--- a/docs/analysis_and_design/caIntegrator2 Technical Architecture Guide.docx
+++ b/docs/analysis_and_design/caIntegrator2 Technical Architecture Guide.docx
@@ -622,7 +622,7 @@
                         <w:sz w:val="16"/>
                         <w:szCs w:val="16"/>
                       </w:rPr>
-                      <w:t>June 5, 2008</w:t>
+                      <w:t>June 10, 2008</w:t>
                     </w:r>
                     <w:r>
                       <w:rPr>
@@ -8108,288 +8108,6 @@
         <w:fldChar w:fldCharType="end"/>
       </w:r>
     </w:p>
-    <w:p>
-      <w:pPr>
-        <w:pStyle w:val="Heading2"/>
-      </w:pPr>
-      <w:bookmarkStart w:id="32" w:name="_Ref187730670"/>
-      <w:bookmarkStart w:id="33" w:name="_Toc200421940"/>
-      <w:r>
-        <w:t>System Requirements</w:t>
-      </w:r>
-      <w:bookmarkEnd w:id="32"/>
-      <w:bookmarkEnd w:id="33"/>
-      <w:r>
-        <w:fldChar w:fldCharType="begin"/>
-      </w:r>
-      <w:r>
-        <w:instrText xml:space="preserve"> XE "Requirements" </w:instrText>
-      </w:r>
-      <w:r>
-        <w:fldChar w:fldCharType="end"/>
-      </w:r>
-    </w:p>
-    <w:p>
-      <w:pPr>
-        <w:pStyle w:val="BodyText2"/>
-        <w:jc w:val="left"/>
-        <w:rPr>
-          <w:rFonts w:ascii="Arial" w:hAnsi="Arial"/>
-          <w:i w:val="0"/>
-          <w:sz w:val="22"/>
-        </w:rPr>
-      </w:pPr>
-      <w:r>
-        <w:rPr>
-          <w:rFonts w:ascii="Arial" w:hAnsi="Arial"/>
-          <w:i w:val="0"/>
-          <w:sz w:val="22"/>
-        </w:rPr>
-        <w:t xml:space="preserve">The following table provides a very high-level summary of the requirements of the </w:t>
-      </w:r>
-      <w:r>
-        <w:rPr>
-          <w:rFonts w:ascii="Arial" w:hAnsi="Arial"/>
-          <w:i w:val="0"/>
-          <w:sz w:val="22"/>
-        </w:rPr>
-        <w:t>caIntegrator2 application</w:t>
-      </w:r>
-      <w:r>
-        <w:rPr>
-          <w:rFonts w:ascii="Arial" w:hAnsi="Arial"/>
-          <w:i w:val="0"/>
-          <w:sz w:val="22"/>
-        </w:rPr>
-        <w:t>:</w:t>
-      </w:r>
-    </w:p>
-    <w:p>
-      <w:pPr>
-        <w:pStyle w:val="Caption"/>
-        <w:keepNext/>
-        <w:jc w:val="left"/>
-      </w:pPr>
-      <w:r>
-        <w:t xml:space="preserve">Table </w:t>
-      </w:r>
-      <w:fldSimple w:instr=" SEQ Table \* ARABIC ">
-        <w:r>
-          <w:rPr>
-            <w:noProof/>
-          </w:rPr>
-          <w:t>4</w:t>
-        </w:r>
-      </w:fldSimple>
-      <w:r>
-        <w:t xml:space="preserve"> - High Level Summary of Requirements</w:t>
-      </w:r>
-    </w:p>
-    <w:tbl>
-      <w:tblPr>
-        <w:tblStyle w:val="TableGrid"/>
-        <w:tblW w:w="0" w:type="auto"/>
-        <w:tblLook w:val="01E0"/>
-      </w:tblPr>
-      <w:tblGrid>
-        <w:gridCol w:w="1668"/>
-        <w:gridCol w:w="7908"/>
-      </w:tblGrid>
-      <w:tr>
-        <w:tc>
-          <w:tcPr>
-            <w:tcW w:w="1668" w:type="dxa"/>
-            <w:shd w:val="clear" w:color="auto" w:fill="D9D9D9"/>
-          </w:tcPr>
-          <w:p>
-            <w:pPr>
-              <w:pStyle w:val="BodyText2"/>
-              <w:jc w:val="left"/>
-              <w:rPr>
-                <w:rFonts w:ascii="Arial" w:hAnsi="Arial"/>
-                <w:b/>
-                <w:i w:val="0"/>
-                <w:sz w:val="18"/>
-                <w:szCs w:val="18"/>
-              </w:rPr>
-            </w:pPr>
-            <w:r>
-              <w:rPr>
-                <w:rFonts w:ascii="Arial" w:hAnsi="Arial"/>
-                <w:b/>
-                <w:i w:val="0"/>
-                <w:sz w:val="18"/>
-                <w:szCs w:val="18"/>
-              </w:rPr>
-              <w:t>Requirement ID</w:t>
-            </w:r>
-          </w:p>
-        </w:tc>
-        <w:tc>
-          <w:tcPr>
-            <w:tcW w:w="7908" w:type="dxa"/>
-            <w:shd w:val="clear" w:color="auto" w:fill="D9D9D9"/>
-          </w:tcPr>
-          <w:p>
-            <w:pPr>
-              <w:pStyle w:val="BodyText2"/>
-              <w:jc w:val="left"/>
-              <w:rPr>
-                <w:rFonts w:ascii="Arial" w:hAnsi="Arial"/>
-                <w:b/>
-                <w:i w:val="0"/>
-                <w:sz w:val="18"/>
-                <w:szCs w:val="18"/>
-              </w:rPr>
-            </w:pPr>
-            <w:r>
-              <w:rPr>
-                <w:rFonts w:ascii="Arial" w:hAnsi="Arial"/>
-                <w:b/>
-                <w:i w:val="0"/>
-                <w:sz w:val="18"/>
-                <w:szCs w:val="18"/>
-              </w:rPr>
-              <w:t>Requirement Description</w:t>
-            </w:r>
-          </w:p>
-        </w:tc>
-      </w:tr>
-      <w:tr>
-        <w:tc>
-          <w:tcPr>
-            <w:tcW w:w="1668" w:type="dxa"/>
-          </w:tcPr>
-          <w:p>
-            <w:pPr>
-              <w:pStyle w:val="TableText"/>
-            </w:pPr>
-          </w:p>
-        </w:tc>
-        <w:tc>
-          <w:tcPr>
-            <w:tcW w:w="7908" w:type="dxa"/>
-          </w:tcPr>
-          <w:p>
-            <w:pPr>
-              <w:pStyle w:val="TableText"/>
-            </w:pPr>
-          </w:p>
-        </w:tc>
-      </w:tr>
-      <w:tr>
-        <w:tc>
-          <w:tcPr>
-            <w:tcW w:w="1668" w:type="dxa"/>
-          </w:tcPr>
-          <w:p>
-            <w:pPr>
-              <w:pStyle w:val="TableText"/>
-            </w:pPr>
-          </w:p>
-        </w:tc>
-        <w:tc>
-          <w:tcPr>
-            <w:tcW w:w="7908" w:type="dxa"/>
-          </w:tcPr>
-          <w:p>
-            <w:pPr>
-              <w:pStyle w:val="TableText"/>
-            </w:pPr>
-          </w:p>
-        </w:tc>
-      </w:tr>
-      <w:tr>
-        <w:tc>
-          <w:tcPr>
-            <w:tcW w:w="1668" w:type="dxa"/>
-          </w:tcPr>
-          <w:p>
-            <w:pPr>
-              <w:pStyle w:val="TableText"/>
-            </w:pPr>
-          </w:p>
-        </w:tc>
-        <w:tc>
-          <w:tcPr>
-            <w:tcW w:w="7908" w:type="dxa"/>
-          </w:tcPr>
-          <w:p>
-            <w:pPr>
-              <w:pStyle w:val="TableText"/>
-            </w:pPr>
-          </w:p>
-        </w:tc>
-      </w:tr>
-      <w:tr>
-        <w:tc>
-          <w:tcPr>
-            <w:tcW w:w="1668" w:type="dxa"/>
-          </w:tcPr>
-          <w:p>
-            <w:pPr>
-              <w:pStyle w:val="TableText"/>
-            </w:pPr>
-          </w:p>
-        </w:tc>
-        <w:tc>
-          <w:tcPr>
-            <w:tcW w:w="7908" w:type="dxa"/>
-          </w:tcPr>
-          <w:p>
-            <w:pPr>
-              <w:pStyle w:val="TableText"/>
-            </w:pPr>
-          </w:p>
-        </w:tc>
-      </w:tr>
-    </w:tbl>
-    <w:p>
-      <w:pPr>
-        <w:pStyle w:val="BodyText2"/>
-        <w:jc w:val="left"/>
-        <w:rPr>
-          <w:rFonts w:ascii="Arial" w:hAnsi="Arial"/>
-          <w:i w:val="0"/>
-          <w:sz w:val="22"/>
-        </w:rPr>
-      </w:pPr>
-    </w:p>
-    <w:p>
-      <w:pPr>
-        <w:pStyle w:val="BodyText2"/>
-        <w:jc w:val="left"/>
-        <w:rPr>
-          <w:rFonts w:ascii="Arial" w:hAnsi="Arial"/>
-          <w:i w:val="0"/>
-          <w:sz w:val="22"/>
-        </w:rPr>
-      </w:pPr>
-      <w:r>
-        <w:rPr>
-          <w:rFonts w:ascii="Arial" w:hAnsi="Arial"/>
-          <w:i w:val="0"/>
-          <w:sz w:val="22"/>
-        </w:rPr>
-        <w:t>A more in-depth summary of the system requir</w:t>
-      </w:r>
-      <w:r>
-        <w:rPr>
-          <w:rFonts w:ascii="Arial" w:hAnsi="Arial"/>
-          <w:i w:val="0"/>
-          <w:sz w:val="22"/>
-        </w:rPr>
-        <w:t>ements is presented in Chapter 3</w:t>
-      </w:r>
-      <w:r>
-        <w:rPr>
-          <w:rFonts w:ascii="Arial" w:hAnsi="Arial"/>
-          <w:i w:val="0"/>
-          <w:sz w:val="22"/>
-        </w:rPr>
-        <w:t>. Alternatively, a more detailed understanding of the requirements can be found in the requirements document:  Software Requirements and Specification (SRS). The URL to this document is:</w:t>
-      </w:r>
-    </w:p>
     <w:bookmarkEnd w:id="20"/>
     <w:p>
       <w:pPr>
@@ -8405,23 +8123,6 @@
           <w:sz w:val="22"/>
         </w:rPr>
       </w:pPr>
-      <w:r>
-        <w:rPr>
-          <w:rFonts w:ascii="Arial" w:hAnsi="Arial"/>
-          <w:sz w:val="22"/>
-        </w:rPr>
-        <w:t xml:space="preserve"> </w:t>
-      </w:r>
-    </w:p>
-    <w:p>
-      <w:pPr>
-        <w:pStyle w:val="BodyText2"/>
-        <w:rPr>
-          <w:rFonts w:ascii="Arial" w:hAnsi="Arial"/>
-          <w:i w:val="0"/>
-          <w:sz w:val="22"/>
-        </w:rPr>
-      </w:pPr>
     </w:p>
     <w:p>
       <w:pPr>
@@ -8431,33 +8132,33 @@
       <w:r>
         <w:br w:type="page"/>
       </w:r>
-      <w:bookmarkStart w:id="34" w:name="_Ref188775930"/>
-      <w:bookmarkStart w:id="35" w:name="_Toc200421941"/>
+      <w:bookmarkStart w:id="32" w:name="_Ref188775948"/>
+      <w:bookmarkStart w:id="33" w:name="_Toc200421948"/>
       <w:r>
         <w:lastRenderedPageBreak/>
-        <w:t>Requirements</w:t>
+        <w:t>Architecture</w:t>
+      </w:r>
+      <w:bookmarkEnd w:id="32"/>
+      <w:bookmarkEnd w:id="33"/>
+      <w:r>
+        <w:fldChar w:fldCharType="begin"/>
+      </w:r>
+      <w:r>
+        <w:instrText xml:space="preserve"> XE "Architecture" </w:instrText>
+      </w:r>
+      <w:r>
+        <w:fldChar w:fldCharType="end"/>
+      </w:r>
+    </w:p>
+    <w:p>
+      <w:pPr>
+        <w:pStyle w:val="Heading2"/>
+      </w:pPr>
+      <w:bookmarkStart w:id="34" w:name="_Toc200421949"/>
+      <w:r>
+        <w:t>Chapter Organization and Content</w:t>
       </w:r>
       <w:bookmarkEnd w:id="34"/>
-      <w:bookmarkEnd w:id="35"/>
-      <w:r>
-        <w:fldChar w:fldCharType="begin"/>
-      </w:r>
-      <w:r>
-        <w:instrText xml:space="preserve"> XE "Requirements" </w:instrText>
-      </w:r>
-      <w:r>
-        <w:fldChar w:fldCharType="end"/>
-      </w:r>
-    </w:p>
-    <w:p>
-      <w:pPr>
-        <w:pStyle w:val="Heading2"/>
-      </w:pPr>
-      <w:bookmarkStart w:id="36" w:name="_Toc200421942"/>
-      <w:r>
-        <w:t>Chapter Organization and Content</w:t>
-      </w:r>
-      <w:bookmarkEnd w:id="36"/>
     </w:p>
     <w:p>
       <w:pPr>
@@ -8475,7 +8176,7 @@
           <w:i w:val="0"/>
           <w:sz w:val="22"/>
         </w:rPr>
-        <w:t xml:space="preserve">This chapter includes: </w:t>
+        <w:t xml:space="preserve">Topics in this chapter include: </w:t>
       </w:r>
     </w:p>
     <w:p>
@@ -8498,15 +8199,7 @@
           <w:i w:val="0"/>
           <w:sz w:val="22"/>
         </w:rPr>
-        <w:t xml:space="preserve">Summary of </w:t>
-      </w:r>
-      <w:r>
-        <w:rPr>
-          <w:rFonts w:ascii="Arial" w:hAnsi="Arial"/>
-          <w:i w:val="0"/>
-          <w:sz w:val="22"/>
-        </w:rPr>
-        <w:t>caIntegrator2 Clinical Data Requirements</w:t>
+        <w:t>System Architecture Overview</w:t>
       </w:r>
     </w:p>
     <w:p>
@@ -8529,1668 +8222,30 @@
           <w:i w:val="0"/>
           <w:sz w:val="22"/>
         </w:rPr>
-        <w:t xml:space="preserve">Summary of </w:t>
-      </w:r>
-      <w:r>
-        <w:rPr>
-          <w:rFonts w:ascii="Arial" w:hAnsi="Arial"/>
-          <w:i w:val="0"/>
-          <w:sz w:val="22"/>
-        </w:rPr>
-        <w:t>caIntegrator2 Genomic Data Requirements</w:t>
-      </w:r>
-    </w:p>
-    <w:p>
-      <w:pPr>
-        <w:pStyle w:val="BodyText2"/>
-        <w:numPr>
-          <w:ilvl w:val="0"/>
-          <w:numId w:val="7"/>
-        </w:numPr>
-        <w:jc w:val="left"/>
-        <w:rPr>
-          <w:rFonts w:ascii="Arial" w:hAnsi="Arial"/>
-          <w:i w:val="0"/>
-          <w:sz w:val="22"/>
-        </w:rPr>
-      </w:pPr>
-      <w:r>
-        <w:rPr>
-          <w:rFonts w:ascii="Arial" w:hAnsi="Arial"/>
-          <w:i w:val="0"/>
-          <w:sz w:val="22"/>
-        </w:rPr>
-        <w:t xml:space="preserve">Summary of </w:t>
-      </w:r>
-      <w:r>
-        <w:rPr>
-          <w:rFonts w:ascii="Arial" w:hAnsi="Arial"/>
-          <w:i w:val="0"/>
-          <w:sz w:val="22"/>
-        </w:rPr>
-        <w:t>caIntegrator2 Imagery Data Requirements</w:t>
-      </w:r>
-    </w:p>
-    <w:p>
-      <w:pPr>
-        <w:pStyle w:val="BodyText2"/>
-        <w:numPr>
-          <w:ilvl w:val="0"/>
-          <w:numId w:val="7"/>
-        </w:numPr>
-        <w:jc w:val="left"/>
-        <w:rPr>
-          <w:rFonts w:ascii="Arial" w:hAnsi="Arial"/>
-          <w:i w:val="0"/>
-          <w:sz w:val="22"/>
-        </w:rPr>
-      </w:pPr>
-      <w:r>
-        <w:rPr>
-          <w:rFonts w:ascii="Arial" w:hAnsi="Arial"/>
-          <w:i w:val="0"/>
-          <w:sz w:val="22"/>
-        </w:rPr>
-        <w:t>Summary of caIntegrator2 Analysis Requirements</w:t>
-      </w:r>
-    </w:p>
-    <w:p>
-      <w:pPr>
-        <w:pStyle w:val="BodyText2"/>
-        <w:numPr>
-          <w:ilvl w:val="0"/>
-          <w:numId w:val="7"/>
-        </w:numPr>
-        <w:jc w:val="left"/>
-        <w:rPr>
-          <w:rFonts w:ascii="Arial" w:hAnsi="Arial"/>
-          <w:i w:val="0"/>
-          <w:sz w:val="22"/>
-        </w:rPr>
-      </w:pPr>
-      <w:r>
-        <w:rPr>
-          <w:rFonts w:ascii="Arial" w:hAnsi="Arial"/>
-          <w:i w:val="0"/>
-          <w:sz w:val="22"/>
-        </w:rPr>
-        <w:t>Summary of caIntegrator2 User Workspace Requirements</w:t>
-      </w:r>
-      <w:r>
-        <w:rPr>
-          <w:rFonts w:ascii="Arial" w:hAnsi="Arial"/>
-          <w:i w:val="0"/>
-          <w:sz w:val="22"/>
-        </w:rPr>
+        <w:t xml:space="preserve">Architectural Design </w:t>
+      </w:r>
+    </w:p>
+    <w:p>
+      <w:pPr>
+        <w:pStyle w:val="Heading2"/>
+      </w:pPr>
+      <w:bookmarkStart w:id="35" w:name="_Toc200421950"/>
+      <w:r>
+        <w:t>System Architecture</w:t>
+      </w:r>
+      <w:r>
         <w:fldChar w:fldCharType="begin"/>
       </w:r>
       <w:r>
-        <w:instrText xml:space="preserve"> XE "Hub" </w:instrText>
-      </w:r>
-      <w:r>
-        <w:rPr>
-          <w:rFonts w:ascii="Arial" w:hAnsi="Arial"/>
-          <w:i w:val="0"/>
-          <w:sz w:val="22"/>
-        </w:rPr>
+        <w:instrText xml:space="preserve"> XE "Architecture" </w:instrText>
+      </w:r>
+      <w:r>
         <w:fldChar w:fldCharType="end"/>
       </w:r>
-    </w:p>
-    <w:p>
-      <w:pPr>
-        <w:pStyle w:val="Heading2"/>
-      </w:pPr>
-      <w:bookmarkStart w:id="37" w:name="_Toc200421943"/>
-      <w:r>
-        <w:t xml:space="preserve">Summary of </w:t>
-      </w:r>
-      <w:r>
-        <w:t>caIntegrator2 Clinical Data Requirements</w:t>
-      </w:r>
-      <w:bookmarkEnd w:id="37"/>
-    </w:p>
-    <w:p>
-      <w:pPr>
-        <w:pStyle w:val="BodyText2"/>
-        <w:jc w:val="left"/>
-        <w:rPr>
-          <w:rFonts w:ascii="Arial" w:hAnsi="Arial"/>
-          <w:i w:val="0"/>
-          <w:sz w:val="22"/>
-        </w:rPr>
-      </w:pPr>
-      <w:r>
-        <w:rPr>
-          <w:rFonts w:ascii="Arial" w:hAnsi="Arial"/>
-          <w:i w:val="0"/>
-          <w:sz w:val="22"/>
-        </w:rPr>
-        <w:t>This sec</w:t>
-      </w:r>
-      <w:r>
-        <w:rPr>
-          <w:rFonts w:ascii="Arial" w:hAnsi="Arial"/>
-          <w:i w:val="0"/>
-          <w:sz w:val="22"/>
-        </w:rPr>
-        <w:t>tion summarizes the requirements for caIntegrator2 with regard to handling clinical data</w:t>
-      </w:r>
-      <w:r>
-        <w:rPr>
-          <w:rFonts w:ascii="Arial" w:hAnsi="Arial"/>
-          <w:i w:val="0"/>
-          <w:sz w:val="22"/>
-        </w:rPr>
-        <w:t>.</w:t>
-      </w:r>
-    </w:p>
-    <w:p>
-      <w:pPr>
-        <w:pStyle w:val="Caption"/>
-        <w:keepNext/>
-        <w:jc w:val="left"/>
-      </w:pPr>
-      <w:r>
-        <w:t xml:space="preserve">Table </w:t>
-      </w:r>
-      <w:fldSimple w:instr=" SEQ Table \* ARABIC ">
-        <w:r>
-          <w:rPr>
-            <w:noProof/>
-          </w:rPr>
-          <w:t>5</w:t>
-        </w:r>
-      </w:fldSimple>
-      <w:r>
-        <w:t xml:space="preserve"> - Summary of Detailed Requirements</w:t>
-      </w:r>
-    </w:p>
-    <w:tbl>
-      <w:tblPr>
-        <w:tblW w:w="0" w:type="auto"/>
-        <w:tblBorders>
-          <w:top w:val="single" w:sz="4" w:space="0" w:color="auto"/>
-          <w:left w:val="single" w:sz="4" w:space="0" w:color="auto"/>
-          <w:bottom w:val="single" w:sz="4" w:space="0" w:color="auto"/>
-          <w:right w:val="single" w:sz="4" w:space="0" w:color="auto"/>
-        </w:tblBorders>
-        <w:tblLayout w:type="fixed"/>
-        <w:tblLook w:val="0000"/>
-      </w:tblPr>
-      <w:tblGrid>
-        <w:gridCol w:w="1728"/>
-        <w:gridCol w:w="7848"/>
-      </w:tblGrid>
-      <w:tr>
-        <w:trPr>
-          <w:tblHeader/>
-        </w:trPr>
-        <w:tc>
-          <w:tcPr>
-            <w:tcW w:w="1728" w:type="dxa"/>
-            <w:tcBorders>
-              <w:top w:val="single" w:sz="4" w:space="0" w:color="auto"/>
-              <w:left w:val="single" w:sz="4" w:space="0" w:color="auto"/>
-              <w:bottom w:val="single" w:sz="4" w:space="0" w:color="auto"/>
-              <w:right w:val="single" w:sz="4" w:space="0" w:color="auto"/>
-            </w:tcBorders>
-            <w:shd w:val="clear" w:color="auto" w:fill="D9D9D9"/>
-          </w:tcPr>
-          <w:p>
-            <w:pPr>
-              <w:pStyle w:val="BodyText2"/>
-              <w:jc w:val="left"/>
-              <w:rPr>
-                <w:rFonts w:ascii="Arial" w:hAnsi="Arial"/>
-                <w:b/>
-                <w:i w:val="0"/>
-                <w:sz w:val="18"/>
-                <w:szCs w:val="18"/>
-              </w:rPr>
-            </w:pPr>
-            <w:r>
-              <w:rPr>
-                <w:rFonts w:ascii="Arial" w:hAnsi="Arial"/>
-                <w:b/>
-                <w:i w:val="0"/>
-                <w:sz w:val="18"/>
-                <w:szCs w:val="18"/>
-              </w:rPr>
-              <w:t xml:space="preserve">Requirement ID </w:t>
-            </w:r>
-          </w:p>
-        </w:tc>
-        <w:tc>
-          <w:tcPr>
-            <w:tcW w:w="7848" w:type="dxa"/>
-            <w:tcBorders>
-              <w:top w:val="single" w:sz="4" w:space="0" w:color="auto"/>
-              <w:left w:val="single" w:sz="4" w:space="0" w:color="auto"/>
-              <w:bottom w:val="single" w:sz="4" w:space="0" w:color="auto"/>
-              <w:right w:val="single" w:sz="4" w:space="0" w:color="auto"/>
-            </w:tcBorders>
-            <w:shd w:val="clear" w:color="auto" w:fill="D9D9D9"/>
-          </w:tcPr>
-          <w:p>
-            <w:pPr>
-              <w:pStyle w:val="BodyText2"/>
-              <w:jc w:val="left"/>
-              <w:rPr>
-                <w:rFonts w:ascii="Arial" w:hAnsi="Arial"/>
-                <w:b/>
-                <w:i w:val="0"/>
-                <w:sz w:val="18"/>
-                <w:szCs w:val="18"/>
-              </w:rPr>
-            </w:pPr>
-            <w:r>
-              <w:rPr>
-                <w:rFonts w:ascii="Arial" w:hAnsi="Arial"/>
-                <w:b/>
-                <w:i w:val="0"/>
-                <w:sz w:val="18"/>
-                <w:szCs w:val="18"/>
-              </w:rPr>
-              <w:t>Requirement Description</w:t>
-            </w:r>
-          </w:p>
-        </w:tc>
-      </w:tr>
-      <w:tr>
-        <w:trPr>
-          <w:tblHeader/>
-        </w:trPr>
-        <w:tc>
-          <w:tcPr>
-            <w:tcW w:w="1728" w:type="dxa"/>
-            <w:tcBorders>
-              <w:top w:val="single" w:sz="4" w:space="0" w:color="auto"/>
-              <w:left w:val="single" w:sz="4" w:space="0" w:color="auto"/>
-              <w:bottom w:val="single" w:sz="4" w:space="0" w:color="auto"/>
-              <w:right w:val="single" w:sz="4" w:space="0" w:color="auto"/>
-            </w:tcBorders>
-          </w:tcPr>
-          <w:p>
-            <w:pPr>
-              <w:pStyle w:val="TableText"/>
-            </w:pPr>
-          </w:p>
-        </w:tc>
-        <w:tc>
-          <w:tcPr>
-            <w:tcW w:w="7848" w:type="dxa"/>
-            <w:tcBorders>
-              <w:top w:val="single" w:sz="4" w:space="0" w:color="auto"/>
-              <w:left w:val="single" w:sz="4" w:space="0" w:color="auto"/>
-              <w:bottom w:val="single" w:sz="4" w:space="0" w:color="auto"/>
-              <w:right w:val="single" w:sz="4" w:space="0" w:color="auto"/>
-            </w:tcBorders>
-          </w:tcPr>
-          <w:p>
-            <w:pPr>
-              <w:pStyle w:val="TableText"/>
-            </w:pPr>
-          </w:p>
-        </w:tc>
-      </w:tr>
-      <w:tr>
-        <w:trPr>
-          <w:tblHeader/>
-        </w:trPr>
-        <w:tc>
-          <w:tcPr>
-            <w:tcW w:w="1728" w:type="dxa"/>
-            <w:tcBorders>
-              <w:top w:val="single" w:sz="4" w:space="0" w:color="auto"/>
-              <w:left w:val="single" w:sz="4" w:space="0" w:color="auto"/>
-              <w:bottom w:val="single" w:sz="4" w:space="0" w:color="auto"/>
-              <w:right w:val="single" w:sz="4" w:space="0" w:color="auto"/>
-            </w:tcBorders>
-          </w:tcPr>
-          <w:p>
-            <w:pPr>
-              <w:pStyle w:val="TableText"/>
-            </w:pPr>
-          </w:p>
-        </w:tc>
-        <w:tc>
-          <w:tcPr>
-            <w:tcW w:w="7848" w:type="dxa"/>
-            <w:tcBorders>
-              <w:top w:val="single" w:sz="4" w:space="0" w:color="auto"/>
-              <w:left w:val="single" w:sz="4" w:space="0" w:color="auto"/>
-              <w:bottom w:val="single" w:sz="4" w:space="0" w:color="auto"/>
-              <w:right w:val="single" w:sz="4" w:space="0" w:color="auto"/>
-            </w:tcBorders>
-          </w:tcPr>
-          <w:p>
-            <w:pPr>
-              <w:pStyle w:val="TableText"/>
-            </w:pPr>
-          </w:p>
-        </w:tc>
-      </w:tr>
-      <w:tr>
-        <w:trPr>
-          <w:tblHeader/>
-        </w:trPr>
-        <w:tc>
-          <w:tcPr>
-            <w:tcW w:w="1728" w:type="dxa"/>
-            <w:tcBorders>
-              <w:top w:val="single" w:sz="4" w:space="0" w:color="auto"/>
-              <w:left w:val="single" w:sz="4" w:space="0" w:color="auto"/>
-              <w:bottom w:val="single" w:sz="4" w:space="0" w:color="auto"/>
-              <w:right w:val="single" w:sz="4" w:space="0" w:color="auto"/>
-            </w:tcBorders>
-          </w:tcPr>
-          <w:p>
-            <w:pPr>
-              <w:pStyle w:val="TableText"/>
-            </w:pPr>
-          </w:p>
-        </w:tc>
-        <w:tc>
-          <w:tcPr>
-            <w:tcW w:w="7848" w:type="dxa"/>
-            <w:tcBorders>
-              <w:top w:val="single" w:sz="4" w:space="0" w:color="auto"/>
-              <w:left w:val="single" w:sz="4" w:space="0" w:color="auto"/>
-              <w:bottom w:val="single" w:sz="4" w:space="0" w:color="auto"/>
-              <w:right w:val="single" w:sz="4" w:space="0" w:color="auto"/>
-            </w:tcBorders>
-          </w:tcPr>
-          <w:p>
-            <w:pPr>
-              <w:pStyle w:val="TableText"/>
-            </w:pPr>
-          </w:p>
-        </w:tc>
-      </w:tr>
-    </w:tbl>
-    <w:p>
-      <w:pPr>
-        <w:pStyle w:val="BodyText2"/>
-        <w:jc w:val="left"/>
-        <w:rPr>
-          <w:rFonts w:ascii="Arial" w:hAnsi="Arial"/>
-          <w:i w:val="0"/>
-          <w:sz w:val="22"/>
-        </w:rPr>
-      </w:pPr>
-    </w:p>
-    <w:p>
-      <w:pPr>
-        <w:pStyle w:val="Heading2"/>
-      </w:pPr>
-      <w:bookmarkStart w:id="38" w:name="_Toc200421944"/>
-      <w:r>
-        <w:t xml:space="preserve">Summary of </w:t>
-      </w:r>
-      <w:r>
-        <w:t>caIntegrator2 Genomic Data Requirements</w:t>
-      </w:r>
-      <w:bookmarkEnd w:id="38"/>
-      <w:r>
-        <w:t xml:space="preserve"> </w:t>
-      </w:r>
-      <w:r>
-        <w:fldChar w:fldCharType="begin"/>
-      </w:r>
-      <w:r>
-        <w:instrText xml:space="preserve"> XE "Requirements" </w:instrText>
-      </w:r>
-      <w:r>
-        <w:fldChar w:fldCharType="end"/>
-      </w:r>
-    </w:p>
-    <w:p>
-      <w:pPr>
-        <w:pStyle w:val="BodyText2"/>
-        <w:jc w:val="left"/>
-        <w:rPr>
-          <w:rFonts w:ascii="Arial" w:hAnsi="Arial"/>
-          <w:i w:val="0"/>
-          <w:sz w:val="22"/>
-        </w:rPr>
-      </w:pPr>
-      <w:r>
-        <w:rPr>
-          <w:rFonts w:ascii="Arial" w:hAnsi="Arial"/>
-          <w:i w:val="0"/>
-          <w:sz w:val="22"/>
-        </w:rPr>
-        <w:t xml:space="preserve">This section summarizes the requirements </w:t>
-      </w:r>
-      <w:r>
-        <w:rPr>
-          <w:rFonts w:ascii="Arial" w:hAnsi="Arial"/>
-          <w:i w:val="0"/>
-          <w:sz w:val="22"/>
-        </w:rPr>
-        <w:t>for caIntegrator2 with regard to handling genomic data</w:t>
-      </w:r>
-      <w:r>
-        <w:rPr>
-          <w:rFonts w:ascii="Arial" w:hAnsi="Arial"/>
-          <w:i w:val="0"/>
-          <w:sz w:val="22"/>
-        </w:rPr>
-        <w:t>.</w:t>
-      </w:r>
-    </w:p>
-    <w:p>
-      <w:pPr>
-        <w:pStyle w:val="Caption"/>
-        <w:keepNext/>
-        <w:jc w:val="left"/>
-      </w:pPr>
-      <w:r>
-        <w:t xml:space="preserve">Table </w:t>
-      </w:r>
-      <w:fldSimple w:instr=" SEQ Table \* ARABIC ">
-        <w:r>
-          <w:rPr>
-            <w:noProof/>
-          </w:rPr>
-          <w:t>6</w:t>
-        </w:r>
-      </w:fldSimple>
-      <w:r>
-        <w:t xml:space="preserve"> - Summary of Detailed Requirements</w:t>
-      </w:r>
-    </w:p>
-    <w:tbl>
-      <w:tblPr>
-        <w:tblW w:w="0" w:type="auto"/>
-        <w:tblBorders>
-          <w:top w:val="single" w:sz="4" w:space="0" w:color="auto"/>
-          <w:left w:val="single" w:sz="4" w:space="0" w:color="auto"/>
-          <w:bottom w:val="single" w:sz="4" w:space="0" w:color="auto"/>
-          <w:right w:val="single" w:sz="4" w:space="0" w:color="auto"/>
-        </w:tblBorders>
-        <w:tblLayout w:type="fixed"/>
-        <w:tblLook w:val="0000"/>
-      </w:tblPr>
-      <w:tblGrid>
-        <w:gridCol w:w="1728"/>
-        <w:gridCol w:w="7848"/>
-      </w:tblGrid>
-      <w:tr>
-        <w:trPr>
-          <w:cantSplit/>
-          <w:tblHeader/>
-        </w:trPr>
-        <w:tc>
-          <w:tcPr>
-            <w:tcW w:w="1728" w:type="dxa"/>
-            <w:tcBorders>
-              <w:top w:val="single" w:sz="4" w:space="0" w:color="auto"/>
-              <w:left w:val="single" w:sz="4" w:space="0" w:color="auto"/>
-              <w:bottom w:val="single" w:sz="4" w:space="0" w:color="auto"/>
-              <w:right w:val="single" w:sz="4" w:space="0" w:color="auto"/>
-            </w:tcBorders>
-            <w:shd w:val="clear" w:color="auto" w:fill="D9D9D9"/>
-          </w:tcPr>
-          <w:p>
-            <w:pPr>
-              <w:pStyle w:val="BodyText2"/>
-              <w:jc w:val="left"/>
-              <w:rPr>
-                <w:rFonts w:ascii="Arial" w:hAnsi="Arial"/>
-                <w:b/>
-                <w:i w:val="0"/>
-                <w:sz w:val="18"/>
-                <w:szCs w:val="18"/>
-              </w:rPr>
-            </w:pPr>
-            <w:r>
-              <w:rPr>
-                <w:rFonts w:ascii="Arial" w:hAnsi="Arial"/>
-                <w:b/>
-                <w:i w:val="0"/>
-                <w:sz w:val="18"/>
-                <w:szCs w:val="18"/>
-              </w:rPr>
-              <w:t xml:space="preserve">Requirement ID </w:t>
-            </w:r>
-          </w:p>
-        </w:tc>
-        <w:tc>
-          <w:tcPr>
-            <w:tcW w:w="7848" w:type="dxa"/>
-            <w:tcBorders>
-              <w:top w:val="single" w:sz="4" w:space="0" w:color="auto"/>
-              <w:left w:val="single" w:sz="4" w:space="0" w:color="auto"/>
-              <w:bottom w:val="single" w:sz="4" w:space="0" w:color="auto"/>
-              <w:right w:val="single" w:sz="4" w:space="0" w:color="auto"/>
-            </w:tcBorders>
-            <w:shd w:val="clear" w:color="auto" w:fill="D9D9D9"/>
-          </w:tcPr>
-          <w:p>
-            <w:pPr>
-              <w:pStyle w:val="BodyText2"/>
-              <w:jc w:val="left"/>
-              <w:rPr>
-                <w:rFonts w:ascii="Arial" w:hAnsi="Arial"/>
-                <w:b/>
-                <w:i w:val="0"/>
-                <w:sz w:val="18"/>
-                <w:szCs w:val="18"/>
-              </w:rPr>
-            </w:pPr>
-            <w:r>
-              <w:rPr>
-                <w:rFonts w:ascii="Arial" w:hAnsi="Arial"/>
-                <w:b/>
-                <w:i w:val="0"/>
-                <w:sz w:val="18"/>
-                <w:szCs w:val="18"/>
-              </w:rPr>
-              <w:t>Requirement Description</w:t>
-            </w:r>
-          </w:p>
-        </w:tc>
-      </w:tr>
-      <w:tr>
-        <w:trPr>
-          <w:cantSplit/>
-        </w:trPr>
-        <w:tc>
-          <w:tcPr>
-            <w:tcW w:w="1728" w:type="dxa"/>
-            <w:tcBorders>
-              <w:top w:val="single" w:sz="4" w:space="0" w:color="auto"/>
-              <w:left w:val="single" w:sz="4" w:space="0" w:color="auto"/>
-              <w:bottom w:val="single" w:sz="4" w:space="0" w:color="auto"/>
-              <w:right w:val="single" w:sz="4" w:space="0" w:color="auto"/>
-            </w:tcBorders>
-          </w:tcPr>
-          <w:p>
-            <w:pPr>
-              <w:pStyle w:val="TableText"/>
-            </w:pPr>
-          </w:p>
-        </w:tc>
-        <w:tc>
-          <w:tcPr>
-            <w:tcW w:w="7848" w:type="dxa"/>
-            <w:tcBorders>
-              <w:top w:val="single" w:sz="4" w:space="0" w:color="auto"/>
-              <w:left w:val="single" w:sz="4" w:space="0" w:color="auto"/>
-              <w:bottom w:val="single" w:sz="4" w:space="0" w:color="auto"/>
-              <w:right w:val="single" w:sz="4" w:space="0" w:color="auto"/>
-            </w:tcBorders>
-          </w:tcPr>
-          <w:p>
-            <w:pPr>
-              <w:pStyle w:val="TableText"/>
-              <w:rPr>
-                <w:sz w:val="22"/>
-                <w:szCs w:val="22"/>
-              </w:rPr>
-            </w:pPr>
-          </w:p>
-        </w:tc>
-      </w:tr>
-      <w:tr>
-        <w:trPr>
-          <w:cantSplit/>
-        </w:trPr>
-        <w:tc>
-          <w:tcPr>
-            <w:tcW w:w="1728" w:type="dxa"/>
-            <w:tcBorders>
-              <w:top w:val="single" w:sz="4" w:space="0" w:color="auto"/>
-              <w:left w:val="single" w:sz="4" w:space="0" w:color="auto"/>
-              <w:bottom w:val="single" w:sz="4" w:space="0" w:color="auto"/>
-              <w:right w:val="single" w:sz="4" w:space="0" w:color="auto"/>
-            </w:tcBorders>
-          </w:tcPr>
-          <w:p>
-            <w:pPr>
-              <w:pStyle w:val="TableText"/>
-            </w:pPr>
-          </w:p>
-        </w:tc>
-        <w:tc>
-          <w:tcPr>
-            <w:tcW w:w="7848" w:type="dxa"/>
-            <w:tcBorders>
-              <w:top w:val="single" w:sz="4" w:space="0" w:color="auto"/>
-              <w:left w:val="single" w:sz="4" w:space="0" w:color="auto"/>
-              <w:bottom w:val="single" w:sz="4" w:space="0" w:color="auto"/>
-              <w:right w:val="single" w:sz="4" w:space="0" w:color="auto"/>
-            </w:tcBorders>
-          </w:tcPr>
-          <w:p>
-            <w:pPr>
-              <w:pStyle w:val="TableText"/>
-            </w:pPr>
-          </w:p>
-        </w:tc>
-      </w:tr>
-      <w:tr>
-        <w:trPr>
-          <w:cantSplit/>
-        </w:trPr>
-        <w:tc>
-          <w:tcPr>
-            <w:tcW w:w="1728" w:type="dxa"/>
-            <w:tcBorders>
-              <w:top w:val="single" w:sz="4" w:space="0" w:color="auto"/>
-              <w:left w:val="single" w:sz="4" w:space="0" w:color="auto"/>
-              <w:bottom w:val="single" w:sz="4" w:space="0" w:color="auto"/>
-              <w:right w:val="single" w:sz="4" w:space="0" w:color="auto"/>
-            </w:tcBorders>
-          </w:tcPr>
-          <w:p>
-            <w:pPr>
-              <w:pStyle w:val="TableText"/>
-            </w:pPr>
-          </w:p>
-        </w:tc>
-        <w:tc>
-          <w:tcPr>
-            <w:tcW w:w="7848" w:type="dxa"/>
-            <w:tcBorders>
-              <w:top w:val="single" w:sz="4" w:space="0" w:color="auto"/>
-              <w:left w:val="single" w:sz="4" w:space="0" w:color="auto"/>
-              <w:bottom w:val="single" w:sz="4" w:space="0" w:color="auto"/>
-              <w:right w:val="single" w:sz="4" w:space="0" w:color="auto"/>
-            </w:tcBorders>
-          </w:tcPr>
-          <w:p>
-            <w:pPr>
-              <w:pStyle w:val="TableText"/>
-            </w:pPr>
-          </w:p>
-        </w:tc>
-      </w:tr>
-    </w:tbl>
-    <w:p>
-      <w:pPr>
-        <w:pStyle w:val="Heading2"/>
-        <w:numPr>
-          <w:ilvl w:val="0"/>
-          <w:numId w:val="0"/>
-        </w:numPr>
-      </w:pPr>
-    </w:p>
-    <w:p>
-      <w:pPr>
-        <w:pStyle w:val="Heading2"/>
-      </w:pPr>
-      <w:bookmarkStart w:id="39" w:name="_Toc200421945"/>
-      <w:r>
-        <w:t xml:space="preserve">Summary of </w:t>
-      </w:r>
-      <w:r>
-        <w:t>caIntegrator2 Imagery Data Requirements</w:t>
-      </w:r>
-      <w:bookmarkEnd w:id="39"/>
-      <w:r>
-        <w:t xml:space="preserve"> </w:t>
-      </w:r>
-      <w:r>
-        <w:fldChar w:fldCharType="begin"/>
-      </w:r>
-      <w:r>
-        <w:instrText xml:space="preserve"> XE "Requirements" </w:instrText>
-      </w:r>
-      <w:r>
-        <w:fldChar w:fldCharType="end"/>
-      </w:r>
-    </w:p>
-    <w:p>
-      <w:pPr>
-        <w:pStyle w:val="BodyText2"/>
-        <w:jc w:val="left"/>
-        <w:rPr>
-          <w:rFonts w:ascii="Arial" w:hAnsi="Arial"/>
-          <w:i w:val="0"/>
-          <w:sz w:val="22"/>
-        </w:rPr>
-      </w:pPr>
-      <w:r>
-        <w:rPr>
-          <w:rFonts w:ascii="Arial" w:hAnsi="Arial"/>
-          <w:i w:val="0"/>
-          <w:sz w:val="22"/>
-        </w:rPr>
-        <w:t xml:space="preserve">This section summarizes the requirements </w:t>
-      </w:r>
-      <w:r>
-        <w:rPr>
-          <w:rFonts w:ascii="Arial" w:hAnsi="Arial"/>
-          <w:i w:val="0"/>
-          <w:sz w:val="22"/>
-        </w:rPr>
-        <w:t>for caIntegrator2 with regard to handling imagery data</w:t>
-      </w:r>
-      <w:r>
-        <w:rPr>
-          <w:rFonts w:ascii="Arial" w:hAnsi="Arial"/>
-          <w:i w:val="0"/>
-          <w:sz w:val="22"/>
-        </w:rPr>
-        <w:t>.</w:t>
-      </w:r>
-    </w:p>
-    <w:p>
-      <w:pPr>
-        <w:pStyle w:val="Caption"/>
-        <w:keepNext/>
-        <w:jc w:val="left"/>
-      </w:pPr>
-      <w:r>
-        <w:lastRenderedPageBreak/>
-        <w:t xml:space="preserve">Table </w:t>
-      </w:r>
-      <w:fldSimple w:instr=" SEQ Table \* ARABIC ">
-        <w:r>
-          <w:rPr>
-            <w:noProof/>
-          </w:rPr>
-          <w:t>7</w:t>
-        </w:r>
-      </w:fldSimple>
-      <w:r>
-        <w:t xml:space="preserve"> - Summary of Detailed Requirements</w:t>
-      </w:r>
-    </w:p>
-    <w:tbl>
-      <w:tblPr>
-        <w:tblW w:w="0" w:type="auto"/>
-        <w:tblBorders>
-          <w:top w:val="single" w:sz="4" w:space="0" w:color="auto"/>
-          <w:left w:val="single" w:sz="4" w:space="0" w:color="auto"/>
-          <w:bottom w:val="single" w:sz="4" w:space="0" w:color="auto"/>
-          <w:right w:val="single" w:sz="4" w:space="0" w:color="auto"/>
-        </w:tblBorders>
-        <w:tblLayout w:type="fixed"/>
-        <w:tblLook w:val="0000"/>
-      </w:tblPr>
-      <w:tblGrid>
-        <w:gridCol w:w="1728"/>
-        <w:gridCol w:w="7848"/>
-      </w:tblGrid>
-      <w:tr>
-        <w:trPr>
-          <w:tblHeader/>
-        </w:trPr>
-        <w:tc>
-          <w:tcPr>
-            <w:tcW w:w="1728" w:type="dxa"/>
-            <w:tcBorders>
-              <w:top w:val="single" w:sz="4" w:space="0" w:color="auto"/>
-              <w:left w:val="single" w:sz="4" w:space="0" w:color="auto"/>
-              <w:bottom w:val="single" w:sz="4" w:space="0" w:color="auto"/>
-              <w:right w:val="single" w:sz="4" w:space="0" w:color="auto"/>
-            </w:tcBorders>
-            <w:shd w:val="clear" w:color="auto" w:fill="D9D9D9"/>
-          </w:tcPr>
-          <w:p>
-            <w:pPr>
-              <w:pStyle w:val="BodyText2"/>
-              <w:jc w:val="left"/>
-              <w:rPr>
-                <w:rFonts w:ascii="Arial" w:hAnsi="Arial"/>
-                <w:b/>
-                <w:i w:val="0"/>
-                <w:sz w:val="18"/>
-                <w:szCs w:val="18"/>
-              </w:rPr>
-            </w:pPr>
-            <w:r>
-              <w:rPr>
-                <w:rFonts w:ascii="Arial" w:hAnsi="Arial"/>
-                <w:b/>
-                <w:i w:val="0"/>
-                <w:sz w:val="18"/>
-                <w:szCs w:val="18"/>
-              </w:rPr>
-              <w:t xml:space="preserve">Requirement ID </w:t>
-            </w:r>
-          </w:p>
-        </w:tc>
-        <w:tc>
-          <w:tcPr>
-            <w:tcW w:w="7848" w:type="dxa"/>
-            <w:tcBorders>
-              <w:top w:val="single" w:sz="4" w:space="0" w:color="auto"/>
-              <w:left w:val="single" w:sz="4" w:space="0" w:color="auto"/>
-              <w:bottom w:val="single" w:sz="4" w:space="0" w:color="auto"/>
-              <w:right w:val="single" w:sz="4" w:space="0" w:color="auto"/>
-            </w:tcBorders>
-            <w:shd w:val="clear" w:color="auto" w:fill="D9D9D9"/>
-          </w:tcPr>
-          <w:p>
-            <w:pPr>
-              <w:pStyle w:val="BodyText2"/>
-              <w:jc w:val="left"/>
-              <w:rPr>
-                <w:rFonts w:ascii="Arial" w:hAnsi="Arial"/>
-                <w:b/>
-                <w:i w:val="0"/>
-                <w:sz w:val="18"/>
-                <w:szCs w:val="18"/>
-              </w:rPr>
-            </w:pPr>
-            <w:r>
-              <w:rPr>
-                <w:rFonts w:ascii="Arial" w:hAnsi="Arial"/>
-                <w:b/>
-                <w:i w:val="0"/>
-                <w:sz w:val="18"/>
-                <w:szCs w:val="18"/>
-              </w:rPr>
-              <w:t>Requirement Description</w:t>
-            </w:r>
-          </w:p>
-        </w:tc>
-      </w:tr>
-      <w:tr>
-        <w:trPr>
-          <w:tblHeader/>
-        </w:trPr>
-        <w:tc>
-          <w:tcPr>
-            <w:tcW w:w="1728" w:type="dxa"/>
-            <w:tcBorders>
-              <w:top w:val="single" w:sz="4" w:space="0" w:color="auto"/>
-              <w:left w:val="single" w:sz="4" w:space="0" w:color="auto"/>
-              <w:bottom w:val="single" w:sz="4" w:space="0" w:color="auto"/>
-              <w:right w:val="single" w:sz="4" w:space="0" w:color="auto"/>
-            </w:tcBorders>
-          </w:tcPr>
-          <w:p>
-            <w:pPr>
-              <w:pStyle w:val="TableText"/>
-            </w:pPr>
-          </w:p>
-        </w:tc>
-        <w:tc>
-          <w:tcPr>
-            <w:tcW w:w="7848" w:type="dxa"/>
-            <w:tcBorders>
-              <w:top w:val="single" w:sz="4" w:space="0" w:color="auto"/>
-              <w:left w:val="single" w:sz="4" w:space="0" w:color="auto"/>
-              <w:bottom w:val="single" w:sz="4" w:space="0" w:color="auto"/>
-              <w:right w:val="single" w:sz="4" w:space="0" w:color="auto"/>
-            </w:tcBorders>
-          </w:tcPr>
-          <w:p>
-            <w:pPr>
-              <w:pStyle w:val="TableText"/>
-            </w:pPr>
-          </w:p>
-        </w:tc>
-      </w:tr>
-      <w:tr>
-        <w:trPr>
-          <w:tblHeader/>
-        </w:trPr>
-        <w:tc>
-          <w:tcPr>
-            <w:tcW w:w="1728" w:type="dxa"/>
-            <w:tcBorders>
-              <w:top w:val="single" w:sz="4" w:space="0" w:color="auto"/>
-              <w:left w:val="single" w:sz="4" w:space="0" w:color="auto"/>
-              <w:bottom w:val="single" w:sz="4" w:space="0" w:color="auto"/>
-              <w:right w:val="single" w:sz="4" w:space="0" w:color="auto"/>
-            </w:tcBorders>
-          </w:tcPr>
-          <w:p>
-            <w:pPr>
-              <w:pStyle w:val="TableText"/>
-            </w:pPr>
-          </w:p>
-        </w:tc>
-        <w:tc>
-          <w:tcPr>
-            <w:tcW w:w="7848" w:type="dxa"/>
-            <w:tcBorders>
-              <w:top w:val="single" w:sz="4" w:space="0" w:color="auto"/>
-              <w:left w:val="single" w:sz="4" w:space="0" w:color="auto"/>
-              <w:bottom w:val="single" w:sz="4" w:space="0" w:color="auto"/>
-              <w:right w:val="single" w:sz="4" w:space="0" w:color="auto"/>
-            </w:tcBorders>
-          </w:tcPr>
-          <w:p>
-            <w:pPr>
-              <w:pStyle w:val="TableText"/>
-            </w:pPr>
-          </w:p>
-        </w:tc>
-      </w:tr>
-      <w:tr>
-        <w:trPr>
-          <w:tblHeader/>
-        </w:trPr>
-        <w:tc>
-          <w:tcPr>
-            <w:tcW w:w="1728" w:type="dxa"/>
-            <w:tcBorders>
-              <w:top w:val="single" w:sz="4" w:space="0" w:color="auto"/>
-              <w:left w:val="single" w:sz="4" w:space="0" w:color="auto"/>
-              <w:bottom w:val="single" w:sz="4" w:space="0" w:color="auto"/>
-              <w:right w:val="single" w:sz="4" w:space="0" w:color="auto"/>
-            </w:tcBorders>
-          </w:tcPr>
-          <w:p>
-            <w:pPr>
-              <w:pStyle w:val="TableText"/>
-            </w:pPr>
-          </w:p>
-        </w:tc>
-        <w:tc>
-          <w:tcPr>
-            <w:tcW w:w="7848" w:type="dxa"/>
-            <w:tcBorders>
-              <w:top w:val="single" w:sz="4" w:space="0" w:color="auto"/>
-              <w:left w:val="single" w:sz="4" w:space="0" w:color="auto"/>
-              <w:bottom w:val="single" w:sz="4" w:space="0" w:color="auto"/>
-              <w:right w:val="single" w:sz="4" w:space="0" w:color="auto"/>
-            </w:tcBorders>
-          </w:tcPr>
-          <w:p>
-            <w:pPr>
-              <w:pStyle w:val="TableText"/>
-            </w:pPr>
-          </w:p>
-        </w:tc>
-      </w:tr>
-    </w:tbl>
-    <w:p>
-      <w:pPr>
-        <w:pStyle w:val="Heading2"/>
-        <w:numPr>
-          <w:ilvl w:val="0"/>
-          <w:numId w:val="0"/>
-        </w:numPr>
-        <w:ind w:left="576" w:hanging="576"/>
-      </w:pPr>
-    </w:p>
-    <w:p>
-      <w:pPr>
-        <w:pStyle w:val="Heading2"/>
-      </w:pPr>
-      <w:bookmarkStart w:id="40" w:name="_Toc200421946"/>
-      <w:r>
-        <w:t xml:space="preserve">Summary of </w:t>
-      </w:r>
-      <w:r>
-        <w:t xml:space="preserve">caIntegrator2 </w:t>
-      </w:r>
-      <w:r>
-        <w:t>Analysis</w:t>
-      </w:r>
-      <w:r>
-        <w:t xml:space="preserve"> Requirements</w:t>
-      </w:r>
-      <w:bookmarkEnd w:id="40"/>
-      <w:r>
-        <w:t xml:space="preserve"> </w:t>
-      </w:r>
-      <w:r>
-        <w:fldChar w:fldCharType="begin"/>
-      </w:r>
-      <w:r>
-        <w:instrText xml:space="preserve"> XE "Requirements" </w:instrText>
-      </w:r>
-      <w:r>
-        <w:fldChar w:fldCharType="end"/>
-      </w:r>
-    </w:p>
-    <w:p>
-      <w:pPr>
-        <w:pStyle w:val="BodyText2"/>
-        <w:jc w:val="left"/>
-        <w:rPr>
-          <w:rFonts w:ascii="Arial" w:hAnsi="Arial"/>
-          <w:i w:val="0"/>
-          <w:sz w:val="22"/>
-        </w:rPr>
-      </w:pPr>
-      <w:r>
-        <w:rPr>
-          <w:rFonts w:ascii="Arial" w:hAnsi="Arial"/>
-          <w:i w:val="0"/>
-          <w:sz w:val="22"/>
-        </w:rPr>
-        <w:t>This section summarizes the requirements for caIntegrator2 with regard to performing analysis on the data.</w:t>
-      </w:r>
-    </w:p>
-    <w:p>
-      <w:pPr>
-        <w:pStyle w:val="Caption"/>
-        <w:keepNext/>
-        <w:jc w:val="left"/>
-      </w:pPr>
-      <w:r>
-        <w:t xml:space="preserve">Table </w:t>
-      </w:r>
-      <w:fldSimple w:instr=" SEQ Table \* ARABIC ">
-        <w:r>
-          <w:rPr>
-            <w:noProof/>
-          </w:rPr>
-          <w:t>8</w:t>
-        </w:r>
-      </w:fldSimple>
-      <w:r>
-        <w:t xml:space="preserve"> - Summary of Detailed Requirements</w:t>
-      </w:r>
-    </w:p>
-    <w:tbl>
-      <w:tblPr>
-        <w:tblW w:w="0" w:type="auto"/>
-        <w:tblBorders>
-          <w:top w:val="single" w:sz="4" w:space="0" w:color="auto"/>
-          <w:left w:val="single" w:sz="4" w:space="0" w:color="auto"/>
-          <w:bottom w:val="single" w:sz="4" w:space="0" w:color="auto"/>
-          <w:right w:val="single" w:sz="4" w:space="0" w:color="auto"/>
-        </w:tblBorders>
-        <w:tblLayout w:type="fixed"/>
-        <w:tblLook w:val="0000"/>
-      </w:tblPr>
-      <w:tblGrid>
-        <w:gridCol w:w="1728"/>
-        <w:gridCol w:w="7848"/>
-      </w:tblGrid>
-      <w:tr>
-        <w:trPr>
-          <w:tblHeader/>
-        </w:trPr>
-        <w:tc>
-          <w:tcPr>
-            <w:tcW w:w="1728" w:type="dxa"/>
-            <w:tcBorders>
-              <w:top w:val="single" w:sz="4" w:space="0" w:color="auto"/>
-              <w:left w:val="single" w:sz="4" w:space="0" w:color="auto"/>
-              <w:bottom w:val="single" w:sz="4" w:space="0" w:color="auto"/>
-              <w:right w:val="single" w:sz="4" w:space="0" w:color="auto"/>
-            </w:tcBorders>
-            <w:shd w:val="clear" w:color="auto" w:fill="D9D9D9"/>
-          </w:tcPr>
-          <w:p>
-            <w:pPr>
-              <w:pStyle w:val="BodyText2"/>
-              <w:jc w:val="left"/>
-              <w:rPr>
-                <w:rFonts w:ascii="Arial" w:hAnsi="Arial"/>
-                <w:b/>
-                <w:i w:val="0"/>
-                <w:sz w:val="18"/>
-                <w:szCs w:val="18"/>
-              </w:rPr>
-            </w:pPr>
-            <w:r>
-              <w:rPr>
-                <w:rFonts w:ascii="Arial" w:hAnsi="Arial"/>
-                <w:b/>
-                <w:i w:val="0"/>
-                <w:sz w:val="18"/>
-                <w:szCs w:val="18"/>
-              </w:rPr>
-              <w:t xml:space="preserve">Requirement ID </w:t>
-            </w:r>
-          </w:p>
-        </w:tc>
-        <w:tc>
-          <w:tcPr>
-            <w:tcW w:w="7848" w:type="dxa"/>
-            <w:tcBorders>
-              <w:top w:val="single" w:sz="4" w:space="0" w:color="auto"/>
-              <w:left w:val="single" w:sz="4" w:space="0" w:color="auto"/>
-              <w:bottom w:val="single" w:sz="4" w:space="0" w:color="auto"/>
-              <w:right w:val="single" w:sz="4" w:space="0" w:color="auto"/>
-            </w:tcBorders>
-            <w:shd w:val="clear" w:color="auto" w:fill="D9D9D9"/>
-          </w:tcPr>
-          <w:p>
-            <w:pPr>
-              <w:pStyle w:val="BodyText2"/>
-              <w:jc w:val="left"/>
-              <w:rPr>
-                <w:rFonts w:ascii="Arial" w:hAnsi="Arial"/>
-                <w:b/>
-                <w:i w:val="0"/>
-                <w:sz w:val="18"/>
-                <w:szCs w:val="18"/>
-              </w:rPr>
-            </w:pPr>
-            <w:r>
-              <w:rPr>
-                <w:rFonts w:ascii="Arial" w:hAnsi="Arial"/>
-                <w:b/>
-                <w:i w:val="0"/>
-                <w:sz w:val="18"/>
-                <w:szCs w:val="18"/>
-              </w:rPr>
-              <w:t>Requirement Description</w:t>
-            </w:r>
-          </w:p>
-        </w:tc>
-      </w:tr>
-      <w:tr>
-        <w:trPr>
-          <w:tblHeader/>
-        </w:trPr>
-        <w:tc>
-          <w:tcPr>
-            <w:tcW w:w="1728" w:type="dxa"/>
-            <w:tcBorders>
-              <w:top w:val="single" w:sz="4" w:space="0" w:color="auto"/>
-              <w:left w:val="single" w:sz="4" w:space="0" w:color="auto"/>
-              <w:bottom w:val="single" w:sz="4" w:space="0" w:color="auto"/>
-              <w:right w:val="single" w:sz="4" w:space="0" w:color="auto"/>
-            </w:tcBorders>
-          </w:tcPr>
-          <w:p>
-            <w:pPr>
-              <w:pStyle w:val="TableText"/>
-            </w:pPr>
-          </w:p>
-        </w:tc>
-        <w:tc>
-          <w:tcPr>
-            <w:tcW w:w="7848" w:type="dxa"/>
-            <w:tcBorders>
-              <w:top w:val="single" w:sz="4" w:space="0" w:color="auto"/>
-              <w:left w:val="single" w:sz="4" w:space="0" w:color="auto"/>
-              <w:bottom w:val="single" w:sz="4" w:space="0" w:color="auto"/>
-              <w:right w:val="single" w:sz="4" w:space="0" w:color="auto"/>
-            </w:tcBorders>
-          </w:tcPr>
-          <w:p>
-            <w:pPr>
-              <w:pStyle w:val="TableText"/>
-            </w:pPr>
-          </w:p>
-        </w:tc>
-      </w:tr>
-      <w:tr>
-        <w:trPr>
-          <w:tblHeader/>
-        </w:trPr>
-        <w:tc>
-          <w:tcPr>
-            <w:tcW w:w="1728" w:type="dxa"/>
-            <w:tcBorders>
-              <w:top w:val="single" w:sz="4" w:space="0" w:color="auto"/>
-              <w:left w:val="single" w:sz="4" w:space="0" w:color="auto"/>
-              <w:bottom w:val="single" w:sz="4" w:space="0" w:color="auto"/>
-              <w:right w:val="single" w:sz="4" w:space="0" w:color="auto"/>
-            </w:tcBorders>
-          </w:tcPr>
-          <w:p>
-            <w:pPr>
-              <w:pStyle w:val="TableText"/>
-            </w:pPr>
-          </w:p>
-        </w:tc>
-        <w:tc>
-          <w:tcPr>
-            <w:tcW w:w="7848" w:type="dxa"/>
-            <w:tcBorders>
-              <w:top w:val="single" w:sz="4" w:space="0" w:color="auto"/>
-              <w:left w:val="single" w:sz="4" w:space="0" w:color="auto"/>
-              <w:bottom w:val="single" w:sz="4" w:space="0" w:color="auto"/>
-              <w:right w:val="single" w:sz="4" w:space="0" w:color="auto"/>
-            </w:tcBorders>
-          </w:tcPr>
-          <w:p>
-            <w:pPr>
-              <w:pStyle w:val="TableText"/>
-            </w:pPr>
-          </w:p>
-        </w:tc>
-      </w:tr>
-      <w:tr>
-        <w:trPr>
-          <w:tblHeader/>
-        </w:trPr>
-        <w:tc>
-          <w:tcPr>
-            <w:tcW w:w="1728" w:type="dxa"/>
-            <w:tcBorders>
-              <w:top w:val="single" w:sz="4" w:space="0" w:color="auto"/>
-              <w:left w:val="single" w:sz="4" w:space="0" w:color="auto"/>
-              <w:bottom w:val="single" w:sz="4" w:space="0" w:color="auto"/>
-              <w:right w:val="single" w:sz="4" w:space="0" w:color="auto"/>
-            </w:tcBorders>
-          </w:tcPr>
-          <w:p>
-            <w:pPr>
-              <w:pStyle w:val="TableText"/>
-            </w:pPr>
-          </w:p>
-        </w:tc>
-        <w:tc>
-          <w:tcPr>
-            <w:tcW w:w="7848" w:type="dxa"/>
-            <w:tcBorders>
-              <w:top w:val="single" w:sz="4" w:space="0" w:color="auto"/>
-              <w:left w:val="single" w:sz="4" w:space="0" w:color="auto"/>
-              <w:bottom w:val="single" w:sz="4" w:space="0" w:color="auto"/>
-              <w:right w:val="single" w:sz="4" w:space="0" w:color="auto"/>
-            </w:tcBorders>
-          </w:tcPr>
-          <w:p>
-            <w:pPr>
-              <w:pStyle w:val="TableText"/>
-            </w:pPr>
-          </w:p>
-        </w:tc>
-      </w:tr>
-    </w:tbl>
-    <w:p>
-      <w:pPr>
-        <w:pStyle w:val="Heading2"/>
-        <w:numPr>
-          <w:ilvl w:val="0"/>
-          <w:numId w:val="0"/>
-        </w:numPr>
-      </w:pPr>
-    </w:p>
-    <w:p>
-      <w:pPr>
-        <w:pStyle w:val="Heading2"/>
-      </w:pPr>
-      <w:bookmarkStart w:id="41" w:name="_Toc200421947"/>
-      <w:r>
-        <w:t xml:space="preserve">Summary of </w:t>
-      </w:r>
-      <w:r>
-        <w:t xml:space="preserve">caIntegrator2 </w:t>
-      </w:r>
-      <w:r>
-        <w:t>User Workspace</w:t>
-      </w:r>
-      <w:r>
-        <w:t xml:space="preserve"> Requirements</w:t>
-      </w:r>
-      <w:bookmarkEnd w:id="41"/>
-      <w:r>
-        <w:t xml:space="preserve"> </w:t>
-      </w:r>
-      <w:r>
-        <w:fldChar w:fldCharType="begin"/>
-      </w:r>
-      <w:r>
-        <w:instrText xml:space="preserve"> XE "Requirements" </w:instrText>
-      </w:r>
-      <w:r>
-        <w:fldChar w:fldCharType="end"/>
-      </w:r>
-    </w:p>
-    <w:p>
-      <w:pPr>
-        <w:pStyle w:val="BodyText2"/>
-        <w:jc w:val="left"/>
-        <w:rPr>
-          <w:rFonts w:ascii="Arial" w:hAnsi="Arial"/>
-          <w:i w:val="0"/>
-          <w:sz w:val="22"/>
-        </w:rPr>
-      </w:pPr>
-      <w:r>
-        <w:rPr>
-          <w:rFonts w:ascii="Arial" w:hAnsi="Arial"/>
-          <w:i w:val="0"/>
-          <w:sz w:val="22"/>
-        </w:rPr>
-        <w:t>This section summarizes the requirements for caIntegrator2 with regard to providing a user workspace.</w:t>
-      </w:r>
-    </w:p>
-    <w:p>
-      <w:pPr>
-        <w:pStyle w:val="Caption"/>
-        <w:keepNext/>
-        <w:jc w:val="left"/>
-      </w:pPr>
-      <w:r>
-        <w:t xml:space="preserve">Table </w:t>
-      </w:r>
-      <w:fldSimple w:instr=" SEQ Table \* ARABIC ">
-        <w:r>
-          <w:rPr>
-            <w:noProof/>
-          </w:rPr>
-          <w:t>9</w:t>
-        </w:r>
-      </w:fldSimple>
-      <w:r>
-        <w:t xml:space="preserve"> - Summary of Detailed Requirements</w:t>
-      </w:r>
-    </w:p>
-    <w:tbl>
-      <w:tblPr>
-        <w:tblW w:w="0" w:type="auto"/>
-        <w:tblBorders>
-          <w:top w:val="single" w:sz="4" w:space="0" w:color="auto"/>
-          <w:left w:val="single" w:sz="4" w:space="0" w:color="auto"/>
-          <w:bottom w:val="single" w:sz="4" w:space="0" w:color="auto"/>
-          <w:right w:val="single" w:sz="4" w:space="0" w:color="auto"/>
-        </w:tblBorders>
-        <w:tblLayout w:type="fixed"/>
-        <w:tblLook w:val="0000"/>
-      </w:tblPr>
-      <w:tblGrid>
-        <w:gridCol w:w="1728"/>
-        <w:gridCol w:w="7848"/>
-      </w:tblGrid>
-      <w:tr>
-        <w:trPr>
-          <w:tblHeader/>
-        </w:trPr>
-        <w:tc>
-          <w:tcPr>
-            <w:tcW w:w="1728" w:type="dxa"/>
-            <w:tcBorders>
-              <w:top w:val="single" w:sz="4" w:space="0" w:color="auto"/>
-              <w:left w:val="single" w:sz="4" w:space="0" w:color="auto"/>
-              <w:bottom w:val="single" w:sz="4" w:space="0" w:color="auto"/>
-              <w:right w:val="single" w:sz="4" w:space="0" w:color="auto"/>
-            </w:tcBorders>
-            <w:shd w:val="clear" w:color="auto" w:fill="D9D9D9"/>
-          </w:tcPr>
-          <w:p>
-            <w:pPr>
-              <w:pStyle w:val="BodyText2"/>
-              <w:jc w:val="left"/>
-              <w:rPr>
-                <w:rFonts w:ascii="Arial" w:hAnsi="Arial"/>
-                <w:b/>
-                <w:i w:val="0"/>
-                <w:sz w:val="18"/>
-                <w:szCs w:val="18"/>
-              </w:rPr>
-            </w:pPr>
-            <w:r>
-              <w:rPr>
-                <w:rFonts w:ascii="Arial" w:hAnsi="Arial"/>
-                <w:b/>
-                <w:i w:val="0"/>
-                <w:sz w:val="18"/>
-                <w:szCs w:val="18"/>
-              </w:rPr>
-              <w:t xml:space="preserve">Requirement ID </w:t>
-            </w:r>
-          </w:p>
-        </w:tc>
-        <w:tc>
-          <w:tcPr>
-            <w:tcW w:w="7848" w:type="dxa"/>
-            <w:tcBorders>
-              <w:top w:val="single" w:sz="4" w:space="0" w:color="auto"/>
-              <w:left w:val="single" w:sz="4" w:space="0" w:color="auto"/>
-              <w:bottom w:val="single" w:sz="4" w:space="0" w:color="auto"/>
-              <w:right w:val="single" w:sz="4" w:space="0" w:color="auto"/>
-            </w:tcBorders>
-            <w:shd w:val="clear" w:color="auto" w:fill="D9D9D9"/>
-          </w:tcPr>
-          <w:p>
-            <w:pPr>
-              <w:pStyle w:val="BodyText2"/>
-              <w:jc w:val="left"/>
-              <w:rPr>
-                <w:rFonts w:ascii="Arial" w:hAnsi="Arial"/>
-                <w:b/>
-                <w:i w:val="0"/>
-                <w:sz w:val="18"/>
-                <w:szCs w:val="18"/>
-              </w:rPr>
-            </w:pPr>
-            <w:r>
-              <w:rPr>
-                <w:rFonts w:ascii="Arial" w:hAnsi="Arial"/>
-                <w:b/>
-                <w:i w:val="0"/>
-                <w:sz w:val="18"/>
-                <w:szCs w:val="18"/>
-              </w:rPr>
-              <w:t>Requirement Description</w:t>
-            </w:r>
-          </w:p>
-        </w:tc>
-      </w:tr>
-      <w:tr>
-        <w:trPr>
-          <w:tblHeader/>
-        </w:trPr>
-        <w:tc>
-          <w:tcPr>
-            <w:tcW w:w="1728" w:type="dxa"/>
-            <w:tcBorders>
-              <w:top w:val="single" w:sz="4" w:space="0" w:color="auto"/>
-              <w:left w:val="single" w:sz="4" w:space="0" w:color="auto"/>
-              <w:bottom w:val="single" w:sz="4" w:space="0" w:color="auto"/>
-              <w:right w:val="single" w:sz="4" w:space="0" w:color="auto"/>
-            </w:tcBorders>
-          </w:tcPr>
-          <w:p>
-            <w:pPr>
-              <w:pStyle w:val="TableText"/>
-            </w:pPr>
-          </w:p>
-        </w:tc>
-        <w:tc>
-          <w:tcPr>
-            <w:tcW w:w="7848" w:type="dxa"/>
-            <w:tcBorders>
-              <w:top w:val="single" w:sz="4" w:space="0" w:color="auto"/>
-              <w:left w:val="single" w:sz="4" w:space="0" w:color="auto"/>
-              <w:bottom w:val="single" w:sz="4" w:space="0" w:color="auto"/>
-              <w:right w:val="single" w:sz="4" w:space="0" w:color="auto"/>
-            </w:tcBorders>
-          </w:tcPr>
-          <w:p>
-            <w:pPr>
-              <w:pStyle w:val="TableText"/>
-            </w:pPr>
-          </w:p>
-        </w:tc>
-      </w:tr>
-      <w:tr>
-        <w:trPr>
-          <w:tblHeader/>
-        </w:trPr>
-        <w:tc>
-          <w:tcPr>
-            <w:tcW w:w="1728" w:type="dxa"/>
-            <w:tcBorders>
-              <w:top w:val="single" w:sz="4" w:space="0" w:color="auto"/>
-              <w:left w:val="single" w:sz="4" w:space="0" w:color="auto"/>
-              <w:bottom w:val="single" w:sz="4" w:space="0" w:color="auto"/>
-              <w:right w:val="single" w:sz="4" w:space="0" w:color="auto"/>
-            </w:tcBorders>
-          </w:tcPr>
-          <w:p>
-            <w:pPr>
-              <w:pStyle w:val="TableText"/>
-            </w:pPr>
-          </w:p>
-        </w:tc>
-        <w:tc>
-          <w:tcPr>
-            <w:tcW w:w="7848" w:type="dxa"/>
-            <w:tcBorders>
-              <w:top w:val="single" w:sz="4" w:space="0" w:color="auto"/>
-              <w:left w:val="single" w:sz="4" w:space="0" w:color="auto"/>
-              <w:bottom w:val="single" w:sz="4" w:space="0" w:color="auto"/>
-              <w:right w:val="single" w:sz="4" w:space="0" w:color="auto"/>
-            </w:tcBorders>
-          </w:tcPr>
-          <w:p>
-            <w:pPr>
-              <w:pStyle w:val="TableText"/>
-            </w:pPr>
-          </w:p>
-        </w:tc>
-      </w:tr>
-      <w:tr>
-        <w:trPr>
-          <w:tblHeader/>
-        </w:trPr>
-        <w:tc>
-          <w:tcPr>
-            <w:tcW w:w="1728" w:type="dxa"/>
-            <w:tcBorders>
-              <w:top w:val="single" w:sz="4" w:space="0" w:color="auto"/>
-              <w:left w:val="single" w:sz="4" w:space="0" w:color="auto"/>
-              <w:bottom w:val="single" w:sz="4" w:space="0" w:color="auto"/>
-              <w:right w:val="single" w:sz="4" w:space="0" w:color="auto"/>
-            </w:tcBorders>
-          </w:tcPr>
-          <w:p>
-            <w:pPr>
-              <w:pStyle w:val="TableText"/>
-            </w:pPr>
-          </w:p>
-        </w:tc>
-        <w:tc>
-          <w:tcPr>
-            <w:tcW w:w="7848" w:type="dxa"/>
-            <w:tcBorders>
-              <w:top w:val="single" w:sz="4" w:space="0" w:color="auto"/>
-              <w:left w:val="single" w:sz="4" w:space="0" w:color="auto"/>
-              <w:bottom w:val="single" w:sz="4" w:space="0" w:color="auto"/>
-              <w:right w:val="single" w:sz="4" w:space="0" w:color="auto"/>
-            </w:tcBorders>
-          </w:tcPr>
-          <w:p>
-            <w:pPr>
-              <w:pStyle w:val="TableText"/>
-            </w:pPr>
-          </w:p>
-        </w:tc>
-      </w:tr>
-    </w:tbl>
-    <w:p>
-      <w:pPr>
-        <w:pStyle w:val="Heading1"/>
-        <w:jc w:val="left"/>
-      </w:pPr>
-      <w:r>
-        <w:br w:type="page"/>
-      </w:r>
-      <w:bookmarkStart w:id="42" w:name="_Ref188775948"/>
-      <w:bookmarkStart w:id="43" w:name="_Toc200421948"/>
-      <w:r>
-        <w:lastRenderedPageBreak/>
-        <w:t>Architecture</w:t>
-      </w:r>
-      <w:bookmarkEnd w:id="42"/>
-      <w:bookmarkEnd w:id="43"/>
-      <w:r>
-        <w:fldChar w:fldCharType="begin"/>
-      </w:r>
-      <w:r>
-        <w:instrText xml:space="preserve"> XE "Architecture" </w:instrText>
-      </w:r>
-      <w:r>
-        <w:fldChar w:fldCharType="end"/>
-      </w:r>
-    </w:p>
-    <w:p>
-      <w:pPr>
-        <w:pStyle w:val="Heading2"/>
-      </w:pPr>
-      <w:bookmarkStart w:id="44" w:name="_Toc200421949"/>
-      <w:r>
-        <w:t>Chapter Organization and Content</w:t>
-      </w:r>
-      <w:bookmarkEnd w:id="44"/>
-    </w:p>
-    <w:p>
-      <w:pPr>
-        <w:pStyle w:val="BodyText2"/>
-        <w:jc w:val="left"/>
-        <w:rPr>
-          <w:rFonts w:ascii="Arial" w:hAnsi="Arial"/>
-          <w:i w:val="0"/>
-          <w:sz w:val="22"/>
-        </w:rPr>
-      </w:pPr>
-      <w:r>
-        <w:rPr>
-          <w:rFonts w:ascii="Arial" w:hAnsi="Arial"/>
-          <w:i w:val="0"/>
-          <w:sz w:val="22"/>
-        </w:rPr>
-        <w:t xml:space="preserve">Topics in this chapter include: </w:t>
-      </w:r>
-    </w:p>
-    <w:p>
-      <w:pPr>
-        <w:pStyle w:val="BodyText2"/>
-        <w:numPr>
-          <w:ilvl w:val="0"/>
-          <w:numId w:val="7"/>
-        </w:numPr>
-        <w:jc w:val="left"/>
-        <w:rPr>
-          <w:rFonts w:ascii="Arial" w:hAnsi="Arial"/>
-          <w:i w:val="0"/>
-          <w:sz w:val="22"/>
-        </w:rPr>
-      </w:pPr>
-      <w:r>
-        <w:rPr>
-          <w:rFonts w:ascii="Arial" w:hAnsi="Arial"/>
-          <w:i w:val="0"/>
-          <w:sz w:val="22"/>
-        </w:rPr>
-        <w:t>System Architecture Overview</w:t>
-      </w:r>
-    </w:p>
-    <w:p>
-      <w:pPr>
-        <w:pStyle w:val="BodyText2"/>
-        <w:numPr>
-          <w:ilvl w:val="0"/>
-          <w:numId w:val="7"/>
-        </w:numPr>
-        <w:jc w:val="left"/>
-        <w:rPr>
-          <w:rFonts w:ascii="Arial" w:hAnsi="Arial"/>
-          <w:i w:val="0"/>
-          <w:sz w:val="22"/>
-        </w:rPr>
-      </w:pPr>
-      <w:r>
-        <w:rPr>
-          <w:rFonts w:ascii="Arial" w:hAnsi="Arial"/>
-          <w:i w:val="0"/>
-          <w:sz w:val="22"/>
-        </w:rPr>
-        <w:t xml:space="preserve">Architectural Design </w:t>
-      </w:r>
-    </w:p>
-    <w:p>
-      <w:pPr>
-        <w:pStyle w:val="Heading2"/>
-      </w:pPr>
-      <w:bookmarkStart w:id="45" w:name="_Toc200421950"/>
-      <w:r>
-        <w:t>System Architecture</w:t>
-      </w:r>
-      <w:r>
-        <w:fldChar w:fldCharType="begin"/>
-      </w:r>
-      <w:r>
-        <w:instrText xml:space="preserve"> XE "Architecture" </w:instrText>
-      </w:r>
-      <w:r>
-        <w:fldChar w:fldCharType="end"/>
-      </w:r>
       <w:r>
         <w:t xml:space="preserve"> Overview</w:t>
       </w:r>
-      <w:bookmarkEnd w:id="45"/>
+      <w:bookmarkEnd w:id="35"/>
     </w:p>
     <w:p>
       <w:pPr>
@@ -10370,13 +8425,13 @@
       <w:pPr>
         <w:pStyle w:val="Heading2"/>
       </w:pPr>
-      <w:bookmarkStart w:id="46" w:name="_Ref187731712"/>
-      <w:bookmarkStart w:id="47" w:name="_Toc200421951"/>
+      <w:bookmarkStart w:id="36" w:name="_Ref187731712"/>
+      <w:bookmarkStart w:id="37" w:name="_Toc200421951"/>
       <w:r>
         <w:t>Architectural Design</w:t>
       </w:r>
-      <w:bookmarkEnd w:id="46"/>
-      <w:bookmarkEnd w:id="47"/>
+      <w:bookmarkEnd w:id="36"/>
+      <w:bookmarkEnd w:id="37"/>
     </w:p>
     <w:p>
       <w:pPr>
@@ -10490,14 +8545,12 @@
         <w:jc w:val="center"/>
       </w:pPr>
       <w:r>
-        <w:rPr>
-          <w:noProof/>
-        </w:rPr>
+        <w:lastRenderedPageBreak/>
         <w:drawing>
           <wp:inline distT="0" distB="0" distL="0" distR="0">
-            <wp:extent cx="6721952" cy="5589917"/>
-            <wp:effectExtent l="19050" t="0" r="2698" b="0"/>
-            <wp:docPr id="14" name="Picture 3"/>
+            <wp:extent cx="6311251" cy="6063464"/>
+            <wp:effectExtent l="19050" t="0" r="0" b="0"/>
+            <wp:docPr id="7" name="Picture 2"/>
             <wp:cNvGraphicFramePr>
               <a:graphicFrameLocks xmlns:a="http://schemas.openxmlformats.org/drawingml/2006/main" noChangeAspect="1"/>
             </wp:cNvGraphicFramePr>
@@ -10505,7 +8558,7 @@
               <a:graphicData uri="http://schemas.openxmlformats.org/drawingml/2006/picture">
                 <pic:pic xmlns:pic="http://schemas.openxmlformats.org/drawingml/2006/picture">
                   <pic:nvPicPr>
-                    <pic:cNvPr id="0" name="Picture 3"/>
+                    <pic:cNvPr id="0" name="Picture 2"/>
                     <pic:cNvPicPr>
                       <a:picLocks noChangeAspect="1" noChangeArrowheads="1"/>
                     </pic:cNvPicPr>
@@ -10520,7 +8573,7 @@
                   <pic:spPr bwMode="auto">
                     <a:xfrm>
                       <a:off x="0" y="0"/>
-                      <a:ext cx="6721952" cy="5589917"/>
+                      <a:ext cx="6311251" cy="6063464"/>
                     </a:xfrm>
                     <a:prstGeom prst="rect">
                       <a:avLst/>
@@ -10681,7 +8734,7 @@
           <w:rPr>
             <w:noProof/>
           </w:rPr>
-          <w:t>10</w:t>
+          <w:t>4</w:t>
         </w:r>
       </w:fldSimple>
       <w:r>
@@ -10985,7 +9038,7 @@
               <w:pStyle w:val="TableText"/>
             </w:pPr>
             <w:r>
-              <w:t>User Workspace Service</w:t>
+              <w:t>Workspace Service</w:t>
             </w:r>
           </w:p>
         </w:tc>
@@ -11004,7 +9057,10 @@
               <w:pStyle w:val="TableText"/>
             </w:pPr>
             <w:r>
-              <w:t>The User Workspace service will allow the user to setup a list of studies, and queries that they want to save and reuse.</w:t>
+              <w:t xml:space="preserve">The </w:t>
+            </w:r>
+            <w:r>
+              <w:t>Workspace service will allow the user to setup a list of studies, and queries that they want to save and reuse.</w:t>
             </w:r>
           </w:p>
         </w:tc>
@@ -11041,7 +9097,7 @@
               <w:pStyle w:val="TableText"/>
             </w:pPr>
             <w:r>
-              <w:t>Analysis Data Service</w:t>
+              <w:t>Analysis Management Service</w:t>
             </w:r>
           </w:p>
         </w:tc>
@@ -11060,7 +9116,7 @@
               <w:pStyle w:val="TableText"/>
             </w:pPr>
             <w:r>
-              <w:t>??????</w:t>
+              <w:t>The Analysis Management Service will package the data to be analyzed and manage the handing off to the analysis server and then manage the retrieval of the analysis for display to the user.</w:t>
             </w:r>
           </w:p>
         </w:tc>
@@ -11097,7 +9153,7 @@
               <w:pStyle w:val="TableText"/>
             </w:pPr>
             <w:r>
-              <w:t>Analysis Management Service</w:t>
+              <w:t>Browse Data Service</w:t>
             </w:r>
           </w:p>
         </w:tc>
@@ -11116,7 +9172,7 @@
               <w:pStyle w:val="TableText"/>
             </w:pPr>
             <w:r>
-              <w:t>The Analysis Management Service will package the data to be analyzed and manage the handing off to the analysis server and then manage the retrieval of the analysis for display to the user.</w:t>
+              <w:t>The Browse Data Service will allow the user to do a quick data browse for all data on a study. This will be a high level view and allow them to drill down to more detail if desired.</w:t>
             </w:r>
           </w:p>
         </w:tc>
@@ -11153,7 +9209,7 @@
               <w:pStyle w:val="TableText"/>
             </w:pPr>
             <w:r>
-              <w:t>Browse Data Service</w:t>
+              <w:t>Query Management Service</w:t>
             </w:r>
           </w:p>
         </w:tc>
@@ -11172,7 +9228,10 @@
               <w:pStyle w:val="TableText"/>
             </w:pPr>
             <w:r>
-              <w:t>The Browse Data Service will allow the user to do a quick data browse for all data on a study. This will be a high level view and allow them to drill down to more detail if desired.</w:t>
+              <w:t xml:space="preserve">The Query Management Service </w:t>
+            </w:r>
+            <w:r>
+              <w:t>will allow users to construct queries for all data types and store these queries for later reuse</w:t>
             </w:r>
           </w:p>
         </w:tc>
@@ -11209,7 +9268,7 @@
               <w:pStyle w:val="TableText"/>
             </w:pPr>
             <w:r>
-              <w:t>Query Management Service</w:t>
+              <w:t>Array Data Service</w:t>
             </w:r>
           </w:p>
         </w:tc>
@@ -11228,10 +9287,7 @@
               <w:pStyle w:val="TableText"/>
             </w:pPr>
             <w:r>
-              <w:t xml:space="preserve">The Query Management Service </w:t>
-            </w:r>
-            <w:r>
-              <w:t>will allow users to construct queries for all data types and store these queries for later reuse</w:t>
+              <w:t>The Array Data Service will manage the acquisition and storage of all array data from the caArray grid service.</w:t>
             </w:r>
           </w:p>
         </w:tc>
@@ -11268,7 +9324,7 @@
               <w:pStyle w:val="TableText"/>
             </w:pPr>
             <w:r>
-              <w:t>Query Data Service</w:t>
+              <w:t>Image Data Service</w:t>
             </w:r>
           </w:p>
         </w:tc>
@@ -11287,7 +9343,7 @@
               <w:pStyle w:val="TableText"/>
             </w:pPr>
             <w:r>
-              <w:t>??????</w:t>
+              <w:t>The Image Data Service will manage the acquisition and storage of all image data from the NCIA grid service</w:t>
             </w:r>
           </w:p>
         </w:tc>
@@ -11324,7 +9380,7 @@
               <w:pStyle w:val="TableText"/>
             </w:pPr>
             <w:r>
-              <w:t>Array Data Service</w:t>
+              <w:t>List Management Service</w:t>
             </w:r>
           </w:p>
         </w:tc>
@@ -11343,7 +9399,7 @@
               <w:pStyle w:val="TableText"/>
             </w:pPr>
             <w:r>
-              <w:t>The Array Data Service will manage the acquisition and storage of all array data from the caArray grid service.</w:t>
+              <w:t>The List Management Service will allow users to save and manage lists of subjects on a study that meet a specified filter criteria.</w:t>
             </w:r>
           </w:p>
         </w:tc>
@@ -11380,7 +9436,7 @@
               <w:pStyle w:val="TableText"/>
             </w:pPr>
             <w:r>
-              <w:t>List Management Service</w:t>
+              <w:t>caIntegrator2 DAO</w:t>
             </w:r>
           </w:p>
         </w:tc>
@@ -11399,7 +9455,7 @@
               <w:pStyle w:val="TableText"/>
             </w:pPr>
             <w:r>
-              <w:t>??????</w:t>
+              <w:t>The caIntegrator2 DAO will handle using the caCORE generated APIs for retrieval of data and will also provide the insert methods to create and update data in the database.</w:t>
             </w:r>
           </w:p>
         </w:tc>
@@ -11436,7 +9492,7 @@
               <w:pStyle w:val="TableText"/>
             </w:pPr>
             <w:r>
-              <w:t>caIntegrator2 DAO</w:t>
+              <w:t>caArray Façade</w:t>
             </w:r>
           </w:p>
         </w:tc>
@@ -11455,7 +9511,7 @@
               <w:pStyle w:val="TableText"/>
             </w:pPr>
             <w:r>
-              <w:t>The caIntegrator2 DAO will handle using the caCORE generated APIs for retrieval of data and will also provide the insert methods to create and update data in the database.</w:t>
+              <w:t>The caArray Façade is strictly an interface for accessing the caArray grid service and is used by the Array Data Service for querying and retrieving data from caArray.</w:t>
             </w:r>
           </w:p>
         </w:tc>
@@ -11492,7 +9548,7 @@
               <w:pStyle w:val="TableText"/>
             </w:pPr>
             <w:r>
-              <w:t>caArray Façade</w:t>
+              <w:t>NCIA Façade</w:t>
             </w:r>
           </w:p>
         </w:tc>
@@ -11511,7 +9567,7 @@
               <w:pStyle w:val="TableText"/>
             </w:pPr>
             <w:r>
-              <w:t>The caArray Façade is strictly an interface for accessing the caArray grid service and is used by the Array Data Service for querying and retrieving data from caArray.</w:t>
+              <w:t>The NCIA Façade is strictly an interface for accessing the NCIA grid service and is used by the Image Data Service for querying and retrieving data from NCIA.</w:t>
             </w:r>
           </w:p>
         </w:tc>
@@ -11548,7 +9604,7 @@
               <w:pStyle w:val="TableText"/>
             </w:pPr>
             <w:r>
-              <w:t>NCIA Façade</w:t>
+              <w:t>caDSR Facade</w:t>
             </w:r>
           </w:p>
         </w:tc>
@@ -11567,7 +9623,7 @@
               <w:pStyle w:val="TableText"/>
             </w:pPr>
             <w:r>
-              <w:t>The NCIA Façade is strictly an interface for accessing the NCIA grid service and is used by the Image Data Service for querying and retrieving data from NCIA.</w:t>
+              <w:t>The caDSR Façade is strictly an interface for querying the caDSR repository to search for Data Elements that match the annotations the user is using for clinical, image, or genomic annotations. This is used by the Study Management Service when a new study is created or additional annotations are added to a study.</w:t>
             </w:r>
           </w:p>
         </w:tc>
@@ -11588,62 +9644,6 @@
           </w:p>
         </w:tc>
       </w:tr>
-      <w:tr>
-        <w:tc>
-          <w:tcPr>
-            <w:tcW w:w="1998" w:type="dxa"/>
-            <w:tcBorders>
-              <w:top w:val="single" w:sz="4" w:space="0" w:color="auto"/>
-              <w:left w:val="single" w:sz="4" w:space="0" w:color="auto"/>
-              <w:bottom w:val="single" w:sz="4" w:space="0" w:color="auto"/>
-              <w:right w:val="single" w:sz="4" w:space="0" w:color="auto"/>
-            </w:tcBorders>
-          </w:tcPr>
-          <w:p>
-            <w:pPr>
-              <w:pStyle w:val="TableText"/>
-            </w:pPr>
-            <w:r>
-              <w:t>caDSR Facade</w:t>
-            </w:r>
-          </w:p>
-        </w:tc>
-        <w:tc>
-          <w:tcPr>
-            <w:tcW w:w="5310" w:type="dxa"/>
-            <w:tcBorders>
-              <w:top w:val="single" w:sz="4" w:space="0" w:color="auto"/>
-              <w:left w:val="single" w:sz="4" w:space="0" w:color="auto"/>
-              <w:bottom w:val="single" w:sz="4" w:space="0" w:color="auto"/>
-              <w:right w:val="single" w:sz="4" w:space="0" w:color="auto"/>
-            </w:tcBorders>
-          </w:tcPr>
-          <w:p>
-            <w:pPr>
-              <w:pStyle w:val="TableText"/>
-            </w:pPr>
-            <w:r>
-              <w:t>The caDSR Façade is strictly an interface for querying the caDSR repository to search for Data Elements that match the annotations the user is using for clinical, image, or genomic annotations. This is used by the Study Management Service when a new study is created or additional annotations are added to a study.</w:t>
-            </w:r>
-          </w:p>
-        </w:tc>
-        <w:tc>
-          <w:tcPr>
-            <w:tcW w:w="1800" w:type="dxa"/>
-            <w:tcBorders>
-              <w:top w:val="single" w:sz="4" w:space="0" w:color="auto"/>
-              <w:left w:val="single" w:sz="4" w:space="0" w:color="auto"/>
-              <w:bottom w:val="single" w:sz="4" w:space="0" w:color="auto"/>
-              <w:right w:val="single" w:sz="4" w:space="0" w:color="auto"/>
-            </w:tcBorders>
-          </w:tcPr>
-          <w:p>
-            <w:pPr>
-              <w:pStyle w:val="TableText"/>
-            </w:pPr>
-          </w:p>
-        </w:tc>
-      </w:tr>
     </w:tbl>
     <w:p>
       <w:pPr>
@@ -11669,30 +9669,30 @@
         </w:rPr>
         <w:br w:type="page"/>
       </w:r>
-      <w:bookmarkStart w:id="48" w:name="_Ref188775961"/>
+      <w:bookmarkStart w:id="38" w:name="_Ref188775961"/>
     </w:p>
     <w:p>
       <w:pPr>
         <w:pStyle w:val="Heading1"/>
         <w:jc w:val="left"/>
       </w:pPr>
-      <w:bookmarkStart w:id="49" w:name="_Toc200421952"/>
+      <w:bookmarkStart w:id="39" w:name="_Toc200421952"/>
       <w:r>
         <w:lastRenderedPageBreak/>
         <w:t>Design</w:t>
       </w:r>
-      <w:bookmarkEnd w:id="48"/>
-      <w:bookmarkEnd w:id="49"/>
+      <w:bookmarkEnd w:id="38"/>
+      <w:bookmarkEnd w:id="39"/>
     </w:p>
     <w:p>
       <w:pPr>
         <w:pStyle w:val="Heading2"/>
       </w:pPr>
-      <w:bookmarkStart w:id="50" w:name="_Toc200421953"/>
+      <w:bookmarkStart w:id="40" w:name="_Toc200421953"/>
       <w:r>
         <w:t>Chapter Organization and Content</w:t>
       </w:r>
-      <w:bookmarkEnd w:id="50"/>
+      <w:bookmarkEnd w:id="40"/>
     </w:p>
     <w:p>
       <w:pPr>
@@ -11771,14 +9771,14 @@
       <w:pPr>
         <w:pStyle w:val="Heading2"/>
       </w:pPr>
-      <w:bookmarkStart w:id="51" w:name="_Toc200421954"/>
+      <w:bookmarkStart w:id="41" w:name="_Toc200421954"/>
       <w:r>
         <w:t>Study Management Service</w:t>
       </w:r>
       <w:r>
         <w:t xml:space="preserve"> Design</w:t>
       </w:r>
-      <w:bookmarkEnd w:id="51"/>
+      <w:bookmarkEnd w:id="41"/>
     </w:p>
     <w:p>
       <w:pPr>
@@ -11822,14 +9822,14 @@
           <w:iCs/>
         </w:rPr>
       </w:pPr>
-      <w:bookmarkStart w:id="52" w:name="_Toc200421955"/>
+      <w:bookmarkStart w:id="42" w:name="_Toc200421955"/>
       <w:r>
         <w:rPr>
           <w:iCs/>
         </w:rPr>
         <w:t>Use Case</w:t>
       </w:r>
-      <w:bookmarkEnd w:id="52"/>
+      <w:bookmarkEnd w:id="42"/>
       <w:r>
         <w:rPr>
           <w:iCs/>
@@ -11984,7 +9984,7 @@
       <w:pPr>
         <w:pStyle w:val="Heading3"/>
       </w:pPr>
-      <w:bookmarkStart w:id="53" w:name="_Toc200421956"/>
+      <w:bookmarkStart w:id="43" w:name="_Toc200421956"/>
       <w:r>
         <w:lastRenderedPageBreak/>
         <w:t xml:space="preserve">Deploy Study </w:t>
@@ -11992,7 +9992,7 @@
       <w:r>
         <w:t>Process Flow</w:t>
       </w:r>
-      <w:bookmarkEnd w:id="53"/>
+      <w:bookmarkEnd w:id="43"/>
       <w:r>
         <w:fldChar w:fldCharType="begin"/>
       </w:r>
@@ -12104,7 +10104,23 @@
           <w:i w:val="0"/>
           <w:sz w:val="22"/>
         </w:rPr>
-        <w:t>The study manager chooses to add clinical data to the study and is taken to the upload clinical data use case</w:t>
+        <w:t xml:space="preserve">The study manager chooses to add clinical data to the study and is taken to the </w:t>
+      </w:r>
+      <w:r>
+        <w:rPr>
+          <w:rFonts w:ascii="Arial" w:hAnsi="Arial"/>
+          <w:i w:val="0"/>
+          <w:sz w:val="22"/>
+        </w:rPr>
+        <w:t>import</w:t>
+      </w:r>
+      <w:r>
+        <w:rPr>
+          <w:rFonts w:ascii="Arial" w:hAnsi="Arial"/>
+          <w:i w:val="0"/>
+          <w:sz w:val="22"/>
+        </w:rPr>
+        <w:t xml:space="preserve"> clinical data use case</w:t>
       </w:r>
     </w:p>
     <w:p>
@@ -12127,7 +10143,23 @@
           <w:i w:val="0"/>
           <w:sz w:val="22"/>
         </w:rPr>
-        <w:t>(Optional) The study manager chooses to add genomic data to the study and is taken to the import genomic data use case</w:t>
+        <w:t xml:space="preserve">(Optional) The study manager chooses to add genomic data to the study and is taken to the </w:t>
+      </w:r>
+      <w:r>
+        <w:rPr>
+          <w:rFonts w:ascii="Arial" w:hAnsi="Arial"/>
+          <w:i w:val="0"/>
+          <w:sz w:val="22"/>
+        </w:rPr>
+        <w:t>configure</w:t>
+      </w:r>
+      <w:r>
+        <w:rPr>
+          <w:rFonts w:ascii="Arial" w:hAnsi="Arial"/>
+          <w:i w:val="0"/>
+          <w:sz w:val="22"/>
+        </w:rPr>
+        <w:t xml:space="preserve"> genomic data use case</w:t>
       </w:r>
     </w:p>
     <w:p>
@@ -12150,7 +10182,23 @@
           <w:i w:val="0"/>
           <w:sz w:val="22"/>
         </w:rPr>
-        <w:t>(Optional) The study manager chooses to add image data to the study and is taken to the import image data use case</w:t>
+        <w:t xml:space="preserve">(Optional) The study manager chooses to add image data to the study and is taken to the </w:t>
+      </w:r>
+      <w:r>
+        <w:rPr>
+          <w:rFonts w:ascii="Arial" w:hAnsi="Arial"/>
+          <w:i w:val="0"/>
+          <w:sz w:val="22"/>
+        </w:rPr>
+        <w:t>configure imaging</w:t>
+      </w:r>
+      <w:r>
+        <w:rPr>
+          <w:rFonts w:ascii="Arial" w:hAnsi="Arial"/>
+          <w:i w:val="0"/>
+          <w:sz w:val="22"/>
+        </w:rPr>
+        <w:t xml:space="preserve"> data use case</w:t>
       </w:r>
     </w:p>
     <w:p>
@@ -12272,14 +10320,14 @@
       <w:pPr>
         <w:pStyle w:val="Heading3"/>
       </w:pPr>
-      <w:bookmarkStart w:id="54" w:name="_Toc200421957"/>
+      <w:bookmarkStart w:id="44" w:name="_Toc200421957"/>
       <w:r>
         <w:t xml:space="preserve">Deploy Study </w:t>
       </w:r>
       <w:r>
         <w:t>Sequence Diagram</w:t>
       </w:r>
-      <w:bookmarkEnd w:id="54"/>
+      <w:bookmarkEnd w:id="44"/>
       <w:r>
         <w:fldChar w:fldCharType="begin"/>
       </w:r>
@@ -12398,20 +10446,8 @@
       <w:pPr>
         <w:pStyle w:val="Caption"/>
         <w:jc w:val="center"/>
-        <w:rPr>
-          <w:rFonts w:ascii="Arial" w:hAnsi="Arial"/>
-          <w:i/>
-          <w:sz w:val="22"/>
-        </w:rPr>
-        <w:sectPr>
-          <w:pgSz w:w="12240" w:h="15840" w:code="1"/>
-          <w:pgMar w:top="2275" w:right="1440" w:bottom="1829" w:left="1440" w:header="720" w:footer="720" w:gutter="0"/>
-          <w:cols w:space="720"/>
-          <w:noEndnote/>
-          <w:docGrid w:linePitch="326"/>
-        </w:sectPr>
-      </w:pPr>
-      <w:bookmarkStart w:id="55" w:name="_Ref187732228"/>
+      </w:pPr>
+      <w:bookmarkStart w:id="45" w:name="_Ref187732228"/>
       <w:r>
         <w:t xml:space="preserve">Figure </w:t>
       </w:r>
@@ -12423,7 +10459,7 @@
           <w:t>4</w:t>
         </w:r>
       </w:fldSimple>
-      <w:bookmarkEnd w:id="55"/>
+      <w:bookmarkEnd w:id="45"/>
       <w:r>
         <w:t xml:space="preserve"> – </w:t>
       </w:r>
@@ -12433,10 +10469,270 @@
       <w:r>
         <w:t xml:space="preserve"> Sequence Diagram</w:t>
       </w:r>
+    </w:p>
+    <w:p>
+      <w:pPr>
+        <w:pStyle w:val="Heading3"/>
+      </w:pPr>
+      <w:r>
+        <w:lastRenderedPageBreak/>
+        <w:t>Import Clinical Data</w:t>
+      </w:r>
+      <w:r>
+        <w:t xml:space="preserve"> Process Flow</w:t>
+      </w:r>
       <w:r>
         <w:fldChar w:fldCharType="begin"/>
       </w:r>
       <w:r>
+        <w:instrText xml:space="preserve"> XE "Process Flow" </w:instrText>
+      </w:r>
+      <w:r>
+        <w:fldChar w:fldCharType="end"/>
+      </w:r>
+    </w:p>
+    <w:p>
+      <w:pPr>
+        <w:pStyle w:val="BodyText2"/>
+        <w:jc w:val="left"/>
+        <w:rPr>
+          <w:rFonts w:ascii="Arial" w:hAnsi="Arial"/>
+          <w:i w:val="0"/>
+          <w:sz w:val="22"/>
+        </w:rPr>
+      </w:pPr>
+      <w:r>
+        <w:rPr>
+          <w:rFonts w:ascii="Arial" w:hAnsi="Arial"/>
+          <w:i w:val="0"/>
+          <w:sz w:val="22"/>
+        </w:rPr>
+        <w:t xml:space="preserve">The study manager </w:t>
+      </w:r>
+      <w:r>
+        <w:rPr>
+          <w:rFonts w:ascii="Arial" w:hAnsi="Arial"/>
+          <w:i w:val="0"/>
+          <w:sz w:val="22"/>
+        </w:rPr>
+        <w:t>imports clinical data in the following way</w:t>
+      </w:r>
+      <w:r>
+        <w:rPr>
+          <w:rFonts w:ascii="Arial" w:hAnsi="Arial"/>
+          <w:i w:val="0"/>
+          <w:sz w:val="22"/>
+        </w:rPr>
+        <w:t>:</w:t>
+      </w:r>
+    </w:p>
+    <w:p>
+      <w:pPr>
+        <w:pStyle w:val="BodyText2"/>
+        <w:numPr>
+          <w:ilvl w:val="0"/>
+          <w:numId w:val="10"/>
+        </w:numPr>
+        <w:jc w:val="left"/>
+        <w:rPr>
+          <w:rFonts w:ascii="Arial" w:hAnsi="Arial"/>
+          <w:i w:val="0"/>
+          <w:sz w:val="22"/>
+        </w:rPr>
+      </w:pPr>
+      <w:r>
+        <w:rPr>
+          <w:rFonts w:ascii="Arial" w:hAnsi="Arial"/>
+          <w:i w:val="0"/>
+          <w:sz w:val="22"/>
+        </w:rPr>
+        <w:t xml:space="preserve">The Study manager </w:t>
+      </w:r>
+      <w:r>
+        <w:rPr>
+          <w:rFonts w:ascii="Arial" w:hAnsi="Arial"/>
+          <w:i w:val="0"/>
+          <w:sz w:val="22"/>
+        </w:rPr>
+        <w:t>uploads a clinical annotations file in CSV format</w:t>
+      </w:r>
+    </w:p>
+    <w:p>
+      <w:pPr>
+        <w:pStyle w:val="BodyText2"/>
+        <w:numPr>
+          <w:ilvl w:val="0"/>
+          <w:numId w:val="10"/>
+        </w:numPr>
+        <w:jc w:val="left"/>
+        <w:rPr>
+          <w:rFonts w:ascii="Arial" w:hAnsi="Arial"/>
+          <w:i w:val="0"/>
+          <w:sz w:val="22"/>
+        </w:rPr>
+      </w:pPr>
+      <w:r>
+        <w:rPr>
+          <w:rFonts w:ascii="Arial" w:hAnsi="Arial"/>
+          <w:i w:val="0"/>
+          <w:sz w:val="22"/>
+        </w:rPr>
+        <w:t xml:space="preserve">The system </w:t>
+      </w:r>
+      <w:r>
+        <w:rPr>
+          <w:rFonts w:ascii="Arial" w:hAnsi="Arial"/>
+          <w:i w:val="0"/>
+          <w:sz w:val="22"/>
+        </w:rPr>
+        <w:t>validates the file and begins the creation of the first subject annotation (loop)</w:t>
+      </w:r>
+    </w:p>
+    <w:p>
+      <w:pPr>
+        <w:pStyle w:val="BodyText2"/>
+        <w:numPr>
+          <w:ilvl w:val="1"/>
+          <w:numId w:val="10"/>
+        </w:numPr>
+        <w:jc w:val="left"/>
+        <w:rPr>
+          <w:rFonts w:ascii="Arial" w:hAnsi="Arial"/>
+          <w:i w:val="0"/>
+          <w:sz w:val="22"/>
+        </w:rPr>
+      </w:pPr>
+      <w:r>
+        <w:rPr>
+          <w:rFonts w:ascii="Arial" w:hAnsi="Arial"/>
+          <w:i w:val="0"/>
+          <w:sz w:val="22"/>
+        </w:rPr>
+        <w:t xml:space="preserve">The </w:t>
+      </w:r>
+      <w:r>
+        <w:rPr>
+          <w:rFonts w:ascii="Arial" w:hAnsi="Arial"/>
+          <w:i w:val="0"/>
+          <w:sz w:val="22"/>
+        </w:rPr>
+        <w:t>system searches for the annotation in the caIntegrator2 database for reuse</w:t>
+      </w:r>
+    </w:p>
+    <w:p>
+      <w:pPr>
+        <w:pStyle w:val="BodyText2"/>
+        <w:numPr>
+          <w:ilvl w:val="1"/>
+          <w:numId w:val="10"/>
+        </w:numPr>
+        <w:jc w:val="left"/>
+        <w:rPr>
+          <w:rFonts w:ascii="Arial" w:hAnsi="Arial"/>
+          <w:i w:val="0"/>
+          <w:sz w:val="22"/>
+        </w:rPr>
+      </w:pPr>
+      <w:r>
+        <w:rPr>
+          <w:rFonts w:ascii="Arial" w:hAnsi="Arial"/>
+          <w:i w:val="0"/>
+          <w:sz w:val="22"/>
+        </w:rPr>
+        <w:t xml:space="preserve">(Optional) </w:t>
+      </w:r>
+      <w:r>
+        <w:rPr>
+          <w:rFonts w:ascii="Arial" w:hAnsi="Arial"/>
+          <w:i w:val="0"/>
+          <w:sz w:val="22"/>
+        </w:rPr>
+        <w:t>The system searches for the annotation as a Data Element in caDSR for reuse and stores the caDSR public ID and version</w:t>
+      </w:r>
+    </w:p>
+    <w:p>
+      <w:pPr>
+        <w:pStyle w:val="BodyText2"/>
+        <w:numPr>
+          <w:ilvl w:val="1"/>
+          <w:numId w:val="10"/>
+        </w:numPr>
+        <w:jc w:val="left"/>
+        <w:rPr>
+          <w:rFonts w:ascii="Arial" w:hAnsi="Arial"/>
+          <w:i w:val="0"/>
+          <w:sz w:val="22"/>
+        </w:rPr>
+      </w:pPr>
+      <w:r>
+        <w:rPr>
+          <w:rFonts w:ascii="Arial" w:hAnsi="Arial"/>
+          <w:i w:val="0"/>
+          <w:sz w:val="22"/>
+        </w:rPr>
+        <w:t>(Optional) No matches were found so the Study Manager provides a definition of this annotation and if applicable a list of permissible values</w:t>
+      </w:r>
+    </w:p>
+    <w:p>
+      <w:pPr>
+        <w:pStyle w:val="BodyText2"/>
+        <w:numPr>
+          <w:ilvl w:val="1"/>
+          <w:numId w:val="10"/>
+        </w:numPr>
+        <w:jc w:val="left"/>
+        <w:rPr>
+          <w:rFonts w:ascii="Arial" w:hAnsi="Arial"/>
+          <w:i w:val="0"/>
+          <w:sz w:val="22"/>
+        </w:rPr>
+      </w:pPr>
+      <w:r>
+        <w:rPr>
+          <w:rFonts w:ascii="Arial" w:hAnsi="Arial"/>
+          <w:i w:val="0"/>
+          <w:sz w:val="22"/>
+        </w:rPr>
+        <w:t>The system stores this annotation definition in the database</w:t>
+      </w:r>
+    </w:p>
+    <w:p>
+      <w:pPr>
+        <w:pStyle w:val="BodyText2"/>
+        <w:numPr>
+          <w:ilvl w:val="0"/>
+          <w:numId w:val="10"/>
+        </w:numPr>
+        <w:jc w:val="left"/>
+        <w:rPr>
+          <w:rFonts w:ascii="Arial" w:hAnsi="Arial"/>
+          <w:i w:val="0"/>
+          <w:sz w:val="22"/>
+        </w:rPr>
+      </w:pPr>
+      <w:r>
+        <w:rPr>
+          <w:rFonts w:ascii="Arial" w:hAnsi="Arial"/>
+          <w:i w:val="0"/>
+          <w:sz w:val="22"/>
+        </w:rPr>
+        <w:t>The system then iterates through the clinical data file creating subjects and setting their annotation values</w:t>
+      </w:r>
+    </w:p>
+    <w:p>
+      <w:pPr>
+        <w:pStyle w:val="Heading3"/>
+      </w:pPr>
+      <w:r>
+        <w:t>Import Clinical Data</w:t>
+      </w:r>
+      <w:r>
+        <w:t xml:space="preserve"> Sequence Diagram</w:t>
+      </w:r>
+      <w:r>
+        <w:fldChar w:fldCharType="begin"/>
+      </w:r>
+      <w:r>
         <w:instrText xml:space="preserve"> XE "Sequence Diagram" </w:instrText>
       </w:r>
       <w:r>
@@ -12445,20 +10741,869 @@
     </w:p>
     <w:p>
       <w:pPr>
+        <w:pStyle w:val="BodyText2"/>
+        <w:jc w:val="left"/>
+        <w:rPr>
+          <w:rFonts w:ascii="Arial" w:hAnsi="Arial"/>
+          <w:i w:val="0"/>
+          <w:sz w:val="22"/>
+        </w:rPr>
+      </w:pPr>
+      <w:r>
+        <w:rPr>
+          <w:rFonts w:ascii="Arial" w:hAnsi="Arial"/>
+          <w:i w:val="0"/>
+          <w:sz w:val="22"/>
+        </w:rPr>
+        <w:t xml:space="preserve">The sequence diagram below shows the sequence for </w:t>
+      </w:r>
+      <w:r>
+        <w:rPr>
+          <w:rFonts w:ascii="Arial" w:hAnsi="Arial"/>
+          <w:i w:val="0"/>
+          <w:sz w:val="22"/>
+        </w:rPr>
+        <w:t>importing the clinical data</w:t>
+      </w:r>
+      <w:r>
+        <w:rPr>
+          <w:rFonts w:ascii="Arial" w:hAnsi="Arial"/>
+          <w:i w:val="0"/>
+          <w:sz w:val="22"/>
+        </w:rPr>
+        <w:t>.</w:t>
+      </w:r>
+    </w:p>
+    <w:p>
+      <w:pPr>
+        <w:pStyle w:val="BodyText2"/>
+        <w:keepNext/>
+        <w:jc w:val="center"/>
+        <w:rPr>
+          <w:b/>
+        </w:rPr>
+      </w:pPr>
+      <w:r>
+        <w:lastRenderedPageBreak/>
+        <w:drawing>
+          <wp:inline distT="0" distB="0" distL="0" distR="0">
+            <wp:extent cx="3802667" cy="7115238"/>
+            <wp:effectExtent l="19050" t="0" r="7333" b="0"/>
+            <wp:docPr id="9" name="Picture 3"/>
+            <wp:cNvGraphicFramePr>
+              <a:graphicFrameLocks xmlns:a="http://schemas.openxmlformats.org/drawingml/2006/main" noChangeAspect="1"/>
+            </wp:cNvGraphicFramePr>
+            <a:graphic xmlns:a="http://schemas.openxmlformats.org/drawingml/2006/main">
+              <a:graphicData uri="http://schemas.openxmlformats.org/drawingml/2006/picture">
+                <pic:pic xmlns:pic="http://schemas.openxmlformats.org/drawingml/2006/picture">
+                  <pic:nvPicPr>
+                    <pic:cNvPr id="0" name="Picture 3"/>
+                    <pic:cNvPicPr>
+                      <a:picLocks noChangeAspect="1" noChangeArrowheads="1"/>
+                    </pic:cNvPicPr>
+                  </pic:nvPicPr>
+                  <pic:blipFill>
+                    <a:blip r:embed="rId20"/>
+                    <a:srcRect/>
+                    <a:stretch>
+                      <a:fillRect/>
+                    </a:stretch>
+                  </pic:blipFill>
+                  <pic:spPr bwMode="auto">
+                    <a:xfrm>
+                      <a:off x="0" y="0"/>
+                      <a:ext cx="3802667" cy="7115238"/>
+                    </a:xfrm>
+                    <a:prstGeom prst="rect">
+                      <a:avLst/>
+                    </a:prstGeom>
+                    <a:noFill/>
+                    <a:ln w="9525">
+                      <a:noFill/>
+                      <a:miter lim="800000"/>
+                      <a:headEnd/>
+                      <a:tailEnd/>
+                    </a:ln>
+                  </pic:spPr>
+                </pic:pic>
+              </a:graphicData>
+            </a:graphic>
+          </wp:inline>
+        </w:drawing>
+      </w:r>
+    </w:p>
+    <w:p>
+      <w:pPr>
+        <w:pStyle w:val="Caption"/>
+        <w:jc w:val="center"/>
+      </w:pPr>
+      <w:r>
+        <w:t xml:space="preserve">Figure </w:t>
+      </w:r>
+      <w:fldSimple w:instr=" SEQ Figure \* ARABIC ">
+        <w:r>
+          <w:rPr>
+            <w:noProof/>
+          </w:rPr>
+          <w:t>5</w:t>
+        </w:r>
+      </w:fldSimple>
+      <w:r>
+        <w:t xml:space="preserve"> – Study Management Service </w:t>
+      </w:r>
+      <w:r>
+        <w:t>Import Clinical Data</w:t>
+      </w:r>
+      <w:r>
+        <w:t xml:space="preserve"> Sequence Diagram</w:t>
+      </w:r>
+    </w:p>
+    <w:p>
+      <w:pPr>
+        <w:pStyle w:val="Heading3"/>
+      </w:pPr>
+      <w:r>
+        <w:lastRenderedPageBreak/>
+        <w:t>Configure Genomic Data Process Flow</w:t>
+      </w:r>
+      <w:r>
+        <w:fldChar w:fldCharType="begin"/>
+      </w:r>
+      <w:r>
+        <w:instrText xml:space="preserve"> XE "Process Flow" </w:instrText>
+      </w:r>
+      <w:r>
+        <w:fldChar w:fldCharType="end"/>
+      </w:r>
+    </w:p>
+    <w:p>
+      <w:pPr>
+        <w:pStyle w:val="BodyText2"/>
+        <w:jc w:val="left"/>
+        <w:rPr>
+          <w:rFonts w:ascii="Arial" w:hAnsi="Arial"/>
+          <w:i w:val="0"/>
+          <w:sz w:val="22"/>
+        </w:rPr>
+      </w:pPr>
+      <w:r>
+        <w:rPr>
+          <w:rFonts w:ascii="Arial" w:hAnsi="Arial"/>
+          <w:i w:val="0"/>
+          <w:sz w:val="22"/>
+        </w:rPr>
+        <w:t>The study manager configures genomic data for import in the following way:</w:t>
+      </w:r>
+    </w:p>
+    <w:p>
+      <w:pPr>
+        <w:pStyle w:val="BodyText2"/>
+        <w:numPr>
+          <w:ilvl w:val="0"/>
+          <w:numId w:val="10"/>
+        </w:numPr>
+        <w:jc w:val="left"/>
+        <w:rPr>
+          <w:rFonts w:ascii="Arial" w:hAnsi="Arial"/>
+          <w:i w:val="0"/>
+          <w:sz w:val="22"/>
+        </w:rPr>
+      </w:pPr>
+      <w:r>
+        <w:rPr>
+          <w:rFonts w:ascii="Arial" w:hAnsi="Arial"/>
+          <w:i w:val="0"/>
+          <w:sz w:val="22"/>
+        </w:rPr>
+        <w:t>The Study manager selects an experiment from caArray to use for this study</w:t>
+      </w:r>
+    </w:p>
+    <w:p>
+      <w:pPr>
+        <w:pStyle w:val="BodyText2"/>
+        <w:numPr>
+          <w:ilvl w:val="0"/>
+          <w:numId w:val="10"/>
+        </w:numPr>
+        <w:jc w:val="left"/>
+        <w:rPr>
+          <w:rFonts w:ascii="Arial" w:hAnsi="Arial"/>
+          <w:i w:val="0"/>
+          <w:sz w:val="22"/>
+        </w:rPr>
+      </w:pPr>
+      <w:r>
+        <w:rPr>
+          <w:rFonts w:ascii="Arial" w:hAnsi="Arial"/>
+          <w:i w:val="0"/>
+          <w:sz w:val="22"/>
+        </w:rPr>
+        <w:t>The Study manager selects the samples from that experiment that are relevant for this study</w:t>
+      </w:r>
+    </w:p>
+    <w:p>
+      <w:pPr>
+        <w:pStyle w:val="BodyText2"/>
+        <w:numPr>
+          <w:ilvl w:val="0"/>
+          <w:numId w:val="10"/>
+        </w:numPr>
+        <w:jc w:val="left"/>
+        <w:rPr>
+          <w:rFonts w:ascii="Arial" w:hAnsi="Arial"/>
+          <w:i w:val="0"/>
+          <w:sz w:val="22"/>
+        </w:rPr>
+      </w:pPr>
+      <w:r>
+        <w:rPr>
+          <w:rFonts w:ascii="Arial" w:hAnsi="Arial"/>
+          <w:i w:val="0"/>
+          <w:sz w:val="22"/>
+        </w:rPr>
+        <w:t>The sample data is retrieved and associated to the study in caIntegrator2</w:t>
+      </w:r>
+    </w:p>
+    <w:p>
+      <w:pPr>
+        <w:pStyle w:val="BodyText2"/>
+        <w:numPr>
+          <w:ilvl w:val="0"/>
+          <w:numId w:val="10"/>
+        </w:numPr>
+        <w:jc w:val="left"/>
+        <w:rPr>
+          <w:rFonts w:ascii="Arial" w:hAnsi="Arial"/>
+          <w:i w:val="0"/>
+          <w:sz w:val="22"/>
+        </w:rPr>
+      </w:pPr>
+      <w:r>
+        <w:rPr>
+          <w:rFonts w:ascii="Arial" w:hAnsi="Arial"/>
+          <w:i w:val="0"/>
+          <w:sz w:val="22"/>
+        </w:rPr>
+        <w:t>The Study manager then associates each sample to a specific subject on the study</w:t>
+      </w:r>
+    </w:p>
+    <w:p>
+      <w:pPr>
+        <w:pStyle w:val="Heading3"/>
+      </w:pPr>
+      <w:r>
+        <w:t>Configure Genomic Data Sequence Diagram</w:t>
+      </w:r>
+      <w:r>
+        <w:fldChar w:fldCharType="begin"/>
+      </w:r>
+      <w:r>
+        <w:instrText xml:space="preserve"> XE "Sequence Diagram" </w:instrText>
+      </w:r>
+      <w:r>
+        <w:fldChar w:fldCharType="end"/>
+      </w:r>
+    </w:p>
+    <w:p>
+      <w:pPr>
+        <w:pStyle w:val="BodyText2"/>
+        <w:jc w:val="left"/>
+        <w:rPr>
+          <w:rFonts w:ascii="Arial" w:hAnsi="Arial"/>
+          <w:i w:val="0"/>
+          <w:sz w:val="22"/>
+        </w:rPr>
+      </w:pPr>
+      <w:r>
+        <w:rPr>
+          <w:rFonts w:ascii="Arial" w:hAnsi="Arial"/>
+          <w:i w:val="0"/>
+          <w:sz w:val="22"/>
+        </w:rPr>
+        <w:t xml:space="preserve">The sequence diagram below shows the sequence for </w:t>
+      </w:r>
+      <w:r>
+        <w:rPr>
+          <w:rFonts w:ascii="Arial" w:hAnsi="Arial"/>
+          <w:i w:val="0"/>
+          <w:sz w:val="22"/>
+        </w:rPr>
+        <w:t>configuring</w:t>
+      </w:r>
+      <w:r>
+        <w:rPr>
+          <w:rFonts w:ascii="Arial" w:hAnsi="Arial"/>
+          <w:i w:val="0"/>
+          <w:sz w:val="22"/>
+        </w:rPr>
+        <w:t xml:space="preserve"> the </w:t>
+      </w:r>
+      <w:r>
+        <w:rPr>
+          <w:rFonts w:ascii="Arial" w:hAnsi="Arial"/>
+          <w:i w:val="0"/>
+          <w:sz w:val="22"/>
+        </w:rPr>
+        <w:t>genomic</w:t>
+      </w:r>
+      <w:r>
+        <w:rPr>
+          <w:rFonts w:ascii="Arial" w:hAnsi="Arial"/>
+          <w:i w:val="0"/>
+          <w:sz w:val="22"/>
+        </w:rPr>
+        <w:t xml:space="preserve"> data.</w:t>
+      </w:r>
+    </w:p>
+    <w:p>
+      <w:pPr>
+        <w:pStyle w:val="BodyText2"/>
+        <w:keepNext/>
+        <w:jc w:val="center"/>
+        <w:rPr>
+          <w:b/>
+        </w:rPr>
+      </w:pPr>
+      <w:r>
+        <w:drawing>
+          <wp:inline distT="0" distB="0" distL="0" distR="0">
+            <wp:extent cx="5891530" cy="3364230"/>
+            <wp:effectExtent l="19050" t="0" r="0" b="0"/>
+            <wp:docPr id="11" name="Picture 6"/>
+            <wp:cNvGraphicFramePr>
+              <a:graphicFrameLocks xmlns:a="http://schemas.openxmlformats.org/drawingml/2006/main" noChangeAspect="1"/>
+            </wp:cNvGraphicFramePr>
+            <a:graphic xmlns:a="http://schemas.openxmlformats.org/drawingml/2006/main">
+              <a:graphicData uri="http://schemas.openxmlformats.org/drawingml/2006/picture">
+                <pic:pic xmlns:pic="http://schemas.openxmlformats.org/drawingml/2006/picture">
+                  <pic:nvPicPr>
+                    <pic:cNvPr id="0" name="Picture 6"/>
+                    <pic:cNvPicPr>
+                      <a:picLocks noChangeAspect="1" noChangeArrowheads="1"/>
+                    </pic:cNvPicPr>
+                  </pic:nvPicPr>
+                  <pic:blipFill>
+                    <a:blip r:embed="rId21"/>
+                    <a:srcRect/>
+                    <a:stretch>
+                      <a:fillRect/>
+                    </a:stretch>
+                  </pic:blipFill>
+                  <pic:spPr bwMode="auto">
+                    <a:xfrm>
+                      <a:off x="0" y="0"/>
+                      <a:ext cx="5891530" cy="3364230"/>
+                    </a:xfrm>
+                    <a:prstGeom prst="rect">
+                      <a:avLst/>
+                    </a:prstGeom>
+                    <a:noFill/>
+                    <a:ln w="9525">
+                      <a:noFill/>
+                      <a:miter lim="800000"/>
+                      <a:headEnd/>
+                      <a:tailEnd/>
+                    </a:ln>
+                  </pic:spPr>
+                </pic:pic>
+              </a:graphicData>
+            </a:graphic>
+          </wp:inline>
+        </w:drawing>
+      </w:r>
+    </w:p>
+    <w:p>
+      <w:pPr>
+        <w:pStyle w:val="Caption"/>
+        <w:jc w:val="center"/>
+      </w:pPr>
+      <w:r>
+        <w:t xml:space="preserve">Figure </w:t>
+      </w:r>
+      <w:fldSimple w:instr=" SEQ Figure \* ARABIC ">
+        <w:r>
+          <w:rPr>
+            <w:noProof/>
+          </w:rPr>
+          <w:t>6</w:t>
+        </w:r>
+      </w:fldSimple>
+      <w:r>
+        <w:t xml:space="preserve"> – Study Management Service </w:t>
+      </w:r>
+      <w:r>
+        <w:t>Configure Genomic</w:t>
+      </w:r>
+      <w:r>
+        <w:t xml:space="preserve"> Data Sequence Diagram</w:t>
+      </w:r>
+      <w:r>
+        <w:fldChar w:fldCharType="begin"/>
+      </w:r>
+      <w:r>
+        <w:instrText xml:space="preserve"> XE "Sequence Diagram" </w:instrText>
+      </w:r>
+      <w:r>
+        <w:fldChar w:fldCharType="end"/>
+      </w:r>
+    </w:p>
+    <w:p/>
+    <w:p>
+      <w:pPr>
+        <w:pStyle w:val="Heading3"/>
+      </w:pPr>
+      <w:r>
+        <w:t>Configure Imaging Data Process Flow</w:t>
+      </w:r>
+      <w:r>
+        <w:fldChar w:fldCharType="begin"/>
+      </w:r>
+      <w:r>
+        <w:instrText xml:space="preserve"> XE "Process Flow" </w:instrText>
+      </w:r>
+      <w:r>
+        <w:fldChar w:fldCharType="end"/>
+      </w:r>
+    </w:p>
+    <w:p>
+      <w:pPr>
+        <w:pStyle w:val="BodyText2"/>
+        <w:jc w:val="left"/>
+        <w:rPr>
+          <w:rFonts w:ascii="Arial" w:hAnsi="Arial"/>
+          <w:i w:val="0"/>
+          <w:sz w:val="22"/>
+        </w:rPr>
+      </w:pPr>
+      <w:r>
+        <w:rPr>
+          <w:rFonts w:ascii="Arial" w:hAnsi="Arial"/>
+          <w:i w:val="0"/>
+          <w:sz w:val="22"/>
+        </w:rPr>
+        <w:t>The study manager configures imaging data for import in the following way:</w:t>
+      </w:r>
+    </w:p>
+    <w:p>
+      <w:pPr>
+        <w:pStyle w:val="BodyText2"/>
+        <w:numPr>
+          <w:ilvl w:val="0"/>
+          <w:numId w:val="10"/>
+        </w:numPr>
+        <w:jc w:val="left"/>
+        <w:rPr>
+          <w:rFonts w:ascii="Arial" w:hAnsi="Arial"/>
+          <w:i w:val="0"/>
+          <w:sz w:val="22"/>
+        </w:rPr>
+      </w:pPr>
+      <w:r>
+        <w:rPr>
+          <w:rFonts w:ascii="Arial" w:hAnsi="Arial"/>
+          <w:i w:val="0"/>
+          <w:sz w:val="22"/>
+        </w:rPr>
+        <w:lastRenderedPageBreak/>
+        <w:t>The Study manager selects a trial data Provenance from NCIA to use for this study</w:t>
+      </w:r>
+    </w:p>
+    <w:p>
+      <w:pPr>
+        <w:pStyle w:val="BodyText2"/>
+        <w:numPr>
+          <w:ilvl w:val="0"/>
+          <w:numId w:val="10"/>
+        </w:numPr>
+        <w:jc w:val="left"/>
+        <w:rPr>
+          <w:rFonts w:ascii="Arial" w:hAnsi="Arial"/>
+          <w:i w:val="0"/>
+          <w:sz w:val="22"/>
+        </w:rPr>
+      </w:pPr>
+      <w:r>
+        <w:rPr>
+          <w:rFonts w:ascii="Arial" w:hAnsi="Arial"/>
+          <w:i w:val="0"/>
+          <w:sz w:val="22"/>
+        </w:rPr>
+        <w:t>The Study manager selects the image series from that Provenance that are relevant for this study</w:t>
+      </w:r>
+    </w:p>
+    <w:p>
+      <w:pPr>
+        <w:pStyle w:val="BodyText2"/>
+        <w:numPr>
+          <w:ilvl w:val="0"/>
+          <w:numId w:val="10"/>
+        </w:numPr>
+        <w:jc w:val="left"/>
+        <w:rPr>
+          <w:rFonts w:ascii="Arial" w:hAnsi="Arial"/>
+          <w:i w:val="0"/>
+          <w:sz w:val="22"/>
+        </w:rPr>
+      </w:pPr>
+      <w:r>
+        <w:rPr>
+          <w:rFonts w:ascii="Arial" w:hAnsi="Arial"/>
+          <w:i w:val="0"/>
+          <w:sz w:val="22"/>
+        </w:rPr>
+        <w:t>The Study manager then associates each image series to a specific subject on the study</w:t>
+      </w:r>
+    </w:p>
+    <w:p>
+      <w:pPr>
+        <w:pStyle w:val="BodyText2"/>
+        <w:numPr>
+          <w:ilvl w:val="0"/>
+          <w:numId w:val="10"/>
+        </w:numPr>
+        <w:jc w:val="left"/>
+        <w:rPr>
+          <w:rFonts w:ascii="Arial" w:hAnsi="Arial"/>
+          <w:i w:val="0"/>
+          <w:sz w:val="22"/>
+        </w:rPr>
+      </w:pPr>
+      <w:r>
+        <w:rPr>
+          <w:rFonts w:ascii="Arial" w:hAnsi="Arial"/>
+          <w:i w:val="0"/>
+          <w:sz w:val="22"/>
+        </w:rPr>
+        <w:t>(Optional) The Study manager selects the option to add image annotations to the study</w:t>
+      </w:r>
+    </w:p>
+    <w:p>
+      <w:pPr>
+        <w:pStyle w:val="BodyText2"/>
+        <w:numPr>
+          <w:ilvl w:val="1"/>
+          <w:numId w:val="10"/>
+        </w:numPr>
+        <w:jc w:val="left"/>
+        <w:rPr>
+          <w:rFonts w:ascii="Arial" w:hAnsi="Arial"/>
+          <w:i w:val="0"/>
+          <w:sz w:val="22"/>
+        </w:rPr>
+      </w:pPr>
+      <w:r>
+        <w:rPr>
+          <w:rFonts w:ascii="Arial" w:hAnsi="Arial"/>
+          <w:i w:val="0"/>
+          <w:sz w:val="22"/>
+        </w:rPr>
+        <w:t>The Study manager uploads an image annotations file in CSV format</w:t>
+      </w:r>
+    </w:p>
+    <w:p>
+      <w:pPr>
+        <w:pStyle w:val="BodyText2"/>
+        <w:numPr>
+          <w:ilvl w:val="2"/>
+          <w:numId w:val="10"/>
+        </w:numPr>
+        <w:jc w:val="left"/>
+        <w:rPr>
+          <w:rFonts w:ascii="Arial" w:hAnsi="Arial"/>
+          <w:i w:val="0"/>
+          <w:sz w:val="22"/>
+        </w:rPr>
+      </w:pPr>
+      <w:r>
+        <w:rPr>
+          <w:rFonts w:ascii="Arial" w:hAnsi="Arial"/>
+          <w:i w:val="0"/>
+          <w:sz w:val="22"/>
+        </w:rPr>
+        <w:t>The system validates the file and begins the creation of the first image annotation (loop)</w:t>
+      </w:r>
+    </w:p>
+    <w:p>
+      <w:pPr>
+        <w:pStyle w:val="BodyText2"/>
+        <w:numPr>
+          <w:ilvl w:val="3"/>
+          <w:numId w:val="10"/>
+        </w:numPr>
+        <w:jc w:val="left"/>
+        <w:rPr>
+          <w:rFonts w:ascii="Arial" w:hAnsi="Arial"/>
+          <w:i w:val="0"/>
+          <w:sz w:val="22"/>
+        </w:rPr>
+      </w:pPr>
+      <w:r>
+        <w:rPr>
+          <w:rFonts w:ascii="Arial" w:hAnsi="Arial"/>
+          <w:i w:val="0"/>
+          <w:sz w:val="22"/>
+        </w:rPr>
+        <w:t>The system searches for the annotation in the caIntegrator2 database for reuse</w:t>
+      </w:r>
+    </w:p>
+    <w:p>
+      <w:pPr>
+        <w:pStyle w:val="BodyText2"/>
+        <w:numPr>
+          <w:ilvl w:val="3"/>
+          <w:numId w:val="10"/>
+        </w:numPr>
+        <w:jc w:val="left"/>
+        <w:rPr>
+          <w:rFonts w:ascii="Arial" w:hAnsi="Arial"/>
+          <w:i w:val="0"/>
+          <w:sz w:val="22"/>
+        </w:rPr>
+      </w:pPr>
+      <w:r>
+        <w:rPr>
+          <w:rFonts w:ascii="Arial" w:hAnsi="Arial"/>
+          <w:i w:val="0"/>
+          <w:sz w:val="22"/>
+        </w:rPr>
+        <w:t>(Optional) The system searches for the annotation as a Data Element in caDSR for reuse and stores the caDSR public ID and version</w:t>
+      </w:r>
+    </w:p>
+    <w:p>
+      <w:pPr>
+        <w:pStyle w:val="BodyText2"/>
+        <w:numPr>
+          <w:ilvl w:val="3"/>
+          <w:numId w:val="10"/>
+        </w:numPr>
+        <w:jc w:val="left"/>
+        <w:rPr>
+          <w:rFonts w:ascii="Arial" w:hAnsi="Arial"/>
+          <w:i w:val="0"/>
+          <w:sz w:val="22"/>
+        </w:rPr>
+      </w:pPr>
+      <w:r>
+        <w:rPr>
+          <w:rFonts w:ascii="Arial" w:hAnsi="Arial"/>
+          <w:i w:val="0"/>
+          <w:sz w:val="22"/>
+        </w:rPr>
+        <w:t>(Optional) No matches were found so the Study Manager provides a definition of this annotation and if applicable a list of permissible values</w:t>
+      </w:r>
+    </w:p>
+    <w:p>
+      <w:pPr>
+        <w:pStyle w:val="BodyText2"/>
+        <w:numPr>
+          <w:ilvl w:val="3"/>
+          <w:numId w:val="10"/>
+        </w:numPr>
+        <w:jc w:val="left"/>
+        <w:rPr>
+          <w:rFonts w:ascii="Arial" w:hAnsi="Arial"/>
+          <w:i w:val="0"/>
+          <w:sz w:val="22"/>
+        </w:rPr>
+      </w:pPr>
+      <w:r>
+        <w:rPr>
+          <w:rFonts w:ascii="Arial" w:hAnsi="Arial"/>
+          <w:i w:val="0"/>
+          <w:sz w:val="22"/>
+        </w:rPr>
+        <w:t>The system stores this annotation definition in the database</w:t>
+      </w:r>
+    </w:p>
+    <w:p>
+      <w:pPr>
+        <w:pStyle w:val="BodyText2"/>
+        <w:numPr>
+          <w:ilvl w:val="2"/>
+          <w:numId w:val="10"/>
+        </w:numPr>
+        <w:jc w:val="left"/>
+        <w:rPr>
+          <w:rFonts w:ascii="Arial" w:hAnsi="Arial"/>
+          <w:i w:val="0"/>
+          <w:sz w:val="22"/>
+        </w:rPr>
+      </w:pPr>
+      <w:r>
+        <w:rPr>
+          <w:rFonts w:ascii="Arial" w:hAnsi="Arial"/>
+          <w:i w:val="0"/>
+          <w:sz w:val="22"/>
+        </w:rPr>
+        <w:t>The system then iterates through the image data file and allows the Study manager to associate each value to an image series</w:t>
+      </w:r>
+    </w:p>
+    <w:p>
+      <w:pPr>
+        <w:pStyle w:val="Heading3"/>
+      </w:pPr>
+      <w:r>
+        <w:t>Configure Imaging Data Sequence Diagram</w:t>
+      </w:r>
+      <w:r>
+        <w:fldChar w:fldCharType="begin"/>
+      </w:r>
+      <w:r>
+        <w:instrText xml:space="preserve"> XE "Sequence Diagram" </w:instrText>
+      </w:r>
+      <w:r>
+        <w:fldChar w:fldCharType="end"/>
+      </w:r>
+    </w:p>
+    <w:p>
+      <w:pPr>
+        <w:pStyle w:val="BodyText2"/>
+        <w:jc w:val="left"/>
+        <w:rPr>
+          <w:rFonts w:ascii="Arial" w:hAnsi="Arial"/>
+          <w:i w:val="0"/>
+          <w:sz w:val="22"/>
+        </w:rPr>
+      </w:pPr>
+      <w:r>
+        <w:rPr>
+          <w:rFonts w:ascii="Arial" w:hAnsi="Arial"/>
+          <w:i w:val="0"/>
+          <w:sz w:val="22"/>
+        </w:rPr>
+        <w:t xml:space="preserve">The sequence diagram below shows the sequence for configuring the </w:t>
+      </w:r>
+      <w:r>
+        <w:rPr>
+          <w:rFonts w:ascii="Arial" w:hAnsi="Arial"/>
+          <w:i w:val="0"/>
+          <w:sz w:val="22"/>
+        </w:rPr>
+        <w:t>imaging</w:t>
+      </w:r>
+      <w:r>
+        <w:rPr>
+          <w:rFonts w:ascii="Arial" w:hAnsi="Arial"/>
+          <w:i w:val="0"/>
+          <w:sz w:val="22"/>
+        </w:rPr>
+        <w:t xml:space="preserve"> data.</w:t>
+      </w:r>
+    </w:p>
+    <w:p>
+      <w:pPr>
+        <w:pStyle w:val="BodyText2"/>
+        <w:keepNext/>
+        <w:jc w:val="center"/>
+        <w:rPr>
+          <w:b/>
+        </w:rPr>
+      </w:pPr>
+      <w:r>
+        <w:lastRenderedPageBreak/>
+        <w:drawing>
+          <wp:inline distT="0" distB="0" distL="0" distR="0">
+            <wp:extent cx="5943600" cy="3954431"/>
+            <wp:effectExtent l="19050" t="0" r="0" b="0"/>
+            <wp:docPr id="18" name="Picture 9"/>
+            <wp:cNvGraphicFramePr>
+              <a:graphicFrameLocks xmlns:a="http://schemas.openxmlformats.org/drawingml/2006/main" noChangeAspect="1"/>
+            </wp:cNvGraphicFramePr>
+            <a:graphic xmlns:a="http://schemas.openxmlformats.org/drawingml/2006/main">
+              <a:graphicData uri="http://schemas.openxmlformats.org/drawingml/2006/picture">
+                <pic:pic xmlns:pic="http://schemas.openxmlformats.org/drawingml/2006/picture">
+                  <pic:nvPicPr>
+                    <pic:cNvPr id="0" name="Picture 9"/>
+                    <pic:cNvPicPr>
+                      <a:picLocks noChangeAspect="1" noChangeArrowheads="1"/>
+                    </pic:cNvPicPr>
+                  </pic:nvPicPr>
+                  <pic:blipFill>
+                    <a:blip r:embed="rId22"/>
+                    <a:srcRect/>
+                    <a:stretch>
+                      <a:fillRect/>
+                    </a:stretch>
+                  </pic:blipFill>
+                  <pic:spPr bwMode="auto">
+                    <a:xfrm>
+                      <a:off x="0" y="0"/>
+                      <a:ext cx="5943600" cy="3954431"/>
+                    </a:xfrm>
+                    <a:prstGeom prst="rect">
+                      <a:avLst/>
+                    </a:prstGeom>
+                    <a:noFill/>
+                    <a:ln w="9525">
+                      <a:noFill/>
+                      <a:miter lim="800000"/>
+                      <a:headEnd/>
+                      <a:tailEnd/>
+                    </a:ln>
+                  </pic:spPr>
+                </pic:pic>
+              </a:graphicData>
+            </a:graphic>
+          </wp:inline>
+        </w:drawing>
+      </w:r>
+    </w:p>
+    <w:p>
+      <w:pPr>
+        <w:pStyle w:val="Caption"/>
+        <w:jc w:val="center"/>
+      </w:pPr>
+      <w:r>
+        <w:t xml:space="preserve">Figure </w:t>
+      </w:r>
+      <w:fldSimple w:instr=" SEQ Figure \* ARABIC ">
+        <w:r>
+          <w:rPr>
+            <w:noProof/>
+          </w:rPr>
+          <w:t>7</w:t>
+        </w:r>
+      </w:fldSimple>
+      <w:r>
+        <w:t xml:space="preserve"> – Study Management Service Configure Imaging Data Sequence Diagram</w:t>
+      </w:r>
+      <w:r>
+        <w:fldChar w:fldCharType="begin"/>
+      </w:r>
+      <w:r>
+        <w:instrText xml:space="preserve"> XE "Sequence Diagram" </w:instrText>
+      </w:r>
+      <w:r>
+        <w:fldChar w:fldCharType="end"/>
+      </w:r>
+    </w:p>
+    <w:p>
+      <w:pPr>
+        <w:sectPr>
+          <w:pgSz w:w="12240" w:h="15840" w:code="1"/>
+          <w:pgMar w:top="2275" w:right="1440" w:bottom="1829" w:left="1440" w:header="720" w:footer="720" w:gutter="0"/>
+          <w:cols w:space="720"/>
+          <w:noEndnote/>
+          <w:docGrid w:linePitch="326"/>
+        </w:sectPr>
+      </w:pPr>
+    </w:p>
+    <w:p>
+      <w:pPr>
         <w:pStyle w:val="Heading2"/>
       </w:pPr>
-      <w:bookmarkStart w:id="56" w:name="_Ref159645319"/>
-      <w:bookmarkStart w:id="57" w:name="_Ref159645343"/>
-      <w:bookmarkStart w:id="58" w:name="_Toc159659058"/>
-      <w:bookmarkStart w:id="59" w:name="_Toc200421958"/>
+      <w:bookmarkStart w:id="46" w:name="_Ref159645319"/>
+      <w:bookmarkStart w:id="47" w:name="_Ref159645343"/>
+      <w:bookmarkStart w:id="48" w:name="_Toc159659058"/>
+      <w:bookmarkStart w:id="49" w:name="_Toc200421958"/>
       <w:r>
         <w:lastRenderedPageBreak/>
         <w:t>Technology Stack</w:t>
       </w:r>
-      <w:bookmarkEnd w:id="56"/>
-      <w:bookmarkEnd w:id="57"/>
-      <w:bookmarkEnd w:id="58"/>
-      <w:bookmarkEnd w:id="59"/>
+      <w:bookmarkEnd w:id="46"/>
+      <w:bookmarkEnd w:id="47"/>
+      <w:bookmarkEnd w:id="48"/>
+      <w:bookmarkEnd w:id="49"/>
     </w:p>
     <w:p>
       <w:pPr>
@@ -12715,11 +11860,11 @@
       <w:pPr>
         <w:pStyle w:val="Heading1"/>
       </w:pPr>
-      <w:bookmarkStart w:id="60" w:name="_Ref188776023"/>
+      <w:bookmarkStart w:id="50" w:name="_Ref188776023"/>
       <w:r>
         <w:br w:type="page"/>
       </w:r>
-      <w:bookmarkStart w:id="61" w:name="_Toc200421959"/>
+      <w:bookmarkStart w:id="51" w:name="_Toc200421959"/>
       <w:r>
         <w:lastRenderedPageBreak/>
         <w:t>Security</w:t>
@@ -12736,18 +11881,18 @@
       <w:r>
         <w:t xml:space="preserve"> and Security Management</w:t>
       </w:r>
-      <w:bookmarkEnd w:id="60"/>
-      <w:bookmarkEnd w:id="61"/>
+      <w:bookmarkEnd w:id="50"/>
+      <w:bookmarkEnd w:id="51"/>
     </w:p>
     <w:p>
       <w:pPr>
         <w:pStyle w:val="Heading2"/>
       </w:pPr>
-      <w:bookmarkStart w:id="62" w:name="_Toc200421960"/>
+      <w:bookmarkStart w:id="52" w:name="_Toc200421960"/>
       <w:r>
         <w:t>Chapter Organization and Content</w:t>
       </w:r>
-      <w:bookmarkEnd w:id="62"/>
+      <w:bookmarkEnd w:id="52"/>
     </w:p>
     <w:p>
       <w:pPr>
@@ -12818,12 +11963,12 @@
       <w:pPr>
         <w:pStyle w:val="Heading2"/>
       </w:pPr>
-      <w:bookmarkStart w:id="63" w:name="_Ref187734304"/>
-      <w:bookmarkStart w:id="64" w:name="_Toc200421961"/>
+      <w:bookmarkStart w:id="53" w:name="_Toc200421961"/>
+      <w:bookmarkStart w:id="54" w:name="_Ref187734304"/>
       <w:r>
         <w:t>Software Authentication</w:t>
       </w:r>
-      <w:bookmarkEnd w:id="64"/>
+      <w:bookmarkEnd w:id="53"/>
     </w:p>
     <w:p>
       <w:pPr>
@@ -12880,12 +12025,12 @@
       <w:pPr>
         <w:pStyle w:val="Heading2"/>
       </w:pPr>
-      <w:bookmarkStart w:id="65" w:name="_Toc200421962"/>
+      <w:bookmarkStart w:id="55" w:name="_Toc200421962"/>
       <w:r>
         <w:t>Software Authorization</w:t>
       </w:r>
-      <w:bookmarkEnd w:id="63"/>
-      <w:bookmarkEnd w:id="65"/>
+      <w:bookmarkEnd w:id="54"/>
+      <w:bookmarkEnd w:id="55"/>
     </w:p>
     <w:p>
       <w:pPr>
@@ -12915,23 +12060,23 @@
         <w:lastRenderedPageBreak/>
         <w:t xml:space="preserve"> </w:t>
       </w:r>
-      <w:bookmarkStart w:id="66" w:name="_Ref188776036"/>
-      <w:bookmarkStart w:id="67" w:name="_Toc200421963"/>
+      <w:bookmarkStart w:id="56" w:name="_Ref188776036"/>
+      <w:bookmarkStart w:id="57" w:name="_Toc200421963"/>
       <w:r>
         <w:t>Information Model</w:t>
       </w:r>
-      <w:bookmarkEnd w:id="66"/>
-      <w:bookmarkEnd w:id="67"/>
+      <w:bookmarkEnd w:id="56"/>
+      <w:bookmarkEnd w:id="57"/>
     </w:p>
     <w:p>
       <w:pPr>
         <w:pStyle w:val="Heading2"/>
       </w:pPr>
-      <w:bookmarkStart w:id="68" w:name="_Toc200421964"/>
+      <w:bookmarkStart w:id="58" w:name="_Toc200421964"/>
       <w:r>
         <w:t>Chapter Organization and Content</w:t>
       </w:r>
-      <w:bookmarkEnd w:id="68"/>
+      <w:bookmarkEnd w:id="58"/>
     </w:p>
     <w:p>
       <w:pPr>
@@ -13087,16 +12232,16 @@
       <w:pPr>
         <w:pStyle w:val="Heading2"/>
       </w:pPr>
-      <w:bookmarkStart w:id="69" w:name="_Ref187735494"/>
-      <w:bookmarkStart w:id="70" w:name="_Toc200421965"/>
+      <w:bookmarkStart w:id="59" w:name="_Ref187735494"/>
+      <w:bookmarkStart w:id="60" w:name="_Toc200421965"/>
       <w:r>
         <w:t>caIntegrator2</w:t>
       </w:r>
       <w:r>
         <w:t xml:space="preserve"> Model Development</w:t>
       </w:r>
-      <w:bookmarkEnd w:id="69"/>
-      <w:bookmarkEnd w:id="70"/>
+      <w:bookmarkEnd w:id="59"/>
+      <w:bookmarkEnd w:id="60"/>
     </w:p>
     <w:p>
       <w:pPr>
@@ -13145,16 +12290,16 @@
       <w:pPr>
         <w:pStyle w:val="Heading2"/>
       </w:pPr>
-      <w:bookmarkStart w:id="71" w:name="_Ref187735509"/>
-      <w:bookmarkStart w:id="72" w:name="_Toc200421966"/>
+      <w:bookmarkStart w:id="61" w:name="_Ref187735509"/>
+      <w:bookmarkStart w:id="62" w:name="_Toc200421966"/>
       <w:r>
         <w:t>caIntegrator2</w:t>
       </w:r>
       <w:r>
         <w:t xml:space="preserve"> Modeling Artifacts</w:t>
       </w:r>
-      <w:bookmarkEnd w:id="71"/>
-      <w:bookmarkEnd w:id="72"/>
+      <w:bookmarkEnd w:id="61"/>
+      <w:bookmarkEnd w:id="62"/>
     </w:p>
     <w:p>
       <w:pPr>
@@ -13204,7 +12349,7 @@
       <w:pPr>
         <w:jc w:val="left"/>
       </w:pPr>
-      <w:hyperlink r:id="rId20" w:history="1">
+      <w:hyperlink r:id="rId23" w:history="1">
         <w:r>
           <w:rPr>
             <w:rStyle w:val="Hyperlink"/>
@@ -13217,16 +12362,16 @@
       <w:pPr>
         <w:pStyle w:val="Heading2"/>
       </w:pPr>
-      <w:bookmarkStart w:id="73" w:name="_Ref187735526"/>
-      <w:bookmarkStart w:id="74" w:name="_Toc200421967"/>
+      <w:bookmarkStart w:id="63" w:name="_Ref187735526"/>
+      <w:bookmarkStart w:id="64" w:name="_Toc200421967"/>
       <w:r>
         <w:t>caIntegrator2</w:t>
       </w:r>
       <w:r>
         <w:t xml:space="preserve"> Object Model</w:t>
       </w:r>
-      <w:bookmarkEnd w:id="73"/>
-      <w:bookmarkEnd w:id="74"/>
+      <w:bookmarkEnd w:id="63"/>
+      <w:bookmarkEnd w:id="64"/>
       <w:r>
         <w:fldChar w:fldCharType="begin"/>
       </w:r>
@@ -13310,6 +12455,9 @@
         <w:jc w:val="left"/>
       </w:pPr>
       <w:r>
+        <w:rPr>
+          <w:noProof/>
+        </w:rPr>
         <w:drawing>
           <wp:inline distT="0" distB="0" distL="0" distR="0">
             <wp:extent cx="6521302" cy="4486940"/>
@@ -13328,7 +12476,7 @@
                     </pic:cNvPicPr>
                   </pic:nvPicPr>
                   <pic:blipFill>
-                    <a:blip r:embed="rId21"/>
+                    <a:blip r:embed="rId24"/>
                     <a:srcRect/>
                     <a:stretch>
                       <a:fillRect/>
@@ -13384,6 +12532,9 @@
         <w:jc w:val="center"/>
       </w:pPr>
       <w:r>
+        <w:rPr>
+          <w:noProof/>
+        </w:rPr>
         <w:lastRenderedPageBreak/>
         <w:drawing>
           <wp:inline distT="0" distB="0" distL="0" distR="0">
@@ -13403,7 +12554,7 @@
                     </pic:cNvPicPr>
                   </pic:nvPicPr>
                   <pic:blipFill>
-                    <a:blip r:embed="rId22"/>
+                    <a:blip r:embed="rId25"/>
                     <a:srcRect/>
                     <a:stretch>
                       <a:fillRect/>
@@ -13459,6 +12610,9 @@
         <w:jc w:val="center"/>
       </w:pPr>
       <w:r>
+        <w:rPr>
+          <w:noProof/>
+        </w:rPr>
         <w:lastRenderedPageBreak/>
         <w:drawing>
           <wp:inline distT="0" distB="0" distL="0" distR="0">
@@ -13478,7 +12632,7 @@
                     </pic:cNvPicPr>
                   </pic:nvPicPr>
                   <pic:blipFill>
-                    <a:blip r:embed="rId23"/>
+                    <a:blip r:embed="rId26"/>
                     <a:srcRect/>
                     <a:stretch>
                       <a:fillRect/>
@@ -13534,6 +12688,9 @@
         <w:jc w:val="center"/>
       </w:pPr>
       <w:r>
+        <w:rPr>
+          <w:noProof/>
+        </w:rPr>
         <w:lastRenderedPageBreak/>
         <w:drawing>
           <wp:inline distT="0" distB="0" distL="0" distR="0">
@@ -13553,7 +12710,7 @@
                     </pic:cNvPicPr>
                   </pic:nvPicPr>
                   <pic:blipFill>
-                    <a:blip r:embed="rId24"/>
+                    <a:blip r:embed="rId27"/>
                     <a:srcRect/>
                     <a:stretch>
                       <a:fillRect/>
@@ -13609,6 +12766,9 @@
         <w:jc w:val="center"/>
       </w:pPr>
       <w:r>
+        <w:rPr>
+          <w:noProof/>
+        </w:rPr>
         <w:lastRenderedPageBreak/>
         <w:drawing>
           <wp:inline distT="0" distB="0" distL="0" distR="0">
@@ -13628,7 +12788,7 @@
                     </pic:cNvPicPr>
                   </pic:nvPicPr>
                   <pic:blipFill>
-                    <a:blip r:embed="rId25"/>
+                    <a:blip r:embed="rId28"/>
                     <a:srcRect/>
                     <a:stretch>
                       <a:fillRect/>
@@ -13693,9 +12853,9 @@
           <w:szCs w:val="48"/>
         </w:rPr>
       </w:pPr>
-      <w:bookmarkStart w:id="75" w:name="References"/>
-      <w:bookmarkStart w:id="76" w:name="_Toc200421968"/>
-      <w:bookmarkEnd w:id="75"/>
+      <w:bookmarkStart w:id="65" w:name="References"/>
+      <w:bookmarkStart w:id="66" w:name="_Toc200421968"/>
+      <w:bookmarkEnd w:id="65"/>
       <w:r>
         <w:rPr>
           <w:rFonts w:ascii="Times New Roman" w:hAnsi="Times New Roman"/>
@@ -13705,7 +12865,7 @@
         <w:lastRenderedPageBreak/>
         <w:t>Appendix A References</w:t>
       </w:r>
-      <w:bookmarkEnd w:id="76"/>
+      <w:bookmarkEnd w:id="66"/>
     </w:p>
     <w:p>
       <w:pPr>
@@ -13715,11 +12875,11 @@
           <w:numId w:val="0"/>
         </w:numPr>
       </w:pPr>
-      <w:bookmarkStart w:id="77" w:name="_Toc200421969"/>
+      <w:bookmarkStart w:id="67" w:name="_Toc200421969"/>
       <w:r>
         <w:t>Technical Manuals/Articles</w:t>
       </w:r>
-      <w:bookmarkEnd w:id="77"/>
+      <w:bookmarkEnd w:id="67"/>
     </w:p>
     <w:p>
       <w:pPr>
@@ -13755,7 +12915,7 @@
           <w:sz w:val="22"/>
         </w:rPr>
       </w:pPr>
-      <w:hyperlink r:id="rId26" w:history="1">
+      <w:hyperlink r:id="rId29" w:history="1">
         <w:r>
           <w:rPr>
             <w:rStyle w:val="Hyperlink"/>
@@ -13801,7 +12961,7 @@
           <w:sz w:val="22"/>
         </w:rPr>
       </w:pPr>
-      <w:hyperlink r:id="rId27" w:history="1">
+      <w:hyperlink r:id="rId30" w:history="1">
         <w:r>
           <w:rPr>
             <w:rStyle w:val="Hyperlink"/>
@@ -13847,7 +13007,7 @@
           <w:sz w:val="22"/>
         </w:rPr>
       </w:pPr>
-      <w:hyperlink r:id="rId28" w:history="1">
+      <w:hyperlink r:id="rId31" w:history="1">
         <w:r>
           <w:rPr>
             <w:rStyle w:val="Hyperlink"/>
@@ -13893,7 +13053,7 @@
           <w:sz w:val="22"/>
         </w:rPr>
       </w:pPr>
-      <w:hyperlink r:id="rId29" w:history="1">
+      <w:hyperlink r:id="rId32" w:history="1">
         <w:r>
           <w:rPr>
             <w:rStyle w:val="Hyperlink"/>
@@ -13947,7 +13107,7 @@
           <w:sz w:val="22"/>
         </w:rPr>
       </w:pPr>
-      <w:hyperlink r:id="rId30" w:history="1">
+      <w:hyperlink r:id="rId33" w:history="1">
         <w:r>
           <w:rPr>
             <w:rStyle w:val="Hyperlink"/>
@@ -13993,7 +13153,7 @@
           <w:sz w:val="22"/>
         </w:rPr>
       </w:pPr>
-      <w:hyperlink r:id="rId31" w:history="1">
+      <w:hyperlink r:id="rId34" w:history="1">
         <w:r>
           <w:rPr>
             <w:rStyle w:val="Hyperlink"/>
@@ -14039,7 +13199,7 @@
           <w:sz w:val="22"/>
         </w:rPr>
       </w:pPr>
-      <w:hyperlink r:id="rId32" w:history="1">
+      <w:hyperlink r:id="rId35" w:history="1">
         <w:r>
           <w:rPr>
             <w:rStyle w:val="Hyperlink"/>
@@ -14085,7 +13245,7 @@
           <w:sz w:val="22"/>
         </w:rPr>
       </w:pPr>
-      <w:hyperlink r:id="rId33" w:history="1">
+      <w:hyperlink r:id="rId36" w:history="1">
         <w:r>
           <w:rPr>
             <w:rStyle w:val="Hyperlink"/>
@@ -14131,7 +13291,7 @@
           <w:sz w:val="22"/>
         </w:rPr>
       </w:pPr>
-      <w:hyperlink r:id="rId34" w:history="1">
+      <w:hyperlink r:id="rId37" w:history="1">
         <w:r>
           <w:rPr>
             <w:rStyle w:val="Hyperlink"/>
@@ -14177,7 +13337,7 @@
           <w:sz w:val="22"/>
         </w:rPr>
       </w:pPr>
-      <w:hyperlink r:id="rId35" w:history="1">
+      <w:hyperlink r:id="rId38" w:history="1">
         <w:r>
           <w:rPr>
             <w:rStyle w:val="Hyperlink"/>
@@ -14223,7 +13383,7 @@
           <w:sz w:val="22"/>
         </w:rPr>
       </w:pPr>
-      <w:hyperlink r:id="rId36" w:history="1">
+      <w:hyperlink r:id="rId39" w:history="1">
         <w:r>
           <w:rPr>
             <w:rStyle w:val="Hyperlink"/>
@@ -14243,12 +13403,12 @@
           <w:numId w:val="0"/>
         </w:numPr>
       </w:pPr>
-      <w:bookmarkStart w:id="78" w:name="_Toc200421970"/>
+      <w:bookmarkStart w:id="68" w:name="_Toc200421970"/>
       <w:r>
         <w:lastRenderedPageBreak/>
         <w:t>caBIG Material</w:t>
       </w:r>
-      <w:bookmarkEnd w:id="78"/>
+      <w:bookmarkEnd w:id="68"/>
     </w:p>
     <w:p>
       <w:pPr>
@@ -14282,7 +13442,7 @@
           <w:sz w:val="22"/>
         </w:rPr>
       </w:pPr>
-      <w:hyperlink r:id="rId37" w:history="1">
+      <w:hyperlink r:id="rId40" w:history="1">
         <w:r>
           <w:rPr>
             <w:rStyle w:val="Hyperlink"/>
@@ -14326,7 +13486,7 @@
           <w:sz w:val="22"/>
         </w:rPr>
       </w:pPr>
-      <w:hyperlink r:id="rId38" w:history="1">
+      <w:hyperlink r:id="rId41" w:history="1">
         <w:r>
           <w:rPr>
             <w:rStyle w:val="Hyperlink"/>
@@ -14346,11 +13506,11 @@
           <w:numId w:val="0"/>
         </w:numPr>
       </w:pPr>
-      <w:bookmarkStart w:id="79" w:name="_Toc200421971"/>
+      <w:bookmarkStart w:id="69" w:name="_Toc200421971"/>
       <w:r>
         <w:t>caCORE Material</w:t>
       </w:r>
-      <w:bookmarkEnd w:id="79"/>
+      <w:bookmarkEnd w:id="69"/>
     </w:p>
     <w:p>
       <w:pPr>
@@ -14384,7 +13544,7 @@
           <w:sz w:val="22"/>
         </w:rPr>
       </w:pPr>
-      <w:hyperlink r:id="rId39" w:history="1">
+      <w:hyperlink r:id="rId42" w:history="1">
         <w:r>
           <w:rPr>
             <w:rStyle w:val="Hyperlink"/>
@@ -14428,7 +13588,7 @@
           <w:sz w:val="22"/>
         </w:rPr>
       </w:pPr>
-      <w:hyperlink r:id="rId40" w:history="1">
+      <w:hyperlink r:id="rId43" w:history="1">
         <w:r>
           <w:rPr>
             <w:rStyle w:val="Hyperlink"/>
@@ -14472,7 +13632,7 @@
           <w:sz w:val="22"/>
         </w:rPr>
       </w:pPr>
-      <w:hyperlink r:id="rId41" w:history="1">
+      <w:hyperlink r:id="rId44" w:history="1">
         <w:r>
           <w:rPr>
             <w:rStyle w:val="Hyperlink"/>
@@ -14516,7 +13676,7 @@
           <w:sz w:val="22"/>
         </w:rPr>
       </w:pPr>
-      <w:hyperlink r:id="rId42" w:history="1">
+      <w:hyperlink r:id="rId45" w:history="1">
         <w:r>
           <w:rPr>
             <w:rStyle w:val="Hyperlink"/>
@@ -14560,7 +13720,7 @@
           <w:sz w:val="22"/>
         </w:rPr>
       </w:pPr>
-      <w:hyperlink r:id="rId43" w:history="1">
+      <w:hyperlink r:id="rId46" w:history="1">
         <w:r>
           <w:rPr>
             <w:rStyle w:val="Hyperlink"/>
@@ -14581,7 +13741,7 @@
           <w:szCs w:val="48"/>
         </w:rPr>
       </w:pPr>
-      <w:bookmarkStart w:id="80" w:name="_Toc200421972"/>
+      <w:bookmarkStart w:id="70" w:name="_Toc200421972"/>
       <w:r>
         <w:rPr>
           <w:rFonts w:ascii="Times New Roman" w:hAnsi="Times New Roman"/>
@@ -14591,7 +13751,7 @@
         <w:lastRenderedPageBreak/>
         <w:t xml:space="preserve">Appendix B </w:t>
       </w:r>
-      <w:bookmarkStart w:id="81" w:name="Glossary"/>
+      <w:bookmarkStart w:id="71" w:name="Glossary"/>
       <w:r>
         <w:rPr>
           <w:rFonts w:ascii="Times New Roman" w:hAnsi="Times New Roman"/>
@@ -14600,8 +13760,8 @@
         </w:rPr>
         <w:t>Glossary</w:t>
       </w:r>
-      <w:bookmarkEnd w:id="80"/>
-      <w:bookmarkEnd w:id="81"/>
+      <w:bookmarkEnd w:id="70"/>
+      <w:bookmarkEnd w:id="71"/>
     </w:p>
     <w:tbl>
       <w:tblPr>
@@ -15314,7 +14474,7 @@
               </w:rPr>
               <w:t>Tool for generating API documentation in HTML format from doc comments in source code (</w:t>
             </w:r>
-            <w:hyperlink r:id="rId44" w:history="1">
+            <w:hyperlink r:id="rId47" w:history="1">
               <w:r>
                 <w:rPr>
                   <w:rStyle w:val="Hyperlink"/>
@@ -15514,7 +14674,7 @@
               </w:rPr>
               <w:t xml:space="preserve"> (</w:t>
             </w:r>
-            <w:hyperlink r:id="rId45" w:history="1">
+            <w:hyperlink r:id="rId48" w:history="1">
               <w:r>
                 <w:rPr>
                   <w:rStyle w:val="Hyperlink"/>
@@ -16235,7 +15395,7 @@
             <w:r>
               <w:t>XML Metadata Interchange (</w:t>
             </w:r>
-            <w:hyperlink r:id="rId46" w:history="1">
+            <w:hyperlink r:id="rId49" w:history="1">
               <w:r>
                 <w:rPr>
                   <w:rStyle w:val="Hyperlink"/>
@@ -16277,7 +15437,7 @@
             <w:r>
               <w:t>Extensible Markup Language (</w:t>
             </w:r>
-            <w:hyperlink r:id="rId47" w:history="1">
+            <w:hyperlink r:id="rId50" w:history="1">
               <w:r>
                 <w:rPr>
                   <w:rStyle w:val="Hyperlink"/>
@@ -16327,8 +15487,8 @@
           <w:szCs w:val="48"/>
         </w:rPr>
       </w:pPr>
-      <w:bookmarkStart w:id="82" w:name="Index"/>
-      <w:bookmarkStart w:id="83" w:name="_Toc200421973"/>
+      <w:bookmarkStart w:id="72" w:name="Index"/>
+      <w:bookmarkStart w:id="73" w:name="_Toc200421973"/>
       <w:r>
         <w:rPr>
           <w:rFonts w:ascii="Times New Roman" w:hAnsi="Times New Roman"/>
@@ -16338,8 +15498,8 @@
         <w:lastRenderedPageBreak/>
         <w:t>Index</w:t>
       </w:r>
-      <w:bookmarkEnd w:id="82"/>
-      <w:bookmarkEnd w:id="83"/>
+      <w:bookmarkEnd w:id="72"/>
+      <w:bookmarkEnd w:id="73"/>
     </w:p>
     <w:p>
       <w:pPr>
@@ -16777,7 +15937,7 @@
         <w:rStyle w:val="PageNumber"/>
         <w:noProof/>
       </w:rPr>
-      <w:t>25</w:t>
+      <w:t>18</w:t>
     </w:r>
     <w:r>
       <w:rPr>
@@ -21698,7 +20858,7 @@
         <w:rFonts w:ascii="Symbol" w:hAnsi="Symbol" w:hint="default"/>
       </w:rPr>
     </w:lvl>
-    <w:lvl w:ilvl="1" w:tplc="04090003" w:tentative="1">
+    <w:lvl w:ilvl="1" w:tplc="04090003">
       <w:start w:val="1"/>
       <w:numFmt w:val="bullet"/>
       <w:lvlText w:val="o"/>
@@ -21728,7 +20888,7 @@
         <w:rFonts w:ascii="Wingdings" w:hAnsi="Wingdings" w:hint="default"/>
       </w:rPr>
     </w:lvl>
-    <w:lvl w:ilvl="3" w:tplc="04090001" w:tentative="1">
+    <w:lvl w:ilvl="3" w:tplc="04090001">
       <w:start w:val="1"/>
       <w:numFmt w:val="bullet"/>
       <w:lvlText w:val=""/>

--- a/docs/analysis_and_design/caIntegrator2 Technical Architecture Guide.docx
+++ b/docs/analysis_and_design/caIntegrator2 Technical Architecture Guide.docx
@@ -622,7 +622,7 @@
                         <w:sz w:val="16"/>
                         <w:szCs w:val="16"/>
                       </w:rPr>
-                      <w:t>June 10, 2008</w:t>
+                      <w:t>June 17, 2008</w:t>
                     </w:r>
                     <w:r>
                       <w:rPr>
@@ -8545,6 +8545,9 @@
         <w:jc w:val="center"/>
       </w:pPr>
       <w:r>
+        <w:rPr>
+          <w:noProof/>
+        </w:rPr>
         <w:lastRenderedPageBreak/>
         <w:drawing>
           <wp:inline distT="0" distB="0" distL="0" distR="0">
@@ -10784,6 +10787,9 @@
         </w:rPr>
       </w:pPr>
       <w:r>
+        <w:rPr>
+          <w:noProof/>
+        </w:rPr>
         <w:lastRenderedPageBreak/>
         <w:drawing>
           <wp:inline distT="0" distB="0" distL="0" distR="0">
@@ -11065,6 +11071,9 @@
         </w:rPr>
       </w:pPr>
       <w:r>
+        <w:rPr>
+          <w:noProof/>
+        </w:rPr>
         <w:drawing>
           <wp:inline distT="0" distB="0" distL="0" distR="0">
             <wp:extent cx="5891530" cy="3364230"/>
@@ -11500,6 +11509,9 @@
         </w:rPr>
       </w:pPr>
       <w:r>
+        <w:rPr>
+          <w:noProof/>
+        </w:rPr>
         <w:lastRenderedPageBreak/>
         <w:drawing>
           <wp:inline distT="0" distB="0" distL="0" distR="0">
@@ -12458,11 +12470,12 @@
         <w:rPr>
           <w:noProof/>
         </w:rPr>
+        <w:lastRenderedPageBreak/>
         <w:drawing>
           <wp:inline distT="0" distB="0" distL="0" distR="0">
-            <wp:extent cx="6521302" cy="4486940"/>
-            <wp:effectExtent l="19050" t="0" r="0" b="0"/>
-            <wp:docPr id="2" name="Picture 1"/>
+            <wp:extent cx="7119091" cy="5656502"/>
+            <wp:effectExtent l="19050" t="0" r="5609" b="0"/>
+            <wp:docPr id="6" name="Picture 1"/>
             <wp:cNvGraphicFramePr>
               <a:graphicFrameLocks xmlns:a="http://schemas.openxmlformats.org/drawingml/2006/main" noChangeAspect="1"/>
             </wp:cNvGraphicFramePr>
@@ -12485,7 +12498,7 @@
                   <pic:spPr bwMode="auto">
                     <a:xfrm>
                       <a:off x="0" y="0"/>
-                      <a:ext cx="6521302" cy="4486940"/>
+                      <a:ext cx="7119091" cy="5656502"/>
                     </a:xfrm>
                     <a:prstGeom prst="rect">
                       <a:avLst/>
@@ -12535,7 +12548,6 @@
         <w:rPr>
           <w:noProof/>
         </w:rPr>
-        <w:lastRenderedPageBreak/>
         <w:drawing>
           <wp:inline distT="0" distB="0" distL="0" distR="0">
             <wp:extent cx="7452360" cy="4643174"/>
@@ -15937,7 +15949,7 @@
         <w:rStyle w:val="PageNumber"/>
         <w:noProof/>
       </w:rPr>
-      <w:t>18</w:t>
+      <w:t>24</w:t>
     </w:r>
     <w:r>
       <w:rPr>

--- a/docs/analysis_and_design/caIntegrator2 Technical Architecture Guide.docx
+++ b/docs/analysis_and_design/caIntegrator2 Technical Architecture Guide.docx
@@ -1,6 +1,6 @@
 
 <file path=word/document.xml><?xml version="1.0" encoding="utf-8"?>
-<w:document xmlns:ve="http://schemas.openxmlformats.org/markup-compatibility/2006" xmlns:o="urn:schemas-microsoft-com:office:office" xmlns:r="http://schemas.openxmlformats.org/officeDocument/2006/relationships" xmlns:m="http://schemas.openxmlformats.org/officeDocument/2006/math" xmlns:v="urn:schemas-microsoft-com:vml" xmlns:wp="http://schemas.openxmlformats.org/drawingml/2006/wordprocessingDrawing" xmlns:w10="urn:schemas-microsoft-com:office:word" xmlns:w="http://schemas.openxmlformats.org/wordprocessingml/2006/main" xmlns:wne="http://schemas.microsoft.com/office/word/2006/wordml">
+<w:document xmlns:mv="urn:schemas-microsoft-com:mac:vml" xmlns:mo="http://schemas.microsoft.com/office/mac/office/2008/main" xmlns:ve="http://schemas.openxmlformats.org/markup-compatibility/2006" xmlns:o="urn:schemas-microsoft-com:office:office" xmlns:r="http://schemas.openxmlformats.org/officeDocument/2006/relationships" xmlns:m="http://schemas.openxmlformats.org/officeDocument/2006/math" xmlns:v="urn:schemas-microsoft-com:vml" xmlns:w10="urn:schemas-microsoft-com:office:word" xmlns:w="http://schemas.openxmlformats.org/wordprocessingml/2006/main" xmlns:wne="http://schemas.microsoft.com/office/word/2006/wordml" xmlns:wp="http://schemas.openxmlformats.org/drawingml/2006/wordprocessingDrawing" ve:Ignorable="mv" ve:PreserveAttributes="mv:*">
   <w:body>
     <w:p>
       <w:pPr>
@@ -23,7 +23,7 @@
           <w:szCs w:val="36"/>
         </w:rPr>
         <w:pict>
-          <v:shapetype id="_x0000_t202" coordsize="21600,21600" o:spt="202" path="m,l,21600r21600,l21600,xe">
+          <v:shapetype id="_x0000_t202" coordsize="21600,21600" o:spt="202" path="m0,0l0,21600,21600,21600,21600,0xe">
             <v:stroke joinstyle="miter"/>
             <v:path gradientshapeok="t" o:connecttype="rect"/>
           </v:shapetype>
@@ -280,6 +280,9 @@
             <w:pPr>
               <w:pStyle w:val="TableText"/>
             </w:pPr>
+            <w:r>
+              <w:t>1.1</w:t>
+            </w:r>
           </w:p>
         </w:tc>
         <w:tc>
@@ -290,6 +293,9 @@
             <w:pPr>
               <w:pStyle w:val="TableText"/>
             </w:pPr>
+            <w:r>
+              <w:t>1/23/2009</w:t>
+            </w:r>
           </w:p>
         </w:tc>
         <w:tc>
@@ -300,6 +306,9 @@
             <w:pPr>
               <w:pStyle w:val="TableText"/>
             </w:pPr>
+            <w:r>
+              <w:t>Eric Tavela</w:t>
+            </w:r>
           </w:p>
         </w:tc>
         <w:tc>
@@ -310,6 +319,9 @@
             <w:pPr>
               <w:pStyle w:val="TableText"/>
             </w:pPr>
+            <w:r>
+              <w:t>Updated with current architecture and projected Grid interface</w:t>
+            </w:r>
           </w:p>
         </w:tc>
       </w:tr>
@@ -526,9 +538,8 @@
           <w:footerReference w:type="even" r:id="rId8"/>
           <w:footerReference w:type="default" r:id="rId9"/>
           <w:pgSz w:w="11909" w:h="16834"/>
-          <w:pgMar w:top="2160" w:right="1440" w:bottom="1304" w:left="1440" w:header="720" w:footer="403" w:gutter="0"/>
+          <w:pgMar w:top="2160" w:right="1440" w:bottom="1304" w:left="1440" w:footer="403" w:gutter="0"/>
           <w:pgNumType w:start="1"/>
-          <w:cols w:space="720"/>
           <w:titlePg/>
           <w:docGrid w:linePitch="360"/>
         </w:sectPr>
@@ -622,7 +633,7 @@
                         <w:sz w:val="16"/>
                         <w:szCs w:val="16"/>
                       </w:rPr>
-                      <w:t>June 17, 2008</w:t>
+                      <w:t>January 26, 2009</w:t>
                     </w:r>
                     <w:r>
                       <w:rPr>
@@ -670,9 +681,8 @@
         <w:sectPr>
           <w:type w:val="continuous"/>
           <w:pgSz w:w="11909" w:h="16834"/>
-          <w:pgMar w:top="2160" w:right="1440" w:bottom="1304" w:left="1440" w:header="720" w:footer="403" w:gutter="0"/>
+          <w:pgMar w:top="2160" w:right="1440" w:bottom="1304" w:left="1440" w:footer="403" w:gutter="0"/>
           <w:pgNumType w:start="1"/>
-          <w:cols w:space="720"/>
           <w:titlePg/>
           <w:docGrid w:linePitch="360"/>
         </w:sectPr>
@@ -691,7 +701,6 @@
           <w:rFonts w:ascii="Arial" w:hAnsi="Arial" w:cs="Arial"/>
           <w:b/>
         </w:rPr>
-        <w:lastRenderedPageBreak/>
         <w:t>TABLE OF CONTENTS</w:t>
       </w:r>
     </w:p>
@@ -699,14 +708,13 @@
       <w:pPr>
         <w:pStyle w:val="TOC1"/>
         <w:tabs>
-          <w:tab w:val="left" w:pos="480"/>
+          <w:tab w:val="left" w:pos="360"/>
           <w:tab w:val="right" w:leader="dot" w:pos="9019"/>
         </w:tabs>
         <w:rPr>
           <w:rFonts w:asciiTheme="minorHAnsi" w:eastAsiaTheme="minorEastAsia" w:hAnsiTheme="minorHAnsi" w:cstheme="minorBidi"/>
           <w:noProof/>
-          <w:sz w:val="22"/>
-          <w:szCs w:val="22"/>
+          <w:szCs w:val="24"/>
         </w:rPr>
       </w:pPr>
       <w:r>
@@ -728,8 +736,7 @@
         <w:rPr>
           <w:rFonts w:asciiTheme="minorHAnsi" w:eastAsiaTheme="minorEastAsia" w:hAnsiTheme="minorHAnsi" w:cstheme="minorBidi"/>
           <w:noProof/>
-          <w:sz w:val="22"/>
-          <w:szCs w:val="22"/>
+          <w:szCs w:val="24"/>
         </w:rPr>
         <w:tab/>
       </w:r>
@@ -755,7 +762,7 @@
         <w:rPr>
           <w:noProof/>
         </w:rPr>
-        <w:instrText xml:space="preserve"> PAGEREF _Toc200421926 \h </w:instrText>
+        <w:instrText xml:space="preserve"> PAGEREF _Toc94581582 \h </w:instrText>
       </w:r>
       <w:r>
         <w:rPr>
@@ -785,14 +792,13 @@
       <w:pPr>
         <w:pStyle w:val="TOC2"/>
         <w:tabs>
-          <w:tab w:val="left" w:pos="880"/>
+          <w:tab w:val="left" w:pos="780"/>
           <w:tab w:val="right" w:leader="dot" w:pos="9019"/>
         </w:tabs>
         <w:rPr>
           <w:rFonts w:asciiTheme="minorHAnsi" w:eastAsiaTheme="minorEastAsia" w:hAnsiTheme="minorHAnsi" w:cstheme="minorBidi"/>
           <w:noProof/>
-          <w:sz w:val="22"/>
-          <w:szCs w:val="22"/>
+          <w:szCs w:val="24"/>
         </w:rPr>
       </w:pPr>
       <w:r>
@@ -805,8 +811,7 @@
         <w:rPr>
           <w:rFonts w:asciiTheme="minorHAnsi" w:eastAsiaTheme="minorEastAsia" w:hAnsiTheme="minorHAnsi" w:cstheme="minorBidi"/>
           <w:noProof/>
-          <w:sz w:val="22"/>
-          <w:szCs w:val="22"/>
+          <w:szCs w:val="24"/>
         </w:rPr>
         <w:tab/>
       </w:r>
@@ -832,7 +837,7 @@
         <w:rPr>
           <w:noProof/>
         </w:rPr>
-        <w:instrText xml:space="preserve"> PAGEREF _Toc200421927 \h </w:instrText>
+        <w:instrText xml:space="preserve"> PAGEREF _Toc94581583 \h </w:instrText>
       </w:r>
       <w:r>
         <w:rPr>
@@ -862,14 +867,13 @@
       <w:pPr>
         <w:pStyle w:val="TOC2"/>
         <w:tabs>
-          <w:tab w:val="left" w:pos="880"/>
+          <w:tab w:val="left" w:pos="780"/>
           <w:tab w:val="right" w:leader="dot" w:pos="9019"/>
         </w:tabs>
         <w:rPr>
           <w:rFonts w:asciiTheme="minorHAnsi" w:eastAsiaTheme="minorEastAsia" w:hAnsiTheme="minorHAnsi" w:cstheme="minorBidi"/>
           <w:noProof/>
-          <w:sz w:val="22"/>
-          <w:szCs w:val="22"/>
+          <w:szCs w:val="24"/>
         </w:rPr>
       </w:pPr>
       <w:r>
@@ -882,8 +886,7 @@
         <w:rPr>
           <w:rFonts w:asciiTheme="minorHAnsi" w:eastAsiaTheme="minorEastAsia" w:hAnsiTheme="minorHAnsi" w:cstheme="minorBidi"/>
           <w:noProof/>
-          <w:sz w:val="22"/>
-          <w:szCs w:val="22"/>
+          <w:szCs w:val="24"/>
         </w:rPr>
         <w:tab/>
       </w:r>
@@ -909,7 +912,7 @@
         <w:rPr>
           <w:noProof/>
         </w:rPr>
-        <w:instrText xml:space="preserve"> PAGEREF _Toc200421928 \h </w:instrText>
+        <w:instrText xml:space="preserve"> PAGEREF _Toc94581584 \h </w:instrText>
       </w:r>
       <w:r>
         <w:rPr>
@@ -939,14 +942,13 @@
       <w:pPr>
         <w:pStyle w:val="TOC2"/>
         <w:tabs>
-          <w:tab w:val="left" w:pos="880"/>
+          <w:tab w:val="left" w:pos="780"/>
           <w:tab w:val="right" w:leader="dot" w:pos="9019"/>
         </w:tabs>
         <w:rPr>
           <w:rFonts w:asciiTheme="minorHAnsi" w:eastAsiaTheme="minorEastAsia" w:hAnsiTheme="minorHAnsi" w:cstheme="minorBidi"/>
           <w:noProof/>
-          <w:sz w:val="22"/>
-          <w:szCs w:val="22"/>
+          <w:szCs w:val="24"/>
         </w:rPr>
       </w:pPr>
       <w:r>
@@ -959,8 +961,7 @@
         <w:rPr>
           <w:rFonts w:asciiTheme="minorHAnsi" w:eastAsiaTheme="minorEastAsia" w:hAnsiTheme="minorHAnsi" w:cstheme="minorBidi"/>
           <w:noProof/>
-          <w:sz w:val="22"/>
-          <w:szCs w:val="22"/>
+          <w:szCs w:val="24"/>
         </w:rPr>
         <w:tab/>
       </w:r>
@@ -986,7 +987,7 @@
         <w:rPr>
           <w:noProof/>
         </w:rPr>
-        <w:instrText xml:space="preserve"> PAGEREF _Toc200421929 \h </w:instrText>
+        <w:instrText xml:space="preserve"> PAGEREF _Toc94581585 \h </w:instrText>
       </w:r>
       <w:r>
         <w:rPr>
@@ -1016,14 +1017,13 @@
       <w:pPr>
         <w:pStyle w:val="TOC2"/>
         <w:tabs>
-          <w:tab w:val="left" w:pos="880"/>
+          <w:tab w:val="left" w:pos="780"/>
           <w:tab w:val="right" w:leader="dot" w:pos="9019"/>
         </w:tabs>
         <w:rPr>
           <w:rFonts w:asciiTheme="minorHAnsi" w:eastAsiaTheme="minorEastAsia" w:hAnsiTheme="minorHAnsi" w:cstheme="minorBidi"/>
           <w:noProof/>
-          <w:sz w:val="22"/>
-          <w:szCs w:val="22"/>
+          <w:szCs w:val="24"/>
         </w:rPr>
       </w:pPr>
       <w:r>
@@ -1036,8 +1036,7 @@
         <w:rPr>
           <w:rFonts w:asciiTheme="minorHAnsi" w:eastAsiaTheme="minorEastAsia" w:hAnsiTheme="minorHAnsi" w:cstheme="minorBidi"/>
           <w:noProof/>
-          <w:sz w:val="22"/>
-          <w:szCs w:val="22"/>
+          <w:szCs w:val="24"/>
         </w:rPr>
         <w:tab/>
       </w:r>
@@ -1063,7 +1062,7 @@
         <w:rPr>
           <w:noProof/>
         </w:rPr>
-        <w:instrText xml:space="preserve"> PAGEREF _Toc200421930 \h </w:instrText>
+        <w:instrText xml:space="preserve"> PAGEREF _Toc94581586 \h </w:instrText>
       </w:r>
       <w:r>
         <w:rPr>
@@ -1093,14 +1092,13 @@
       <w:pPr>
         <w:pStyle w:val="TOC2"/>
         <w:tabs>
-          <w:tab w:val="left" w:pos="880"/>
+          <w:tab w:val="left" w:pos="780"/>
           <w:tab w:val="right" w:leader="dot" w:pos="9019"/>
         </w:tabs>
         <w:rPr>
           <w:rFonts w:asciiTheme="minorHAnsi" w:eastAsiaTheme="minorEastAsia" w:hAnsiTheme="minorHAnsi" w:cstheme="minorBidi"/>
           <w:noProof/>
-          <w:sz w:val="22"/>
-          <w:szCs w:val="22"/>
+          <w:szCs w:val="24"/>
         </w:rPr>
       </w:pPr>
       <w:r>
@@ -1113,8 +1111,7 @@
         <w:rPr>
           <w:rFonts w:asciiTheme="minorHAnsi" w:eastAsiaTheme="minorEastAsia" w:hAnsiTheme="minorHAnsi" w:cstheme="minorBidi"/>
           <w:noProof/>
-          <w:sz w:val="22"/>
-          <w:szCs w:val="22"/>
+          <w:szCs w:val="24"/>
         </w:rPr>
         <w:tab/>
       </w:r>
@@ -1140,7 +1137,7 @@
         <w:rPr>
           <w:noProof/>
         </w:rPr>
-        <w:instrText xml:space="preserve"> PAGEREF _Toc200421931 \h </w:instrText>
+        <w:instrText xml:space="preserve"> PAGEREF _Toc94581587 \h </w:instrText>
       </w:r>
       <w:r>
         <w:rPr>
@@ -1170,14 +1167,13 @@
       <w:pPr>
         <w:pStyle w:val="TOC2"/>
         <w:tabs>
-          <w:tab w:val="left" w:pos="880"/>
+          <w:tab w:val="left" w:pos="780"/>
           <w:tab w:val="right" w:leader="dot" w:pos="9019"/>
         </w:tabs>
         <w:rPr>
           <w:rFonts w:asciiTheme="minorHAnsi" w:eastAsiaTheme="minorEastAsia" w:hAnsiTheme="minorHAnsi" w:cstheme="minorBidi"/>
           <w:noProof/>
-          <w:sz w:val="22"/>
-          <w:szCs w:val="22"/>
+          <w:szCs w:val="24"/>
         </w:rPr>
       </w:pPr>
       <w:r>
@@ -1190,8 +1186,7 @@
         <w:rPr>
           <w:rFonts w:asciiTheme="minorHAnsi" w:eastAsiaTheme="minorEastAsia" w:hAnsiTheme="minorHAnsi" w:cstheme="minorBidi"/>
           <w:noProof/>
-          <w:sz w:val="22"/>
-          <w:szCs w:val="22"/>
+          <w:szCs w:val="24"/>
         </w:rPr>
         <w:tab/>
       </w:r>
@@ -1217,7 +1212,7 @@
         <w:rPr>
           <w:noProof/>
         </w:rPr>
-        <w:instrText xml:space="preserve"> PAGEREF _Toc200421932 \h </w:instrText>
+        <w:instrText xml:space="preserve"> PAGEREF _Toc94581588 \h </w:instrText>
       </w:r>
       <w:r>
         <w:rPr>
@@ -1247,14 +1242,13 @@
       <w:pPr>
         <w:pStyle w:val="TOC2"/>
         <w:tabs>
-          <w:tab w:val="left" w:pos="880"/>
+          <w:tab w:val="left" w:pos="780"/>
           <w:tab w:val="right" w:leader="dot" w:pos="9019"/>
         </w:tabs>
         <w:rPr>
           <w:rFonts w:asciiTheme="minorHAnsi" w:eastAsiaTheme="minorEastAsia" w:hAnsiTheme="minorHAnsi" w:cstheme="minorBidi"/>
           <w:noProof/>
-          <w:sz w:val="22"/>
-          <w:szCs w:val="22"/>
+          <w:szCs w:val="24"/>
         </w:rPr>
       </w:pPr>
       <w:r>
@@ -1267,8 +1261,7 @@
         <w:rPr>
           <w:rFonts w:asciiTheme="minorHAnsi" w:eastAsiaTheme="minorEastAsia" w:hAnsiTheme="minorHAnsi" w:cstheme="minorBidi"/>
           <w:noProof/>
-          <w:sz w:val="22"/>
-          <w:szCs w:val="22"/>
+          <w:szCs w:val="24"/>
         </w:rPr>
         <w:tab/>
       </w:r>
@@ -1294,7 +1287,7 @@
         <w:rPr>
           <w:noProof/>
         </w:rPr>
-        <w:instrText xml:space="preserve"> PAGEREF _Toc200421933 \h </w:instrText>
+        <w:instrText xml:space="preserve"> PAGEREF _Toc94581589 \h </w:instrText>
       </w:r>
       <w:r>
         <w:rPr>
@@ -1324,14 +1317,13 @@
       <w:pPr>
         <w:pStyle w:val="TOC1"/>
         <w:tabs>
-          <w:tab w:val="left" w:pos="480"/>
+          <w:tab w:val="left" w:pos="360"/>
           <w:tab w:val="right" w:leader="dot" w:pos="9019"/>
         </w:tabs>
         <w:rPr>
           <w:rFonts w:asciiTheme="minorHAnsi" w:eastAsiaTheme="minorEastAsia" w:hAnsiTheme="minorHAnsi" w:cstheme="minorBidi"/>
           <w:noProof/>
-          <w:sz w:val="22"/>
-          <w:szCs w:val="22"/>
+          <w:szCs w:val="24"/>
         </w:rPr>
       </w:pPr>
       <w:r>
@@ -1344,8 +1336,7 @@
         <w:rPr>
           <w:rFonts w:asciiTheme="minorHAnsi" w:eastAsiaTheme="minorEastAsia" w:hAnsiTheme="minorHAnsi" w:cstheme="minorBidi"/>
           <w:noProof/>
-          <w:sz w:val="22"/>
-          <w:szCs w:val="22"/>
+          <w:szCs w:val="24"/>
         </w:rPr>
         <w:tab/>
       </w:r>
@@ -1371,7 +1362,7 @@
         <w:rPr>
           <w:noProof/>
         </w:rPr>
-        <w:instrText xml:space="preserve"> PAGEREF _Toc200421934 \h </w:instrText>
+        <w:instrText xml:space="preserve"> PAGEREF _Toc94581590 \h </w:instrText>
       </w:r>
       <w:r>
         <w:rPr>
@@ -1401,14 +1392,13 @@
       <w:pPr>
         <w:pStyle w:val="TOC2"/>
         <w:tabs>
-          <w:tab w:val="left" w:pos="880"/>
+          <w:tab w:val="left" w:pos="780"/>
           <w:tab w:val="right" w:leader="dot" w:pos="9019"/>
         </w:tabs>
         <w:rPr>
           <w:rFonts w:asciiTheme="minorHAnsi" w:eastAsiaTheme="minorEastAsia" w:hAnsiTheme="minorHAnsi" w:cstheme="minorBidi"/>
           <w:noProof/>
-          <w:sz w:val="22"/>
-          <w:szCs w:val="22"/>
+          <w:szCs w:val="24"/>
         </w:rPr>
       </w:pPr>
       <w:r>
@@ -1421,8 +1411,7 @@
         <w:rPr>
           <w:rFonts w:asciiTheme="minorHAnsi" w:eastAsiaTheme="minorEastAsia" w:hAnsiTheme="minorHAnsi" w:cstheme="minorBidi"/>
           <w:noProof/>
-          <w:sz w:val="22"/>
-          <w:szCs w:val="22"/>
+          <w:szCs w:val="24"/>
         </w:rPr>
         <w:tab/>
       </w:r>
@@ -1448,7 +1437,7 @@
         <w:rPr>
           <w:noProof/>
         </w:rPr>
-        <w:instrText xml:space="preserve"> PAGEREF _Toc200421935 \h </w:instrText>
+        <w:instrText xml:space="preserve"> PAGEREF _Toc94581591 \h </w:instrText>
       </w:r>
       <w:r>
         <w:rPr>
@@ -1478,14 +1467,13 @@
       <w:pPr>
         <w:pStyle w:val="TOC2"/>
         <w:tabs>
-          <w:tab w:val="left" w:pos="880"/>
+          <w:tab w:val="left" w:pos="780"/>
           <w:tab w:val="right" w:leader="dot" w:pos="9019"/>
         </w:tabs>
         <w:rPr>
           <w:rFonts w:asciiTheme="minorHAnsi" w:eastAsiaTheme="minorEastAsia" w:hAnsiTheme="minorHAnsi" w:cstheme="minorBidi"/>
           <w:noProof/>
-          <w:sz w:val="22"/>
-          <w:szCs w:val="22"/>
+          <w:szCs w:val="24"/>
         </w:rPr>
       </w:pPr>
       <w:r>
@@ -1498,8 +1486,7 @@
         <w:rPr>
           <w:rFonts w:asciiTheme="minorHAnsi" w:eastAsiaTheme="minorEastAsia" w:hAnsiTheme="minorHAnsi" w:cstheme="minorBidi"/>
           <w:noProof/>
-          <w:sz w:val="22"/>
-          <w:szCs w:val="22"/>
+          <w:szCs w:val="24"/>
         </w:rPr>
         <w:tab/>
       </w:r>
@@ -1525,7 +1512,7 @@
         <w:rPr>
           <w:noProof/>
         </w:rPr>
-        <w:instrText xml:space="preserve"> PAGEREF _Toc200421936 \h </w:instrText>
+        <w:instrText xml:space="preserve"> PAGEREF _Toc94581592 \h </w:instrText>
       </w:r>
       <w:r>
         <w:rPr>
@@ -1555,14 +1542,13 @@
       <w:pPr>
         <w:pStyle w:val="TOC3"/>
         <w:tabs>
-          <w:tab w:val="left" w:pos="1320"/>
+          <w:tab w:val="left" w:pos="1200"/>
           <w:tab w:val="right" w:leader="dot" w:pos="9019"/>
         </w:tabs>
         <w:rPr>
           <w:rFonts w:asciiTheme="minorHAnsi" w:eastAsiaTheme="minorEastAsia" w:hAnsiTheme="minorHAnsi" w:cstheme="minorBidi"/>
           <w:noProof/>
-          <w:sz w:val="22"/>
-          <w:szCs w:val="22"/>
+          <w:szCs w:val="24"/>
         </w:rPr>
       </w:pPr>
       <w:r>
@@ -1575,8 +1561,7 @@
         <w:rPr>
           <w:rFonts w:asciiTheme="minorHAnsi" w:eastAsiaTheme="minorEastAsia" w:hAnsiTheme="minorHAnsi" w:cstheme="minorBidi"/>
           <w:noProof/>
-          <w:sz w:val="22"/>
-          <w:szCs w:val="22"/>
+          <w:szCs w:val="24"/>
         </w:rPr>
         <w:tab/>
       </w:r>
@@ -1602,7 +1587,7 @@
         <w:rPr>
           <w:noProof/>
         </w:rPr>
-        <w:instrText xml:space="preserve"> PAGEREF _Toc200421937 \h </w:instrText>
+        <w:instrText xml:space="preserve"> PAGEREF _Toc94581593 \h </w:instrText>
       </w:r>
       <w:r>
         <w:rPr>
@@ -1632,14 +1617,13 @@
       <w:pPr>
         <w:pStyle w:val="TOC3"/>
         <w:tabs>
-          <w:tab w:val="left" w:pos="1320"/>
+          <w:tab w:val="left" w:pos="1200"/>
           <w:tab w:val="right" w:leader="dot" w:pos="9019"/>
         </w:tabs>
         <w:rPr>
           <w:rFonts w:asciiTheme="minorHAnsi" w:eastAsiaTheme="minorEastAsia" w:hAnsiTheme="minorHAnsi" w:cstheme="minorBidi"/>
           <w:noProof/>
-          <w:sz w:val="22"/>
-          <w:szCs w:val="22"/>
+          <w:szCs w:val="24"/>
         </w:rPr>
       </w:pPr>
       <w:r>
@@ -1652,8 +1636,7 @@
         <w:rPr>
           <w:rFonts w:asciiTheme="minorHAnsi" w:eastAsiaTheme="minorEastAsia" w:hAnsiTheme="minorHAnsi" w:cstheme="minorBidi"/>
           <w:noProof/>
-          <w:sz w:val="22"/>
-          <w:szCs w:val="22"/>
+          <w:szCs w:val="24"/>
         </w:rPr>
         <w:tab/>
       </w:r>
@@ -1679,7 +1662,7 @@
         <w:rPr>
           <w:noProof/>
         </w:rPr>
-        <w:instrText xml:space="preserve"> PAGEREF _Toc200421938 \h </w:instrText>
+        <w:instrText xml:space="preserve"> PAGEREF _Toc94581594 \h </w:instrText>
       </w:r>
       <w:r>
         <w:rPr>
@@ -1709,14 +1692,13 @@
       <w:pPr>
         <w:pStyle w:val="TOC3"/>
         <w:tabs>
-          <w:tab w:val="left" w:pos="1320"/>
+          <w:tab w:val="left" w:pos="1200"/>
           <w:tab w:val="right" w:leader="dot" w:pos="9019"/>
         </w:tabs>
         <w:rPr>
           <w:rFonts w:asciiTheme="minorHAnsi" w:eastAsiaTheme="minorEastAsia" w:hAnsiTheme="minorHAnsi" w:cstheme="minorBidi"/>
           <w:noProof/>
-          <w:sz w:val="22"/>
-          <w:szCs w:val="22"/>
+          <w:szCs w:val="24"/>
         </w:rPr>
       </w:pPr>
       <w:r>
@@ -1729,8 +1711,7 @@
         <w:rPr>
           <w:rFonts w:asciiTheme="minorHAnsi" w:eastAsiaTheme="minorEastAsia" w:hAnsiTheme="minorHAnsi" w:cstheme="minorBidi"/>
           <w:noProof/>
-          <w:sz w:val="22"/>
-          <w:szCs w:val="22"/>
+          <w:szCs w:val="24"/>
         </w:rPr>
         <w:tab/>
       </w:r>
@@ -1756,7 +1737,7 @@
         <w:rPr>
           <w:noProof/>
         </w:rPr>
-        <w:instrText xml:space="preserve"> PAGEREF _Toc200421939 \h </w:instrText>
+        <w:instrText xml:space="preserve"> PAGEREF _Toc94581595 \h </w:instrText>
       </w:r>
       <w:r>
         <w:rPr>
@@ -1784,30 +1765,103 @@
     </w:p>
     <w:p>
       <w:pPr>
+        <w:pStyle w:val="TOC1"/>
+        <w:tabs>
+          <w:tab w:val="left" w:pos="360"/>
+          <w:tab w:val="right" w:leader="dot" w:pos="9019"/>
+        </w:tabs>
+        <w:rPr>
+          <w:rFonts w:asciiTheme="minorHAnsi" w:eastAsiaTheme="minorEastAsia" w:hAnsiTheme="minorHAnsi" w:cstheme="minorBidi"/>
+          <w:noProof/>
+          <w:szCs w:val="24"/>
+        </w:rPr>
+      </w:pPr>
+      <w:r>
+        <w:rPr>
+          <w:noProof/>
+        </w:rPr>
+        <w:t>3</w:t>
+      </w:r>
+      <w:r>
+        <w:rPr>
+          <w:rFonts w:asciiTheme="minorHAnsi" w:eastAsiaTheme="minorEastAsia" w:hAnsiTheme="minorHAnsi" w:cstheme="minorBidi"/>
+          <w:noProof/>
+          <w:szCs w:val="24"/>
+        </w:rPr>
+        <w:tab/>
+      </w:r>
+      <w:r>
+        <w:rPr>
+          <w:noProof/>
+        </w:rPr>
+        <w:t>Architecture</w:t>
+      </w:r>
+      <w:r>
+        <w:rPr>
+          <w:noProof/>
+        </w:rPr>
+        <w:tab/>
+      </w:r>
+      <w:r>
+        <w:rPr>
+          <w:noProof/>
+        </w:rPr>
+        <w:fldChar w:fldCharType="begin"/>
+      </w:r>
+      <w:r>
+        <w:rPr>
+          <w:noProof/>
+        </w:rPr>
+        <w:instrText xml:space="preserve"> PAGEREF _Toc94581596 \h </w:instrText>
+      </w:r>
+      <w:r>
+        <w:rPr>
+          <w:noProof/>
+        </w:rPr>
+      </w:r>
+      <w:r>
+        <w:rPr>
+          <w:noProof/>
+        </w:rPr>
+        <w:fldChar w:fldCharType="separate"/>
+      </w:r>
+      <w:r>
+        <w:rPr>
+          <w:noProof/>
+        </w:rPr>
+        <w:t>7</w:t>
+      </w:r>
+      <w:r>
+        <w:rPr>
+          <w:noProof/>
+        </w:rPr>
+        <w:fldChar w:fldCharType="end"/>
+      </w:r>
+    </w:p>
+    <w:p>
+      <w:pPr>
         <w:pStyle w:val="TOC2"/>
         <w:tabs>
-          <w:tab w:val="left" w:pos="880"/>
+          <w:tab w:val="left" w:pos="780"/>
           <w:tab w:val="right" w:leader="dot" w:pos="9019"/>
         </w:tabs>
         <w:rPr>
           <w:rFonts w:asciiTheme="minorHAnsi" w:eastAsiaTheme="minorEastAsia" w:hAnsiTheme="minorHAnsi" w:cstheme="minorBidi"/>
           <w:noProof/>
-          <w:sz w:val="22"/>
-          <w:szCs w:val="22"/>
-        </w:rPr>
-      </w:pPr>
-      <w:r>
-        <w:rPr>
-          <w:noProof/>
-        </w:rPr>
-        <w:t>2.3</w:t>
+          <w:szCs w:val="24"/>
+        </w:rPr>
+      </w:pPr>
+      <w:r>
+        <w:rPr>
+          <w:noProof/>
+        </w:rPr>
+        <w:t>3.1</w:t>
       </w:r>
       <w:r>
         <w:rPr>
           <w:rFonts w:asciiTheme="minorHAnsi" w:eastAsiaTheme="minorEastAsia" w:hAnsiTheme="minorHAnsi" w:cstheme="minorBidi"/>
           <w:noProof/>
-          <w:sz w:val="22"/>
-          <w:szCs w:val="22"/>
+          <w:szCs w:val="24"/>
         </w:rPr>
         <w:tab/>
       </w:r>
@@ -1815,7 +1869,7 @@
         <w:rPr>
           <w:noProof/>
         </w:rPr>
-        <w:t>System Requirements</w:t>
+        <w:t>Chapter Organization and Content</w:t>
       </w:r>
       <w:r>
         <w:rPr>
@@ -1833,7 +1887,7 @@
         <w:rPr>
           <w:noProof/>
         </w:rPr>
-        <w:instrText xml:space="preserve"> PAGEREF _Toc200421940 \h </w:instrText>
+        <w:instrText xml:space="preserve"> PAGEREF _Toc94581597 \h </w:instrText>
       </w:r>
       <w:r>
         <w:rPr>
@@ -1850,10 +1904,1512 @@
         <w:rPr>
           <w:noProof/>
         </w:rPr>
+        <w:t>7</w:t>
+      </w:r>
+      <w:r>
+        <w:rPr>
+          <w:noProof/>
+        </w:rPr>
+        <w:fldChar w:fldCharType="end"/>
+      </w:r>
+    </w:p>
+    <w:p>
+      <w:pPr>
+        <w:pStyle w:val="TOC2"/>
+        <w:tabs>
+          <w:tab w:val="left" w:pos="780"/>
+          <w:tab w:val="right" w:leader="dot" w:pos="9019"/>
+        </w:tabs>
+        <w:rPr>
+          <w:rFonts w:asciiTheme="minorHAnsi" w:eastAsiaTheme="minorEastAsia" w:hAnsiTheme="minorHAnsi" w:cstheme="minorBidi"/>
+          <w:noProof/>
+          <w:szCs w:val="24"/>
+        </w:rPr>
+      </w:pPr>
+      <w:r>
+        <w:rPr>
+          <w:noProof/>
+        </w:rPr>
+        <w:t>3.2</w:t>
+      </w:r>
+      <w:r>
+        <w:rPr>
+          <w:rFonts w:asciiTheme="minorHAnsi" w:eastAsiaTheme="minorEastAsia" w:hAnsiTheme="minorHAnsi" w:cstheme="minorBidi"/>
+          <w:noProof/>
+          <w:szCs w:val="24"/>
+        </w:rPr>
+        <w:tab/>
+      </w:r>
+      <w:r>
+        <w:rPr>
+          <w:noProof/>
+        </w:rPr>
+        <w:t>System Architecture Overview</w:t>
+      </w:r>
+      <w:r>
+        <w:rPr>
+          <w:noProof/>
+        </w:rPr>
+        <w:tab/>
+      </w:r>
+      <w:r>
+        <w:rPr>
+          <w:noProof/>
+        </w:rPr>
+        <w:fldChar w:fldCharType="begin"/>
+      </w:r>
+      <w:r>
+        <w:rPr>
+          <w:noProof/>
+        </w:rPr>
+        <w:instrText xml:space="preserve"> PAGEREF _Toc94581598 \h </w:instrText>
+      </w:r>
+      <w:r>
+        <w:rPr>
+          <w:noProof/>
+        </w:rPr>
+      </w:r>
+      <w:r>
+        <w:rPr>
+          <w:noProof/>
+        </w:rPr>
+        <w:fldChar w:fldCharType="separate"/>
+      </w:r>
+      <w:r>
+        <w:rPr>
+          <w:noProof/>
+        </w:rPr>
+        <w:t>7</w:t>
+      </w:r>
+      <w:r>
+        <w:rPr>
+          <w:noProof/>
+        </w:rPr>
+        <w:fldChar w:fldCharType="end"/>
+      </w:r>
+    </w:p>
+    <w:p>
+      <w:pPr>
+        <w:pStyle w:val="TOC2"/>
+        <w:tabs>
+          <w:tab w:val="left" w:pos="780"/>
+          <w:tab w:val="right" w:leader="dot" w:pos="9019"/>
+        </w:tabs>
+        <w:rPr>
+          <w:rFonts w:asciiTheme="minorHAnsi" w:eastAsiaTheme="minorEastAsia" w:hAnsiTheme="minorHAnsi" w:cstheme="minorBidi"/>
+          <w:noProof/>
+          <w:szCs w:val="24"/>
+        </w:rPr>
+      </w:pPr>
+      <w:r>
+        <w:rPr>
+          <w:noProof/>
+        </w:rPr>
+        <w:t>3.3</w:t>
+      </w:r>
+      <w:r>
+        <w:rPr>
+          <w:rFonts w:asciiTheme="minorHAnsi" w:eastAsiaTheme="minorEastAsia" w:hAnsiTheme="minorHAnsi" w:cstheme="minorBidi"/>
+          <w:noProof/>
+          <w:szCs w:val="24"/>
+        </w:rPr>
+        <w:tab/>
+      </w:r>
+      <w:r>
+        <w:rPr>
+          <w:noProof/>
+        </w:rPr>
+        <w:t>Architectural Design</w:t>
+      </w:r>
+      <w:r>
+        <w:rPr>
+          <w:noProof/>
+        </w:rPr>
+        <w:tab/>
+      </w:r>
+      <w:r>
+        <w:rPr>
+          <w:noProof/>
+        </w:rPr>
+        <w:fldChar w:fldCharType="begin"/>
+      </w:r>
+      <w:r>
+        <w:rPr>
+          <w:noProof/>
+        </w:rPr>
+        <w:instrText xml:space="preserve"> PAGEREF _Toc94581599 \h </w:instrText>
+      </w:r>
+      <w:r>
+        <w:rPr>
+          <w:noProof/>
+        </w:rPr>
+      </w:r>
+      <w:r>
+        <w:rPr>
+          <w:noProof/>
+        </w:rPr>
+        <w:fldChar w:fldCharType="separate"/>
+      </w:r>
+      <w:r>
+        <w:rPr>
+          <w:noProof/>
+        </w:rPr>
+        <w:t>8</w:t>
+      </w:r>
+      <w:r>
+        <w:rPr>
+          <w:noProof/>
+        </w:rPr>
+        <w:fldChar w:fldCharType="end"/>
+      </w:r>
+    </w:p>
+    <w:p>
+      <w:pPr>
+        <w:pStyle w:val="TOC1"/>
+        <w:tabs>
+          <w:tab w:val="left" w:pos="360"/>
+          <w:tab w:val="right" w:leader="dot" w:pos="9019"/>
+        </w:tabs>
+        <w:rPr>
+          <w:rFonts w:asciiTheme="minorHAnsi" w:eastAsiaTheme="minorEastAsia" w:hAnsiTheme="minorHAnsi" w:cstheme="minorBidi"/>
+          <w:noProof/>
+          <w:szCs w:val="24"/>
+        </w:rPr>
+      </w:pPr>
+      <w:r>
+        <w:rPr>
+          <w:noProof/>
+        </w:rPr>
+        <w:t>4</w:t>
+      </w:r>
+      <w:r>
+        <w:rPr>
+          <w:rFonts w:asciiTheme="minorHAnsi" w:eastAsiaTheme="minorEastAsia" w:hAnsiTheme="minorHAnsi" w:cstheme="minorBidi"/>
+          <w:noProof/>
+          <w:szCs w:val="24"/>
+        </w:rPr>
+        <w:tab/>
+      </w:r>
+      <w:r>
+        <w:rPr>
+          <w:noProof/>
+        </w:rPr>
+        <w:t>Design</w:t>
+      </w:r>
+      <w:r>
+        <w:rPr>
+          <w:noProof/>
+        </w:rPr>
+        <w:tab/>
+      </w:r>
+      <w:r>
+        <w:rPr>
+          <w:noProof/>
+        </w:rPr>
+        <w:fldChar w:fldCharType="begin"/>
+      </w:r>
+      <w:r>
+        <w:rPr>
+          <w:noProof/>
+        </w:rPr>
+        <w:instrText xml:space="preserve"> PAGEREF _Toc94581600 \h </w:instrText>
+      </w:r>
+      <w:r>
+        <w:rPr>
+          <w:noProof/>
+        </w:rPr>
+      </w:r>
+      <w:r>
+        <w:rPr>
+          <w:noProof/>
+        </w:rPr>
+        <w:fldChar w:fldCharType="separate"/>
+      </w:r>
+      <w:r>
+        <w:rPr>
+          <w:noProof/>
+        </w:rPr>
+        <w:t>11</w:t>
+      </w:r>
+      <w:r>
+        <w:rPr>
+          <w:noProof/>
+        </w:rPr>
+        <w:fldChar w:fldCharType="end"/>
+      </w:r>
+    </w:p>
+    <w:p>
+      <w:pPr>
+        <w:pStyle w:val="TOC2"/>
+        <w:tabs>
+          <w:tab w:val="left" w:pos="780"/>
+          <w:tab w:val="right" w:leader="dot" w:pos="9019"/>
+        </w:tabs>
+        <w:rPr>
+          <w:rFonts w:asciiTheme="minorHAnsi" w:eastAsiaTheme="minorEastAsia" w:hAnsiTheme="minorHAnsi" w:cstheme="minorBidi"/>
+          <w:noProof/>
+          <w:szCs w:val="24"/>
+        </w:rPr>
+      </w:pPr>
+      <w:r>
+        <w:rPr>
+          <w:noProof/>
+        </w:rPr>
+        <w:t>4.1</w:t>
+      </w:r>
+      <w:r>
+        <w:rPr>
+          <w:rFonts w:asciiTheme="minorHAnsi" w:eastAsiaTheme="minorEastAsia" w:hAnsiTheme="minorHAnsi" w:cstheme="minorBidi"/>
+          <w:noProof/>
+          <w:szCs w:val="24"/>
+        </w:rPr>
+        <w:tab/>
+      </w:r>
+      <w:r>
+        <w:rPr>
+          <w:noProof/>
+        </w:rPr>
+        <w:t>Chapter Organization and Content</w:t>
+      </w:r>
+      <w:r>
+        <w:rPr>
+          <w:noProof/>
+        </w:rPr>
+        <w:tab/>
+      </w:r>
+      <w:r>
+        <w:rPr>
+          <w:noProof/>
+        </w:rPr>
+        <w:fldChar w:fldCharType="begin"/>
+      </w:r>
+      <w:r>
+        <w:rPr>
+          <w:noProof/>
+        </w:rPr>
+        <w:instrText xml:space="preserve"> PAGEREF _Toc94581601 \h </w:instrText>
+      </w:r>
+      <w:r>
+        <w:rPr>
+          <w:noProof/>
+        </w:rPr>
+      </w:r>
+      <w:r>
+        <w:rPr>
+          <w:noProof/>
+        </w:rPr>
+        <w:fldChar w:fldCharType="separate"/>
+      </w:r>
+      <w:r>
+        <w:rPr>
+          <w:noProof/>
+        </w:rPr>
+        <w:t>11</w:t>
+      </w:r>
+      <w:r>
+        <w:rPr>
+          <w:noProof/>
+        </w:rPr>
+        <w:fldChar w:fldCharType="end"/>
+      </w:r>
+    </w:p>
+    <w:p>
+      <w:pPr>
+        <w:pStyle w:val="TOC2"/>
+        <w:tabs>
+          <w:tab w:val="left" w:pos="780"/>
+          <w:tab w:val="right" w:leader="dot" w:pos="9019"/>
+        </w:tabs>
+        <w:rPr>
+          <w:rFonts w:asciiTheme="minorHAnsi" w:eastAsiaTheme="minorEastAsia" w:hAnsiTheme="minorHAnsi" w:cstheme="minorBidi"/>
+          <w:noProof/>
+          <w:szCs w:val="24"/>
+        </w:rPr>
+      </w:pPr>
+      <w:r>
+        <w:rPr>
+          <w:noProof/>
+        </w:rPr>
+        <w:t>4.2</w:t>
+      </w:r>
+      <w:r>
+        <w:rPr>
+          <w:rFonts w:asciiTheme="minorHAnsi" w:eastAsiaTheme="minorEastAsia" w:hAnsiTheme="minorHAnsi" w:cstheme="minorBidi"/>
+          <w:noProof/>
+          <w:szCs w:val="24"/>
+        </w:rPr>
+        <w:tab/>
+      </w:r>
+      <w:r>
+        <w:rPr>
+          <w:noProof/>
+        </w:rPr>
+        <w:t>Study Management Service Design</w:t>
+      </w:r>
+      <w:r>
+        <w:rPr>
+          <w:noProof/>
+        </w:rPr>
+        <w:tab/>
+      </w:r>
+      <w:r>
+        <w:rPr>
+          <w:noProof/>
+        </w:rPr>
+        <w:fldChar w:fldCharType="begin"/>
+      </w:r>
+      <w:r>
+        <w:rPr>
+          <w:noProof/>
+        </w:rPr>
+        <w:instrText xml:space="preserve"> PAGEREF _Toc94581602 \h </w:instrText>
+      </w:r>
+      <w:r>
+        <w:rPr>
+          <w:noProof/>
+        </w:rPr>
+      </w:r>
+      <w:r>
+        <w:rPr>
+          <w:noProof/>
+        </w:rPr>
+        <w:fldChar w:fldCharType="separate"/>
+      </w:r>
+      <w:r>
+        <w:rPr>
+          <w:noProof/>
+        </w:rPr>
+        <w:t>11</w:t>
+      </w:r>
+      <w:r>
+        <w:rPr>
+          <w:noProof/>
+        </w:rPr>
+        <w:fldChar w:fldCharType="end"/>
+      </w:r>
+    </w:p>
+    <w:p>
+      <w:pPr>
+        <w:pStyle w:val="TOC3"/>
+        <w:tabs>
+          <w:tab w:val="left" w:pos="1200"/>
+          <w:tab w:val="right" w:leader="dot" w:pos="9019"/>
+        </w:tabs>
+        <w:rPr>
+          <w:rFonts w:asciiTheme="minorHAnsi" w:eastAsiaTheme="minorEastAsia" w:hAnsiTheme="minorHAnsi" w:cstheme="minorBidi"/>
+          <w:noProof/>
+          <w:szCs w:val="24"/>
+        </w:rPr>
+      </w:pPr>
+      <w:r>
+        <w:rPr>
+          <w:iCs/>
+          <w:noProof/>
+        </w:rPr>
+        <w:t>4.2.1</w:t>
+      </w:r>
+      <w:r>
+        <w:rPr>
+          <w:rFonts w:asciiTheme="minorHAnsi" w:eastAsiaTheme="minorEastAsia" w:hAnsiTheme="minorHAnsi" w:cstheme="minorBidi"/>
+          <w:noProof/>
+          <w:szCs w:val="24"/>
+        </w:rPr>
+        <w:tab/>
+      </w:r>
+      <w:r>
+        <w:rPr>
+          <w:iCs/>
+          <w:noProof/>
+        </w:rPr>
+        <w:t>Use Case</w:t>
+      </w:r>
+      <w:r>
+        <w:rPr>
+          <w:noProof/>
+        </w:rPr>
+        <w:tab/>
+      </w:r>
+      <w:r>
+        <w:rPr>
+          <w:noProof/>
+        </w:rPr>
+        <w:fldChar w:fldCharType="begin"/>
+      </w:r>
+      <w:r>
+        <w:rPr>
+          <w:noProof/>
+        </w:rPr>
+        <w:instrText xml:space="preserve"> PAGEREF _Toc94581603 \h </w:instrText>
+      </w:r>
+      <w:r>
+        <w:rPr>
+          <w:noProof/>
+        </w:rPr>
+      </w:r>
+      <w:r>
+        <w:rPr>
+          <w:noProof/>
+        </w:rPr>
+        <w:fldChar w:fldCharType="separate"/>
+      </w:r>
+      <w:r>
+        <w:rPr>
+          <w:noProof/>
+        </w:rPr>
+        <w:t>11</w:t>
+      </w:r>
+      <w:r>
+        <w:rPr>
+          <w:noProof/>
+        </w:rPr>
+        <w:fldChar w:fldCharType="end"/>
+      </w:r>
+    </w:p>
+    <w:p>
+      <w:pPr>
+        <w:pStyle w:val="TOC3"/>
+        <w:tabs>
+          <w:tab w:val="left" w:pos="1200"/>
+          <w:tab w:val="right" w:leader="dot" w:pos="9019"/>
+        </w:tabs>
+        <w:rPr>
+          <w:rFonts w:asciiTheme="minorHAnsi" w:eastAsiaTheme="minorEastAsia" w:hAnsiTheme="minorHAnsi" w:cstheme="minorBidi"/>
+          <w:noProof/>
+          <w:szCs w:val="24"/>
+        </w:rPr>
+      </w:pPr>
+      <w:r>
+        <w:rPr>
+          <w:noProof/>
+        </w:rPr>
+        <w:t>4.2.2</w:t>
+      </w:r>
+      <w:r>
+        <w:rPr>
+          <w:rFonts w:asciiTheme="minorHAnsi" w:eastAsiaTheme="minorEastAsia" w:hAnsiTheme="minorHAnsi" w:cstheme="minorBidi"/>
+          <w:noProof/>
+          <w:szCs w:val="24"/>
+        </w:rPr>
+        <w:tab/>
+      </w:r>
+      <w:r>
+        <w:rPr>
+          <w:noProof/>
+        </w:rPr>
+        <w:t>Deploy Study Process Flow</w:t>
+      </w:r>
+      <w:r>
+        <w:rPr>
+          <w:noProof/>
+        </w:rPr>
+        <w:tab/>
+      </w:r>
+      <w:r>
+        <w:rPr>
+          <w:noProof/>
+        </w:rPr>
+        <w:fldChar w:fldCharType="begin"/>
+      </w:r>
+      <w:r>
+        <w:rPr>
+          <w:noProof/>
+        </w:rPr>
+        <w:instrText xml:space="preserve"> PAGEREF _Toc94581604 \h </w:instrText>
+      </w:r>
+      <w:r>
+        <w:rPr>
+          <w:noProof/>
+        </w:rPr>
+      </w:r>
+      <w:r>
+        <w:rPr>
+          <w:noProof/>
+        </w:rPr>
+        <w:fldChar w:fldCharType="separate"/>
+      </w:r>
+      <w:r>
+        <w:rPr>
+          <w:noProof/>
+        </w:rPr>
+        <w:t>12</w:t>
+      </w:r>
+      <w:r>
+        <w:rPr>
+          <w:noProof/>
+        </w:rPr>
+        <w:fldChar w:fldCharType="end"/>
+      </w:r>
+    </w:p>
+    <w:p>
+      <w:pPr>
+        <w:pStyle w:val="TOC3"/>
+        <w:tabs>
+          <w:tab w:val="left" w:pos="1200"/>
+          <w:tab w:val="right" w:leader="dot" w:pos="9019"/>
+        </w:tabs>
+        <w:rPr>
+          <w:rFonts w:asciiTheme="minorHAnsi" w:eastAsiaTheme="minorEastAsia" w:hAnsiTheme="minorHAnsi" w:cstheme="minorBidi"/>
+          <w:noProof/>
+          <w:szCs w:val="24"/>
+        </w:rPr>
+      </w:pPr>
+      <w:r>
+        <w:rPr>
+          <w:noProof/>
+        </w:rPr>
+        <w:t>4.2.3</w:t>
+      </w:r>
+      <w:r>
+        <w:rPr>
+          <w:rFonts w:asciiTheme="minorHAnsi" w:eastAsiaTheme="minorEastAsia" w:hAnsiTheme="minorHAnsi" w:cstheme="minorBidi"/>
+          <w:noProof/>
+          <w:szCs w:val="24"/>
+        </w:rPr>
+        <w:tab/>
+      </w:r>
+      <w:r>
+        <w:rPr>
+          <w:noProof/>
+        </w:rPr>
+        <w:t>Deploy Study Sequence Diagram</w:t>
+      </w:r>
+      <w:r>
+        <w:rPr>
+          <w:noProof/>
+        </w:rPr>
+        <w:tab/>
+      </w:r>
+      <w:r>
+        <w:rPr>
+          <w:noProof/>
+        </w:rPr>
+        <w:fldChar w:fldCharType="begin"/>
+      </w:r>
+      <w:r>
+        <w:rPr>
+          <w:noProof/>
+        </w:rPr>
+        <w:instrText xml:space="preserve"> PAGEREF _Toc94581605 \h </w:instrText>
+      </w:r>
+      <w:r>
+        <w:rPr>
+          <w:noProof/>
+        </w:rPr>
+      </w:r>
+      <w:r>
+        <w:rPr>
+          <w:noProof/>
+        </w:rPr>
+        <w:fldChar w:fldCharType="separate"/>
+      </w:r>
+      <w:r>
+        <w:rPr>
+          <w:noProof/>
+        </w:rPr>
+        <w:t>12</w:t>
+      </w:r>
+      <w:r>
+        <w:rPr>
+          <w:noProof/>
+        </w:rPr>
+        <w:fldChar w:fldCharType="end"/>
+      </w:r>
+    </w:p>
+    <w:p>
+      <w:pPr>
+        <w:pStyle w:val="TOC3"/>
+        <w:tabs>
+          <w:tab w:val="left" w:pos="1200"/>
+          <w:tab w:val="right" w:leader="dot" w:pos="9019"/>
+        </w:tabs>
+        <w:rPr>
+          <w:rFonts w:asciiTheme="minorHAnsi" w:eastAsiaTheme="minorEastAsia" w:hAnsiTheme="minorHAnsi" w:cstheme="minorBidi"/>
+          <w:noProof/>
+          <w:szCs w:val="24"/>
+        </w:rPr>
+      </w:pPr>
+      <w:r>
+        <w:rPr>
+          <w:noProof/>
+        </w:rPr>
+        <w:t>4.2.4</w:t>
+      </w:r>
+      <w:r>
+        <w:rPr>
+          <w:rFonts w:asciiTheme="minorHAnsi" w:eastAsiaTheme="minorEastAsia" w:hAnsiTheme="minorHAnsi" w:cstheme="minorBidi"/>
+          <w:noProof/>
+          <w:szCs w:val="24"/>
+        </w:rPr>
+        <w:tab/>
+      </w:r>
+      <w:r>
+        <w:rPr>
+          <w:noProof/>
+        </w:rPr>
+        <w:t>Import Clinical Data Process Flow</w:t>
+      </w:r>
+      <w:r>
+        <w:rPr>
+          <w:noProof/>
+        </w:rPr>
+        <w:tab/>
+      </w:r>
+      <w:r>
+        <w:rPr>
+          <w:noProof/>
+        </w:rPr>
+        <w:fldChar w:fldCharType="begin"/>
+      </w:r>
+      <w:r>
+        <w:rPr>
+          <w:noProof/>
+        </w:rPr>
+        <w:instrText xml:space="preserve"> PAGEREF _Toc94581606 \h </w:instrText>
+      </w:r>
+      <w:r>
+        <w:rPr>
+          <w:noProof/>
+        </w:rPr>
+      </w:r>
+      <w:r>
+        <w:rPr>
+          <w:noProof/>
+        </w:rPr>
+        <w:fldChar w:fldCharType="separate"/>
+      </w:r>
+      <w:r>
+        <w:rPr>
+          <w:noProof/>
+        </w:rPr>
+        <w:t>14</w:t>
+      </w:r>
+      <w:r>
+        <w:rPr>
+          <w:noProof/>
+        </w:rPr>
+        <w:fldChar w:fldCharType="end"/>
+      </w:r>
+    </w:p>
+    <w:p>
+      <w:pPr>
+        <w:pStyle w:val="TOC3"/>
+        <w:tabs>
+          <w:tab w:val="left" w:pos="1200"/>
+          <w:tab w:val="right" w:leader="dot" w:pos="9019"/>
+        </w:tabs>
+        <w:rPr>
+          <w:rFonts w:asciiTheme="minorHAnsi" w:eastAsiaTheme="minorEastAsia" w:hAnsiTheme="minorHAnsi" w:cstheme="minorBidi"/>
+          <w:noProof/>
+          <w:szCs w:val="24"/>
+        </w:rPr>
+      </w:pPr>
+      <w:r>
+        <w:rPr>
+          <w:noProof/>
+        </w:rPr>
+        <w:t>4.2.5</w:t>
+      </w:r>
+      <w:r>
+        <w:rPr>
+          <w:rFonts w:asciiTheme="minorHAnsi" w:eastAsiaTheme="minorEastAsia" w:hAnsiTheme="minorHAnsi" w:cstheme="minorBidi"/>
+          <w:noProof/>
+          <w:szCs w:val="24"/>
+        </w:rPr>
+        <w:tab/>
+      </w:r>
+      <w:r>
+        <w:rPr>
+          <w:noProof/>
+        </w:rPr>
+        <w:t>Import Clinical Data Sequence Diagram</w:t>
+      </w:r>
+      <w:r>
+        <w:rPr>
+          <w:noProof/>
+        </w:rPr>
+        <w:tab/>
+      </w:r>
+      <w:r>
+        <w:rPr>
+          <w:noProof/>
+        </w:rPr>
+        <w:fldChar w:fldCharType="begin"/>
+      </w:r>
+      <w:r>
+        <w:rPr>
+          <w:noProof/>
+        </w:rPr>
+        <w:instrText xml:space="preserve"> PAGEREF _Toc94581607 \h </w:instrText>
+      </w:r>
+      <w:r>
+        <w:rPr>
+          <w:noProof/>
+        </w:rPr>
+      </w:r>
+      <w:r>
+        <w:rPr>
+          <w:noProof/>
+        </w:rPr>
+        <w:fldChar w:fldCharType="separate"/>
+      </w:r>
+      <w:r>
+        <w:rPr>
+          <w:noProof/>
+        </w:rPr>
+        <w:t>14</w:t>
+      </w:r>
+      <w:r>
+        <w:rPr>
+          <w:noProof/>
+        </w:rPr>
+        <w:fldChar w:fldCharType="end"/>
+      </w:r>
+    </w:p>
+    <w:p>
+      <w:pPr>
+        <w:pStyle w:val="TOC3"/>
+        <w:tabs>
+          <w:tab w:val="left" w:pos="1200"/>
+          <w:tab w:val="right" w:leader="dot" w:pos="9019"/>
+        </w:tabs>
+        <w:rPr>
+          <w:rFonts w:asciiTheme="minorHAnsi" w:eastAsiaTheme="minorEastAsia" w:hAnsiTheme="minorHAnsi" w:cstheme="minorBidi"/>
+          <w:noProof/>
+          <w:szCs w:val="24"/>
+        </w:rPr>
+      </w:pPr>
+      <w:r>
+        <w:rPr>
+          <w:noProof/>
+        </w:rPr>
+        <w:t>4.2.6</w:t>
+      </w:r>
+      <w:r>
+        <w:rPr>
+          <w:rFonts w:asciiTheme="minorHAnsi" w:eastAsiaTheme="minorEastAsia" w:hAnsiTheme="minorHAnsi" w:cstheme="minorBidi"/>
+          <w:noProof/>
+          <w:szCs w:val="24"/>
+        </w:rPr>
+        <w:tab/>
+      </w:r>
+      <w:r>
+        <w:rPr>
+          <w:noProof/>
+        </w:rPr>
+        <w:t>Configure Genomic Data Process Flow</w:t>
+      </w:r>
+      <w:r>
+        <w:rPr>
+          <w:noProof/>
+        </w:rPr>
+        <w:tab/>
+      </w:r>
+      <w:r>
+        <w:rPr>
+          <w:noProof/>
+        </w:rPr>
+        <w:fldChar w:fldCharType="begin"/>
+      </w:r>
+      <w:r>
+        <w:rPr>
+          <w:noProof/>
+        </w:rPr>
+        <w:instrText xml:space="preserve"> PAGEREF _Toc94581608 \h </w:instrText>
+      </w:r>
+      <w:r>
+        <w:rPr>
+          <w:noProof/>
+        </w:rPr>
+      </w:r>
+      <w:r>
+        <w:rPr>
+          <w:noProof/>
+        </w:rPr>
+        <w:fldChar w:fldCharType="separate"/>
+      </w:r>
+      <w:r>
+        <w:rPr>
+          <w:noProof/>
+        </w:rPr>
+        <w:t>16</w:t>
+      </w:r>
+      <w:r>
+        <w:rPr>
+          <w:noProof/>
+        </w:rPr>
+        <w:fldChar w:fldCharType="end"/>
+      </w:r>
+    </w:p>
+    <w:p>
+      <w:pPr>
+        <w:pStyle w:val="TOC3"/>
+        <w:tabs>
+          <w:tab w:val="left" w:pos="1200"/>
+          <w:tab w:val="right" w:leader="dot" w:pos="9019"/>
+        </w:tabs>
+        <w:rPr>
+          <w:rFonts w:asciiTheme="minorHAnsi" w:eastAsiaTheme="minorEastAsia" w:hAnsiTheme="minorHAnsi" w:cstheme="minorBidi"/>
+          <w:noProof/>
+          <w:szCs w:val="24"/>
+        </w:rPr>
+      </w:pPr>
+      <w:r>
+        <w:rPr>
+          <w:noProof/>
+        </w:rPr>
+        <w:t>4.2.7</w:t>
+      </w:r>
+      <w:r>
+        <w:rPr>
+          <w:rFonts w:asciiTheme="minorHAnsi" w:eastAsiaTheme="minorEastAsia" w:hAnsiTheme="minorHAnsi" w:cstheme="minorBidi"/>
+          <w:noProof/>
+          <w:szCs w:val="24"/>
+        </w:rPr>
+        <w:tab/>
+      </w:r>
+      <w:r>
+        <w:rPr>
+          <w:noProof/>
+        </w:rPr>
+        <w:t>Configure Genomic Data Sequence Diagram</w:t>
+      </w:r>
+      <w:r>
+        <w:rPr>
+          <w:noProof/>
+        </w:rPr>
+        <w:tab/>
+      </w:r>
+      <w:r>
+        <w:rPr>
+          <w:noProof/>
+        </w:rPr>
+        <w:fldChar w:fldCharType="begin"/>
+      </w:r>
+      <w:r>
+        <w:rPr>
+          <w:noProof/>
+        </w:rPr>
+        <w:instrText xml:space="preserve"> PAGEREF _Toc94581609 \h </w:instrText>
+      </w:r>
+      <w:r>
+        <w:rPr>
+          <w:noProof/>
+        </w:rPr>
+      </w:r>
+      <w:r>
+        <w:rPr>
+          <w:noProof/>
+        </w:rPr>
+        <w:fldChar w:fldCharType="separate"/>
+      </w:r>
+      <w:r>
+        <w:rPr>
+          <w:noProof/>
+        </w:rPr>
+        <w:t>16</w:t>
+      </w:r>
+      <w:r>
+        <w:rPr>
+          <w:noProof/>
+        </w:rPr>
+        <w:fldChar w:fldCharType="end"/>
+      </w:r>
+    </w:p>
+    <w:p>
+      <w:pPr>
+        <w:pStyle w:val="TOC3"/>
+        <w:tabs>
+          <w:tab w:val="left" w:pos="1200"/>
+          <w:tab w:val="right" w:leader="dot" w:pos="9019"/>
+        </w:tabs>
+        <w:rPr>
+          <w:rFonts w:asciiTheme="minorHAnsi" w:eastAsiaTheme="minorEastAsia" w:hAnsiTheme="minorHAnsi" w:cstheme="minorBidi"/>
+          <w:noProof/>
+          <w:szCs w:val="24"/>
+        </w:rPr>
+      </w:pPr>
+      <w:r>
+        <w:rPr>
+          <w:noProof/>
+        </w:rPr>
+        <w:t>4.2.8</w:t>
+      </w:r>
+      <w:r>
+        <w:rPr>
+          <w:rFonts w:asciiTheme="minorHAnsi" w:eastAsiaTheme="minorEastAsia" w:hAnsiTheme="minorHAnsi" w:cstheme="minorBidi"/>
+          <w:noProof/>
+          <w:szCs w:val="24"/>
+        </w:rPr>
+        <w:tab/>
+      </w:r>
+      <w:r>
+        <w:rPr>
+          <w:noProof/>
+        </w:rPr>
+        <w:t>Configure Imaging Data Process Flow</w:t>
+      </w:r>
+      <w:r>
+        <w:rPr>
+          <w:noProof/>
+        </w:rPr>
+        <w:tab/>
+      </w:r>
+      <w:r>
+        <w:rPr>
+          <w:noProof/>
+        </w:rPr>
+        <w:fldChar w:fldCharType="begin"/>
+      </w:r>
+      <w:r>
+        <w:rPr>
+          <w:noProof/>
+        </w:rPr>
+        <w:instrText xml:space="preserve"> PAGEREF _Toc94581610 \h </w:instrText>
+      </w:r>
+      <w:r>
+        <w:rPr>
+          <w:noProof/>
+        </w:rPr>
+      </w:r>
+      <w:r>
+        <w:rPr>
+          <w:noProof/>
+        </w:rPr>
+        <w:fldChar w:fldCharType="separate"/>
+      </w:r>
+      <w:r>
+        <w:rPr>
+          <w:noProof/>
+        </w:rPr>
+        <w:t>16</w:t>
+      </w:r>
+      <w:r>
+        <w:rPr>
+          <w:noProof/>
+        </w:rPr>
+        <w:fldChar w:fldCharType="end"/>
+      </w:r>
+    </w:p>
+    <w:p>
+      <w:pPr>
+        <w:pStyle w:val="TOC3"/>
+        <w:tabs>
+          <w:tab w:val="left" w:pos="1200"/>
+          <w:tab w:val="right" w:leader="dot" w:pos="9019"/>
+        </w:tabs>
+        <w:rPr>
+          <w:rFonts w:asciiTheme="minorHAnsi" w:eastAsiaTheme="minorEastAsia" w:hAnsiTheme="minorHAnsi" w:cstheme="minorBidi"/>
+          <w:noProof/>
+          <w:szCs w:val="24"/>
+        </w:rPr>
+      </w:pPr>
+      <w:r>
+        <w:rPr>
+          <w:noProof/>
+        </w:rPr>
+        <w:t>4.2.9</w:t>
+      </w:r>
+      <w:r>
+        <w:rPr>
+          <w:rFonts w:asciiTheme="minorHAnsi" w:eastAsiaTheme="minorEastAsia" w:hAnsiTheme="minorHAnsi" w:cstheme="minorBidi"/>
+          <w:noProof/>
+          <w:szCs w:val="24"/>
+        </w:rPr>
+        <w:tab/>
+      </w:r>
+      <w:r>
+        <w:rPr>
+          <w:noProof/>
+        </w:rPr>
+        <w:t>Configure Imaging Data Sequence Diagram</w:t>
+      </w:r>
+      <w:r>
+        <w:rPr>
+          <w:noProof/>
+        </w:rPr>
+        <w:tab/>
+      </w:r>
+      <w:r>
+        <w:rPr>
+          <w:noProof/>
+        </w:rPr>
+        <w:fldChar w:fldCharType="begin"/>
+      </w:r>
+      <w:r>
+        <w:rPr>
+          <w:noProof/>
+        </w:rPr>
+        <w:instrText xml:space="preserve"> PAGEREF _Toc94581611 \h </w:instrText>
+      </w:r>
+      <w:r>
+        <w:rPr>
+          <w:noProof/>
+        </w:rPr>
+      </w:r>
+      <w:r>
+        <w:rPr>
+          <w:noProof/>
+        </w:rPr>
+        <w:fldChar w:fldCharType="separate"/>
+      </w:r>
+      <w:r>
+        <w:rPr>
+          <w:noProof/>
+        </w:rPr>
+        <w:t>17</w:t>
+      </w:r>
+      <w:r>
+        <w:rPr>
+          <w:noProof/>
+        </w:rPr>
+        <w:fldChar w:fldCharType="end"/>
+      </w:r>
+    </w:p>
+    <w:p>
+      <w:pPr>
+        <w:pStyle w:val="TOC2"/>
+        <w:tabs>
+          <w:tab w:val="left" w:pos="780"/>
+          <w:tab w:val="right" w:leader="dot" w:pos="9019"/>
+        </w:tabs>
+        <w:rPr>
+          <w:rFonts w:asciiTheme="minorHAnsi" w:eastAsiaTheme="minorEastAsia" w:hAnsiTheme="minorHAnsi" w:cstheme="minorBidi"/>
+          <w:noProof/>
+          <w:szCs w:val="24"/>
+        </w:rPr>
+      </w:pPr>
+      <w:r>
+        <w:rPr>
+          <w:noProof/>
+        </w:rPr>
+        <w:t>4.3</w:t>
+      </w:r>
+      <w:r>
+        <w:rPr>
+          <w:rFonts w:asciiTheme="minorHAnsi" w:eastAsiaTheme="minorEastAsia" w:hAnsiTheme="minorHAnsi" w:cstheme="minorBidi"/>
+          <w:noProof/>
+          <w:szCs w:val="24"/>
+        </w:rPr>
+        <w:tab/>
+      </w:r>
+      <w:r>
+        <w:rPr>
+          <w:noProof/>
+        </w:rPr>
+        <w:t>Technology Stack</w:t>
+      </w:r>
+      <w:r>
+        <w:rPr>
+          <w:noProof/>
+        </w:rPr>
+        <w:tab/>
+      </w:r>
+      <w:r>
+        <w:rPr>
+          <w:noProof/>
+        </w:rPr>
+        <w:fldChar w:fldCharType="begin"/>
+      </w:r>
+      <w:r>
+        <w:rPr>
+          <w:noProof/>
+        </w:rPr>
+        <w:instrText xml:space="preserve"> PAGEREF _Toc94581612 \h </w:instrText>
+      </w:r>
+      <w:r>
+        <w:rPr>
+          <w:noProof/>
+        </w:rPr>
+      </w:r>
+      <w:r>
+        <w:rPr>
+          <w:noProof/>
+        </w:rPr>
+        <w:fldChar w:fldCharType="separate"/>
+      </w:r>
+      <w:r>
+        <w:rPr>
+          <w:noProof/>
+        </w:rPr>
+        <w:t>19</w:t>
+      </w:r>
+      <w:r>
+        <w:rPr>
+          <w:noProof/>
+        </w:rPr>
+        <w:fldChar w:fldCharType="end"/>
+      </w:r>
+    </w:p>
+    <w:p>
+      <w:pPr>
+        <w:pStyle w:val="TOC1"/>
+        <w:tabs>
+          <w:tab w:val="left" w:pos="360"/>
+          <w:tab w:val="right" w:leader="dot" w:pos="9019"/>
+        </w:tabs>
+        <w:rPr>
+          <w:rFonts w:asciiTheme="minorHAnsi" w:eastAsiaTheme="minorEastAsia" w:hAnsiTheme="minorHAnsi" w:cstheme="minorBidi"/>
+          <w:noProof/>
+          <w:szCs w:val="24"/>
+        </w:rPr>
+      </w:pPr>
+      <w:r>
+        <w:rPr>
+          <w:noProof/>
+        </w:rPr>
+        <w:t>5</w:t>
+      </w:r>
+      <w:r>
+        <w:rPr>
+          <w:rFonts w:asciiTheme="minorHAnsi" w:eastAsiaTheme="minorEastAsia" w:hAnsiTheme="minorHAnsi" w:cstheme="minorBidi"/>
+          <w:noProof/>
+          <w:szCs w:val="24"/>
+        </w:rPr>
+        <w:tab/>
+      </w:r>
+      <w:r>
+        <w:rPr>
+          <w:noProof/>
+        </w:rPr>
+        <w:t>Security and Security Management</w:t>
+      </w:r>
+      <w:r>
+        <w:rPr>
+          <w:noProof/>
+        </w:rPr>
+        <w:tab/>
+      </w:r>
+      <w:r>
+        <w:rPr>
+          <w:noProof/>
+        </w:rPr>
+        <w:fldChar w:fldCharType="begin"/>
+      </w:r>
+      <w:r>
+        <w:rPr>
+          <w:noProof/>
+        </w:rPr>
+        <w:instrText xml:space="preserve"> PAGEREF _Toc94581613 \h </w:instrText>
+      </w:r>
+      <w:r>
+        <w:rPr>
+          <w:noProof/>
+        </w:rPr>
+      </w:r>
+      <w:r>
+        <w:rPr>
+          <w:noProof/>
+        </w:rPr>
+        <w:fldChar w:fldCharType="separate"/>
+      </w:r>
+      <w:r>
+        <w:rPr>
+          <w:noProof/>
+        </w:rPr>
+        <w:t>20</w:t>
+      </w:r>
+      <w:r>
+        <w:rPr>
+          <w:noProof/>
+        </w:rPr>
+        <w:fldChar w:fldCharType="end"/>
+      </w:r>
+    </w:p>
+    <w:p>
+      <w:pPr>
+        <w:pStyle w:val="TOC2"/>
+        <w:tabs>
+          <w:tab w:val="left" w:pos="780"/>
+          <w:tab w:val="right" w:leader="dot" w:pos="9019"/>
+        </w:tabs>
+        <w:rPr>
+          <w:rFonts w:asciiTheme="minorHAnsi" w:eastAsiaTheme="minorEastAsia" w:hAnsiTheme="minorHAnsi" w:cstheme="minorBidi"/>
+          <w:noProof/>
+          <w:szCs w:val="24"/>
+        </w:rPr>
+      </w:pPr>
+      <w:r>
+        <w:rPr>
+          <w:noProof/>
+        </w:rPr>
+        <w:t>5.1</w:t>
+      </w:r>
+      <w:r>
+        <w:rPr>
+          <w:rFonts w:asciiTheme="minorHAnsi" w:eastAsiaTheme="minorEastAsia" w:hAnsiTheme="minorHAnsi" w:cstheme="minorBidi"/>
+          <w:noProof/>
+          <w:szCs w:val="24"/>
+        </w:rPr>
+        <w:tab/>
+      </w:r>
+      <w:r>
+        <w:rPr>
+          <w:noProof/>
+        </w:rPr>
+        <w:t>Chapter Organization and Content</w:t>
+      </w:r>
+      <w:r>
+        <w:rPr>
+          <w:noProof/>
+        </w:rPr>
+        <w:tab/>
+      </w:r>
+      <w:r>
+        <w:rPr>
+          <w:noProof/>
+        </w:rPr>
+        <w:fldChar w:fldCharType="begin"/>
+      </w:r>
+      <w:r>
+        <w:rPr>
+          <w:noProof/>
+        </w:rPr>
+        <w:instrText xml:space="preserve"> PAGEREF _Toc94581614 \h </w:instrText>
+      </w:r>
+      <w:r>
+        <w:rPr>
+          <w:noProof/>
+        </w:rPr>
+      </w:r>
+      <w:r>
+        <w:rPr>
+          <w:noProof/>
+        </w:rPr>
+        <w:fldChar w:fldCharType="separate"/>
+      </w:r>
+      <w:r>
+        <w:rPr>
+          <w:noProof/>
+        </w:rPr>
+        <w:t>20</w:t>
+      </w:r>
+      <w:r>
+        <w:rPr>
+          <w:noProof/>
+        </w:rPr>
+        <w:fldChar w:fldCharType="end"/>
+      </w:r>
+    </w:p>
+    <w:p>
+      <w:pPr>
+        <w:pStyle w:val="TOC2"/>
+        <w:tabs>
+          <w:tab w:val="left" w:pos="780"/>
+          <w:tab w:val="right" w:leader="dot" w:pos="9019"/>
+        </w:tabs>
+        <w:rPr>
+          <w:rFonts w:asciiTheme="minorHAnsi" w:eastAsiaTheme="minorEastAsia" w:hAnsiTheme="minorHAnsi" w:cstheme="minorBidi"/>
+          <w:noProof/>
+          <w:szCs w:val="24"/>
+        </w:rPr>
+      </w:pPr>
+      <w:r>
+        <w:rPr>
+          <w:noProof/>
+        </w:rPr>
+        <w:t>5.2</w:t>
+      </w:r>
+      <w:r>
+        <w:rPr>
+          <w:rFonts w:asciiTheme="minorHAnsi" w:eastAsiaTheme="minorEastAsia" w:hAnsiTheme="minorHAnsi" w:cstheme="minorBidi"/>
+          <w:noProof/>
+          <w:szCs w:val="24"/>
+        </w:rPr>
+        <w:tab/>
+      </w:r>
+      <w:r>
+        <w:rPr>
+          <w:noProof/>
+        </w:rPr>
+        <w:t>Software Authentication</w:t>
+      </w:r>
+      <w:r>
+        <w:rPr>
+          <w:noProof/>
+        </w:rPr>
+        <w:tab/>
+      </w:r>
+      <w:r>
+        <w:rPr>
+          <w:noProof/>
+        </w:rPr>
+        <w:fldChar w:fldCharType="begin"/>
+      </w:r>
+      <w:r>
+        <w:rPr>
+          <w:noProof/>
+        </w:rPr>
+        <w:instrText xml:space="preserve"> PAGEREF _Toc94581615 \h </w:instrText>
+      </w:r>
+      <w:r>
+        <w:rPr>
+          <w:noProof/>
+        </w:rPr>
+      </w:r>
+      <w:r>
+        <w:rPr>
+          <w:noProof/>
+        </w:rPr>
+        <w:fldChar w:fldCharType="separate"/>
+      </w:r>
+      <w:r>
+        <w:rPr>
+          <w:noProof/>
+        </w:rPr>
+        <w:t>20</w:t>
+      </w:r>
+      <w:r>
+        <w:rPr>
+          <w:noProof/>
+        </w:rPr>
+        <w:fldChar w:fldCharType="end"/>
+      </w:r>
+    </w:p>
+    <w:p>
+      <w:pPr>
+        <w:pStyle w:val="TOC2"/>
+        <w:tabs>
+          <w:tab w:val="left" w:pos="780"/>
+          <w:tab w:val="right" w:leader="dot" w:pos="9019"/>
+        </w:tabs>
+        <w:rPr>
+          <w:rFonts w:asciiTheme="minorHAnsi" w:eastAsiaTheme="minorEastAsia" w:hAnsiTheme="minorHAnsi" w:cstheme="minorBidi"/>
+          <w:noProof/>
+          <w:szCs w:val="24"/>
+        </w:rPr>
+      </w:pPr>
+      <w:r>
+        <w:rPr>
+          <w:noProof/>
+        </w:rPr>
+        <w:t>5.3</w:t>
+      </w:r>
+      <w:r>
+        <w:rPr>
+          <w:rFonts w:asciiTheme="minorHAnsi" w:eastAsiaTheme="minorEastAsia" w:hAnsiTheme="minorHAnsi" w:cstheme="minorBidi"/>
+          <w:noProof/>
+          <w:szCs w:val="24"/>
+        </w:rPr>
+        <w:tab/>
+      </w:r>
+      <w:r>
+        <w:rPr>
+          <w:noProof/>
+        </w:rPr>
+        <w:t>Software Authorization</w:t>
+      </w:r>
+      <w:r>
+        <w:rPr>
+          <w:noProof/>
+        </w:rPr>
+        <w:tab/>
+      </w:r>
+      <w:r>
+        <w:rPr>
+          <w:noProof/>
+        </w:rPr>
+        <w:fldChar w:fldCharType="begin"/>
+      </w:r>
+      <w:r>
+        <w:rPr>
+          <w:noProof/>
+        </w:rPr>
+        <w:instrText xml:space="preserve"> PAGEREF _Toc94581616 \h </w:instrText>
+      </w:r>
+      <w:r>
+        <w:rPr>
+          <w:noProof/>
+        </w:rPr>
+      </w:r>
+      <w:r>
+        <w:rPr>
+          <w:noProof/>
+        </w:rPr>
+        <w:fldChar w:fldCharType="separate"/>
+      </w:r>
+      <w:r>
+        <w:rPr>
+          <w:noProof/>
+        </w:rPr>
+        <w:t>20</w:t>
+      </w:r>
+      <w:r>
+        <w:rPr>
+          <w:noProof/>
+        </w:rPr>
+        <w:fldChar w:fldCharType="end"/>
+      </w:r>
+    </w:p>
+    <w:p>
+      <w:pPr>
+        <w:pStyle w:val="TOC1"/>
+        <w:tabs>
+          <w:tab w:val="left" w:pos="360"/>
+          <w:tab w:val="right" w:leader="dot" w:pos="9019"/>
+        </w:tabs>
+        <w:rPr>
+          <w:rFonts w:asciiTheme="minorHAnsi" w:eastAsiaTheme="minorEastAsia" w:hAnsiTheme="minorHAnsi" w:cstheme="minorBidi"/>
+          <w:noProof/>
+          <w:szCs w:val="24"/>
+        </w:rPr>
+      </w:pPr>
+      <w:r>
+        <w:rPr>
+          <w:noProof/>
+        </w:rPr>
         <w:t>6</w:t>
       </w:r>
       <w:r>
         <w:rPr>
+          <w:rFonts w:asciiTheme="minorHAnsi" w:eastAsiaTheme="minorEastAsia" w:hAnsiTheme="minorHAnsi" w:cstheme="minorBidi"/>
+          <w:noProof/>
+          <w:szCs w:val="24"/>
+        </w:rPr>
+        <w:tab/>
+      </w:r>
+      <w:r>
+        <w:rPr>
+          <w:noProof/>
+        </w:rPr>
+        <w:t>Information Model</w:t>
+      </w:r>
+      <w:r>
+        <w:rPr>
+          <w:noProof/>
+        </w:rPr>
+        <w:tab/>
+      </w:r>
+      <w:r>
+        <w:rPr>
+          <w:noProof/>
+        </w:rPr>
+        <w:fldChar w:fldCharType="begin"/>
+      </w:r>
+      <w:r>
+        <w:rPr>
+          <w:noProof/>
+        </w:rPr>
+        <w:instrText xml:space="preserve"> PAGEREF _Toc94581617 \h </w:instrText>
+      </w:r>
+      <w:r>
+        <w:rPr>
+          <w:noProof/>
+        </w:rPr>
+      </w:r>
+      <w:r>
+        <w:rPr>
+          <w:noProof/>
+        </w:rPr>
+        <w:fldChar w:fldCharType="separate"/>
+      </w:r>
+      <w:r>
+        <w:rPr>
+          <w:noProof/>
+        </w:rPr>
+        <w:t>21</w:t>
+      </w:r>
+      <w:r>
+        <w:rPr>
           <w:noProof/>
         </w:rPr>
         <w:fldChar w:fldCharType="end"/>
@@ -1861,30 +3417,328 @@
     </w:p>
     <w:p>
       <w:pPr>
+        <w:pStyle w:val="TOC2"/>
+        <w:tabs>
+          <w:tab w:val="left" w:pos="780"/>
+          <w:tab w:val="right" w:leader="dot" w:pos="9019"/>
+        </w:tabs>
+        <w:rPr>
+          <w:rFonts w:asciiTheme="minorHAnsi" w:eastAsiaTheme="minorEastAsia" w:hAnsiTheme="minorHAnsi" w:cstheme="minorBidi"/>
+          <w:noProof/>
+          <w:szCs w:val="24"/>
+        </w:rPr>
+      </w:pPr>
+      <w:r>
+        <w:rPr>
+          <w:noProof/>
+        </w:rPr>
+        <w:t>6.1</w:t>
+      </w:r>
+      <w:r>
+        <w:rPr>
+          <w:rFonts w:asciiTheme="minorHAnsi" w:eastAsiaTheme="minorEastAsia" w:hAnsiTheme="minorHAnsi" w:cstheme="minorBidi"/>
+          <w:noProof/>
+          <w:szCs w:val="24"/>
+        </w:rPr>
+        <w:tab/>
+      </w:r>
+      <w:r>
+        <w:rPr>
+          <w:noProof/>
+        </w:rPr>
+        <w:t>Chapter Organization and Content</w:t>
+      </w:r>
+      <w:r>
+        <w:rPr>
+          <w:noProof/>
+        </w:rPr>
+        <w:tab/>
+      </w:r>
+      <w:r>
+        <w:rPr>
+          <w:noProof/>
+        </w:rPr>
+        <w:fldChar w:fldCharType="begin"/>
+      </w:r>
+      <w:r>
+        <w:rPr>
+          <w:noProof/>
+        </w:rPr>
+        <w:instrText xml:space="preserve"> PAGEREF _Toc94581618 \h </w:instrText>
+      </w:r>
+      <w:r>
+        <w:rPr>
+          <w:noProof/>
+        </w:rPr>
+      </w:r>
+      <w:r>
+        <w:rPr>
+          <w:noProof/>
+        </w:rPr>
+        <w:fldChar w:fldCharType="separate"/>
+      </w:r>
+      <w:r>
+        <w:rPr>
+          <w:noProof/>
+        </w:rPr>
+        <w:t>21</w:t>
+      </w:r>
+      <w:r>
+        <w:rPr>
+          <w:noProof/>
+        </w:rPr>
+        <w:fldChar w:fldCharType="end"/>
+      </w:r>
+    </w:p>
+    <w:p>
+      <w:pPr>
+        <w:pStyle w:val="TOC2"/>
+        <w:tabs>
+          <w:tab w:val="left" w:pos="780"/>
+          <w:tab w:val="right" w:leader="dot" w:pos="9019"/>
+        </w:tabs>
+        <w:rPr>
+          <w:rFonts w:asciiTheme="minorHAnsi" w:eastAsiaTheme="minorEastAsia" w:hAnsiTheme="minorHAnsi" w:cstheme="minorBidi"/>
+          <w:noProof/>
+          <w:szCs w:val="24"/>
+        </w:rPr>
+      </w:pPr>
+      <w:r>
+        <w:rPr>
+          <w:noProof/>
+        </w:rPr>
+        <w:t>6.2</w:t>
+      </w:r>
+      <w:r>
+        <w:rPr>
+          <w:rFonts w:asciiTheme="minorHAnsi" w:eastAsiaTheme="minorEastAsia" w:hAnsiTheme="minorHAnsi" w:cstheme="minorBidi"/>
+          <w:noProof/>
+          <w:szCs w:val="24"/>
+        </w:rPr>
+        <w:tab/>
+      </w:r>
+      <w:r>
+        <w:rPr>
+          <w:noProof/>
+        </w:rPr>
+        <w:t>caIntegrator2 Model Development</w:t>
+      </w:r>
+      <w:r>
+        <w:rPr>
+          <w:noProof/>
+        </w:rPr>
+        <w:tab/>
+      </w:r>
+      <w:r>
+        <w:rPr>
+          <w:noProof/>
+        </w:rPr>
+        <w:fldChar w:fldCharType="begin"/>
+      </w:r>
+      <w:r>
+        <w:rPr>
+          <w:noProof/>
+        </w:rPr>
+        <w:instrText xml:space="preserve"> PAGEREF _Toc94581619 \h </w:instrText>
+      </w:r>
+      <w:r>
+        <w:rPr>
+          <w:noProof/>
+        </w:rPr>
+      </w:r>
+      <w:r>
+        <w:rPr>
+          <w:noProof/>
+        </w:rPr>
+        <w:fldChar w:fldCharType="separate"/>
+      </w:r>
+      <w:r>
+        <w:rPr>
+          <w:noProof/>
+        </w:rPr>
+        <w:t>21</w:t>
+      </w:r>
+      <w:r>
+        <w:rPr>
+          <w:noProof/>
+        </w:rPr>
+        <w:fldChar w:fldCharType="end"/>
+      </w:r>
+    </w:p>
+    <w:p>
+      <w:pPr>
+        <w:pStyle w:val="TOC2"/>
+        <w:tabs>
+          <w:tab w:val="left" w:pos="780"/>
+          <w:tab w:val="right" w:leader="dot" w:pos="9019"/>
+        </w:tabs>
+        <w:rPr>
+          <w:rFonts w:asciiTheme="minorHAnsi" w:eastAsiaTheme="minorEastAsia" w:hAnsiTheme="minorHAnsi" w:cstheme="minorBidi"/>
+          <w:noProof/>
+          <w:szCs w:val="24"/>
+        </w:rPr>
+      </w:pPr>
+      <w:r>
+        <w:rPr>
+          <w:noProof/>
+        </w:rPr>
+        <w:t>6.3</w:t>
+      </w:r>
+      <w:r>
+        <w:rPr>
+          <w:rFonts w:asciiTheme="minorHAnsi" w:eastAsiaTheme="minorEastAsia" w:hAnsiTheme="minorHAnsi" w:cstheme="minorBidi"/>
+          <w:noProof/>
+          <w:szCs w:val="24"/>
+        </w:rPr>
+        <w:tab/>
+      </w:r>
+      <w:r>
+        <w:rPr>
+          <w:noProof/>
+        </w:rPr>
+        <w:t>caIntegrator2 Modeling Artifacts</w:t>
+      </w:r>
+      <w:r>
+        <w:rPr>
+          <w:noProof/>
+        </w:rPr>
+        <w:tab/>
+      </w:r>
+      <w:r>
+        <w:rPr>
+          <w:noProof/>
+        </w:rPr>
+        <w:fldChar w:fldCharType="begin"/>
+      </w:r>
+      <w:r>
+        <w:rPr>
+          <w:noProof/>
+        </w:rPr>
+        <w:instrText xml:space="preserve"> PAGEREF _Toc94581620 \h </w:instrText>
+      </w:r>
+      <w:r>
+        <w:rPr>
+          <w:noProof/>
+        </w:rPr>
+      </w:r>
+      <w:r>
+        <w:rPr>
+          <w:noProof/>
+        </w:rPr>
+        <w:fldChar w:fldCharType="separate"/>
+      </w:r>
+      <w:r>
+        <w:rPr>
+          <w:noProof/>
+        </w:rPr>
+        <w:t>21</w:t>
+      </w:r>
+      <w:r>
+        <w:rPr>
+          <w:noProof/>
+        </w:rPr>
+        <w:fldChar w:fldCharType="end"/>
+      </w:r>
+    </w:p>
+    <w:p>
+      <w:pPr>
+        <w:pStyle w:val="TOC2"/>
+        <w:tabs>
+          <w:tab w:val="left" w:pos="780"/>
+          <w:tab w:val="right" w:leader="dot" w:pos="9019"/>
+        </w:tabs>
+        <w:rPr>
+          <w:rFonts w:asciiTheme="minorHAnsi" w:eastAsiaTheme="minorEastAsia" w:hAnsiTheme="minorHAnsi" w:cstheme="minorBidi"/>
+          <w:noProof/>
+          <w:szCs w:val="24"/>
+        </w:rPr>
+      </w:pPr>
+      <w:r>
+        <w:rPr>
+          <w:noProof/>
+        </w:rPr>
+        <w:t>6.4</w:t>
+      </w:r>
+      <w:r>
+        <w:rPr>
+          <w:rFonts w:asciiTheme="minorHAnsi" w:eastAsiaTheme="minorEastAsia" w:hAnsiTheme="minorHAnsi" w:cstheme="minorBidi"/>
+          <w:noProof/>
+          <w:szCs w:val="24"/>
+        </w:rPr>
+        <w:tab/>
+      </w:r>
+      <w:r>
+        <w:rPr>
+          <w:noProof/>
+        </w:rPr>
+        <w:t>caIntegrator2 Object Model</w:t>
+      </w:r>
+      <w:r>
+        <w:rPr>
+          <w:noProof/>
+        </w:rPr>
+        <w:tab/>
+      </w:r>
+      <w:r>
+        <w:rPr>
+          <w:noProof/>
+        </w:rPr>
+        <w:fldChar w:fldCharType="begin"/>
+      </w:r>
+      <w:r>
+        <w:rPr>
+          <w:noProof/>
+        </w:rPr>
+        <w:instrText xml:space="preserve"> PAGEREF _Toc94581621 \h </w:instrText>
+      </w:r>
+      <w:r>
+        <w:rPr>
+          <w:noProof/>
+        </w:rPr>
+      </w:r>
+      <w:r>
+        <w:rPr>
+          <w:noProof/>
+        </w:rPr>
+        <w:fldChar w:fldCharType="separate"/>
+      </w:r>
+      <w:r>
+        <w:rPr>
+          <w:noProof/>
+        </w:rPr>
+        <w:t>21</w:t>
+      </w:r>
+      <w:r>
+        <w:rPr>
+          <w:noProof/>
+        </w:rPr>
+        <w:fldChar w:fldCharType="end"/>
+      </w:r>
+    </w:p>
+    <w:p>
+      <w:pPr>
         <w:pStyle w:val="TOC1"/>
         <w:tabs>
-          <w:tab w:val="left" w:pos="480"/>
+          <w:tab w:val="left" w:pos="360"/>
           <w:tab w:val="right" w:leader="dot" w:pos="9019"/>
         </w:tabs>
         <w:rPr>
           <w:rFonts w:asciiTheme="minorHAnsi" w:eastAsiaTheme="minorEastAsia" w:hAnsiTheme="minorHAnsi" w:cstheme="minorBidi"/>
           <w:noProof/>
-          <w:sz w:val="22"/>
-          <w:szCs w:val="22"/>
-        </w:rPr>
-      </w:pPr>
-      <w:r>
-        <w:rPr>
-          <w:noProof/>
-        </w:rPr>
-        <w:t>3</w:t>
+          <w:szCs w:val="24"/>
+        </w:rPr>
+      </w:pPr>
+      <w:r>
+        <w:rPr>
+          <w:noProof/>
+        </w:rPr>
+        <w:t>7</w:t>
       </w:r>
       <w:r>
         <w:rPr>
           <w:rFonts w:asciiTheme="minorHAnsi" w:eastAsiaTheme="minorEastAsia" w:hAnsiTheme="minorHAnsi" w:cstheme="minorBidi"/>
           <w:noProof/>
-          <w:sz w:val="22"/>
-          <w:szCs w:val="22"/>
+          <w:szCs w:val="24"/>
         </w:rPr>
         <w:tab/>
       </w:r>
@@ -1892,7 +3746,7 @@
         <w:rPr>
           <w:noProof/>
         </w:rPr>
-        <w:t>Requirements</w:t>
+        <w:t>Analysis Service Interface API</w:t>
       </w:r>
       <w:r>
         <w:rPr>
@@ -1910,7 +3764,7 @@
         <w:rPr>
           <w:noProof/>
         </w:rPr>
-        <w:instrText xml:space="preserve"> PAGEREF _Toc200421941 \h </w:instrText>
+        <w:instrText xml:space="preserve"> PAGEREF _Toc94581622 \h </w:instrText>
       </w:r>
       <w:r>
         <w:rPr>
@@ -1927,7 +3781,7 @@
         <w:rPr>
           <w:noProof/>
         </w:rPr>
-        <w:t>7</w:t>
+        <w:t>26</w:t>
       </w:r>
       <w:r>
         <w:rPr>
@@ -1940,28 +3794,26 @@
       <w:pPr>
         <w:pStyle w:val="TOC2"/>
         <w:tabs>
-          <w:tab w:val="left" w:pos="880"/>
+          <w:tab w:val="left" w:pos="780"/>
           <w:tab w:val="right" w:leader="dot" w:pos="9019"/>
         </w:tabs>
         <w:rPr>
           <w:rFonts w:asciiTheme="minorHAnsi" w:eastAsiaTheme="minorEastAsia" w:hAnsiTheme="minorHAnsi" w:cstheme="minorBidi"/>
           <w:noProof/>
-          <w:sz w:val="22"/>
-          <w:szCs w:val="22"/>
-        </w:rPr>
-      </w:pPr>
-      <w:r>
-        <w:rPr>
-          <w:noProof/>
-        </w:rPr>
-        <w:t>3.1</w:t>
+          <w:szCs w:val="24"/>
+        </w:rPr>
+      </w:pPr>
+      <w:r>
+        <w:rPr>
+          <w:noProof/>
+        </w:rPr>
+        <w:t>7.1</w:t>
       </w:r>
       <w:r>
         <w:rPr>
           <w:rFonts w:asciiTheme="minorHAnsi" w:eastAsiaTheme="minorEastAsia" w:hAnsiTheme="minorHAnsi" w:cstheme="minorBidi"/>
           <w:noProof/>
-          <w:sz w:val="22"/>
-          <w:szCs w:val="22"/>
+          <w:szCs w:val="24"/>
         </w:rPr>
         <w:tab/>
       </w:r>
@@ -1987,7 +3839,7 @@
         <w:rPr>
           <w:noProof/>
         </w:rPr>
-        <w:instrText xml:space="preserve"> PAGEREF _Toc200421942 \h </w:instrText>
+        <w:instrText xml:space="preserve"> PAGEREF _Toc94581623 \h </w:instrText>
       </w:r>
       <w:r>
         <w:rPr>
@@ -2004,7 +3856,7 @@
         <w:rPr>
           <w:noProof/>
         </w:rPr>
-        <w:t>7</w:t>
+        <w:t>26</w:t>
       </w:r>
       <w:r>
         <w:rPr>
@@ -2017,28 +3869,26 @@
       <w:pPr>
         <w:pStyle w:val="TOC2"/>
         <w:tabs>
-          <w:tab w:val="left" w:pos="880"/>
+          <w:tab w:val="left" w:pos="780"/>
           <w:tab w:val="right" w:leader="dot" w:pos="9019"/>
         </w:tabs>
         <w:rPr>
           <w:rFonts w:asciiTheme="minorHAnsi" w:eastAsiaTheme="minorEastAsia" w:hAnsiTheme="minorHAnsi" w:cstheme="minorBidi"/>
           <w:noProof/>
-          <w:sz w:val="22"/>
-          <w:szCs w:val="22"/>
-        </w:rPr>
-      </w:pPr>
-      <w:r>
-        <w:rPr>
-          <w:noProof/>
-        </w:rPr>
-        <w:t>3.2</w:t>
+          <w:szCs w:val="24"/>
+        </w:rPr>
+      </w:pPr>
+      <w:r>
+        <w:rPr>
+          <w:noProof/>
+        </w:rPr>
+        <w:t>7.2</w:t>
       </w:r>
       <w:r>
         <w:rPr>
           <w:rFonts w:asciiTheme="minorHAnsi" w:eastAsiaTheme="minorEastAsia" w:hAnsiTheme="minorHAnsi" w:cstheme="minorBidi"/>
           <w:noProof/>
-          <w:sz w:val="22"/>
-          <w:szCs w:val="22"/>
+          <w:szCs w:val="24"/>
         </w:rPr>
         <w:tab/>
       </w:r>
@@ -2046,7 +3896,7 @@
         <w:rPr>
           <w:noProof/>
         </w:rPr>
-        <w:t>Summary of caIntegrator2 Clinical Data Requirements</w:t>
+        <w:t>caIntegrator2 Service API</w:t>
       </w:r>
       <w:r>
         <w:rPr>
@@ -2064,7 +3914,7 @@
         <w:rPr>
           <w:noProof/>
         </w:rPr>
-        <w:instrText xml:space="preserve"> PAGEREF _Toc200421943 \h </w:instrText>
+        <w:instrText xml:space="preserve"> PAGEREF _Toc94581624 \h </w:instrText>
       </w:r>
       <w:r>
         <w:rPr>
@@ -2081,7 +3931,7 @@
         <w:rPr>
           <w:noProof/>
         </w:rPr>
-        <w:t>7</w:t>
+        <w:t>26</w:t>
       </w:r>
       <w:r>
         <w:rPr>
@@ -2092,30 +3942,145 @@
     </w:p>
     <w:p>
       <w:pPr>
+        <w:pStyle w:val="TOC1"/>
+        <w:tabs>
+          <w:tab w:val="right" w:leader="dot" w:pos="9019"/>
+        </w:tabs>
+        <w:rPr>
+          <w:rFonts w:asciiTheme="minorHAnsi" w:eastAsiaTheme="minorEastAsia" w:hAnsiTheme="minorHAnsi" w:cstheme="minorBidi"/>
+          <w:noProof/>
+          <w:szCs w:val="24"/>
+        </w:rPr>
+      </w:pPr>
+      <w:r>
+        <w:rPr>
+          <w:noProof/>
+        </w:rPr>
+        <w:t>Appendix A References</w:t>
+      </w:r>
+      <w:r>
+        <w:rPr>
+          <w:noProof/>
+        </w:rPr>
+        <w:tab/>
+      </w:r>
+      <w:r>
+        <w:rPr>
+          <w:noProof/>
+        </w:rPr>
+        <w:fldChar w:fldCharType="begin"/>
+      </w:r>
+      <w:r>
+        <w:rPr>
+          <w:noProof/>
+        </w:rPr>
+        <w:instrText xml:space="preserve"> PAGEREF _Toc94581625 \h </w:instrText>
+      </w:r>
+      <w:r>
+        <w:rPr>
+          <w:noProof/>
+        </w:rPr>
+      </w:r>
+      <w:r>
+        <w:rPr>
+          <w:noProof/>
+        </w:rPr>
+        <w:fldChar w:fldCharType="separate"/>
+      </w:r>
+      <w:r>
+        <w:rPr>
+          <w:noProof/>
+        </w:rPr>
+        <w:t>29</w:t>
+      </w:r>
+      <w:r>
+        <w:rPr>
+          <w:noProof/>
+        </w:rPr>
+        <w:fldChar w:fldCharType="end"/>
+      </w:r>
+    </w:p>
+    <w:p>
+      <w:pPr>
         <w:pStyle w:val="TOC2"/>
         <w:tabs>
-          <w:tab w:val="left" w:pos="880"/>
           <w:tab w:val="right" w:leader="dot" w:pos="9019"/>
         </w:tabs>
         <w:rPr>
           <w:rFonts w:asciiTheme="minorHAnsi" w:eastAsiaTheme="minorEastAsia" w:hAnsiTheme="minorHAnsi" w:cstheme="minorBidi"/>
           <w:noProof/>
-          <w:sz w:val="22"/>
-          <w:szCs w:val="22"/>
-        </w:rPr>
-      </w:pPr>
-      <w:r>
-        <w:rPr>
-          <w:noProof/>
-        </w:rPr>
-        <w:t>3.3</w:t>
-      </w:r>
-      <w:r>
+          <w:szCs w:val="24"/>
+        </w:rPr>
+      </w:pPr>
+      <w:r>
+        <w:rPr>
+          <w:noProof/>
+        </w:rPr>
+        <w:t>Technical Manuals/Articles</w:t>
+      </w:r>
+      <w:r>
+        <w:rPr>
+          <w:noProof/>
+        </w:rPr>
+        <w:tab/>
+      </w:r>
+      <w:r>
+        <w:rPr>
+          <w:noProof/>
+        </w:rPr>
+        <w:fldChar w:fldCharType="begin"/>
+      </w:r>
+      <w:r>
+        <w:rPr>
+          <w:noProof/>
+        </w:rPr>
+        <w:instrText xml:space="preserve"> PAGEREF _Toc94581626 \h </w:instrText>
+      </w:r>
+      <w:r>
+        <w:rPr>
+          <w:noProof/>
+        </w:rPr>
+      </w:r>
+      <w:r>
+        <w:rPr>
+          <w:noProof/>
+        </w:rPr>
+        <w:fldChar w:fldCharType="separate"/>
+      </w:r>
+      <w:r>
+        <w:rPr>
+          <w:noProof/>
+        </w:rPr>
+        <w:t>29</w:t>
+      </w:r>
+      <w:r>
+        <w:rPr>
+          <w:noProof/>
+        </w:rPr>
+        <w:fldChar w:fldCharType="end"/>
+      </w:r>
+    </w:p>
+    <w:p>
+      <w:pPr>
+        <w:pStyle w:val="TOC2"/>
+        <w:tabs>
+          <w:tab w:val="right" w:leader="dot" w:pos="9019"/>
+        </w:tabs>
         <w:rPr>
           <w:rFonts w:asciiTheme="minorHAnsi" w:eastAsiaTheme="minorEastAsia" w:hAnsiTheme="minorHAnsi" w:cstheme="minorBidi"/>
           <w:noProof/>
-          <w:sz w:val="22"/>
-          <w:szCs w:val="22"/>
+          <w:szCs w:val="24"/>
+        </w:rPr>
+      </w:pPr>
+      <w:r>
+        <w:rPr>
+          <w:noProof/>
+        </w:rPr>
+        <w:t>caBIG Material</w:t>
+      </w:r>
+      <w:r>
+        <w:rPr>
+          <w:noProof/>
         </w:rPr>
         <w:tab/>
       </w:r>
@@ -2123,7 +4088,55 @@
         <w:rPr>
           <w:noProof/>
         </w:rPr>
-        <w:t>Summary of caIntegrator2 Genomic Data Requirements</w:t>
+        <w:fldChar w:fldCharType="begin"/>
+      </w:r>
+      <w:r>
+        <w:rPr>
+          <w:noProof/>
+        </w:rPr>
+        <w:instrText xml:space="preserve"> PAGEREF _Toc94581627 \h </w:instrText>
+      </w:r>
+      <w:r>
+        <w:rPr>
+          <w:noProof/>
+        </w:rPr>
+      </w:r>
+      <w:r>
+        <w:rPr>
+          <w:noProof/>
+        </w:rPr>
+        <w:fldChar w:fldCharType="separate"/>
+      </w:r>
+      <w:r>
+        <w:rPr>
+          <w:noProof/>
+        </w:rPr>
+        <w:t>30</w:t>
+      </w:r>
+      <w:r>
+        <w:rPr>
+          <w:noProof/>
+        </w:rPr>
+        <w:fldChar w:fldCharType="end"/>
+      </w:r>
+    </w:p>
+    <w:p>
+      <w:pPr>
+        <w:pStyle w:val="TOC2"/>
+        <w:tabs>
+          <w:tab w:val="right" w:leader="dot" w:pos="9019"/>
+        </w:tabs>
+        <w:rPr>
+          <w:rFonts w:asciiTheme="minorHAnsi" w:eastAsiaTheme="minorEastAsia" w:hAnsiTheme="minorHAnsi" w:cstheme="minorBidi"/>
+          <w:noProof/>
+          <w:szCs w:val="24"/>
+        </w:rPr>
+      </w:pPr>
+      <w:r>
+        <w:rPr>
+          <w:noProof/>
+        </w:rPr>
+        <w:t>caCORE Material</w:t>
       </w:r>
       <w:r>
         <w:rPr>
@@ -2141,7 +4154,7 @@
         <w:rPr>
           <w:noProof/>
         </w:rPr>
-        <w:instrText xml:space="preserve"> PAGEREF _Toc200421944 \h </w:instrText>
+        <w:instrText xml:space="preserve"> PAGEREF _Toc94581628 \h </w:instrText>
       </w:r>
       <w:r>
         <w:rPr>
@@ -2158,7 +4171,7 @@
         <w:rPr>
           <w:noProof/>
         </w:rPr>
-        <w:t>7</w:t>
+        <w:t>30</w:t>
       </w:r>
       <w:r>
         <w:rPr>
@@ -2169,30 +4182,85 @@
     </w:p>
     <w:p>
       <w:pPr>
-        <w:pStyle w:val="TOC2"/>
-        <w:tabs>
-          <w:tab w:val="left" w:pos="880"/>
+        <w:pStyle w:val="TOC1"/>
+        <w:tabs>
           <w:tab w:val="right" w:leader="dot" w:pos="9019"/>
         </w:tabs>
         <w:rPr>
           <w:rFonts w:asciiTheme="minorHAnsi" w:eastAsiaTheme="minorEastAsia" w:hAnsiTheme="minorHAnsi" w:cstheme="minorBidi"/>
           <w:noProof/>
-          <w:sz w:val="22"/>
-          <w:szCs w:val="22"/>
-        </w:rPr>
-      </w:pPr>
-      <w:r>
-        <w:rPr>
-          <w:noProof/>
-        </w:rPr>
-        <w:t>3.4</w:t>
-      </w:r>
-      <w:r>
+          <w:szCs w:val="24"/>
+        </w:rPr>
+      </w:pPr>
+      <w:r>
+        <w:rPr>
+          <w:noProof/>
+        </w:rPr>
+        <w:t>Appendix B Glossary</w:t>
+      </w:r>
+      <w:r>
+        <w:rPr>
+          <w:noProof/>
+        </w:rPr>
+        <w:tab/>
+      </w:r>
+      <w:r>
+        <w:rPr>
+          <w:noProof/>
+        </w:rPr>
+        <w:fldChar w:fldCharType="begin"/>
+      </w:r>
+      <w:r>
+        <w:rPr>
+          <w:noProof/>
+        </w:rPr>
+        <w:instrText xml:space="preserve"> PAGEREF _Toc94581629 \h </w:instrText>
+      </w:r>
+      <w:r>
+        <w:rPr>
+          <w:noProof/>
+        </w:rPr>
+      </w:r>
+      <w:r>
+        <w:rPr>
+          <w:noProof/>
+        </w:rPr>
+        <w:fldChar w:fldCharType="separate"/>
+      </w:r>
+      <w:r>
+        <w:rPr>
+          <w:noProof/>
+        </w:rPr>
+        <w:t>31</w:t>
+      </w:r>
+      <w:r>
+        <w:rPr>
+          <w:noProof/>
+        </w:rPr>
+        <w:fldChar w:fldCharType="end"/>
+      </w:r>
+    </w:p>
+    <w:p>
+      <w:pPr>
+        <w:pStyle w:val="TOC1"/>
+        <w:tabs>
+          <w:tab w:val="right" w:leader="dot" w:pos="9019"/>
+        </w:tabs>
         <w:rPr>
           <w:rFonts w:asciiTheme="minorHAnsi" w:eastAsiaTheme="minorEastAsia" w:hAnsiTheme="minorHAnsi" w:cstheme="minorBidi"/>
           <w:noProof/>
-          <w:sz w:val="22"/>
-          <w:szCs w:val="22"/>
+          <w:szCs w:val="24"/>
+        </w:rPr>
+      </w:pPr>
+      <w:r>
+        <w:rPr>
+          <w:noProof/>
+        </w:rPr>
+        <w:t>Index</w:t>
+      </w:r>
+      <w:r>
+        <w:rPr>
+          <w:noProof/>
         </w:rPr>
         <w:tab/>
       </w:r>
@@ -2200,25 +4268,13 @@
         <w:rPr>
           <w:noProof/>
         </w:rPr>
-        <w:t>Summary of caIntegrator2 Imagery Data Requirements</w:t>
-      </w:r>
-      <w:r>
-        <w:rPr>
-          <w:noProof/>
-        </w:rPr>
-        <w:tab/>
-      </w:r>
-      <w:r>
-        <w:rPr>
-          <w:noProof/>
-        </w:rPr>
         <w:fldChar w:fldCharType="begin"/>
       </w:r>
       <w:r>
         <w:rPr>
           <w:noProof/>
         </w:rPr>
-        <w:instrText xml:space="preserve"> PAGEREF _Toc200421945 \h </w:instrText>
+        <w:instrText xml:space="preserve"> PAGEREF _Toc94581630 \h </w:instrText>
       </w:r>
       <w:r>
         <w:rPr>
@@ -2235,2070 +4291,7 @@
         <w:rPr>
           <w:noProof/>
         </w:rPr>
-        <w:t>7</w:t>
-      </w:r>
-      <w:r>
-        <w:rPr>
-          <w:noProof/>
-        </w:rPr>
-        <w:fldChar w:fldCharType="end"/>
-      </w:r>
-    </w:p>
-    <w:p>
-      <w:pPr>
-        <w:pStyle w:val="TOC2"/>
-        <w:tabs>
-          <w:tab w:val="left" w:pos="880"/>
-          <w:tab w:val="right" w:leader="dot" w:pos="9019"/>
-        </w:tabs>
-        <w:rPr>
-          <w:rFonts w:asciiTheme="minorHAnsi" w:eastAsiaTheme="minorEastAsia" w:hAnsiTheme="minorHAnsi" w:cstheme="minorBidi"/>
-          <w:noProof/>
-          <w:sz w:val="22"/>
-          <w:szCs w:val="22"/>
-        </w:rPr>
-      </w:pPr>
-      <w:r>
-        <w:rPr>
-          <w:noProof/>
-        </w:rPr>
-        <w:t>3.5</w:t>
-      </w:r>
-      <w:r>
-        <w:rPr>
-          <w:rFonts w:asciiTheme="minorHAnsi" w:eastAsiaTheme="minorEastAsia" w:hAnsiTheme="minorHAnsi" w:cstheme="minorBidi"/>
-          <w:noProof/>
-          <w:sz w:val="22"/>
-          <w:szCs w:val="22"/>
-        </w:rPr>
-        <w:tab/>
-      </w:r>
-      <w:r>
-        <w:rPr>
-          <w:noProof/>
-        </w:rPr>
-        <w:t>Summary of caIntegrator2 Analysis Requirements</w:t>
-      </w:r>
-      <w:r>
-        <w:rPr>
-          <w:noProof/>
-        </w:rPr>
-        <w:tab/>
-      </w:r>
-      <w:r>
-        <w:rPr>
-          <w:noProof/>
-        </w:rPr>
-        <w:fldChar w:fldCharType="begin"/>
-      </w:r>
-      <w:r>
-        <w:rPr>
-          <w:noProof/>
-        </w:rPr>
-        <w:instrText xml:space="preserve"> PAGEREF _Toc200421946 \h </w:instrText>
-      </w:r>
-      <w:r>
-        <w:rPr>
-          <w:noProof/>
-        </w:rPr>
-      </w:r>
-      <w:r>
-        <w:rPr>
-          <w:noProof/>
-        </w:rPr>
-        <w:fldChar w:fldCharType="separate"/>
-      </w:r>
-      <w:r>
-        <w:rPr>
-          <w:noProof/>
-        </w:rPr>
-        <w:t>8</w:t>
-      </w:r>
-      <w:r>
-        <w:rPr>
-          <w:noProof/>
-        </w:rPr>
-        <w:fldChar w:fldCharType="end"/>
-      </w:r>
-    </w:p>
-    <w:p>
-      <w:pPr>
-        <w:pStyle w:val="TOC2"/>
-        <w:tabs>
-          <w:tab w:val="left" w:pos="880"/>
-          <w:tab w:val="right" w:leader="dot" w:pos="9019"/>
-        </w:tabs>
-        <w:rPr>
-          <w:rFonts w:asciiTheme="minorHAnsi" w:eastAsiaTheme="minorEastAsia" w:hAnsiTheme="minorHAnsi" w:cstheme="minorBidi"/>
-          <w:noProof/>
-          <w:sz w:val="22"/>
-          <w:szCs w:val="22"/>
-        </w:rPr>
-      </w:pPr>
-      <w:r>
-        <w:rPr>
-          <w:noProof/>
-        </w:rPr>
-        <w:t>3.6</w:t>
-      </w:r>
-      <w:r>
-        <w:rPr>
-          <w:rFonts w:asciiTheme="minorHAnsi" w:eastAsiaTheme="minorEastAsia" w:hAnsiTheme="minorHAnsi" w:cstheme="minorBidi"/>
-          <w:noProof/>
-          <w:sz w:val="22"/>
-          <w:szCs w:val="22"/>
-        </w:rPr>
-        <w:tab/>
-      </w:r>
-      <w:r>
-        <w:rPr>
-          <w:noProof/>
-        </w:rPr>
-        <w:t>Summary of caIntegrator2 User Workspace Requirements</w:t>
-      </w:r>
-      <w:r>
-        <w:rPr>
-          <w:noProof/>
-        </w:rPr>
-        <w:tab/>
-      </w:r>
-      <w:r>
-        <w:rPr>
-          <w:noProof/>
-        </w:rPr>
-        <w:fldChar w:fldCharType="begin"/>
-      </w:r>
-      <w:r>
-        <w:rPr>
-          <w:noProof/>
-        </w:rPr>
-        <w:instrText xml:space="preserve"> PAGEREF _Toc200421947 \h </w:instrText>
-      </w:r>
-      <w:r>
-        <w:rPr>
-          <w:noProof/>
-        </w:rPr>
-      </w:r>
-      <w:r>
-        <w:rPr>
-          <w:noProof/>
-        </w:rPr>
-        <w:fldChar w:fldCharType="separate"/>
-      </w:r>
-      <w:r>
-        <w:rPr>
-          <w:noProof/>
-        </w:rPr>
-        <w:t>8</w:t>
-      </w:r>
-      <w:r>
-        <w:rPr>
-          <w:noProof/>
-        </w:rPr>
-        <w:fldChar w:fldCharType="end"/>
-      </w:r>
-    </w:p>
-    <w:p>
-      <w:pPr>
-        <w:pStyle w:val="TOC1"/>
-        <w:tabs>
-          <w:tab w:val="left" w:pos="480"/>
-          <w:tab w:val="right" w:leader="dot" w:pos="9019"/>
-        </w:tabs>
-        <w:rPr>
-          <w:rFonts w:asciiTheme="minorHAnsi" w:eastAsiaTheme="minorEastAsia" w:hAnsiTheme="minorHAnsi" w:cstheme="minorBidi"/>
-          <w:noProof/>
-          <w:sz w:val="22"/>
-          <w:szCs w:val="22"/>
-        </w:rPr>
-      </w:pPr>
-      <w:r>
-        <w:rPr>
-          <w:noProof/>
-        </w:rPr>
-        <w:t>4</w:t>
-      </w:r>
-      <w:r>
-        <w:rPr>
-          <w:rFonts w:asciiTheme="minorHAnsi" w:eastAsiaTheme="minorEastAsia" w:hAnsiTheme="minorHAnsi" w:cstheme="minorBidi"/>
-          <w:noProof/>
-          <w:sz w:val="22"/>
-          <w:szCs w:val="22"/>
-        </w:rPr>
-        <w:tab/>
-      </w:r>
-      <w:r>
-        <w:rPr>
-          <w:noProof/>
-        </w:rPr>
-        <w:t>Architecture</w:t>
-      </w:r>
-      <w:r>
-        <w:rPr>
-          <w:noProof/>
-        </w:rPr>
-        <w:tab/>
-      </w:r>
-      <w:r>
-        <w:rPr>
-          <w:noProof/>
-        </w:rPr>
-        <w:fldChar w:fldCharType="begin"/>
-      </w:r>
-      <w:r>
-        <w:rPr>
-          <w:noProof/>
-        </w:rPr>
-        <w:instrText xml:space="preserve"> PAGEREF _Toc200421948 \h </w:instrText>
-      </w:r>
-      <w:r>
-        <w:rPr>
-          <w:noProof/>
-        </w:rPr>
-      </w:r>
-      <w:r>
-        <w:rPr>
-          <w:noProof/>
-        </w:rPr>
-        <w:fldChar w:fldCharType="separate"/>
-      </w:r>
-      <w:r>
-        <w:rPr>
-          <w:noProof/>
-        </w:rPr>
-        <w:t>9</w:t>
-      </w:r>
-      <w:r>
-        <w:rPr>
-          <w:noProof/>
-        </w:rPr>
-        <w:fldChar w:fldCharType="end"/>
-      </w:r>
-    </w:p>
-    <w:p>
-      <w:pPr>
-        <w:pStyle w:val="TOC2"/>
-        <w:tabs>
-          <w:tab w:val="left" w:pos="880"/>
-          <w:tab w:val="right" w:leader="dot" w:pos="9019"/>
-        </w:tabs>
-        <w:rPr>
-          <w:rFonts w:asciiTheme="minorHAnsi" w:eastAsiaTheme="minorEastAsia" w:hAnsiTheme="minorHAnsi" w:cstheme="minorBidi"/>
-          <w:noProof/>
-          <w:sz w:val="22"/>
-          <w:szCs w:val="22"/>
-        </w:rPr>
-      </w:pPr>
-      <w:r>
-        <w:rPr>
-          <w:noProof/>
-        </w:rPr>
-        <w:t>4.1</w:t>
-      </w:r>
-      <w:r>
-        <w:rPr>
-          <w:rFonts w:asciiTheme="minorHAnsi" w:eastAsiaTheme="minorEastAsia" w:hAnsiTheme="minorHAnsi" w:cstheme="minorBidi"/>
-          <w:noProof/>
-          <w:sz w:val="22"/>
-          <w:szCs w:val="22"/>
-        </w:rPr>
-        <w:tab/>
-      </w:r>
-      <w:r>
-        <w:rPr>
-          <w:noProof/>
-        </w:rPr>
-        <w:t>Chapter Organization and Content</w:t>
-      </w:r>
-      <w:r>
-        <w:rPr>
-          <w:noProof/>
-        </w:rPr>
-        <w:tab/>
-      </w:r>
-      <w:r>
-        <w:rPr>
-          <w:noProof/>
-        </w:rPr>
-        <w:fldChar w:fldCharType="begin"/>
-      </w:r>
-      <w:r>
-        <w:rPr>
-          <w:noProof/>
-        </w:rPr>
-        <w:instrText xml:space="preserve"> PAGEREF _Toc200421949 \h </w:instrText>
-      </w:r>
-      <w:r>
-        <w:rPr>
-          <w:noProof/>
-        </w:rPr>
-      </w:r>
-      <w:r>
-        <w:rPr>
-          <w:noProof/>
-        </w:rPr>
-        <w:fldChar w:fldCharType="separate"/>
-      </w:r>
-      <w:r>
-        <w:rPr>
-          <w:noProof/>
-        </w:rPr>
-        <w:t>9</w:t>
-      </w:r>
-      <w:r>
-        <w:rPr>
-          <w:noProof/>
-        </w:rPr>
-        <w:fldChar w:fldCharType="end"/>
-      </w:r>
-    </w:p>
-    <w:p>
-      <w:pPr>
-        <w:pStyle w:val="TOC2"/>
-        <w:tabs>
-          <w:tab w:val="left" w:pos="880"/>
-          <w:tab w:val="right" w:leader="dot" w:pos="9019"/>
-        </w:tabs>
-        <w:rPr>
-          <w:rFonts w:asciiTheme="minorHAnsi" w:eastAsiaTheme="minorEastAsia" w:hAnsiTheme="minorHAnsi" w:cstheme="minorBidi"/>
-          <w:noProof/>
-          <w:sz w:val="22"/>
-          <w:szCs w:val="22"/>
-        </w:rPr>
-      </w:pPr>
-      <w:r>
-        <w:rPr>
-          <w:noProof/>
-        </w:rPr>
-        <w:t>4.2</w:t>
-      </w:r>
-      <w:r>
-        <w:rPr>
-          <w:rFonts w:asciiTheme="minorHAnsi" w:eastAsiaTheme="minorEastAsia" w:hAnsiTheme="minorHAnsi" w:cstheme="minorBidi"/>
-          <w:noProof/>
-          <w:sz w:val="22"/>
-          <w:szCs w:val="22"/>
-        </w:rPr>
-        <w:tab/>
-      </w:r>
-      <w:r>
-        <w:rPr>
-          <w:noProof/>
-        </w:rPr>
-        <w:t>System Architecture Overview</w:t>
-      </w:r>
-      <w:r>
-        <w:rPr>
-          <w:noProof/>
-        </w:rPr>
-        <w:tab/>
-      </w:r>
-      <w:r>
-        <w:rPr>
-          <w:noProof/>
-        </w:rPr>
-        <w:fldChar w:fldCharType="begin"/>
-      </w:r>
-      <w:r>
-        <w:rPr>
-          <w:noProof/>
-        </w:rPr>
-        <w:instrText xml:space="preserve"> PAGEREF _Toc200421950 \h </w:instrText>
-      </w:r>
-      <w:r>
-        <w:rPr>
-          <w:noProof/>
-        </w:rPr>
-      </w:r>
-      <w:r>
-        <w:rPr>
-          <w:noProof/>
-        </w:rPr>
-        <w:fldChar w:fldCharType="separate"/>
-      </w:r>
-      <w:r>
-        <w:rPr>
-          <w:noProof/>
-        </w:rPr>
-        <w:t>9</w:t>
-      </w:r>
-      <w:r>
-        <w:rPr>
-          <w:noProof/>
-        </w:rPr>
-        <w:fldChar w:fldCharType="end"/>
-      </w:r>
-    </w:p>
-    <w:p>
-      <w:pPr>
-        <w:pStyle w:val="TOC2"/>
-        <w:tabs>
-          <w:tab w:val="left" w:pos="880"/>
-          <w:tab w:val="right" w:leader="dot" w:pos="9019"/>
-        </w:tabs>
-        <w:rPr>
-          <w:rFonts w:asciiTheme="minorHAnsi" w:eastAsiaTheme="minorEastAsia" w:hAnsiTheme="minorHAnsi" w:cstheme="minorBidi"/>
-          <w:noProof/>
-          <w:sz w:val="22"/>
-          <w:szCs w:val="22"/>
-        </w:rPr>
-      </w:pPr>
-      <w:r>
-        <w:rPr>
-          <w:noProof/>
-        </w:rPr>
-        <w:t>4.3</w:t>
-      </w:r>
-      <w:r>
-        <w:rPr>
-          <w:rFonts w:asciiTheme="minorHAnsi" w:eastAsiaTheme="minorEastAsia" w:hAnsiTheme="minorHAnsi" w:cstheme="minorBidi"/>
-          <w:noProof/>
-          <w:sz w:val="22"/>
-          <w:szCs w:val="22"/>
-        </w:rPr>
-        <w:tab/>
-      </w:r>
-      <w:r>
-        <w:rPr>
-          <w:noProof/>
-        </w:rPr>
-        <w:t>Architectural Design</w:t>
-      </w:r>
-      <w:r>
-        <w:rPr>
-          <w:noProof/>
-        </w:rPr>
-        <w:tab/>
-      </w:r>
-      <w:r>
-        <w:rPr>
-          <w:noProof/>
-        </w:rPr>
-        <w:fldChar w:fldCharType="begin"/>
-      </w:r>
-      <w:r>
-        <w:rPr>
-          <w:noProof/>
-        </w:rPr>
-        <w:instrText xml:space="preserve"> PAGEREF _Toc200421951 \h </w:instrText>
-      </w:r>
-      <w:r>
-        <w:rPr>
-          <w:noProof/>
-        </w:rPr>
-      </w:r>
-      <w:r>
-        <w:rPr>
-          <w:noProof/>
-        </w:rPr>
-        <w:fldChar w:fldCharType="separate"/>
-      </w:r>
-      <w:r>
-        <w:rPr>
-          <w:noProof/>
-        </w:rPr>
-        <w:t>10</w:t>
-      </w:r>
-      <w:r>
-        <w:rPr>
-          <w:noProof/>
-        </w:rPr>
-        <w:fldChar w:fldCharType="end"/>
-      </w:r>
-    </w:p>
-    <w:p>
-      <w:pPr>
-        <w:pStyle w:val="TOC1"/>
-        <w:tabs>
-          <w:tab w:val="left" w:pos="480"/>
-          <w:tab w:val="right" w:leader="dot" w:pos="9019"/>
-        </w:tabs>
-        <w:rPr>
-          <w:rFonts w:asciiTheme="minorHAnsi" w:eastAsiaTheme="minorEastAsia" w:hAnsiTheme="minorHAnsi" w:cstheme="minorBidi"/>
-          <w:noProof/>
-          <w:sz w:val="22"/>
-          <w:szCs w:val="22"/>
-        </w:rPr>
-      </w:pPr>
-      <w:r>
-        <w:rPr>
-          <w:noProof/>
-        </w:rPr>
-        <w:t>5</w:t>
-      </w:r>
-      <w:r>
-        <w:rPr>
-          <w:rFonts w:asciiTheme="minorHAnsi" w:eastAsiaTheme="minorEastAsia" w:hAnsiTheme="minorHAnsi" w:cstheme="minorBidi"/>
-          <w:noProof/>
-          <w:sz w:val="22"/>
-          <w:szCs w:val="22"/>
-        </w:rPr>
-        <w:tab/>
-      </w:r>
-      <w:r>
-        <w:rPr>
-          <w:noProof/>
-        </w:rPr>
-        <w:t>Design</w:t>
-      </w:r>
-      <w:r>
-        <w:rPr>
-          <w:noProof/>
-        </w:rPr>
-        <w:tab/>
-      </w:r>
-      <w:r>
-        <w:rPr>
-          <w:noProof/>
-        </w:rPr>
-        <w:fldChar w:fldCharType="begin"/>
-      </w:r>
-      <w:r>
-        <w:rPr>
-          <w:noProof/>
-        </w:rPr>
-        <w:instrText xml:space="preserve"> PAGEREF _Toc200421952 \h </w:instrText>
-      </w:r>
-      <w:r>
-        <w:rPr>
-          <w:noProof/>
-        </w:rPr>
-      </w:r>
-      <w:r>
-        <w:rPr>
-          <w:noProof/>
-        </w:rPr>
-        <w:fldChar w:fldCharType="separate"/>
-      </w:r>
-      <w:r>
-        <w:rPr>
-          <w:noProof/>
-        </w:rPr>
-        <w:t>12</w:t>
-      </w:r>
-      <w:r>
-        <w:rPr>
-          <w:noProof/>
-        </w:rPr>
-        <w:fldChar w:fldCharType="end"/>
-      </w:r>
-    </w:p>
-    <w:p>
-      <w:pPr>
-        <w:pStyle w:val="TOC2"/>
-        <w:tabs>
-          <w:tab w:val="left" w:pos="880"/>
-          <w:tab w:val="right" w:leader="dot" w:pos="9019"/>
-        </w:tabs>
-        <w:rPr>
-          <w:rFonts w:asciiTheme="minorHAnsi" w:eastAsiaTheme="minorEastAsia" w:hAnsiTheme="minorHAnsi" w:cstheme="minorBidi"/>
-          <w:noProof/>
-          <w:sz w:val="22"/>
-          <w:szCs w:val="22"/>
-        </w:rPr>
-      </w:pPr>
-      <w:r>
-        <w:rPr>
-          <w:noProof/>
-        </w:rPr>
-        <w:t>5.1</w:t>
-      </w:r>
-      <w:r>
-        <w:rPr>
-          <w:rFonts w:asciiTheme="minorHAnsi" w:eastAsiaTheme="minorEastAsia" w:hAnsiTheme="minorHAnsi" w:cstheme="minorBidi"/>
-          <w:noProof/>
-          <w:sz w:val="22"/>
-          <w:szCs w:val="22"/>
-        </w:rPr>
-        <w:tab/>
-      </w:r>
-      <w:r>
-        <w:rPr>
-          <w:noProof/>
-        </w:rPr>
-        <w:t>Chapter Organization and Content</w:t>
-      </w:r>
-      <w:r>
-        <w:rPr>
-          <w:noProof/>
-        </w:rPr>
-        <w:tab/>
-      </w:r>
-      <w:r>
-        <w:rPr>
-          <w:noProof/>
-        </w:rPr>
-        <w:fldChar w:fldCharType="begin"/>
-      </w:r>
-      <w:r>
-        <w:rPr>
-          <w:noProof/>
-        </w:rPr>
-        <w:instrText xml:space="preserve"> PAGEREF _Toc200421953 \h </w:instrText>
-      </w:r>
-      <w:r>
-        <w:rPr>
-          <w:noProof/>
-        </w:rPr>
-      </w:r>
-      <w:r>
-        <w:rPr>
-          <w:noProof/>
-        </w:rPr>
-        <w:fldChar w:fldCharType="separate"/>
-      </w:r>
-      <w:r>
-        <w:rPr>
-          <w:noProof/>
-        </w:rPr>
-        <w:t>12</w:t>
-      </w:r>
-      <w:r>
-        <w:rPr>
-          <w:noProof/>
-        </w:rPr>
-        <w:fldChar w:fldCharType="end"/>
-      </w:r>
-    </w:p>
-    <w:p>
-      <w:pPr>
-        <w:pStyle w:val="TOC2"/>
-        <w:tabs>
-          <w:tab w:val="left" w:pos="880"/>
-          <w:tab w:val="right" w:leader="dot" w:pos="9019"/>
-        </w:tabs>
-        <w:rPr>
-          <w:rFonts w:asciiTheme="minorHAnsi" w:eastAsiaTheme="minorEastAsia" w:hAnsiTheme="minorHAnsi" w:cstheme="minorBidi"/>
-          <w:noProof/>
-          <w:sz w:val="22"/>
-          <w:szCs w:val="22"/>
-        </w:rPr>
-      </w:pPr>
-      <w:r>
-        <w:rPr>
-          <w:noProof/>
-        </w:rPr>
-        <w:t>5.2</w:t>
-      </w:r>
-      <w:r>
-        <w:rPr>
-          <w:rFonts w:asciiTheme="minorHAnsi" w:eastAsiaTheme="minorEastAsia" w:hAnsiTheme="minorHAnsi" w:cstheme="minorBidi"/>
-          <w:noProof/>
-          <w:sz w:val="22"/>
-          <w:szCs w:val="22"/>
-        </w:rPr>
-        <w:tab/>
-      </w:r>
-      <w:r>
-        <w:rPr>
-          <w:noProof/>
-        </w:rPr>
-        <w:t>Study Management Service Design</w:t>
-      </w:r>
-      <w:r>
-        <w:rPr>
-          <w:noProof/>
-        </w:rPr>
-        <w:tab/>
-      </w:r>
-      <w:r>
-        <w:rPr>
-          <w:noProof/>
-        </w:rPr>
-        <w:fldChar w:fldCharType="begin"/>
-      </w:r>
-      <w:r>
-        <w:rPr>
-          <w:noProof/>
-        </w:rPr>
-        <w:instrText xml:space="preserve"> PAGEREF _Toc200421954 \h </w:instrText>
-      </w:r>
-      <w:r>
-        <w:rPr>
-          <w:noProof/>
-        </w:rPr>
-      </w:r>
-      <w:r>
-        <w:rPr>
-          <w:noProof/>
-        </w:rPr>
-        <w:fldChar w:fldCharType="separate"/>
-      </w:r>
-      <w:r>
-        <w:rPr>
-          <w:noProof/>
-        </w:rPr>
-        <w:t>12</w:t>
-      </w:r>
-      <w:r>
-        <w:rPr>
-          <w:noProof/>
-        </w:rPr>
-        <w:fldChar w:fldCharType="end"/>
-      </w:r>
-    </w:p>
-    <w:p>
-      <w:pPr>
-        <w:pStyle w:val="TOC3"/>
-        <w:tabs>
-          <w:tab w:val="left" w:pos="1320"/>
-          <w:tab w:val="right" w:leader="dot" w:pos="9019"/>
-        </w:tabs>
-        <w:rPr>
-          <w:rFonts w:asciiTheme="minorHAnsi" w:eastAsiaTheme="minorEastAsia" w:hAnsiTheme="minorHAnsi" w:cstheme="minorBidi"/>
-          <w:noProof/>
-          <w:sz w:val="22"/>
-          <w:szCs w:val="22"/>
-        </w:rPr>
-      </w:pPr>
-      <w:r>
-        <w:rPr>
-          <w:iCs/>
-          <w:noProof/>
-        </w:rPr>
-        <w:lastRenderedPageBreak/>
-        <w:t>5.2.1</w:t>
-      </w:r>
-      <w:r>
-        <w:rPr>
-          <w:rFonts w:asciiTheme="minorHAnsi" w:eastAsiaTheme="minorEastAsia" w:hAnsiTheme="minorHAnsi" w:cstheme="minorBidi"/>
-          <w:noProof/>
-          <w:sz w:val="22"/>
-          <w:szCs w:val="22"/>
-        </w:rPr>
-        <w:tab/>
-      </w:r>
-      <w:r>
-        <w:rPr>
-          <w:iCs/>
-          <w:noProof/>
-        </w:rPr>
-        <w:t>Use Case</w:t>
-      </w:r>
-      <w:r>
-        <w:rPr>
-          <w:noProof/>
-        </w:rPr>
-        <w:tab/>
-      </w:r>
-      <w:r>
-        <w:rPr>
-          <w:noProof/>
-        </w:rPr>
-        <w:fldChar w:fldCharType="begin"/>
-      </w:r>
-      <w:r>
-        <w:rPr>
-          <w:noProof/>
-        </w:rPr>
-        <w:instrText xml:space="preserve"> PAGEREF _Toc200421955 \h </w:instrText>
-      </w:r>
-      <w:r>
-        <w:rPr>
-          <w:noProof/>
-        </w:rPr>
-      </w:r>
-      <w:r>
-        <w:rPr>
-          <w:noProof/>
-        </w:rPr>
-        <w:fldChar w:fldCharType="separate"/>
-      </w:r>
-      <w:r>
-        <w:rPr>
-          <w:noProof/>
-        </w:rPr>
-        <w:t>12</w:t>
-      </w:r>
-      <w:r>
-        <w:rPr>
-          <w:noProof/>
-        </w:rPr>
-        <w:fldChar w:fldCharType="end"/>
-      </w:r>
-    </w:p>
-    <w:p>
-      <w:pPr>
-        <w:pStyle w:val="TOC3"/>
-        <w:tabs>
-          <w:tab w:val="left" w:pos="1320"/>
-          <w:tab w:val="right" w:leader="dot" w:pos="9019"/>
-        </w:tabs>
-        <w:rPr>
-          <w:rFonts w:asciiTheme="minorHAnsi" w:eastAsiaTheme="minorEastAsia" w:hAnsiTheme="minorHAnsi" w:cstheme="minorBidi"/>
-          <w:noProof/>
-          <w:sz w:val="22"/>
-          <w:szCs w:val="22"/>
-        </w:rPr>
-      </w:pPr>
-      <w:r>
-        <w:rPr>
-          <w:noProof/>
-        </w:rPr>
-        <w:t>5.2.2</w:t>
-      </w:r>
-      <w:r>
-        <w:rPr>
-          <w:rFonts w:asciiTheme="minorHAnsi" w:eastAsiaTheme="minorEastAsia" w:hAnsiTheme="minorHAnsi" w:cstheme="minorBidi"/>
-          <w:noProof/>
-          <w:sz w:val="22"/>
-          <w:szCs w:val="22"/>
-        </w:rPr>
-        <w:tab/>
-      </w:r>
-      <w:r>
-        <w:rPr>
-          <w:noProof/>
-        </w:rPr>
-        <w:t>Deploy Study Process Flow</w:t>
-      </w:r>
-      <w:r>
-        <w:rPr>
-          <w:noProof/>
-        </w:rPr>
-        <w:tab/>
-      </w:r>
-      <w:r>
-        <w:rPr>
-          <w:noProof/>
-        </w:rPr>
-        <w:fldChar w:fldCharType="begin"/>
-      </w:r>
-      <w:r>
-        <w:rPr>
-          <w:noProof/>
-        </w:rPr>
-        <w:instrText xml:space="preserve"> PAGEREF _Toc200421956 \h </w:instrText>
-      </w:r>
-      <w:r>
-        <w:rPr>
-          <w:noProof/>
-        </w:rPr>
-      </w:r>
-      <w:r>
-        <w:rPr>
-          <w:noProof/>
-        </w:rPr>
-        <w:fldChar w:fldCharType="separate"/>
-      </w:r>
-      <w:r>
-        <w:rPr>
-          <w:noProof/>
-        </w:rPr>
-        <w:t>13</w:t>
-      </w:r>
-      <w:r>
-        <w:rPr>
-          <w:noProof/>
-        </w:rPr>
-        <w:fldChar w:fldCharType="end"/>
-      </w:r>
-    </w:p>
-    <w:p>
-      <w:pPr>
-        <w:pStyle w:val="TOC3"/>
-        <w:tabs>
-          <w:tab w:val="left" w:pos="1320"/>
-          <w:tab w:val="right" w:leader="dot" w:pos="9019"/>
-        </w:tabs>
-        <w:rPr>
-          <w:rFonts w:asciiTheme="minorHAnsi" w:eastAsiaTheme="minorEastAsia" w:hAnsiTheme="minorHAnsi" w:cstheme="minorBidi"/>
-          <w:noProof/>
-          <w:sz w:val="22"/>
-          <w:szCs w:val="22"/>
-        </w:rPr>
-      </w:pPr>
-      <w:r>
-        <w:rPr>
-          <w:noProof/>
-        </w:rPr>
-        <w:t>5.2.3</w:t>
-      </w:r>
-      <w:r>
-        <w:rPr>
-          <w:rFonts w:asciiTheme="minorHAnsi" w:eastAsiaTheme="minorEastAsia" w:hAnsiTheme="minorHAnsi" w:cstheme="minorBidi"/>
-          <w:noProof/>
-          <w:sz w:val="22"/>
-          <w:szCs w:val="22"/>
-        </w:rPr>
-        <w:tab/>
-      </w:r>
-      <w:r>
-        <w:rPr>
-          <w:noProof/>
-        </w:rPr>
-        <w:t>Deploy Study Sequence Diagram</w:t>
-      </w:r>
-      <w:r>
-        <w:rPr>
-          <w:noProof/>
-        </w:rPr>
-        <w:tab/>
-      </w:r>
-      <w:r>
-        <w:rPr>
-          <w:noProof/>
-        </w:rPr>
-        <w:fldChar w:fldCharType="begin"/>
-      </w:r>
-      <w:r>
-        <w:rPr>
-          <w:noProof/>
-        </w:rPr>
-        <w:instrText xml:space="preserve"> PAGEREF _Toc200421957 \h </w:instrText>
-      </w:r>
-      <w:r>
-        <w:rPr>
-          <w:noProof/>
-        </w:rPr>
-      </w:r>
-      <w:r>
-        <w:rPr>
-          <w:noProof/>
-        </w:rPr>
-        <w:fldChar w:fldCharType="separate"/>
-      </w:r>
-      <w:r>
-        <w:rPr>
-          <w:noProof/>
-        </w:rPr>
-        <w:t>13</w:t>
-      </w:r>
-      <w:r>
-        <w:rPr>
-          <w:noProof/>
-        </w:rPr>
-        <w:fldChar w:fldCharType="end"/>
-      </w:r>
-    </w:p>
-    <w:p>
-      <w:pPr>
-        <w:pStyle w:val="TOC2"/>
-        <w:tabs>
-          <w:tab w:val="left" w:pos="880"/>
-          <w:tab w:val="right" w:leader="dot" w:pos="9019"/>
-        </w:tabs>
-        <w:rPr>
-          <w:rFonts w:asciiTheme="minorHAnsi" w:eastAsiaTheme="minorEastAsia" w:hAnsiTheme="minorHAnsi" w:cstheme="minorBidi"/>
-          <w:noProof/>
-          <w:sz w:val="22"/>
-          <w:szCs w:val="22"/>
-        </w:rPr>
-      </w:pPr>
-      <w:r>
-        <w:rPr>
-          <w:noProof/>
-        </w:rPr>
-        <w:t>5.3</w:t>
-      </w:r>
-      <w:r>
-        <w:rPr>
-          <w:rFonts w:asciiTheme="minorHAnsi" w:eastAsiaTheme="minorEastAsia" w:hAnsiTheme="minorHAnsi" w:cstheme="minorBidi"/>
-          <w:noProof/>
-          <w:sz w:val="22"/>
-          <w:szCs w:val="22"/>
-        </w:rPr>
-        <w:tab/>
-      </w:r>
-      <w:r>
-        <w:rPr>
-          <w:noProof/>
-        </w:rPr>
-        <w:t>Technology Stack</w:t>
-      </w:r>
-      <w:r>
-        <w:rPr>
-          <w:noProof/>
-        </w:rPr>
-        <w:tab/>
-      </w:r>
-      <w:r>
-        <w:rPr>
-          <w:noProof/>
-        </w:rPr>
-        <w:fldChar w:fldCharType="begin"/>
-      </w:r>
-      <w:r>
-        <w:rPr>
-          <w:noProof/>
-        </w:rPr>
-        <w:instrText xml:space="preserve"> PAGEREF _Toc200421958 \h </w:instrText>
-      </w:r>
-      <w:r>
-        <w:rPr>
-          <w:noProof/>
-        </w:rPr>
-      </w:r>
-      <w:r>
-        <w:rPr>
-          <w:noProof/>
-        </w:rPr>
-        <w:fldChar w:fldCharType="separate"/>
-      </w:r>
-      <w:r>
-        <w:rPr>
-          <w:noProof/>
-        </w:rPr>
-        <w:t>15</w:t>
-      </w:r>
-      <w:r>
-        <w:rPr>
-          <w:noProof/>
-        </w:rPr>
-        <w:fldChar w:fldCharType="end"/>
-      </w:r>
-    </w:p>
-    <w:p>
-      <w:pPr>
-        <w:pStyle w:val="TOC1"/>
-        <w:tabs>
-          <w:tab w:val="left" w:pos="480"/>
-          <w:tab w:val="right" w:leader="dot" w:pos="9019"/>
-        </w:tabs>
-        <w:rPr>
-          <w:rFonts w:asciiTheme="minorHAnsi" w:eastAsiaTheme="minorEastAsia" w:hAnsiTheme="minorHAnsi" w:cstheme="minorBidi"/>
-          <w:noProof/>
-          <w:sz w:val="22"/>
-          <w:szCs w:val="22"/>
-        </w:rPr>
-      </w:pPr>
-      <w:r>
-        <w:rPr>
-          <w:noProof/>
-        </w:rPr>
-        <w:t>6</w:t>
-      </w:r>
-      <w:r>
-        <w:rPr>
-          <w:rFonts w:asciiTheme="minorHAnsi" w:eastAsiaTheme="minorEastAsia" w:hAnsiTheme="minorHAnsi" w:cstheme="minorBidi"/>
-          <w:noProof/>
-          <w:sz w:val="22"/>
-          <w:szCs w:val="22"/>
-        </w:rPr>
-        <w:tab/>
-      </w:r>
-      <w:r>
-        <w:rPr>
-          <w:noProof/>
-        </w:rPr>
-        <w:t>Security and Security Management</w:t>
-      </w:r>
-      <w:r>
-        <w:rPr>
-          <w:noProof/>
-        </w:rPr>
-        <w:tab/>
-      </w:r>
-      <w:r>
-        <w:rPr>
-          <w:noProof/>
-        </w:rPr>
-        <w:fldChar w:fldCharType="begin"/>
-      </w:r>
-      <w:r>
-        <w:rPr>
-          <w:noProof/>
-        </w:rPr>
-        <w:instrText xml:space="preserve"> PAGEREF _Toc200421959 \h </w:instrText>
-      </w:r>
-      <w:r>
-        <w:rPr>
-          <w:noProof/>
-        </w:rPr>
-      </w:r>
-      <w:r>
-        <w:rPr>
-          <w:noProof/>
-        </w:rPr>
-        <w:fldChar w:fldCharType="separate"/>
-      </w:r>
-      <w:r>
-        <w:rPr>
-          <w:noProof/>
-        </w:rPr>
-        <w:t>16</w:t>
-      </w:r>
-      <w:r>
-        <w:rPr>
-          <w:noProof/>
-        </w:rPr>
-        <w:fldChar w:fldCharType="end"/>
-      </w:r>
-    </w:p>
-    <w:p>
-      <w:pPr>
-        <w:pStyle w:val="TOC2"/>
-        <w:tabs>
-          <w:tab w:val="left" w:pos="880"/>
-          <w:tab w:val="right" w:leader="dot" w:pos="9019"/>
-        </w:tabs>
-        <w:rPr>
-          <w:rFonts w:asciiTheme="minorHAnsi" w:eastAsiaTheme="minorEastAsia" w:hAnsiTheme="minorHAnsi" w:cstheme="minorBidi"/>
-          <w:noProof/>
-          <w:sz w:val="22"/>
-          <w:szCs w:val="22"/>
-        </w:rPr>
-      </w:pPr>
-      <w:r>
-        <w:rPr>
-          <w:noProof/>
-        </w:rPr>
-        <w:t>6.1</w:t>
-      </w:r>
-      <w:r>
-        <w:rPr>
-          <w:rFonts w:asciiTheme="minorHAnsi" w:eastAsiaTheme="minorEastAsia" w:hAnsiTheme="minorHAnsi" w:cstheme="minorBidi"/>
-          <w:noProof/>
-          <w:sz w:val="22"/>
-          <w:szCs w:val="22"/>
-        </w:rPr>
-        <w:tab/>
-      </w:r>
-      <w:r>
-        <w:rPr>
-          <w:noProof/>
-        </w:rPr>
-        <w:t>Chapter Organization and Content</w:t>
-      </w:r>
-      <w:r>
-        <w:rPr>
-          <w:noProof/>
-        </w:rPr>
-        <w:tab/>
-      </w:r>
-      <w:r>
-        <w:rPr>
-          <w:noProof/>
-        </w:rPr>
-        <w:fldChar w:fldCharType="begin"/>
-      </w:r>
-      <w:r>
-        <w:rPr>
-          <w:noProof/>
-        </w:rPr>
-        <w:instrText xml:space="preserve"> PAGEREF _Toc200421960 \h </w:instrText>
-      </w:r>
-      <w:r>
-        <w:rPr>
-          <w:noProof/>
-        </w:rPr>
-      </w:r>
-      <w:r>
-        <w:rPr>
-          <w:noProof/>
-        </w:rPr>
-        <w:fldChar w:fldCharType="separate"/>
-      </w:r>
-      <w:r>
-        <w:rPr>
-          <w:noProof/>
-        </w:rPr>
-        <w:t>16</w:t>
-      </w:r>
-      <w:r>
-        <w:rPr>
-          <w:noProof/>
-        </w:rPr>
-        <w:fldChar w:fldCharType="end"/>
-      </w:r>
-    </w:p>
-    <w:p>
-      <w:pPr>
-        <w:pStyle w:val="TOC2"/>
-        <w:tabs>
-          <w:tab w:val="left" w:pos="880"/>
-          <w:tab w:val="right" w:leader="dot" w:pos="9019"/>
-        </w:tabs>
-        <w:rPr>
-          <w:rFonts w:asciiTheme="minorHAnsi" w:eastAsiaTheme="minorEastAsia" w:hAnsiTheme="minorHAnsi" w:cstheme="minorBidi"/>
-          <w:noProof/>
-          <w:sz w:val="22"/>
-          <w:szCs w:val="22"/>
-        </w:rPr>
-      </w:pPr>
-      <w:r>
-        <w:rPr>
-          <w:noProof/>
-        </w:rPr>
-        <w:t>6.2</w:t>
-      </w:r>
-      <w:r>
-        <w:rPr>
-          <w:rFonts w:asciiTheme="minorHAnsi" w:eastAsiaTheme="minorEastAsia" w:hAnsiTheme="minorHAnsi" w:cstheme="minorBidi"/>
-          <w:noProof/>
-          <w:sz w:val="22"/>
-          <w:szCs w:val="22"/>
-        </w:rPr>
-        <w:tab/>
-      </w:r>
-      <w:r>
-        <w:rPr>
-          <w:noProof/>
-        </w:rPr>
-        <w:t>Software Authentication</w:t>
-      </w:r>
-      <w:r>
-        <w:rPr>
-          <w:noProof/>
-        </w:rPr>
-        <w:tab/>
-      </w:r>
-      <w:r>
-        <w:rPr>
-          <w:noProof/>
-        </w:rPr>
-        <w:fldChar w:fldCharType="begin"/>
-      </w:r>
-      <w:r>
-        <w:rPr>
-          <w:noProof/>
-        </w:rPr>
-        <w:instrText xml:space="preserve"> PAGEREF _Toc200421961 \h </w:instrText>
-      </w:r>
-      <w:r>
-        <w:rPr>
-          <w:noProof/>
-        </w:rPr>
-      </w:r>
-      <w:r>
-        <w:rPr>
-          <w:noProof/>
-        </w:rPr>
-        <w:fldChar w:fldCharType="separate"/>
-      </w:r>
-      <w:r>
-        <w:rPr>
-          <w:noProof/>
-        </w:rPr>
-        <w:t>16</w:t>
-      </w:r>
-      <w:r>
-        <w:rPr>
-          <w:noProof/>
-        </w:rPr>
-        <w:fldChar w:fldCharType="end"/>
-      </w:r>
-    </w:p>
-    <w:p>
-      <w:pPr>
-        <w:pStyle w:val="TOC2"/>
-        <w:tabs>
-          <w:tab w:val="left" w:pos="880"/>
-          <w:tab w:val="right" w:leader="dot" w:pos="9019"/>
-        </w:tabs>
-        <w:rPr>
-          <w:rFonts w:asciiTheme="minorHAnsi" w:eastAsiaTheme="minorEastAsia" w:hAnsiTheme="minorHAnsi" w:cstheme="minorBidi"/>
-          <w:noProof/>
-          <w:sz w:val="22"/>
-          <w:szCs w:val="22"/>
-        </w:rPr>
-      </w:pPr>
-      <w:r>
-        <w:rPr>
-          <w:noProof/>
-        </w:rPr>
-        <w:t>6.3</w:t>
-      </w:r>
-      <w:r>
-        <w:rPr>
-          <w:rFonts w:asciiTheme="minorHAnsi" w:eastAsiaTheme="minorEastAsia" w:hAnsiTheme="minorHAnsi" w:cstheme="minorBidi"/>
-          <w:noProof/>
-          <w:sz w:val="22"/>
-          <w:szCs w:val="22"/>
-        </w:rPr>
-        <w:tab/>
-      </w:r>
-      <w:r>
-        <w:rPr>
-          <w:noProof/>
-        </w:rPr>
-        <w:t>Software Authorization</w:t>
-      </w:r>
-      <w:r>
-        <w:rPr>
-          <w:noProof/>
-        </w:rPr>
-        <w:tab/>
-      </w:r>
-      <w:r>
-        <w:rPr>
-          <w:noProof/>
-        </w:rPr>
-        <w:fldChar w:fldCharType="begin"/>
-      </w:r>
-      <w:r>
-        <w:rPr>
-          <w:noProof/>
-        </w:rPr>
-        <w:instrText xml:space="preserve"> PAGEREF _Toc200421962 \h </w:instrText>
-      </w:r>
-      <w:r>
-        <w:rPr>
-          <w:noProof/>
-        </w:rPr>
-      </w:r>
-      <w:r>
-        <w:rPr>
-          <w:noProof/>
-        </w:rPr>
-        <w:fldChar w:fldCharType="separate"/>
-      </w:r>
-      <w:r>
-        <w:rPr>
-          <w:noProof/>
-        </w:rPr>
-        <w:t>16</w:t>
-      </w:r>
-      <w:r>
-        <w:rPr>
-          <w:noProof/>
-        </w:rPr>
-        <w:fldChar w:fldCharType="end"/>
-      </w:r>
-    </w:p>
-    <w:p>
-      <w:pPr>
-        <w:pStyle w:val="TOC1"/>
-        <w:tabs>
-          <w:tab w:val="left" w:pos="480"/>
-          <w:tab w:val="right" w:leader="dot" w:pos="9019"/>
-        </w:tabs>
-        <w:rPr>
-          <w:rFonts w:asciiTheme="minorHAnsi" w:eastAsiaTheme="minorEastAsia" w:hAnsiTheme="minorHAnsi" w:cstheme="minorBidi"/>
-          <w:noProof/>
-          <w:sz w:val="22"/>
-          <w:szCs w:val="22"/>
-        </w:rPr>
-      </w:pPr>
-      <w:r>
-        <w:rPr>
-          <w:noProof/>
-        </w:rPr>
-        <w:t>7</w:t>
-      </w:r>
-      <w:r>
-        <w:rPr>
-          <w:rFonts w:asciiTheme="minorHAnsi" w:eastAsiaTheme="minorEastAsia" w:hAnsiTheme="minorHAnsi" w:cstheme="minorBidi"/>
-          <w:noProof/>
-          <w:sz w:val="22"/>
-          <w:szCs w:val="22"/>
-        </w:rPr>
-        <w:tab/>
-      </w:r>
-      <w:r>
-        <w:rPr>
-          <w:noProof/>
-        </w:rPr>
-        <w:t>Information Model</w:t>
-      </w:r>
-      <w:r>
-        <w:rPr>
-          <w:noProof/>
-        </w:rPr>
-        <w:tab/>
-      </w:r>
-      <w:r>
-        <w:rPr>
-          <w:noProof/>
-        </w:rPr>
-        <w:fldChar w:fldCharType="begin"/>
-      </w:r>
-      <w:r>
-        <w:rPr>
-          <w:noProof/>
-        </w:rPr>
-        <w:instrText xml:space="preserve"> PAGEREF _Toc200421963 \h </w:instrText>
-      </w:r>
-      <w:r>
-        <w:rPr>
-          <w:noProof/>
-        </w:rPr>
-      </w:r>
-      <w:r>
-        <w:rPr>
-          <w:noProof/>
-        </w:rPr>
-        <w:fldChar w:fldCharType="separate"/>
-      </w:r>
-      <w:r>
-        <w:rPr>
-          <w:noProof/>
-        </w:rPr>
-        <w:t>17</w:t>
-      </w:r>
-      <w:r>
-        <w:rPr>
-          <w:noProof/>
-        </w:rPr>
-        <w:fldChar w:fldCharType="end"/>
-      </w:r>
-    </w:p>
-    <w:p>
-      <w:pPr>
-        <w:pStyle w:val="TOC2"/>
-        <w:tabs>
-          <w:tab w:val="left" w:pos="880"/>
-          <w:tab w:val="right" w:leader="dot" w:pos="9019"/>
-        </w:tabs>
-        <w:rPr>
-          <w:rFonts w:asciiTheme="minorHAnsi" w:eastAsiaTheme="minorEastAsia" w:hAnsiTheme="minorHAnsi" w:cstheme="minorBidi"/>
-          <w:noProof/>
-          <w:sz w:val="22"/>
-          <w:szCs w:val="22"/>
-        </w:rPr>
-      </w:pPr>
-      <w:r>
-        <w:rPr>
-          <w:noProof/>
-        </w:rPr>
-        <w:t>7.1</w:t>
-      </w:r>
-      <w:r>
-        <w:rPr>
-          <w:rFonts w:asciiTheme="minorHAnsi" w:eastAsiaTheme="minorEastAsia" w:hAnsiTheme="minorHAnsi" w:cstheme="minorBidi"/>
-          <w:noProof/>
-          <w:sz w:val="22"/>
-          <w:szCs w:val="22"/>
-        </w:rPr>
-        <w:tab/>
-      </w:r>
-      <w:r>
-        <w:rPr>
-          <w:noProof/>
-        </w:rPr>
-        <w:t>Chapter Organization and Content</w:t>
-      </w:r>
-      <w:r>
-        <w:rPr>
-          <w:noProof/>
-        </w:rPr>
-        <w:tab/>
-      </w:r>
-      <w:r>
-        <w:rPr>
-          <w:noProof/>
-        </w:rPr>
-        <w:fldChar w:fldCharType="begin"/>
-      </w:r>
-      <w:r>
-        <w:rPr>
-          <w:noProof/>
-        </w:rPr>
-        <w:instrText xml:space="preserve"> PAGEREF _Toc200421964 \h </w:instrText>
-      </w:r>
-      <w:r>
-        <w:rPr>
-          <w:noProof/>
-        </w:rPr>
-      </w:r>
-      <w:r>
-        <w:rPr>
-          <w:noProof/>
-        </w:rPr>
-        <w:fldChar w:fldCharType="separate"/>
-      </w:r>
-      <w:r>
-        <w:rPr>
-          <w:noProof/>
-        </w:rPr>
-        <w:t>17</w:t>
-      </w:r>
-      <w:r>
-        <w:rPr>
-          <w:noProof/>
-        </w:rPr>
-        <w:fldChar w:fldCharType="end"/>
-      </w:r>
-    </w:p>
-    <w:p>
-      <w:pPr>
-        <w:pStyle w:val="TOC2"/>
-        <w:tabs>
-          <w:tab w:val="left" w:pos="880"/>
-          <w:tab w:val="right" w:leader="dot" w:pos="9019"/>
-        </w:tabs>
-        <w:rPr>
-          <w:rFonts w:asciiTheme="minorHAnsi" w:eastAsiaTheme="minorEastAsia" w:hAnsiTheme="minorHAnsi" w:cstheme="minorBidi"/>
-          <w:noProof/>
-          <w:sz w:val="22"/>
-          <w:szCs w:val="22"/>
-        </w:rPr>
-      </w:pPr>
-      <w:r>
-        <w:rPr>
-          <w:noProof/>
-        </w:rPr>
-        <w:t>7.2</w:t>
-      </w:r>
-      <w:r>
-        <w:rPr>
-          <w:rFonts w:asciiTheme="minorHAnsi" w:eastAsiaTheme="minorEastAsia" w:hAnsiTheme="minorHAnsi" w:cstheme="minorBidi"/>
-          <w:noProof/>
-          <w:sz w:val="22"/>
-          <w:szCs w:val="22"/>
-        </w:rPr>
-        <w:tab/>
-      </w:r>
-      <w:r>
-        <w:rPr>
-          <w:noProof/>
-        </w:rPr>
-        <w:t>caIntegrator2 Model Development</w:t>
-      </w:r>
-      <w:r>
-        <w:rPr>
-          <w:noProof/>
-        </w:rPr>
-        <w:tab/>
-      </w:r>
-      <w:r>
-        <w:rPr>
-          <w:noProof/>
-        </w:rPr>
-        <w:fldChar w:fldCharType="begin"/>
-      </w:r>
-      <w:r>
-        <w:rPr>
-          <w:noProof/>
-        </w:rPr>
-        <w:instrText xml:space="preserve"> PAGEREF _Toc200421965 \h </w:instrText>
-      </w:r>
-      <w:r>
-        <w:rPr>
-          <w:noProof/>
-        </w:rPr>
-      </w:r>
-      <w:r>
-        <w:rPr>
-          <w:noProof/>
-        </w:rPr>
-        <w:fldChar w:fldCharType="separate"/>
-      </w:r>
-      <w:r>
-        <w:rPr>
-          <w:noProof/>
-        </w:rPr>
-        <w:t>17</w:t>
-      </w:r>
-      <w:r>
-        <w:rPr>
-          <w:noProof/>
-        </w:rPr>
-        <w:fldChar w:fldCharType="end"/>
-      </w:r>
-    </w:p>
-    <w:p>
-      <w:pPr>
-        <w:pStyle w:val="TOC2"/>
-        <w:tabs>
-          <w:tab w:val="left" w:pos="880"/>
-          <w:tab w:val="right" w:leader="dot" w:pos="9019"/>
-        </w:tabs>
-        <w:rPr>
-          <w:rFonts w:asciiTheme="minorHAnsi" w:eastAsiaTheme="minorEastAsia" w:hAnsiTheme="minorHAnsi" w:cstheme="minorBidi"/>
-          <w:noProof/>
-          <w:sz w:val="22"/>
-          <w:szCs w:val="22"/>
-        </w:rPr>
-      </w:pPr>
-      <w:r>
-        <w:rPr>
-          <w:noProof/>
-        </w:rPr>
-        <w:t>7.3</w:t>
-      </w:r>
-      <w:r>
-        <w:rPr>
-          <w:rFonts w:asciiTheme="minorHAnsi" w:eastAsiaTheme="minorEastAsia" w:hAnsiTheme="minorHAnsi" w:cstheme="minorBidi"/>
-          <w:noProof/>
-          <w:sz w:val="22"/>
-          <w:szCs w:val="22"/>
-        </w:rPr>
-        <w:tab/>
-      </w:r>
-      <w:r>
-        <w:rPr>
-          <w:noProof/>
-        </w:rPr>
-        <w:t>caIntegrator2 Modeling Artifacts</w:t>
-      </w:r>
-      <w:r>
-        <w:rPr>
-          <w:noProof/>
-        </w:rPr>
-        <w:tab/>
-      </w:r>
-      <w:r>
-        <w:rPr>
-          <w:noProof/>
-        </w:rPr>
-        <w:fldChar w:fldCharType="begin"/>
-      </w:r>
-      <w:r>
-        <w:rPr>
-          <w:noProof/>
-        </w:rPr>
-        <w:instrText xml:space="preserve"> PAGEREF _Toc200421966 \h </w:instrText>
-      </w:r>
-      <w:r>
-        <w:rPr>
-          <w:noProof/>
-        </w:rPr>
-      </w:r>
-      <w:r>
-        <w:rPr>
-          <w:noProof/>
-        </w:rPr>
-        <w:fldChar w:fldCharType="separate"/>
-      </w:r>
-      <w:r>
-        <w:rPr>
-          <w:noProof/>
-        </w:rPr>
-        <w:t>17</w:t>
-      </w:r>
-      <w:r>
-        <w:rPr>
-          <w:noProof/>
-        </w:rPr>
-        <w:fldChar w:fldCharType="end"/>
-      </w:r>
-    </w:p>
-    <w:p>
-      <w:pPr>
-        <w:pStyle w:val="TOC2"/>
-        <w:tabs>
-          <w:tab w:val="left" w:pos="880"/>
-          <w:tab w:val="right" w:leader="dot" w:pos="9019"/>
-        </w:tabs>
-        <w:rPr>
-          <w:rFonts w:asciiTheme="minorHAnsi" w:eastAsiaTheme="minorEastAsia" w:hAnsiTheme="minorHAnsi" w:cstheme="minorBidi"/>
-          <w:noProof/>
-          <w:sz w:val="22"/>
-          <w:szCs w:val="22"/>
-        </w:rPr>
-      </w:pPr>
-      <w:r>
-        <w:rPr>
-          <w:noProof/>
-        </w:rPr>
-        <w:t>7.4</w:t>
-      </w:r>
-      <w:r>
-        <w:rPr>
-          <w:rFonts w:asciiTheme="minorHAnsi" w:eastAsiaTheme="minorEastAsia" w:hAnsiTheme="minorHAnsi" w:cstheme="minorBidi"/>
-          <w:noProof/>
-          <w:sz w:val="22"/>
-          <w:szCs w:val="22"/>
-        </w:rPr>
-        <w:tab/>
-      </w:r>
-      <w:r>
-        <w:rPr>
-          <w:noProof/>
-        </w:rPr>
-        <w:t>caIntegrator2 Object Model</w:t>
-      </w:r>
-      <w:r>
-        <w:rPr>
-          <w:noProof/>
-        </w:rPr>
-        <w:tab/>
-      </w:r>
-      <w:r>
-        <w:rPr>
-          <w:noProof/>
-        </w:rPr>
-        <w:fldChar w:fldCharType="begin"/>
-      </w:r>
-      <w:r>
-        <w:rPr>
-          <w:noProof/>
-        </w:rPr>
-        <w:instrText xml:space="preserve"> PAGEREF _Toc200421967 \h </w:instrText>
-      </w:r>
-      <w:r>
-        <w:rPr>
-          <w:noProof/>
-        </w:rPr>
-      </w:r>
-      <w:r>
-        <w:rPr>
-          <w:noProof/>
-        </w:rPr>
-        <w:fldChar w:fldCharType="separate"/>
-      </w:r>
-      <w:r>
-        <w:rPr>
-          <w:noProof/>
-        </w:rPr>
-        <w:t>17</w:t>
-      </w:r>
-      <w:r>
-        <w:rPr>
-          <w:noProof/>
-        </w:rPr>
-        <w:fldChar w:fldCharType="end"/>
-      </w:r>
-    </w:p>
-    <w:p>
-      <w:pPr>
-        <w:pStyle w:val="TOC1"/>
-        <w:tabs>
-          <w:tab w:val="right" w:leader="dot" w:pos="9019"/>
-        </w:tabs>
-        <w:rPr>
-          <w:rFonts w:asciiTheme="minorHAnsi" w:eastAsiaTheme="minorEastAsia" w:hAnsiTheme="minorHAnsi" w:cstheme="minorBidi"/>
-          <w:noProof/>
-          <w:sz w:val="22"/>
-          <w:szCs w:val="22"/>
-        </w:rPr>
-      </w:pPr>
-      <w:r>
-        <w:rPr>
-          <w:noProof/>
-        </w:rPr>
-        <w:t>Appendix A References</w:t>
-      </w:r>
-      <w:r>
-        <w:rPr>
-          <w:noProof/>
-        </w:rPr>
-        <w:tab/>
-      </w:r>
-      <w:r>
-        <w:rPr>
-          <w:noProof/>
-        </w:rPr>
-        <w:fldChar w:fldCharType="begin"/>
-      </w:r>
-      <w:r>
-        <w:rPr>
-          <w:noProof/>
-        </w:rPr>
-        <w:instrText xml:space="preserve"> PAGEREF _Toc200421968 \h </w:instrText>
-      </w:r>
-      <w:r>
-        <w:rPr>
-          <w:noProof/>
-        </w:rPr>
-      </w:r>
-      <w:r>
-        <w:rPr>
-          <w:noProof/>
-        </w:rPr>
-        <w:fldChar w:fldCharType="separate"/>
-      </w:r>
-      <w:r>
-        <w:rPr>
-          <w:noProof/>
-        </w:rPr>
-        <w:t>23</w:t>
-      </w:r>
-      <w:r>
-        <w:rPr>
-          <w:noProof/>
-        </w:rPr>
-        <w:fldChar w:fldCharType="end"/>
-      </w:r>
-    </w:p>
-    <w:p>
-      <w:pPr>
-        <w:pStyle w:val="TOC2"/>
-        <w:tabs>
-          <w:tab w:val="right" w:leader="dot" w:pos="9019"/>
-        </w:tabs>
-        <w:rPr>
-          <w:rFonts w:asciiTheme="minorHAnsi" w:eastAsiaTheme="minorEastAsia" w:hAnsiTheme="minorHAnsi" w:cstheme="minorBidi"/>
-          <w:noProof/>
-          <w:sz w:val="22"/>
-          <w:szCs w:val="22"/>
-        </w:rPr>
-      </w:pPr>
-      <w:r>
-        <w:rPr>
-          <w:noProof/>
-        </w:rPr>
-        <w:t>Technical Manuals/Articles</w:t>
-      </w:r>
-      <w:r>
-        <w:rPr>
-          <w:noProof/>
-        </w:rPr>
-        <w:tab/>
-      </w:r>
-      <w:r>
-        <w:rPr>
-          <w:noProof/>
-        </w:rPr>
-        <w:fldChar w:fldCharType="begin"/>
-      </w:r>
-      <w:r>
-        <w:rPr>
-          <w:noProof/>
-        </w:rPr>
-        <w:instrText xml:space="preserve"> PAGEREF _Toc200421969 \h </w:instrText>
-      </w:r>
-      <w:r>
-        <w:rPr>
-          <w:noProof/>
-        </w:rPr>
-      </w:r>
-      <w:r>
-        <w:rPr>
-          <w:noProof/>
-        </w:rPr>
-        <w:fldChar w:fldCharType="separate"/>
-      </w:r>
-      <w:r>
-        <w:rPr>
-          <w:noProof/>
-        </w:rPr>
-        <w:t>23</w:t>
-      </w:r>
-      <w:r>
-        <w:rPr>
-          <w:noProof/>
-        </w:rPr>
-        <w:fldChar w:fldCharType="end"/>
-      </w:r>
-    </w:p>
-    <w:p>
-      <w:pPr>
-        <w:pStyle w:val="TOC2"/>
-        <w:tabs>
-          <w:tab w:val="right" w:leader="dot" w:pos="9019"/>
-        </w:tabs>
-        <w:rPr>
-          <w:rFonts w:asciiTheme="minorHAnsi" w:eastAsiaTheme="minorEastAsia" w:hAnsiTheme="minorHAnsi" w:cstheme="minorBidi"/>
-          <w:noProof/>
-          <w:sz w:val="22"/>
-          <w:szCs w:val="22"/>
-        </w:rPr>
-      </w:pPr>
-      <w:r>
-        <w:rPr>
-          <w:noProof/>
-        </w:rPr>
-        <w:t>caBIG Material</w:t>
-      </w:r>
-      <w:r>
-        <w:rPr>
-          <w:noProof/>
-        </w:rPr>
-        <w:tab/>
-      </w:r>
-      <w:r>
-        <w:rPr>
-          <w:noProof/>
-        </w:rPr>
-        <w:fldChar w:fldCharType="begin"/>
-      </w:r>
-      <w:r>
-        <w:rPr>
-          <w:noProof/>
-        </w:rPr>
-        <w:instrText xml:space="preserve"> PAGEREF _Toc200421970 \h </w:instrText>
-      </w:r>
-      <w:r>
-        <w:rPr>
-          <w:noProof/>
-        </w:rPr>
-      </w:r>
-      <w:r>
-        <w:rPr>
-          <w:noProof/>
-        </w:rPr>
-        <w:fldChar w:fldCharType="separate"/>
-      </w:r>
-      <w:r>
-        <w:rPr>
-          <w:noProof/>
-        </w:rPr>
-        <w:t>24</w:t>
-      </w:r>
-      <w:r>
-        <w:rPr>
-          <w:noProof/>
-        </w:rPr>
-        <w:fldChar w:fldCharType="end"/>
-      </w:r>
-    </w:p>
-    <w:p>
-      <w:pPr>
-        <w:pStyle w:val="TOC2"/>
-        <w:tabs>
-          <w:tab w:val="right" w:leader="dot" w:pos="9019"/>
-        </w:tabs>
-        <w:rPr>
-          <w:rFonts w:asciiTheme="minorHAnsi" w:eastAsiaTheme="minorEastAsia" w:hAnsiTheme="minorHAnsi" w:cstheme="minorBidi"/>
-          <w:noProof/>
-          <w:sz w:val="22"/>
-          <w:szCs w:val="22"/>
-        </w:rPr>
-      </w:pPr>
-      <w:r>
-        <w:rPr>
-          <w:noProof/>
-        </w:rPr>
-        <w:t>caCORE Material</w:t>
-      </w:r>
-      <w:r>
-        <w:rPr>
-          <w:noProof/>
-        </w:rPr>
-        <w:tab/>
-      </w:r>
-      <w:r>
-        <w:rPr>
-          <w:noProof/>
-        </w:rPr>
-        <w:fldChar w:fldCharType="begin"/>
-      </w:r>
-      <w:r>
-        <w:rPr>
-          <w:noProof/>
-        </w:rPr>
-        <w:instrText xml:space="preserve"> PAGEREF _Toc200421971 \h </w:instrText>
-      </w:r>
-      <w:r>
-        <w:rPr>
-          <w:noProof/>
-        </w:rPr>
-      </w:r>
-      <w:r>
-        <w:rPr>
-          <w:noProof/>
-        </w:rPr>
-        <w:fldChar w:fldCharType="separate"/>
-      </w:r>
-      <w:r>
-        <w:rPr>
-          <w:noProof/>
-        </w:rPr>
-        <w:t>24</w:t>
-      </w:r>
-      <w:r>
-        <w:rPr>
-          <w:noProof/>
-        </w:rPr>
-        <w:fldChar w:fldCharType="end"/>
-      </w:r>
-    </w:p>
-    <w:p>
-      <w:pPr>
-        <w:pStyle w:val="TOC1"/>
-        <w:tabs>
-          <w:tab w:val="right" w:leader="dot" w:pos="9019"/>
-        </w:tabs>
-        <w:rPr>
-          <w:rFonts w:asciiTheme="minorHAnsi" w:eastAsiaTheme="minorEastAsia" w:hAnsiTheme="minorHAnsi" w:cstheme="minorBidi"/>
-          <w:noProof/>
-          <w:sz w:val="22"/>
-          <w:szCs w:val="22"/>
-        </w:rPr>
-      </w:pPr>
-      <w:r>
-        <w:rPr>
-          <w:noProof/>
-        </w:rPr>
-        <w:t>Appendix B Glossary</w:t>
-      </w:r>
-      <w:r>
-        <w:rPr>
-          <w:noProof/>
-        </w:rPr>
-        <w:tab/>
-      </w:r>
-      <w:r>
-        <w:rPr>
-          <w:noProof/>
-        </w:rPr>
-        <w:fldChar w:fldCharType="begin"/>
-      </w:r>
-      <w:r>
-        <w:rPr>
-          <w:noProof/>
-        </w:rPr>
-        <w:instrText xml:space="preserve"> PAGEREF _Toc200421972 \h </w:instrText>
-      </w:r>
-      <w:r>
-        <w:rPr>
-          <w:noProof/>
-        </w:rPr>
-      </w:r>
-      <w:r>
-        <w:rPr>
-          <w:noProof/>
-        </w:rPr>
-        <w:fldChar w:fldCharType="separate"/>
-      </w:r>
-      <w:r>
-        <w:rPr>
-          <w:noProof/>
-        </w:rPr>
-        <w:t>25</w:t>
-      </w:r>
-      <w:r>
-        <w:rPr>
-          <w:noProof/>
-        </w:rPr>
-        <w:fldChar w:fldCharType="end"/>
-      </w:r>
-    </w:p>
-    <w:p>
-      <w:pPr>
-        <w:pStyle w:val="TOC1"/>
-        <w:tabs>
-          <w:tab w:val="right" w:leader="dot" w:pos="9019"/>
-        </w:tabs>
-        <w:rPr>
-          <w:rFonts w:asciiTheme="minorHAnsi" w:eastAsiaTheme="minorEastAsia" w:hAnsiTheme="minorHAnsi" w:cstheme="minorBidi"/>
-          <w:noProof/>
-          <w:sz w:val="22"/>
-          <w:szCs w:val="22"/>
-        </w:rPr>
-      </w:pPr>
-      <w:r>
-        <w:rPr>
-          <w:noProof/>
-        </w:rPr>
-        <w:t>Index</w:t>
-      </w:r>
-      <w:r>
-        <w:rPr>
-          <w:noProof/>
-        </w:rPr>
-        <w:tab/>
-      </w:r>
-      <w:r>
-        <w:rPr>
-          <w:noProof/>
-        </w:rPr>
-        <w:fldChar w:fldCharType="begin"/>
-      </w:r>
-      <w:r>
-        <w:rPr>
-          <w:noProof/>
-        </w:rPr>
-        <w:instrText xml:space="preserve"> PAGEREF _Toc200421973 \h </w:instrText>
-      </w:r>
-      <w:r>
-        <w:rPr>
-          <w:noProof/>
-        </w:rPr>
-      </w:r>
-      <w:r>
-        <w:rPr>
-          <w:noProof/>
-        </w:rPr>
-        <w:fldChar w:fldCharType="separate"/>
-      </w:r>
-      <w:r>
-        <w:rPr>
-          <w:noProof/>
-        </w:rPr>
-        <w:t>27</w:t>
+        <w:t>33</w:t>
       </w:r>
       <w:r>
         <w:rPr>
@@ -4317,9 +4310,8 @@
           <w:headerReference w:type="first" r:id="rId11"/>
           <w:footerReference w:type="first" r:id="rId12"/>
           <w:pgSz w:w="11909" w:h="16834"/>
-          <w:pgMar w:top="1440" w:right="1440" w:bottom="1296" w:left="1440" w:header="720" w:footer="720" w:gutter="0"/>
+          <w:pgMar w:top="1440" w:right="1440" w:bottom="1296" w:left="1440" w:gutter="0"/>
           <w:pgNumType w:fmt="lowerRoman" w:start="1"/>
-          <w:cols w:space="720"/>
         </w:sectPr>
       </w:pPr>
       <w:r>
@@ -4336,9 +4328,8 @@
         <w:sectPr>
           <w:type w:val="continuous"/>
           <w:pgSz w:w="11909" w:h="16834"/>
-          <w:pgMar w:top="1440" w:right="1440" w:bottom="1440" w:left="1440" w:header="720" w:footer="720" w:gutter="0"/>
+          <w:pgMar w:top="1440" w:right="1440" w:bottom="1440" w:left="1440" w:gutter="0"/>
           <w:pgNumType w:start="2"/>
-          <w:cols w:space="720"/>
         </w:sectPr>
       </w:pPr>
     </w:p>
@@ -4348,9 +4339,8 @@
       </w:pPr>
       <w:bookmarkStart w:id="0" w:name="_Toc454787410"/>
       <w:bookmarkStart w:id="1" w:name="_Ref188775886"/>
-      <w:bookmarkStart w:id="2" w:name="_Toc200421926"/>
-      <w:r>
-        <w:lastRenderedPageBreak/>
+      <w:bookmarkStart w:id="2" w:name="_Toc94581582"/>
+      <w:r>
         <w:t>Introduction</w:t>
       </w:r>
       <w:bookmarkEnd w:id="0"/>
@@ -4405,7 +4395,25 @@
           <w:i w:val="0"/>
           <w:sz w:val="22"/>
         </w:rPr>
-        <w:t xml:space="preserve">aIntegrator 2 project is to provide the user with an application that will allow </w:t>
+        <w:t xml:space="preserve">aIntegrator 2 </w:t>
+      </w:r>
+      <w:proofErr w:type="gramStart"/>
+      <w:r>
+        <w:rPr>
+          <w:rFonts w:ascii="Arial" w:hAnsi="Arial"/>
+          <w:i w:val="0"/>
+          <w:sz w:val="22"/>
+        </w:rPr>
+        <w:t>project</w:t>
+      </w:r>
+      <w:proofErr w:type="gramEnd"/>
+      <w:r>
+        <w:rPr>
+          <w:rFonts w:ascii="Arial" w:hAnsi="Arial"/>
+          <w:i w:val="0"/>
+          <w:sz w:val="22"/>
+        </w:rPr>
+        <w:t xml:space="preserve"> is to provide the user with an application that will allow </w:t>
       </w:r>
       <w:r>
         <w:rPr>
@@ -4479,7 +4487,7 @@
       <w:pPr>
         <w:pStyle w:val="Heading2"/>
       </w:pPr>
-      <w:bookmarkStart w:id="3" w:name="_Toc200421927"/>
+      <w:bookmarkStart w:id="3" w:name="_Toc94581583"/>
       <w:r>
         <w:t>Chapter Organization and Content</w:t>
       </w:r>
@@ -4625,26 +4633,8 @@
             <w:sz w:val="22"/>
             <w:szCs w:val="22"/>
           </w:rPr>
-          <w:t>Organization of the Guide</w:t>
+          <w:t>Organization of the Guid</w:t>
         </w:r>
-      </w:fldSimple>
-    </w:p>
-    <w:p>
-      <w:pPr>
-        <w:pStyle w:val="BodyText2"/>
-        <w:numPr>
-          <w:ilvl w:val="0"/>
-          <w:numId w:val="4"/>
-        </w:numPr>
-        <w:jc w:val="left"/>
-        <w:rPr>
-          <w:rFonts w:ascii="Arial" w:hAnsi="Arial"/>
-          <w:i w:val="0"/>
-          <w:sz w:val="22"/>
-          <w:szCs w:val="22"/>
-        </w:rPr>
-      </w:pPr>
-      <w:fldSimple w:instr=" REF _Ref187729446 \h  \* MERGEFORMAT ">
         <w:r>
           <w:rPr>
             <w:rFonts w:ascii="Arial" w:hAnsi="Arial"/>
@@ -4652,9 +4642,49 @@
             <w:sz w:val="22"/>
             <w:szCs w:val="22"/>
           </w:rPr>
-          <w:t>Intended Audience for the Guide</w:t>
+          <w:t>e</w:t>
         </w:r>
       </w:fldSimple>
+      <w:r>
+        <w:fldChar w:fldCharType="begin"/>
+      </w:r>
+      <w:r>
+        <w:instrText xml:space="preserve"> REF _Ref187729446 \h  \* MERGEFORMAT </w:instrText>
+      </w:r>
+      <w:r>
+        <w:fldChar w:fldCharType="separate"/>
+      </w:r>
+    </w:p>
+    <w:p>
+      <w:pPr>
+        <w:pStyle w:val="BodyText2"/>
+        <w:numPr>
+          <w:ilvl w:val="0"/>
+          <w:numId w:val="4"/>
+        </w:numPr>
+        <w:jc w:val="left"/>
+        <w:rPr>
+          <w:rFonts w:ascii="Arial" w:hAnsi="Arial"/>
+          <w:i w:val="0"/>
+          <w:sz w:val="22"/>
+          <w:szCs w:val="22"/>
+        </w:rPr>
+      </w:pPr>
+      <w:r>
+        <w:rPr>
+          <w:rFonts w:ascii="Arial" w:hAnsi="Arial"/>
+          <w:i w:val="0"/>
+          <w:sz w:val="22"/>
+          <w:szCs w:val="22"/>
+        </w:rPr>
+        <w:t xml:space="preserve">Intended Audience for the </w:t>
+      </w:r>
+      <w:r>
+        <w:t>Guide</w:t>
+      </w:r>
+      <w:r>
+        <w:fldChar w:fldCharType="end"/>
+      </w:r>
     </w:p>
     <w:p>
       <w:pPr>
@@ -4682,6 +4712,15 @@
           <w:t>Scope of the Guide</w:t>
         </w:r>
       </w:fldSimple>
+      <w:r>
+        <w:fldChar w:fldCharType="begin"/>
+      </w:r>
+      <w:r>
+        <w:instrText xml:space="preserve"> REF _Ref187729484 \h  \* MERGEFORMAT </w:instrText>
+      </w:r>
+      <w:r>
+        <w:fldChar w:fldCharType="separate"/>
+      </w:r>
     </w:p>
     <w:p>
       <w:pPr>
@@ -4698,17 +4737,18 @@
           <w:szCs w:val="22"/>
         </w:rPr>
       </w:pPr>
-      <w:fldSimple w:instr=" REF _Ref187729484 \h  \* MERGEFORMAT ">
-        <w:r>
-          <w:rPr>
-            <w:rFonts w:ascii="Arial" w:hAnsi="Arial"/>
-            <w:i w:val="0"/>
-            <w:sz w:val="22"/>
-            <w:szCs w:val="22"/>
-          </w:rPr>
-          <w:t>Document Text Conventions</w:t>
-        </w:r>
-      </w:fldSimple>
+      <w:r>
+        <w:rPr>
+          <w:rFonts w:ascii="Arial" w:hAnsi="Arial"/>
+          <w:i w:val="0"/>
+          <w:sz w:val="22"/>
+          <w:szCs w:val="22"/>
+        </w:rPr>
+        <w:t>Document Text Conventions</w:t>
+      </w:r>
+      <w:r>
+        <w:fldChar w:fldCharType="end"/>
+      </w:r>
     </w:p>
     <w:p>
       <w:pPr>
@@ -4742,7 +4782,7 @@
         <w:pStyle w:val="Heading2"/>
       </w:pPr>
       <w:bookmarkStart w:id="4" w:name="_Ref187729409"/>
-      <w:bookmarkStart w:id="5" w:name="_Toc200421928"/>
+      <w:bookmarkStart w:id="5" w:name="_Toc94581584"/>
       <w:r>
         <w:t>Overview of the Guide</w:t>
       </w:r>
@@ -4856,9 +4896,8 @@
       <w:r>
         <w:br w:type="page"/>
       </w:r>
-      <w:bookmarkStart w:id="7" w:name="_Toc200421929"/>
-      <w:r>
-        <w:lastRenderedPageBreak/>
+      <w:bookmarkStart w:id="7" w:name="_Toc94581585"/>
+      <w:r>
         <w:t>Organization of the Guide</w:t>
       </w:r>
       <w:bookmarkEnd w:id="6"/>
@@ -5057,15 +5096,24 @@
                 <w:u w:val="single"/>
               </w:rPr>
             </w:pPr>
-            <w:fldSimple w:instr=" REF _Ref188775916 \h  \* MERGEFORMAT ">
-              <w:r>
-                <w:rPr>
-                  <w:color w:val="0000FF"/>
-                  <w:u w:val="single"/>
-                </w:rPr>
-                <w:t>Installation</w:t>
-              </w:r>
-            </w:fldSimple>
+            <w:r>
+              <w:fldChar w:fldCharType="begin"/>
+            </w:r>
+            <w:r>
+              <w:instrText xml:space="preserve"> REF _Ref188775916 \h  \* MERGEFORMAT </w:instrText>
+            </w:r>
+            <w:r>
+              <w:fldChar w:fldCharType="separate"/>
+            </w:r>
+            <w:r>
+              <w:rPr>
+                <w:b/>
+              </w:rPr>
+              <w:t>Error! Reference source not found.</w:t>
+            </w:r>
+            <w:r>
+              <w:fldChar w:fldCharType="end"/>
+            </w:r>
           </w:p>
         </w:tc>
       </w:tr>
@@ -5095,15 +5143,24 @@
                 <w:u w:val="single"/>
               </w:rPr>
             </w:pPr>
-            <w:fldSimple w:instr=" REF _Ref188775930 \h  \* MERGEFORMAT ">
-              <w:r>
-                <w:rPr>
-                  <w:color w:val="0000FF"/>
-                  <w:u w:val="single"/>
-                </w:rPr>
-                <w:t>Requirements</w:t>
-              </w:r>
-            </w:fldSimple>
+            <w:r>
+              <w:fldChar w:fldCharType="begin"/>
+            </w:r>
+            <w:r>
+              <w:instrText xml:space="preserve"> REF _Ref188775930 \h  \* MERGEFORMAT </w:instrText>
+            </w:r>
+            <w:r>
+              <w:fldChar w:fldCharType="separate"/>
+            </w:r>
+            <w:r>
+              <w:rPr>
+                <w:b/>
+              </w:rPr>
+              <w:t>Error! Reference source not found.</w:t>
+            </w:r>
+            <w:r>
+              <w:fldChar w:fldCharType="end"/>
+            </w:r>
           </w:p>
         </w:tc>
       </w:tr>
@@ -5171,15 +5228,30 @@
                 <w:u w:val="single"/>
               </w:rPr>
             </w:pPr>
-            <w:fldSimple w:instr=" REF _Ref188775961 \h  \* MERGEFORMAT ">
-              <w:r>
-                <w:rPr>
-                  <w:color w:val="0000FF"/>
-                  <w:u w:val="single"/>
-                </w:rPr>
-                <w:t>Design</w:t>
-              </w:r>
-            </w:fldSimple>
+            <w:r>
+              <w:fldChar w:fldCharType="begin"/>
+            </w:r>
+            <w:r>
+              <w:instrText xml:space="preserve"> REF _Ref188775961 \h  \* MERGEFORMAT </w:instrText>
+            </w:r>
+            <w:r>
+              <w:fldChar w:fldCharType="separate"/>
+            </w:r>
+          </w:p>
+          <w:p>
+            <w:pPr>
+              <w:pStyle w:val="TableText"/>
+              <w:rPr>
+                <w:color w:val="0000FF"/>
+                <w:u w:val="single"/>
+              </w:rPr>
+            </w:pPr>
+            <w:r>
+              <w:t>Design</w:t>
+            </w:r>
+            <w:r>
+              <w:fldChar w:fldCharType="end"/>
+            </w:r>
           </w:p>
         </w:tc>
       </w:tr>
@@ -5215,7 +5287,32 @@
                   <w:color w:val="0000FF"/>
                   <w:u w:val="single"/>
                 </w:rPr>
-                <w:t>Security and Security Management</w:t>
+                <w:br w:type="page"/>
+                <w:t>Security</w:t>
+              </w:r>
+              <w:r>
+                <w:rPr>
+                  <w:color w:val="0000FF"/>
+                  <w:u w:val="single"/>
+                </w:rPr>
+                <w:fldChar w:fldCharType="begin"/>
+              </w:r>
+              <w:r>
+                <w:rPr>
+                  <w:color w:val="0000FF"/>
+                  <w:u w:val="single"/>
+                </w:rPr>
+                <w:instrText xml:space="preserve"> XE "Security" </w:instrText>
+              </w:r>
+              <w:r>
+                <w:rPr>
+                  <w:color w:val="0000FF"/>
+                  <w:u w:val="single"/>
+                </w:rPr>
+                <w:fldChar w:fldCharType="end"/>
+              </w:r>
+              <w:r>
+                <w:t xml:space="preserve"> and Security Management</w:t>
               </w:r>
             </w:fldSimple>
           </w:p>
@@ -5300,7 +5397,8 @@
               </w:r>
               <w:r>
                 <w:rPr>
-                  <w:rStyle w:val="Hyperlink"/>
+                  <w:color w:val="0000FF"/>
+                  <w:u w:val="single"/>
                 </w:rPr>
               </w:r>
               <w:r>
@@ -5323,7 +5421,8 @@
               </w:r>
               <w:r>
                 <w:rPr>
-                  <w:rStyle w:val="Hyperlink"/>
+                  <w:color w:val="0000FF"/>
+                  <w:u w:val="single"/>
                 </w:rPr>
               </w:r>
               <w:r>
@@ -5458,7 +5557,7 @@
       <w:pPr>
         <w:pStyle w:val="Heading2"/>
       </w:pPr>
-      <w:bookmarkStart w:id="9" w:name="_Toc200421930"/>
+      <w:bookmarkStart w:id="9" w:name="_Toc94581586"/>
       <w:r>
         <w:t>Intended Audience for the Guide</w:t>
       </w:r>
@@ -5476,6 +5575,7 @@
           <w:szCs w:val="22"/>
         </w:rPr>
       </w:pPr>
+      <w:proofErr w:type="gramStart"/>
       <w:r>
         <w:rPr>
           <w:rFonts w:ascii="Arial" w:hAnsi="Arial"/>
@@ -5521,13 +5621,14 @@
         </w:rPr>
         <w:t>.</w:t>
       </w:r>
+      <w:proofErr w:type="gramEnd"/>
     </w:p>
     <w:p>
       <w:pPr>
         <w:pStyle w:val="Heading2"/>
       </w:pPr>
       <w:bookmarkStart w:id="10" w:name="_Ref187729465"/>
-      <w:bookmarkStart w:id="11" w:name="_Toc200421931"/>
+      <w:bookmarkStart w:id="11" w:name="_Toc94581587"/>
       <w:r>
         <w:t>Scope of the Guide</w:t>
       </w:r>
@@ -5872,6 +5973,7 @@
         </w:rPr>
       </w:pPr>
       <w:hyperlink r:id="rId13" w:history="1">
+        <w:proofErr w:type="gramStart"/>
         <w:r>
           <w:rPr>
             <w:rStyle w:val="Hyperlink"/>
@@ -5880,10 +5982,29 @@
             <w:sz w:val="22"/>
             <w:szCs w:val="22"/>
           </w:rPr>
-          <w:t>caIntegrator2 GForge Documents Page</w:t>
+          <w:t>caIntegrator2</w:t>
+        </w:r>
+        <w:proofErr w:type="gramEnd"/>
+        <w:r>
+          <w:rPr>
+            <w:rStyle w:val="Hyperlink"/>
+            <w:rFonts w:ascii="Arial" w:hAnsi="Arial"/>
+            <w:i w:val="0"/>
+            <w:sz w:val="22"/>
+            <w:szCs w:val="22"/>
+          </w:rPr>
+          <w:t xml:space="preserve"> GForge Documents Page</w:t>
         </w:r>
       </w:hyperlink>
-      <w:hyperlink r:id="rId14" w:history="1"/>
+      <w:hyperlink r:id="rId14" w:history="1">
+        <w:r>
+          <w:rPr>
+            <w:rStyle w:val="Hyperlink"/>
+            <w:i w:val="0"/>
+          </w:rPr>
+          <w:t>https://gforge.nci.nih.gov/plugins/scmcvs/cvsweb.php/caxchange/Deliverables/?cvsroot=caxchange</w:t>
+        </w:r>
+      </w:hyperlink>
     </w:p>
     <w:p>
       <w:pPr>
@@ -5896,9 +6017,8 @@
       <w:r>
         <w:br w:type="page"/>
       </w:r>
-      <w:bookmarkStart w:id="13" w:name="_Toc200421932"/>
-      <w:r>
-        <w:lastRenderedPageBreak/>
+      <w:bookmarkStart w:id="13" w:name="_Toc94581588"/>
+      <w:r>
         <w:t>Document Text Conventions</w:t>
       </w:r>
       <w:bookmarkEnd w:id="12"/>
@@ -6423,7 +6543,23 @@
                 <w:rFonts w:ascii="Courier New" w:hAnsi="Courier New" w:cs="Courier New"/>
                 <w:sz w:val="22"/>
               </w:rPr>
-              <w:t>URL_definition ::= url_string</w:t>
+              <w:t>URL_</w:t>
+            </w:r>
+            <w:proofErr w:type="gramStart"/>
+            <w:r>
+              <w:rPr>
+                <w:rFonts w:ascii="Courier New" w:hAnsi="Courier New" w:cs="Courier New"/>
+                <w:sz w:val="22"/>
+              </w:rPr>
+              <w:t>definition :</w:t>
+            </w:r>
+            <w:proofErr w:type="gramEnd"/>
+            <w:r>
+              <w:rPr>
+                <w:rFonts w:ascii="Courier New" w:hAnsi="Courier New" w:cs="Courier New"/>
+                <w:sz w:val="22"/>
+              </w:rPr>
+              <w:t>:= url_string</w:t>
             </w:r>
           </w:p>
         </w:tc>
@@ -6581,12 +6717,21 @@
               <w:spacing w:before="60" w:after="60" w:line="0" w:lineRule="atLeast"/>
               <w:jc w:val="left"/>
             </w:pPr>
+            <w:proofErr w:type="gramStart"/>
             <w:r>
               <w:rPr>
                 <w:i/>
                 <w:iCs/>
               </w:rPr>
-              <w:t>caCORE Software Development Kit 1.0 Programmer’s Guide</w:t>
+              <w:t>caCORE</w:t>
+            </w:r>
+            <w:proofErr w:type="gramEnd"/>
+            <w:r>
+              <w:rPr>
+                <w:i/>
+                <w:iCs/>
+              </w:rPr>
+              <w:t xml:space="preserve"> Software Development Kit 1.0 Programmer’s Guide</w:t>
             </w:r>
           </w:p>
         </w:tc>
@@ -6937,9 +7082,8 @@
       <w:r>
         <w:br w:type="page"/>
       </w:r>
-      <w:bookmarkStart w:id="16" w:name="_Toc200421933"/>
-      <w:r>
-        <w:lastRenderedPageBreak/>
+      <w:bookmarkStart w:id="16" w:name="_Toc94581589"/>
+      <w:r>
         <w:t>Related documents</w:t>
       </w:r>
       <w:bookmarkEnd w:id="14"/>
@@ -7273,6 +7417,7 @@
         </w:rPr>
       </w:pPr>
       <w:hyperlink r:id="rId15" w:history="1">
+        <w:proofErr w:type="gramStart"/>
         <w:r>
           <w:rPr>
             <w:rStyle w:val="Hyperlink"/>
@@ -7281,7 +7426,18 @@
             <w:sz w:val="22"/>
             <w:szCs w:val="22"/>
           </w:rPr>
-          <w:t>caIntegrator2 GForge Documents Page</w:t>
+          <w:t>caIntegrator2</w:t>
+        </w:r>
+        <w:proofErr w:type="gramEnd"/>
+        <w:r>
+          <w:rPr>
+            <w:rStyle w:val="Hyperlink"/>
+            <w:rFonts w:ascii="Arial" w:hAnsi="Arial"/>
+            <w:i w:val="0"/>
+            <w:sz w:val="22"/>
+            <w:szCs w:val="22"/>
+          </w:rPr>
+          <w:t xml:space="preserve"> GForge Documents Page</w:t>
         </w:r>
       </w:hyperlink>
     </w:p>
@@ -7297,7 +7453,7 @@
         <w:br w:type="page"/>
       </w:r>
       <w:bookmarkStart w:id="21" w:name="_Ref188775904"/>
-      <w:bookmarkStart w:id="22" w:name="_Toc200421934"/>
+      <w:bookmarkStart w:id="22" w:name="_Toc94581590"/>
       <w:bookmarkEnd w:id="17"/>
       <w:bookmarkEnd w:id="18"/>
       <w:bookmarkEnd w:id="19"/>
@@ -7305,7 +7461,6 @@
         <w:rPr>
           <w:szCs w:val="28"/>
         </w:rPr>
-        <w:lastRenderedPageBreak/>
         <w:t>Overview of the Software</w:t>
       </w:r>
       <w:bookmarkEnd w:id="21"/>
@@ -7315,7 +7470,7 @@
       <w:pPr>
         <w:pStyle w:val="Heading2"/>
       </w:pPr>
-      <w:bookmarkStart w:id="23" w:name="_Toc200421935"/>
+      <w:bookmarkStart w:id="23" w:name="_Toc94581591"/>
       <w:r>
         <w:t>Chapter Organization and Content</w:t>
       </w:r>
@@ -7431,6 +7586,9 @@
           </w:rPr>
           <w:fldChar w:fldCharType="end"/>
         </w:r>
+        <w:r>
+          <w:t xml:space="preserve"> of caIntegrator2</w:t>
+        </w:r>
       </w:fldSimple>
       <w:r>
         <w:rPr>
@@ -7456,25 +7614,33 @@
           <w:sz w:val="22"/>
         </w:rPr>
       </w:pPr>
-      <w:fldSimple w:instr=" REF _Ref187730670 \h  \* MERGEFORMAT ">
-        <w:r>
-          <w:rPr>
-            <w:rFonts w:ascii="Arial" w:hAnsi="Arial"/>
-            <w:i w:val="0"/>
-            <w:sz w:val="22"/>
-          </w:rPr>
-          <w:t>System Requirements</w:t>
-        </w:r>
-      </w:fldSimple>
-      <w:r>
-        <w:rPr>
-          <w:rFonts w:ascii="Arial" w:hAnsi="Arial"/>
-          <w:i w:val="0"/>
-          <w:sz w:val="22"/>
-        </w:rPr>
+      <w:r>
         <w:fldChar w:fldCharType="begin"/>
       </w:r>
       <w:r>
+        <w:instrText xml:space="preserve"> REF _Ref187730670 \h  \* MERGEFORMAT </w:instrText>
+      </w:r>
+      <w:r>
+        <w:fldChar w:fldCharType="separate"/>
+      </w:r>
+      <w:r>
+        <w:rPr>
+          <w:b/>
+        </w:rPr>
+        <w:t>Error! Reference source not found.</w:t>
+      </w:r>
+      <w:r>
+        <w:fldChar w:fldCharType="end"/>
+      </w:r>
+      <w:r>
+        <w:rPr>
+          <w:rFonts w:ascii="Arial" w:hAnsi="Arial"/>
+          <w:i w:val="0"/>
+          <w:sz w:val="22"/>
+        </w:rPr>
+        <w:fldChar w:fldCharType="begin"/>
+      </w:r>
+      <w:r>
         <w:instrText xml:space="preserve"> XE "Requirements" </w:instrText>
       </w:r>
       <w:r>
@@ -7490,7 +7656,7 @@
       <w:pPr>
         <w:pStyle w:val="Heading2"/>
       </w:pPr>
-      <w:bookmarkStart w:id="24" w:name="_Toc200421936"/>
+      <w:bookmarkStart w:id="24" w:name="_Toc94581592"/>
       <w:r>
         <w:t>Software Overview</w:t>
       </w:r>
@@ -7501,7 +7667,7 @@
         <w:pStyle w:val="Heading3"/>
       </w:pPr>
       <w:bookmarkStart w:id="25" w:name="_Ref187730619"/>
-      <w:bookmarkStart w:id="26" w:name="_Toc200421937"/>
+      <w:bookmarkStart w:id="26" w:name="_Toc94581593"/>
       <w:r>
         <w:t>Project Background</w:t>
       </w:r>
@@ -7524,7 +7690,23 @@
           <w:i w:val="0"/>
           <w:sz w:val="22"/>
         </w:rPr>
-        <w:t>There have been several caIntegrator projects developed over the last few years that have been very successful for the specific studies they were built for. However, in doing them we have learned that the data that they want to include and query continues to grow and change throughout the life of the project. Previously this always required data model changes and custom development to include these new attributes. The goal for this program was to develop a system that could handle this dynamic data problem and still leverage the work that has already been done for other caIntegrator programs. In addition, there has been a great deal of work done for storing array data (caArray), and imagery data (NCIA) that could be consumed for use in this type of an application.</w:t>
+        <w:t xml:space="preserve">There have been several caIntegrator projects developed over the last few years that have been very successful for the specific studies they were built for. However, in doing them we have learned that the data that they want to include and query continues to grow and change throughout the life of the project. Previously this always required data model changes and custom development to include these new attributes. The goal for this program was to develop a system that could handle this dynamic data problem and still leverage the work that has already been done for other caIntegrator programs. In addition, there has been a great deal of work done for storing array data (caArray), and </w:t>
+      </w:r>
+      <w:r>
+        <w:rPr>
+          <w:rFonts w:ascii="Arial" w:hAnsi="Arial"/>
+          <w:i w:val="0"/>
+          <w:sz w:val="22"/>
+        </w:rPr>
+        <w:t>imaging</w:t>
+      </w:r>
+      <w:r>
+        <w:rPr>
+          <w:rFonts w:ascii="Arial" w:hAnsi="Arial"/>
+          <w:i w:val="0"/>
+          <w:sz w:val="22"/>
+        </w:rPr>
+        <w:t xml:space="preserve"> data (NCIA) that could be consumed for use in this type of an application.</w:t>
       </w:r>
     </w:p>
     <w:p>
@@ -7532,7 +7714,7 @@
         <w:pStyle w:val="Heading3"/>
       </w:pPr>
       <w:bookmarkStart w:id="27" w:name="_Ref187730634"/>
-      <w:bookmarkStart w:id="28" w:name="_Toc200421938"/>
+      <w:bookmarkStart w:id="28" w:name="_Toc94581594"/>
       <w:r>
         <w:t>System Overview</w:t>
       </w:r>
@@ -7590,7 +7772,23 @@
           <w:i w:val="0"/>
           <w:sz w:val="22"/>
         </w:rPr>
-        <w:t>deal with the handling of dynamic clinical data coming from CSV files, array data coming from the caArray grid services, and imagery data coming from the NCIA grid services</w:t>
+        <w:t xml:space="preserve">deal with the handling of dynamic clinical data coming from CSV files, array data coming from the caArray grid services, and </w:t>
+      </w:r>
+      <w:r>
+        <w:rPr>
+          <w:rFonts w:ascii="Arial" w:hAnsi="Arial"/>
+          <w:i w:val="0"/>
+          <w:sz w:val="22"/>
+        </w:rPr>
+        <w:t>imaging</w:t>
+      </w:r>
+      <w:r>
+        <w:rPr>
+          <w:rFonts w:ascii="Arial" w:hAnsi="Arial"/>
+          <w:i w:val="0"/>
+          <w:sz w:val="22"/>
+        </w:rPr>
+        <w:t xml:space="preserve"> data coming from the NCIA grid services</w:t>
       </w:r>
       <w:r>
         <w:rPr>
@@ -7606,7 +7804,23 @@
           <w:i w:val="0"/>
           <w:sz w:val="22"/>
         </w:rPr>
-        <w:t xml:space="preserve"> There are also components to handle the concept of user workspaces and managed queries by user. This first release of caIntegrator2 will focus on handling a scenario where we allow the user to setup a study that includes clinical, array, and imagery data and perform queries across all three data types and perform some simple analysis on this data.</w:t>
+        <w:t xml:space="preserve"> There are also components to handle the concept of user workspaces and managed queries by user. This first release of caIntegrator2 will focus on handling a scenario where we allow the user to setup a study that includes clinical, array, and </w:t>
+      </w:r>
+      <w:r>
+        <w:rPr>
+          <w:rFonts w:ascii="Arial" w:hAnsi="Arial"/>
+          <w:i w:val="0"/>
+          <w:sz w:val="22"/>
+        </w:rPr>
+        <w:t>imaging</w:t>
+      </w:r>
+      <w:r>
+        <w:rPr>
+          <w:rFonts w:ascii="Arial" w:hAnsi="Arial"/>
+          <w:i w:val="0"/>
+          <w:sz w:val="22"/>
+        </w:rPr>
+        <w:t xml:space="preserve"> data and perform queries across all three data types and perform some simple analysis on this data.</w:t>
       </w:r>
     </w:p>
     <w:p>
@@ -7770,8 +7984,13 @@
             <w:pPr>
               <w:pStyle w:val="TableText"/>
             </w:pPr>
-            <w:r>
-              <w:t>caBIG Architecture Workspace</w:t>
+            <w:proofErr w:type="gramStart"/>
+            <w:r>
+              <w:t>caBIG</w:t>
+            </w:r>
+            <w:proofErr w:type="gramEnd"/>
+            <w:r>
+              <w:t xml:space="preserve"> Architecture Workspace</w:t>
             </w:r>
           </w:p>
         </w:tc>
@@ -7884,9 +8103,8 @@
       </w:pPr>
       <w:bookmarkStart w:id="29" w:name="_Ref187730654"/>
       <w:bookmarkStart w:id="30" w:name="_Ref200245350"/>
-      <w:bookmarkStart w:id="31" w:name="_Toc200421939"/>
-      <w:r>
-        <w:lastRenderedPageBreak/>
+      <w:bookmarkStart w:id="31" w:name="_Toc94581595"/>
+      <w:r>
         <w:t>Features</w:t>
       </w:r>
       <w:r>
@@ -8063,7 +8281,23 @@
           <w:i w:val="0"/>
           <w:sz w:val="22"/>
         </w:rPr>
-        <w:t>Accesses imagery data from NCIA</w:t>
+        <w:t xml:space="preserve">Accesses </w:t>
+      </w:r>
+      <w:r>
+        <w:rPr>
+          <w:rFonts w:ascii="Arial" w:hAnsi="Arial"/>
+          <w:i w:val="0"/>
+          <w:sz w:val="22"/>
+        </w:rPr>
+        <w:t>imaging</w:t>
+      </w:r>
+      <w:r>
+        <w:rPr>
+          <w:rFonts w:ascii="Arial" w:hAnsi="Arial"/>
+          <w:i w:val="0"/>
+          <w:sz w:val="22"/>
+        </w:rPr>
+        <w:t xml:space="preserve"> data from NCIA</w:t>
       </w:r>
     </w:p>
     <w:p>
@@ -8133,9 +8367,8 @@
         <w:br w:type="page"/>
       </w:r>
       <w:bookmarkStart w:id="32" w:name="_Ref188775948"/>
-      <w:bookmarkStart w:id="33" w:name="_Toc200421948"/>
-      <w:r>
-        <w:lastRenderedPageBreak/>
+      <w:bookmarkStart w:id="33" w:name="_Toc94581596"/>
+      <w:r>
         <w:t>Architecture</w:t>
       </w:r>
       <w:bookmarkEnd w:id="32"/>
@@ -8154,7 +8387,7 @@
       <w:pPr>
         <w:pStyle w:val="Heading2"/>
       </w:pPr>
-      <w:bookmarkStart w:id="34" w:name="_Toc200421949"/>
+      <w:bookmarkStart w:id="34" w:name="_Toc94581597"/>
       <w:r>
         <w:t>Chapter Organization and Content</w:t>
       </w:r>
@@ -8229,7 +8462,7 @@
       <w:pPr>
         <w:pStyle w:val="Heading2"/>
       </w:pPr>
-      <w:bookmarkStart w:id="35" w:name="_Toc200421950"/>
+      <w:bookmarkStart w:id="35" w:name="_Toc94581598"/>
       <w:r>
         <w:t>System Architecture</w:t>
       </w:r>
@@ -8271,7 +8504,25 @@
           <w:i w:val="0"/>
           <w:sz w:val="22"/>
         </w:rPr>
-        <w:t>the caIntegrator2 high level architecture from a data centric point of view.</w:t>
+        <w:t xml:space="preserve">the caIntegrator2 </w:t>
+      </w:r>
+      <w:proofErr w:type="gramStart"/>
+      <w:r>
+        <w:rPr>
+          <w:rFonts w:ascii="Arial" w:hAnsi="Arial"/>
+          <w:i w:val="0"/>
+          <w:sz w:val="22"/>
+        </w:rPr>
+        <w:t>high level</w:t>
+      </w:r>
+      <w:proofErr w:type="gramEnd"/>
+      <w:r>
+        <w:rPr>
+          <w:rFonts w:ascii="Arial" w:hAnsi="Arial"/>
+          <w:i w:val="0"/>
+          <w:sz w:val="22"/>
+        </w:rPr>
+        <w:t xml:space="preserve"> architecture from a data centric point of view.</w:t>
       </w:r>
     </w:p>
     <w:p>
@@ -8342,9 +8593,8 @@
         </w:rPr>
         <w:sectPr>
           <w:pgSz w:w="12240" w:h="15840" w:code="1"/>
-          <w:pgMar w:top="1440" w:right="1440" w:bottom="1440" w:left="1440" w:header="720" w:footer="720" w:gutter="0"/>
+          <w:pgMar w:top="1440" w:right="1440" w:bottom="1440" w:left="1440" w:gutter="0"/>
           <w:pgNumType w:start="1"/>
-          <w:cols w:space="720"/>
           <w:noEndnote/>
           <w:docGrid w:linePitch="326"/>
         </w:sectPr>
@@ -8401,7 +8651,6 @@
           <w:i w:val="0"/>
           <w:sz w:val="22"/>
         </w:rPr>
-        <w:lastRenderedPageBreak/>
         <w:t>The three types of data handled by the first release are shown on the left in their input state</w:t>
       </w:r>
       <w:r>
@@ -8426,7 +8675,7 @@
         <w:pStyle w:val="Heading2"/>
       </w:pPr>
       <w:bookmarkStart w:id="36" w:name="_Ref187731712"/>
-      <w:bookmarkStart w:id="37" w:name="_Toc200421951"/>
+      <w:bookmarkStart w:id="37" w:name="_Toc94581599"/>
       <w:r>
         <w:t>Architectural Design</w:t>
       </w:r>
@@ -8548,7 +8797,6 @@
         <w:rPr>
           <w:noProof/>
         </w:rPr>
-        <w:lastRenderedPageBreak/>
         <w:drawing>
           <wp:inline distT="0" distB="0" distL="0" distR="0">
             <wp:extent cx="6311251" cy="6063464"/>
@@ -8607,8 +8855,7 @@
         </w:rPr>
         <w:sectPr>
           <w:pgSz w:w="12240" w:h="15840" w:code="1"/>
-          <w:pgMar w:top="1829" w:right="1440" w:bottom="2282" w:left="1440" w:header="720" w:footer="720" w:gutter="0"/>
-          <w:cols w:space="720"/>
+          <w:pgMar w:top="1829" w:right="1440" w:bottom="2282" w:left="1440" w:gutter="0"/>
           <w:noEndnote/>
           <w:docGrid w:linePitch="326"/>
         </w:sectPr>
@@ -8668,7 +8915,6 @@
           <w:i w:val="0"/>
           <w:sz w:val="22"/>
         </w:rPr>
-        <w:lastRenderedPageBreak/>
         <w:t>The following table describes the components</w:t>
       </w:r>
       <w:r>
@@ -8928,8 +9174,13 @@
             <w:pPr>
               <w:pStyle w:val="TableText"/>
             </w:pPr>
-            <w:r>
-              <w:t>caIntegrator2 Data Service</w:t>
+            <w:proofErr w:type="gramStart"/>
+            <w:r>
+              <w:t>caIntegrator2</w:t>
+            </w:r>
+            <w:proofErr w:type="gramEnd"/>
+            <w:r>
+              <w:t xml:space="preserve"> Data Service</w:t>
             </w:r>
           </w:p>
         </w:tc>
@@ -9004,7 +9255,15 @@
               <w:pStyle w:val="TableText"/>
             </w:pPr>
             <w:r>
-              <w:t>The Study Management Service will provide the capability to create and deploy a new study which will allow the user to specify the data to be used for that study and its visibility. It will also manage the updating of any study that was previously created.</w:t>
+              <w:t xml:space="preserve">The Study Management Service will provide the capability to create and deploy a new </w:t>
+            </w:r>
+            <w:proofErr w:type="gramStart"/>
+            <w:r>
+              <w:t>study which</w:t>
+            </w:r>
+            <w:proofErr w:type="gramEnd"/>
+            <w:r>
+              <w:t xml:space="preserve"> will allow the user to specify the data to be used for that study and its visibility. It will also manage the updating of any study that was previously created.</w:t>
             </w:r>
           </w:p>
         </w:tc>
@@ -9156,7 +9415,7 @@
               <w:pStyle w:val="TableText"/>
             </w:pPr>
             <w:r>
-              <w:t>Browse Data Service</w:t>
+              <w:t>Query Management Service</w:t>
             </w:r>
           </w:p>
         </w:tc>
@@ -9175,7 +9434,10 @@
               <w:pStyle w:val="TableText"/>
             </w:pPr>
             <w:r>
-              <w:t>The Browse Data Service will allow the user to do a quick data browse for all data on a study. This will be a high level view and allow them to drill down to more detail if desired.</w:t>
+              <w:t xml:space="preserve">The Query Management Service </w:t>
+            </w:r>
+            <w:r>
+              <w:t>will allow users to construct queries for all data types and store these queries for later reuse</w:t>
             </w:r>
           </w:p>
         </w:tc>
@@ -9212,7 +9474,7 @@
               <w:pStyle w:val="TableText"/>
             </w:pPr>
             <w:r>
-              <w:t>Query Management Service</w:t>
+              <w:t>Array Data Service</w:t>
             </w:r>
           </w:p>
         </w:tc>
@@ -9231,10 +9493,7 @@
               <w:pStyle w:val="TableText"/>
             </w:pPr>
             <w:r>
-              <w:t xml:space="preserve">The Query Management Service </w:t>
-            </w:r>
-            <w:r>
-              <w:t>will allow users to construct queries for all data types and store these queries for later reuse</w:t>
+              <w:t>The Array Data Service will manage the acquisition and storage of all array data from the caArray grid service.</w:t>
             </w:r>
           </w:p>
         </w:tc>
@@ -9271,7 +9530,7 @@
               <w:pStyle w:val="TableText"/>
             </w:pPr>
             <w:r>
-              <w:t>Array Data Service</w:t>
+              <w:t>Image Data Service</w:t>
             </w:r>
           </w:p>
         </w:tc>
@@ -9290,7 +9549,7 @@
               <w:pStyle w:val="TableText"/>
             </w:pPr>
             <w:r>
-              <w:t>The Array Data Service will manage the acquisition and storage of all array data from the caArray grid service.</w:t>
+              <w:t>The Image Data Service will manage the acquisition and storage of all image data from the NCIA grid service</w:t>
             </w:r>
           </w:p>
         </w:tc>
@@ -9326,8 +9585,13 @@
             <w:pPr>
               <w:pStyle w:val="TableText"/>
             </w:pPr>
-            <w:r>
-              <w:t>Image Data Service</w:t>
+            <w:proofErr w:type="gramStart"/>
+            <w:r>
+              <w:t>caIntegrator2</w:t>
+            </w:r>
+            <w:proofErr w:type="gramEnd"/>
+            <w:r>
+              <w:t xml:space="preserve"> DAO</w:t>
             </w:r>
           </w:p>
         </w:tc>
@@ -9346,7 +9610,7 @@
               <w:pStyle w:val="TableText"/>
             </w:pPr>
             <w:r>
-              <w:t>The Image Data Service will manage the acquisition and storage of all image data from the NCIA grid service</w:t>
+              <w:t>The caIntegrator2 DAO will handle using the caCORE generated APIs for retrieval of data and will also provide the insert methods to create and update data in the database.</w:t>
             </w:r>
           </w:p>
         </w:tc>
@@ -9382,8 +9646,13 @@
             <w:pPr>
               <w:pStyle w:val="TableText"/>
             </w:pPr>
-            <w:r>
-              <w:t>List Management Service</w:t>
+            <w:proofErr w:type="gramStart"/>
+            <w:r>
+              <w:t>caArray</w:t>
+            </w:r>
+            <w:proofErr w:type="gramEnd"/>
+            <w:r>
+              <w:t xml:space="preserve"> Façade</w:t>
             </w:r>
           </w:p>
         </w:tc>
@@ -9402,7 +9671,7 @@
               <w:pStyle w:val="TableText"/>
             </w:pPr>
             <w:r>
-              <w:t>The List Management Service will allow users to save and manage lists of subjects on a study that meet a specified filter criteria.</w:t>
+              <w:t>The caArray Façade is strictly an interface for accessing the caArray grid service and is used by the Array Data Service for querying and retrieving data from caArray.</w:t>
             </w:r>
           </w:p>
         </w:tc>
@@ -9439,7 +9708,7 @@
               <w:pStyle w:val="TableText"/>
             </w:pPr>
             <w:r>
-              <w:t>caIntegrator2 DAO</w:t>
+              <w:t>NCIA Façade</w:t>
             </w:r>
           </w:p>
         </w:tc>
@@ -9458,7 +9727,7 @@
               <w:pStyle w:val="TableText"/>
             </w:pPr>
             <w:r>
-              <w:t>The caIntegrator2 DAO will handle using the caCORE generated APIs for retrieval of data and will also provide the insert methods to create and update data in the database.</w:t>
+              <w:t>The NCIA Façade is strictly an interface for accessing the NCIA grid service and is used by the Image Data Service for querying and retrieving data from NCIA.</w:t>
             </w:r>
           </w:p>
         </w:tc>
@@ -9494,8 +9763,13 @@
             <w:pPr>
               <w:pStyle w:val="TableText"/>
             </w:pPr>
-            <w:r>
-              <w:t>caArray Façade</w:t>
+            <w:proofErr w:type="gramStart"/>
+            <w:r>
+              <w:t>caDSR</w:t>
+            </w:r>
+            <w:proofErr w:type="gramEnd"/>
+            <w:r>
+              <w:t xml:space="preserve"> Facade</w:t>
             </w:r>
           </w:p>
         </w:tc>
@@ -9514,7 +9788,15 @@
               <w:pStyle w:val="TableText"/>
             </w:pPr>
             <w:r>
-              <w:t>The caArray Façade is strictly an interface for accessing the caArray grid service and is used by the Array Data Service for querying and retrieving data from caArray.</w:t>
+              <w:t xml:space="preserve">The caDSR Façade is strictly an interface for querying the caDSR repository to search for Data Elements that match the annotations the user is using for clinical, image, or genomic annotations. </w:t>
+            </w:r>
+            <w:proofErr w:type="gramStart"/>
+            <w:r>
+              <w:t>This is used by the Study Management Service</w:t>
+            </w:r>
+            <w:proofErr w:type="gramEnd"/>
+            <w:r>
+              <w:t xml:space="preserve"> when a new study is created or additional annotations are added to a study.</w:t>
             </w:r>
           </w:p>
         </w:tc>
@@ -9535,118 +9817,6 @@
           </w:p>
         </w:tc>
       </w:tr>
-      <w:tr>
-        <w:tc>
-          <w:tcPr>
-            <w:tcW w:w="1998" w:type="dxa"/>
-            <w:tcBorders>
-              <w:top w:val="single" w:sz="4" w:space="0" w:color="auto"/>
-              <w:left w:val="single" w:sz="4" w:space="0" w:color="auto"/>
-              <w:bottom w:val="single" w:sz="4" w:space="0" w:color="auto"/>
-              <w:right w:val="single" w:sz="4" w:space="0" w:color="auto"/>
-            </w:tcBorders>
-          </w:tcPr>
-          <w:p>
-            <w:pPr>
-              <w:pStyle w:val="TableText"/>
-            </w:pPr>
-            <w:r>
-              <w:t>NCIA Façade</w:t>
-            </w:r>
-          </w:p>
-        </w:tc>
-        <w:tc>
-          <w:tcPr>
-            <w:tcW w:w="5310" w:type="dxa"/>
-            <w:tcBorders>
-              <w:top w:val="single" w:sz="4" w:space="0" w:color="auto"/>
-              <w:left w:val="single" w:sz="4" w:space="0" w:color="auto"/>
-              <w:bottom w:val="single" w:sz="4" w:space="0" w:color="auto"/>
-              <w:right w:val="single" w:sz="4" w:space="0" w:color="auto"/>
-            </w:tcBorders>
-          </w:tcPr>
-          <w:p>
-            <w:pPr>
-              <w:pStyle w:val="TableText"/>
-            </w:pPr>
-            <w:r>
-              <w:t>The NCIA Façade is strictly an interface for accessing the NCIA grid service and is used by the Image Data Service for querying and retrieving data from NCIA.</w:t>
-            </w:r>
-          </w:p>
-        </w:tc>
-        <w:tc>
-          <w:tcPr>
-            <w:tcW w:w="1800" w:type="dxa"/>
-            <w:tcBorders>
-              <w:top w:val="single" w:sz="4" w:space="0" w:color="auto"/>
-              <w:left w:val="single" w:sz="4" w:space="0" w:color="auto"/>
-              <w:bottom w:val="single" w:sz="4" w:space="0" w:color="auto"/>
-              <w:right w:val="single" w:sz="4" w:space="0" w:color="auto"/>
-            </w:tcBorders>
-          </w:tcPr>
-          <w:p>
-            <w:pPr>
-              <w:pStyle w:val="TableText"/>
-            </w:pPr>
-          </w:p>
-        </w:tc>
-      </w:tr>
-      <w:tr>
-        <w:tc>
-          <w:tcPr>
-            <w:tcW w:w="1998" w:type="dxa"/>
-            <w:tcBorders>
-              <w:top w:val="single" w:sz="4" w:space="0" w:color="auto"/>
-              <w:left w:val="single" w:sz="4" w:space="0" w:color="auto"/>
-              <w:bottom w:val="single" w:sz="4" w:space="0" w:color="auto"/>
-              <w:right w:val="single" w:sz="4" w:space="0" w:color="auto"/>
-            </w:tcBorders>
-          </w:tcPr>
-          <w:p>
-            <w:pPr>
-              <w:pStyle w:val="TableText"/>
-            </w:pPr>
-            <w:r>
-              <w:t>caDSR Facade</w:t>
-            </w:r>
-          </w:p>
-        </w:tc>
-        <w:tc>
-          <w:tcPr>
-            <w:tcW w:w="5310" w:type="dxa"/>
-            <w:tcBorders>
-              <w:top w:val="single" w:sz="4" w:space="0" w:color="auto"/>
-              <w:left w:val="single" w:sz="4" w:space="0" w:color="auto"/>
-              <w:bottom w:val="single" w:sz="4" w:space="0" w:color="auto"/>
-              <w:right w:val="single" w:sz="4" w:space="0" w:color="auto"/>
-            </w:tcBorders>
-          </w:tcPr>
-          <w:p>
-            <w:pPr>
-              <w:pStyle w:val="TableText"/>
-            </w:pPr>
-            <w:r>
-              <w:t>The caDSR Façade is strictly an interface for querying the caDSR repository to search for Data Elements that match the annotations the user is using for clinical, image, or genomic annotations. This is used by the Study Management Service when a new study is created or additional annotations are added to a study.</w:t>
-            </w:r>
-          </w:p>
-        </w:tc>
-        <w:tc>
-          <w:tcPr>
-            <w:tcW w:w="1800" w:type="dxa"/>
-            <w:tcBorders>
-              <w:top w:val="single" w:sz="4" w:space="0" w:color="auto"/>
-              <w:left w:val="single" w:sz="4" w:space="0" w:color="auto"/>
-              <w:bottom w:val="single" w:sz="4" w:space="0" w:color="auto"/>
-              <w:right w:val="single" w:sz="4" w:space="0" w:color="auto"/>
-            </w:tcBorders>
-          </w:tcPr>
-          <w:p>
-            <w:pPr>
-              <w:pStyle w:val="TableText"/>
-            </w:pPr>
-          </w:p>
-        </w:tc>
-      </w:tr>
     </w:tbl>
     <w:p>
       <w:pPr>
@@ -9679,9 +9849,8 @@
         <w:pStyle w:val="Heading1"/>
         <w:jc w:val="left"/>
       </w:pPr>
-      <w:bookmarkStart w:id="39" w:name="_Toc200421952"/>
-      <w:r>
-        <w:lastRenderedPageBreak/>
+      <w:bookmarkStart w:id="39" w:name="_Toc94581600"/>
+      <w:r>
         <w:t>Design</w:t>
       </w:r>
       <w:bookmarkEnd w:id="38"/>
@@ -9691,7 +9860,7 @@
       <w:pPr>
         <w:pStyle w:val="Heading2"/>
       </w:pPr>
-      <w:bookmarkStart w:id="40" w:name="_Toc200421953"/>
+      <w:bookmarkStart w:id="40" w:name="_Toc94581601"/>
       <w:r>
         <w:t>Chapter Organization and Content</w:t>
       </w:r>
@@ -9774,7 +9943,7 @@
       <w:pPr>
         <w:pStyle w:val="Heading2"/>
       </w:pPr>
-      <w:bookmarkStart w:id="41" w:name="_Toc200421954"/>
+      <w:bookmarkStart w:id="41" w:name="_Toc94581602"/>
       <w:r>
         <w:t>Study Management Service</w:t>
       </w:r>
@@ -9825,7 +9994,7 @@
           <w:iCs/>
         </w:rPr>
       </w:pPr>
-      <w:bookmarkStart w:id="42" w:name="_Toc200421955"/>
+      <w:bookmarkStart w:id="42" w:name="_Toc94581603"/>
       <w:r>
         <w:rPr>
           <w:iCs/>
@@ -9867,13 +10036,23 @@
         </w:rPr>
         <w:t xml:space="preserve">The </w:t>
       </w:r>
-      <w:r>
-        <w:rPr>
-          <w:rFonts w:ascii="Arial" w:hAnsi="Arial"/>
-          <w:i w:val="0"/>
-          <w:sz w:val="22"/>
-        </w:rPr>
-        <w:t xml:space="preserve">high level </w:t>
+      <w:proofErr w:type="gramStart"/>
+      <w:r>
+        <w:rPr>
+          <w:rFonts w:ascii="Arial" w:hAnsi="Arial"/>
+          <w:i w:val="0"/>
+          <w:sz w:val="22"/>
+        </w:rPr>
+        <w:t>high level</w:t>
+      </w:r>
+      <w:proofErr w:type="gramEnd"/>
+      <w:r>
+        <w:rPr>
+          <w:rFonts w:ascii="Arial" w:hAnsi="Arial"/>
+          <w:i w:val="0"/>
+          <w:sz w:val="22"/>
+        </w:rPr>
+        <w:t xml:space="preserve"> </w:t>
       </w:r>
       <w:r>
         <w:rPr>
@@ -9962,8 +10141,7 @@
         <w:jc w:val="center"/>
         <w:sectPr>
           <w:pgSz w:w="12240" w:h="15840" w:code="1"/>
-          <w:pgMar w:top="1829" w:right="1440" w:bottom="2282" w:left="1440" w:header="720" w:footer="720" w:gutter="0"/>
-          <w:cols w:space="720"/>
+          <w:pgMar w:top="1829" w:right="1440" w:bottom="2282" w:left="1440" w:gutter="0"/>
           <w:noEndnote/>
           <w:docGrid w:linePitch="326"/>
         </w:sectPr>
@@ -9987,9 +10165,8 @@
       <w:pPr>
         <w:pStyle w:val="Heading3"/>
       </w:pPr>
-      <w:bookmarkStart w:id="43" w:name="_Toc200421956"/>
-      <w:r>
-        <w:lastRenderedPageBreak/>
+      <w:bookmarkStart w:id="43" w:name="_Toc94581604"/>
+      <w:r>
         <w:t xml:space="preserve">Deploy Study </w:t>
       </w:r>
       <w:r>
@@ -10323,7 +10500,7 @@
       <w:pPr>
         <w:pStyle w:val="Heading3"/>
       </w:pPr>
-      <w:bookmarkStart w:id="44" w:name="_Toc200421957"/>
+      <w:bookmarkStart w:id="44" w:name="_Toc94581605"/>
       <w:r>
         <w:t xml:space="preserve">Deploy Study </w:t>
       </w:r>
@@ -10397,7 +10574,6 @@
         <w:rPr>
           <w:noProof/>
         </w:rPr>
-        <w:lastRenderedPageBreak/>
         <w:drawing>
           <wp:inline distT="0" distB="0" distL="0" distR="0">
             <wp:extent cx="5657143" cy="6931429"/>
@@ -10477,13 +10653,14 @@
       <w:pPr>
         <w:pStyle w:val="Heading3"/>
       </w:pPr>
-      <w:r>
-        <w:lastRenderedPageBreak/>
+      <w:bookmarkStart w:id="46" w:name="_Toc94581606"/>
+      <w:r>
         <w:t>Import Clinical Data</w:t>
       </w:r>
       <w:r>
         <w:t xml:space="preserve"> Process Flow</w:t>
       </w:r>
+      <w:bookmarkEnd w:id="46"/>
       <w:r>
         <w:fldChar w:fldCharType="begin"/>
       </w:r>
@@ -10726,12 +10903,14 @@
       <w:pPr>
         <w:pStyle w:val="Heading3"/>
       </w:pPr>
+      <w:bookmarkStart w:id="47" w:name="_Toc94581607"/>
       <w:r>
         <w:t>Import Clinical Data</w:t>
       </w:r>
       <w:r>
         <w:t xml:space="preserve"> Sequence Diagram</w:t>
       </w:r>
+      <w:bookmarkEnd w:id="47"/>
       <w:r>
         <w:fldChar w:fldCharType="begin"/>
       </w:r>
@@ -10790,7 +10969,6 @@
         <w:rPr>
           <w:noProof/>
         </w:rPr>
-        <w:lastRenderedPageBreak/>
         <w:drawing>
           <wp:inline distT="0" distB="0" distL="0" distR="0">
             <wp:extent cx="3802667" cy="7115238"/>
@@ -10868,10 +11046,11 @@
       <w:pPr>
         <w:pStyle w:val="Heading3"/>
       </w:pPr>
-      <w:r>
-        <w:lastRenderedPageBreak/>
+      <w:bookmarkStart w:id="48" w:name="_Toc94581608"/>
+      <w:r>
         <w:t>Configure Genomic Data Process Flow</w:t>
       </w:r>
+      <w:bookmarkEnd w:id="48"/>
       <w:r>
         <w:fldChar w:fldCharType="begin"/>
       </w:r>
@@ -10997,9 +11176,11 @@
       <w:pPr>
         <w:pStyle w:val="Heading3"/>
       </w:pPr>
+      <w:bookmarkStart w:id="49" w:name="_Toc94581609"/>
       <w:r>
         <w:t>Configure Genomic Data Sequence Diagram</w:t>
       </w:r>
+      <w:bookmarkEnd w:id="49"/>
       <w:r>
         <w:fldChar w:fldCharType="begin"/>
       </w:r>
@@ -11161,9 +11342,11 @@
       <w:pPr>
         <w:pStyle w:val="Heading3"/>
       </w:pPr>
+      <w:bookmarkStart w:id="50" w:name="_Toc94581610"/>
       <w:r>
         <w:t>Configure Imaging Data Process Flow</w:t>
       </w:r>
+      <w:bookmarkEnd w:id="50"/>
       <w:r>
         <w:fldChar w:fldCharType="begin"/>
       </w:r>
@@ -11213,7 +11396,6 @@
           <w:i w:val="0"/>
           <w:sz w:val="22"/>
         </w:rPr>
-        <w:lastRenderedPageBreak/>
         <w:t>The Study manager selects a trial data Provenance from NCIA to use for this study</w:t>
       </w:r>
     </w:p>
@@ -11451,9 +11633,11 @@
       <w:pPr>
         <w:pStyle w:val="Heading3"/>
       </w:pPr>
+      <w:bookmarkStart w:id="51" w:name="_Toc94581611"/>
       <w:r>
         <w:t>Configure Imaging Data Sequence Diagram</w:t>
       </w:r>
+      <w:bookmarkEnd w:id="51"/>
       <w:r>
         <w:fldChar w:fldCharType="begin"/>
       </w:r>
@@ -11512,7 +11696,6 @@
         <w:rPr>
           <w:noProof/>
         </w:rPr>
-        <w:lastRenderedPageBreak/>
         <w:drawing>
           <wp:inline distT="0" distB="0" distL="0" distR="0">
             <wp:extent cx="5943600" cy="3954431"/>
@@ -11593,8 +11776,7 @@
       <w:pPr>
         <w:sectPr>
           <w:pgSz w:w="12240" w:h="15840" w:code="1"/>
-          <w:pgMar w:top="2275" w:right="1440" w:bottom="1829" w:left="1440" w:header="720" w:footer="720" w:gutter="0"/>
-          <w:cols w:space="720"/>
+          <w:pgMar w:top="2275" w:right="1440" w:bottom="1829" w:left="1440" w:gutter="0"/>
           <w:noEndnote/>
           <w:docGrid w:linePitch="326"/>
         </w:sectPr>
@@ -11604,18 +11786,17 @@
       <w:pPr>
         <w:pStyle w:val="Heading2"/>
       </w:pPr>
-      <w:bookmarkStart w:id="46" w:name="_Ref159645319"/>
-      <w:bookmarkStart w:id="47" w:name="_Ref159645343"/>
-      <w:bookmarkStart w:id="48" w:name="_Toc159659058"/>
-      <w:bookmarkStart w:id="49" w:name="_Toc200421958"/>
-      <w:r>
-        <w:lastRenderedPageBreak/>
+      <w:bookmarkStart w:id="52" w:name="_Ref159645319"/>
+      <w:bookmarkStart w:id="53" w:name="_Ref159645343"/>
+      <w:bookmarkStart w:id="54" w:name="_Toc159659058"/>
+      <w:bookmarkStart w:id="55" w:name="_Toc94581612"/>
+      <w:r>
         <w:t>Technology Stack</w:t>
       </w:r>
-      <w:bookmarkEnd w:id="46"/>
-      <w:bookmarkEnd w:id="47"/>
-      <w:bookmarkEnd w:id="48"/>
-      <w:bookmarkEnd w:id="49"/>
+      <w:bookmarkEnd w:id="52"/>
+      <w:bookmarkEnd w:id="53"/>
+      <w:bookmarkEnd w:id="54"/>
+      <w:bookmarkEnd w:id="55"/>
     </w:p>
     <w:p>
       <w:pPr>
@@ -11734,7 +11915,7 @@
           <w:i w:val="0"/>
           <w:sz w:val="22"/>
         </w:rPr>
-        <w:t>caAdapter 4.0</w:t>
+        <w:t>MySQL 5.0.5</w:t>
       </w:r>
     </w:p>
     <w:p>
@@ -11751,13 +11932,42 @@
           <w:sz w:val="22"/>
         </w:rPr>
       </w:pPr>
-      <w:r>
-        <w:rPr>
-          <w:rFonts w:ascii="Arial" w:hAnsi="Arial"/>
-          <w:i w:val="0"/>
-          <w:sz w:val="22"/>
-        </w:rPr>
-        <w:t>caCORE SDK 4.0</w:t>
+      <w:proofErr w:type="gramStart"/>
+      <w:r>
+        <w:rPr>
+          <w:rFonts w:ascii="Arial" w:hAnsi="Arial"/>
+          <w:i w:val="0"/>
+          <w:sz w:val="22"/>
+        </w:rPr>
+        <w:t>caGrid</w:t>
+      </w:r>
+      <w:proofErr w:type="gramEnd"/>
+      <w:r>
+        <w:rPr>
+          <w:rFonts w:ascii="Arial" w:hAnsi="Arial"/>
+          <w:i w:val="0"/>
+          <w:sz w:val="22"/>
+        </w:rPr>
+        <w:fldChar w:fldCharType="begin"/>
+      </w:r>
+      <w:r>
+        <w:instrText xml:space="preserve"> XE "Grid" </w:instrText>
+      </w:r>
+      <w:r>
+        <w:rPr>
+          <w:rFonts w:ascii="Arial" w:hAnsi="Arial"/>
+          <w:i w:val="0"/>
+          <w:sz w:val="22"/>
+        </w:rPr>
+        <w:fldChar w:fldCharType="end"/>
+      </w:r>
+      <w:r>
+        <w:rPr>
+          <w:rFonts w:ascii="Arial" w:hAnsi="Arial"/>
+          <w:i w:val="0"/>
+          <w:sz w:val="22"/>
+        </w:rPr>
+        <w:t xml:space="preserve"> 1.1</w:t>
       </w:r>
     </w:p>
     <w:p>
@@ -11780,131 +11990,45 @@
           <w:i w:val="0"/>
           <w:sz w:val="22"/>
         </w:rPr>
-        <w:t>MySQL 5.0.5</w:t>
-      </w:r>
-    </w:p>
-    <w:p>
-      <w:pPr>
-        <w:pStyle w:val="BodyText2"/>
-        <w:numPr>
-          <w:ilvl w:val="0"/>
-          <w:numId w:val="21"/>
-        </w:numPr>
-        <w:jc w:val="left"/>
-        <w:rPr>
-          <w:rFonts w:ascii="Arial" w:hAnsi="Arial"/>
-          <w:i w:val="0"/>
-          <w:sz w:val="22"/>
-        </w:rPr>
-      </w:pPr>
-      <w:r>
-        <w:rPr>
-          <w:rFonts w:ascii="Arial" w:hAnsi="Arial"/>
-          <w:i w:val="0"/>
-          <w:sz w:val="22"/>
-        </w:rPr>
-        <w:t>caGrid</w:t>
-      </w:r>
-      <w:r>
-        <w:rPr>
-          <w:rFonts w:ascii="Arial" w:hAnsi="Arial"/>
-          <w:i w:val="0"/>
-          <w:sz w:val="22"/>
-        </w:rPr>
+        <w:t>Enterprise Architect 6.1+</w:t>
+      </w:r>
+    </w:p>
+    <w:p>
+      <w:pPr>
+        <w:pStyle w:val="Heading1"/>
+      </w:pPr>
+      <w:bookmarkStart w:id="56" w:name="_Ref188776023"/>
+      <w:r>
+        <w:br w:type="page"/>
+      </w:r>
+      <w:bookmarkStart w:id="57" w:name="_Toc94581613"/>
+      <w:r>
+        <w:t>Security</w:t>
+      </w:r>
+      <w:r>
         <w:fldChar w:fldCharType="begin"/>
       </w:r>
       <w:r>
-        <w:instrText xml:space="preserve"> XE "Grid" </w:instrText>
-      </w:r>
-      <w:r>
-        <w:rPr>
-          <w:rFonts w:ascii="Arial" w:hAnsi="Arial"/>
-          <w:i w:val="0"/>
-          <w:sz w:val="22"/>
-        </w:rPr>
+        <w:instrText xml:space="preserve"> XE "Security" </w:instrText>
+      </w:r>
+      <w:r>
         <w:fldChar w:fldCharType="end"/>
       </w:r>
       <w:r>
-        <w:rPr>
-          <w:rFonts w:ascii="Arial" w:hAnsi="Arial"/>
-          <w:i w:val="0"/>
-          <w:sz w:val="22"/>
-        </w:rPr>
-        <w:t xml:space="preserve"> 1.1</w:t>
-      </w:r>
-    </w:p>
-    <w:p>
-      <w:pPr>
-        <w:pStyle w:val="BodyText2"/>
-        <w:numPr>
-          <w:ilvl w:val="0"/>
-          <w:numId w:val="21"/>
-        </w:numPr>
-        <w:jc w:val="left"/>
-        <w:rPr>
-          <w:rFonts w:ascii="Arial" w:hAnsi="Arial"/>
-          <w:i w:val="0"/>
-          <w:sz w:val="22"/>
-        </w:rPr>
-      </w:pPr>
-      <w:smartTag w:uri="urn:schemas-microsoft-com:office:smarttags" w:element="place">
-        <w:smartTag w:uri="urn:schemas-microsoft-com:office:smarttags" w:element="City">
-          <w:r>
-            <w:rPr>
-              <w:rFonts w:ascii="Arial" w:hAnsi="Arial"/>
-              <w:i w:val="0"/>
-              <w:sz w:val="22"/>
-            </w:rPr>
-            <w:t>Enterprise</w:t>
-          </w:r>
-        </w:smartTag>
-      </w:smartTag>
-      <w:r>
-        <w:rPr>
-          <w:rFonts w:ascii="Arial" w:hAnsi="Arial"/>
-          <w:i w:val="0"/>
-          <w:sz w:val="22"/>
-        </w:rPr>
-        <w:t xml:space="preserve"> Architect 6.1+</w:t>
-      </w:r>
-    </w:p>
-    <w:p>
-      <w:pPr>
-        <w:pStyle w:val="Heading1"/>
-      </w:pPr>
-      <w:bookmarkStart w:id="50" w:name="_Ref188776023"/>
-      <w:r>
-        <w:br w:type="page"/>
-      </w:r>
-      <w:bookmarkStart w:id="51" w:name="_Toc200421959"/>
-      <w:r>
-        <w:lastRenderedPageBreak/>
-        <w:t>Security</w:t>
-      </w:r>
-      <w:r>
-        <w:fldChar w:fldCharType="begin"/>
-      </w:r>
-      <w:r>
-        <w:instrText xml:space="preserve"> XE "Security" </w:instrText>
-      </w:r>
-      <w:r>
-        <w:fldChar w:fldCharType="end"/>
-      </w:r>
-      <w:r>
         <w:t xml:space="preserve"> and Security Management</w:t>
       </w:r>
-      <w:bookmarkEnd w:id="50"/>
-      <w:bookmarkEnd w:id="51"/>
+      <w:bookmarkEnd w:id="56"/>
+      <w:bookmarkEnd w:id="57"/>
     </w:p>
     <w:p>
       <w:pPr>
         <w:pStyle w:val="Heading2"/>
       </w:pPr>
-      <w:bookmarkStart w:id="52" w:name="_Toc200421960"/>
+      <w:bookmarkStart w:id="58" w:name="_Toc94581614"/>
       <w:r>
         <w:t>Chapter Organization and Content</w:t>
       </w:r>
-      <w:bookmarkEnd w:id="52"/>
+      <w:bookmarkEnd w:id="58"/>
     </w:p>
     <w:p>
       <w:pPr>
@@ -11975,12 +12099,12 @@
       <w:pPr>
         <w:pStyle w:val="Heading2"/>
       </w:pPr>
-      <w:bookmarkStart w:id="53" w:name="_Toc200421961"/>
-      <w:bookmarkStart w:id="54" w:name="_Ref187734304"/>
+      <w:bookmarkStart w:id="59" w:name="_Ref187734304"/>
+      <w:bookmarkStart w:id="60" w:name="_Toc94581615"/>
       <w:r>
         <w:t>Software Authentication</w:t>
       </w:r>
-      <w:bookmarkEnd w:id="53"/>
+      <w:bookmarkEnd w:id="60"/>
     </w:p>
     <w:p>
       <w:pPr>
@@ -12037,12 +12161,12 @@
       <w:pPr>
         <w:pStyle w:val="Heading2"/>
       </w:pPr>
-      <w:bookmarkStart w:id="55" w:name="_Toc200421962"/>
+      <w:bookmarkStart w:id="61" w:name="_Toc94581616"/>
       <w:r>
         <w:t>Software Authorization</w:t>
       </w:r>
-      <w:bookmarkEnd w:id="54"/>
-      <w:bookmarkEnd w:id="55"/>
+      <w:bookmarkEnd w:id="59"/>
+      <w:bookmarkEnd w:id="61"/>
     </w:p>
     <w:p>
       <w:pPr>
@@ -12057,7 +12181,23 @@
           <w:rFonts w:ascii="Arial" w:hAnsi="Arial"/>
           <w:sz w:val="22"/>
         </w:rPr>
-        <w:t>The caIntegrator2 application will also make use of CSM for performing authorization. We will develop our own user provisioning interface for setting up and defining roles and associating users to roles. When studies are created the study manager will be allowed to specify which data is publicly displayable and what needs to be protected via authorization. The authorization checks will be done within the business logic of the application using the CSM APIs.</w:t>
+        <w:t xml:space="preserve">The caIntegrator2 application will also make use of CSM for performing authorization. We will develop our own </w:t>
+      </w:r>
+      <w:proofErr w:type="gramStart"/>
+      <w:r>
+        <w:rPr>
+          <w:rFonts w:ascii="Arial" w:hAnsi="Arial"/>
+          <w:sz w:val="22"/>
+        </w:rPr>
+        <w:t>user provisioning</w:t>
+      </w:r>
+      <w:proofErr w:type="gramEnd"/>
+      <w:r>
+        <w:rPr>
+          <w:rFonts w:ascii="Arial" w:hAnsi="Arial"/>
+          <w:sz w:val="22"/>
+        </w:rPr>
+        <w:t xml:space="preserve"> interface for setting up and defining roles and associating users to roles. When studies are created the study manager will be allowed to specify which data is publicly displayable and what needs to be protected via authorization. The authorization checks will be done within the business logic of the application using the CSM APIs.</w:t>
       </w:r>
     </w:p>
     <w:p>
@@ -12067,28 +12207,25 @@
       </w:pPr>
       <w:r>
         <w:br w:type="page"/>
-      </w:r>
-      <w:r>
-        <w:lastRenderedPageBreak/>
         <w:t xml:space="preserve"> </w:t>
       </w:r>
-      <w:bookmarkStart w:id="56" w:name="_Ref188776036"/>
-      <w:bookmarkStart w:id="57" w:name="_Toc200421963"/>
+      <w:bookmarkStart w:id="62" w:name="_Ref188776036"/>
+      <w:bookmarkStart w:id="63" w:name="_Toc94581617"/>
       <w:r>
         <w:t>Information Model</w:t>
       </w:r>
-      <w:bookmarkEnd w:id="56"/>
-      <w:bookmarkEnd w:id="57"/>
+      <w:bookmarkEnd w:id="62"/>
+      <w:bookmarkEnd w:id="63"/>
     </w:p>
     <w:p>
       <w:pPr>
         <w:pStyle w:val="Heading2"/>
       </w:pPr>
-      <w:bookmarkStart w:id="58" w:name="_Toc200421964"/>
+      <w:bookmarkStart w:id="64" w:name="_Toc94581618"/>
       <w:r>
         <w:t>Chapter Organization and Content</w:t>
       </w:r>
-      <w:bookmarkEnd w:id="58"/>
+      <w:bookmarkEnd w:id="64"/>
     </w:p>
     <w:p>
       <w:pPr>
@@ -12123,6 +12260,7 @@
           <w:sz w:val="22"/>
         </w:rPr>
       </w:pPr>
+      <w:proofErr w:type="gramStart"/>
       <w:r>
         <w:rPr>
           <w:rFonts w:ascii="Arial" w:hAnsi="Arial"/>
@@ -12131,6 +12269,7 @@
         </w:rPr>
         <w:t>caIntegrator2</w:t>
       </w:r>
+      <w:proofErr w:type="gramEnd"/>
       <w:r>
         <w:rPr>
           <w:rFonts w:ascii="Arial" w:hAnsi="Arial"/>
@@ -12154,6 +12293,7 @@
           <w:sz w:val="22"/>
         </w:rPr>
       </w:pPr>
+      <w:proofErr w:type="gramStart"/>
       <w:r>
         <w:rPr>
           <w:rFonts w:ascii="Arial" w:hAnsi="Arial"/>
@@ -12162,6 +12302,7 @@
         </w:rPr>
         <w:t>caIntegrator2</w:t>
       </w:r>
+      <w:proofErr w:type="gramEnd"/>
       <w:r>
         <w:rPr>
           <w:rFonts w:ascii="Arial" w:hAnsi="Arial"/>
@@ -12185,6 +12326,7 @@
           <w:sz w:val="22"/>
         </w:rPr>
       </w:pPr>
+      <w:proofErr w:type="gramStart"/>
       <w:r>
         <w:rPr>
           <w:rFonts w:ascii="Arial" w:hAnsi="Arial"/>
@@ -12193,6 +12335,7 @@
         </w:rPr>
         <w:t>caIntegrator2</w:t>
       </w:r>
+      <w:proofErr w:type="gramEnd"/>
       <w:r>
         <w:rPr>
           <w:rFonts w:ascii="Arial" w:hAnsi="Arial"/>
@@ -12244,16 +12387,16 @@
       <w:pPr>
         <w:pStyle w:val="Heading2"/>
       </w:pPr>
-      <w:bookmarkStart w:id="59" w:name="_Ref187735494"/>
-      <w:bookmarkStart w:id="60" w:name="_Toc200421965"/>
+      <w:bookmarkStart w:id="65" w:name="_Ref187735494"/>
+      <w:bookmarkStart w:id="66" w:name="_Toc94581619"/>
       <w:r>
         <w:t>caIntegrator2</w:t>
       </w:r>
       <w:r>
         <w:t xml:space="preserve"> Model Development</w:t>
       </w:r>
-      <w:bookmarkEnd w:id="59"/>
-      <w:bookmarkEnd w:id="60"/>
+      <w:bookmarkEnd w:id="65"/>
+      <w:bookmarkEnd w:id="66"/>
     </w:p>
     <w:p>
       <w:pPr>
@@ -12302,16 +12445,16 @@
       <w:pPr>
         <w:pStyle w:val="Heading2"/>
       </w:pPr>
-      <w:bookmarkStart w:id="61" w:name="_Ref187735509"/>
-      <w:bookmarkStart w:id="62" w:name="_Toc200421966"/>
+      <w:bookmarkStart w:id="67" w:name="_Ref187735509"/>
+      <w:bookmarkStart w:id="68" w:name="_Toc94581620"/>
       <w:r>
         <w:t>caIntegrator2</w:t>
       </w:r>
       <w:r>
         <w:t xml:space="preserve"> Modeling Artifacts</w:t>
       </w:r>
-      <w:bookmarkEnd w:id="61"/>
-      <w:bookmarkEnd w:id="62"/>
+      <w:bookmarkEnd w:id="67"/>
+      <w:bookmarkEnd w:id="68"/>
     </w:p>
     <w:p>
       <w:pPr>
@@ -12374,16 +12517,16 @@
       <w:pPr>
         <w:pStyle w:val="Heading2"/>
       </w:pPr>
-      <w:bookmarkStart w:id="63" w:name="_Ref187735526"/>
-      <w:bookmarkStart w:id="64" w:name="_Toc200421967"/>
+      <w:bookmarkStart w:id="69" w:name="_Ref187735526"/>
+      <w:bookmarkStart w:id="70" w:name="_Toc94581621"/>
       <w:r>
         <w:t>caIntegrator2</w:t>
       </w:r>
       <w:r>
         <w:t xml:space="preserve"> Object Model</w:t>
       </w:r>
-      <w:bookmarkEnd w:id="63"/>
-      <w:bookmarkEnd w:id="64"/>
+      <w:bookmarkEnd w:id="69"/>
+      <w:bookmarkEnd w:id="70"/>
       <w:r>
         <w:fldChar w:fldCharType="begin"/>
       </w:r>
@@ -12421,29 +12564,9 @@
           <w:rFonts w:ascii="Arial" w:hAnsi="Arial"/>
           <w:sz w:val="22"/>
         </w:rPr>
-      </w:pPr>
-      <w:r>
-        <w:rPr>
-          <w:rFonts w:ascii="Arial" w:hAnsi="Arial"/>
-          <w:i/>
-          <w:sz w:val="22"/>
-        </w:rPr>
-        <w:br w:type="page"/>
-      </w:r>
-    </w:p>
-    <w:p>
-      <w:pPr>
-        <w:pStyle w:val="BodyText2"/>
-        <w:jc w:val="left"/>
-        <w:rPr>
-          <w:rFonts w:ascii="Arial" w:hAnsi="Arial"/>
-          <w:i w:val="0"/>
-          <w:sz w:val="22"/>
-        </w:rPr>
         <w:sectPr>
           <w:pgSz w:w="12240" w:h="15840" w:code="1"/>
-          <w:pgMar w:top="2275" w:right="1440" w:bottom="1829" w:left="1440" w:header="720" w:footer="720" w:gutter="0"/>
-          <w:cols w:space="720"/>
+          <w:pgMar w:top="2275" w:right="1440" w:bottom="1829" w:left="1440" w:gutter="0"/>
           <w:noEndnote/>
           <w:docGrid w:linePitch="326"/>
         </w:sectPr>
@@ -12470,7 +12593,6 @@
         <w:rPr>
           <w:noProof/>
         </w:rPr>
-        <w:lastRenderedPageBreak/>
         <w:drawing>
           <wp:inline distT="0" distB="0" distL="0" distR="0">
             <wp:extent cx="7119091" cy="5656502"/>
@@ -12531,7 +12653,7 @@
           <w:rPr>
             <w:noProof/>
           </w:rPr>
-          <w:t>5</w:t>
+          <w:t>8</w:t>
         </w:r>
       </w:fldSimple>
       <w:r>
@@ -12550,9 +12672,9 @@
         </w:rPr>
         <w:drawing>
           <wp:inline distT="0" distB="0" distL="0" distR="0">
-            <wp:extent cx="7452360" cy="4643174"/>
-            <wp:effectExtent l="19050" t="0" r="0" b="0"/>
-            <wp:docPr id="4" name="Picture 2"/>
+            <wp:extent cx="5943600" cy="3703145"/>
+            <wp:effectExtent l="25400" t="0" r="0" b="0"/>
+            <wp:docPr id="20" name="Picture 2"/>
             <wp:cNvGraphicFramePr>
               <a:graphicFrameLocks xmlns:a="http://schemas.openxmlformats.org/drawingml/2006/main" noChangeAspect="1"/>
             </wp:cNvGraphicFramePr>
@@ -12575,7 +12697,7 @@
                   <pic:spPr bwMode="auto">
                     <a:xfrm>
                       <a:off x="0" y="0"/>
-                      <a:ext cx="7452360" cy="4643174"/>
+                      <a:ext cx="5943600" cy="3703145"/>
                     </a:xfrm>
                     <a:prstGeom prst="rect">
                       <a:avLst/>
@@ -12608,7 +12730,7 @@
           <w:rPr>
             <w:noProof/>
           </w:rPr>
-          <w:t>6</w:t>
+          <w:t>9</w:t>
         </w:r>
       </w:fldSimple>
       <w:r>
@@ -12625,7 +12747,6 @@
         <w:rPr>
           <w:noProof/>
         </w:rPr>
-        <w:lastRenderedPageBreak/>
         <w:drawing>
           <wp:inline distT="0" distB="0" distL="0" distR="0">
             <wp:extent cx="6426835" cy="3873500"/>
@@ -12686,7 +12807,7 @@
           <w:rPr>
             <w:noProof/>
           </w:rPr>
-          <w:t>7</w:t>
+          <w:t>10</w:t>
         </w:r>
       </w:fldSimple>
       <w:r>
@@ -12703,7 +12824,6 @@
         <w:rPr>
           <w:noProof/>
         </w:rPr>
-        <w:lastRenderedPageBreak/>
         <w:drawing>
           <wp:inline distT="0" distB="0" distL="0" distR="0">
             <wp:extent cx="3898900" cy="2786380"/>
@@ -12764,7 +12884,7 @@
           <w:rPr>
             <w:noProof/>
           </w:rPr>
-          <w:t>8</w:t>
+          <w:t>11</w:t>
         </w:r>
       </w:fldSimple>
       <w:r>
@@ -12781,7 +12901,6 @@
         <w:rPr>
           <w:noProof/>
         </w:rPr>
-        <w:lastRenderedPageBreak/>
         <w:drawing>
           <wp:inline distT="0" distB="0" distL="0" distR="0">
             <wp:extent cx="5236210" cy="3985260"/>
@@ -12833,13 +12952,6 @@
       <w:pPr>
         <w:pStyle w:val="Caption"/>
         <w:jc w:val="center"/>
-        <w:sectPr>
-          <w:pgSz w:w="15840" w:h="12240" w:orient="landscape" w:code="1"/>
-          <w:pgMar w:top="1440" w:right="2275" w:bottom="1440" w:left="1829" w:header="720" w:footer="720" w:gutter="0"/>
-          <w:cols w:space="720"/>
-          <w:noEndnote/>
-          <w:docGrid w:linePitch="326"/>
-        </w:sectPr>
       </w:pPr>
       <w:r>
         <w:t xml:space="preserve">Figure </w:t>
@@ -12849,11 +12961,256 @@
           <w:rPr>
             <w:noProof/>
           </w:rPr>
-          <w:t>9</w:t>
+          <w:t>12</w:t>
         </w:r>
       </w:fldSimple>
       <w:r>
         <w:t xml:space="preserve"> - caIntegrator2 Translational Research Model</w:t>
+      </w:r>
+    </w:p>
+    <w:p/>
+    <w:p>
+      <w:pPr>
+        <w:pStyle w:val="Heading1"/>
+        <w:jc w:val="left"/>
+      </w:pPr>
+      <w:bookmarkStart w:id="71" w:name="References"/>
+      <w:bookmarkStart w:id="72" w:name="_Toc94581622"/>
+      <w:bookmarkEnd w:id="71"/>
+      <w:r>
+        <w:t>Analysis Service Interface API</w:t>
+      </w:r>
+      <w:bookmarkEnd w:id="72"/>
+    </w:p>
+    <w:p>
+      <w:pPr>
+        <w:pStyle w:val="Heading2"/>
+      </w:pPr>
+      <w:bookmarkStart w:id="73" w:name="_Toc94581623"/>
+      <w:r>
+        <w:t>Chapter Organization and Content</w:t>
+      </w:r>
+      <w:bookmarkEnd w:id="73"/>
+    </w:p>
+    <w:p>
+      <w:pPr>
+        <w:pStyle w:val="BodyText2"/>
+        <w:jc w:val="left"/>
+        <w:rPr>
+          <w:rFonts w:ascii="Arial" w:hAnsi="Arial"/>
+          <w:i w:val="0"/>
+          <w:sz w:val="22"/>
+        </w:rPr>
+      </w:pPr>
+      <w:r>
+        <w:rPr>
+          <w:rFonts w:ascii="Arial" w:hAnsi="Arial"/>
+          <w:i w:val="0"/>
+          <w:sz w:val="22"/>
+        </w:rPr>
+        <w:t>Topics covered in this chapter include:</w:t>
+      </w:r>
+    </w:p>
+    <w:p>
+      <w:pPr>
+        <w:pStyle w:val="BodyText2"/>
+        <w:numPr>
+          <w:ilvl w:val="0"/>
+          <w:numId w:val="26"/>
+        </w:numPr>
+        <w:jc w:val="left"/>
+        <w:rPr>
+          <w:rFonts w:ascii="Arial" w:hAnsi="Arial"/>
+          <w:i w:val="0"/>
+          <w:sz w:val="22"/>
+        </w:rPr>
+      </w:pPr>
+      <w:proofErr w:type="gramStart"/>
+      <w:r>
+        <w:rPr>
+          <w:rFonts w:ascii="Arial" w:hAnsi="Arial"/>
+          <w:i w:val="0"/>
+          <w:sz w:val="22"/>
+        </w:rPr>
+        <w:t>caIntegrator2</w:t>
+      </w:r>
+      <w:proofErr w:type="gramEnd"/>
+      <w:r>
+        <w:rPr>
+          <w:rFonts w:ascii="Arial" w:hAnsi="Arial"/>
+          <w:i w:val="0"/>
+          <w:sz w:val="22"/>
+        </w:rPr>
+        <w:t xml:space="preserve"> </w:t>
+      </w:r>
+      <w:r>
+        <w:rPr>
+          <w:rFonts w:ascii="Arial" w:hAnsi="Arial"/>
+          <w:i w:val="0"/>
+          <w:sz w:val="22"/>
+        </w:rPr>
+        <w:t>Service API</w:t>
+      </w:r>
+      <w:r>
+        <w:rPr>
+          <w:rFonts w:ascii="Arial" w:hAnsi="Arial"/>
+          <w:i w:val="0"/>
+          <w:sz w:val="22"/>
+        </w:rPr>
+        <w:fldChar w:fldCharType="begin"/>
+      </w:r>
+      <w:r>
+        <w:instrText xml:space="preserve"> XE "Object Model" </w:instrText>
+      </w:r>
+      <w:r>
+        <w:rPr>
+          <w:rFonts w:ascii="Arial" w:hAnsi="Arial"/>
+          <w:i w:val="0"/>
+          <w:sz w:val="22"/>
+        </w:rPr>
+        <w:fldChar w:fldCharType="end"/>
+      </w:r>
+      <w:r>
+        <w:rPr>
+          <w:rFonts w:ascii="Arial" w:hAnsi="Arial"/>
+          <w:i w:val="0"/>
+          <w:sz w:val="22"/>
+        </w:rPr>
+        <w:fldChar w:fldCharType="begin"/>
+      </w:r>
+      <w:r>
+        <w:instrText xml:space="preserve"> XE "Database Model" </w:instrText>
+      </w:r>
+      <w:r>
+        <w:rPr>
+          <w:rFonts w:ascii="Arial" w:hAnsi="Arial"/>
+          <w:i w:val="0"/>
+          <w:sz w:val="22"/>
+        </w:rPr>
+        <w:fldChar w:fldCharType="end"/>
+      </w:r>
+    </w:p>
+    <w:p>
+      <w:pPr>
+        <w:pStyle w:val="Heading2"/>
+      </w:pPr>
+      <w:bookmarkStart w:id="74" w:name="_Toc94581624"/>
+      <w:r>
+        <w:t xml:space="preserve">caIntegrator2 </w:t>
+      </w:r>
+      <w:r>
+        <w:t>Service API</w:t>
+      </w:r>
+      <w:bookmarkEnd w:id="74"/>
+    </w:p>
+    <w:p>
+      <w:pPr>
+        <w:pStyle w:val="BodyText2"/>
+        <w:jc w:val="left"/>
+        <w:rPr>
+          <w:rFonts w:ascii="Arial" w:hAnsi="Arial"/>
+          <w:i w:val="0"/>
+          <w:sz w:val="22"/>
+        </w:rPr>
+      </w:pPr>
+      <w:proofErr w:type="gramStart"/>
+      <w:r>
+        <w:rPr>
+          <w:rFonts w:ascii="Arial" w:hAnsi="Arial"/>
+          <w:i w:val="0"/>
+          <w:sz w:val="22"/>
+        </w:rPr>
+        <w:t>caIntegrator2</w:t>
+      </w:r>
+      <w:proofErr w:type="gramEnd"/>
+      <w:r>
+        <w:rPr>
+          <w:rFonts w:ascii="Arial" w:hAnsi="Arial"/>
+          <w:i w:val="0"/>
+          <w:sz w:val="22"/>
+        </w:rPr>
+        <w:t xml:space="preserve"> will expose a simple analysis grid service API. </w:t>
+      </w:r>
+      <w:r>
+        <w:rPr>
+          <w:rFonts w:ascii="Arial" w:hAnsi="Arial"/>
+          <w:i w:val="0"/>
+          <w:sz w:val="22"/>
+        </w:rPr>
+        <w:t>As an entry point, the</w:t>
+      </w:r>
+      <w:r>
+        <w:rPr>
+          <w:rFonts w:ascii="Arial" w:hAnsi="Arial"/>
+          <w:i w:val="0"/>
+          <w:sz w:val="22"/>
+        </w:rPr>
+        <w:t xml:space="preserve"> service will allow clients to discover the publicly visible studies managed in a caIntegrator2 instance and the subjects associated with those studies. </w:t>
+      </w:r>
+      <w:r>
+        <w:rPr>
+          <w:rFonts w:ascii="Arial" w:hAnsi="Arial"/>
+          <w:i w:val="0"/>
+          <w:sz w:val="22"/>
+        </w:rPr>
+        <w:t xml:space="preserve">Clients may then use the service API to determine what array data from caArray is associated with a subject as well as imaging data from NCIA. The API has been designed to be as simple and straightforward as possible with the intention of building out further functionality as </w:t>
+      </w:r>
+      <w:proofErr w:type="gramStart"/>
+      <w:r>
+        <w:rPr>
+          <w:rFonts w:ascii="Arial" w:hAnsi="Arial"/>
+          <w:i w:val="0"/>
+          <w:sz w:val="22"/>
+        </w:rPr>
+        <w:t>it is requested by clients</w:t>
+      </w:r>
+      <w:proofErr w:type="gramEnd"/>
+      <w:r>
+        <w:rPr>
+          <w:rFonts w:ascii="Arial" w:hAnsi="Arial"/>
+          <w:i w:val="0"/>
+          <w:sz w:val="22"/>
+        </w:rPr>
+        <w:t>. It should be noted that it is expected that there will be very limited use of the service API and that clients will generally wish to use the web UI.</w:t>
+      </w:r>
+    </w:p>
+    <w:p>
+      <w:r>
+        <w:drawing>
+          <wp:inline distT="0" distB="0" distL="0" distR="0">
+            <wp:extent cx="5943600" cy="4027126"/>
+            <wp:effectExtent l="25400" t="0" r="0" b="0"/>
+            <wp:docPr id="19" name="Picture 13" descr="service_interface.png"/>
+            <wp:cNvGraphicFramePr>
+              <a:graphicFrameLocks xmlns:a="http://schemas.openxmlformats.org/drawingml/2006/main" noChangeAspect="1"/>
+            </wp:cNvGraphicFramePr>
+            <a:graphic xmlns:a="http://schemas.openxmlformats.org/drawingml/2006/main">
+              <a:graphicData uri="http://schemas.openxmlformats.org/drawingml/2006/picture">
+                <pic:pic xmlns:pic="http://schemas.openxmlformats.org/drawingml/2006/picture">
+                  <pic:nvPicPr>
+                    <pic:cNvPr id="0" name="service_interface.png"/>
+                    <pic:cNvPicPr/>
+                  </pic:nvPicPr>
+                  <pic:blipFill>
+                    <a:blip r:embed="rId29"/>
+                    <a:stretch>
+                      <a:fillRect/>
+                    </a:stretch>
+                  </pic:blipFill>
+                  <pic:spPr>
+                    <a:xfrm>
+                      <a:off x="0" y="0"/>
+                      <a:ext cx="5943600" cy="4027126"/>
+                    </a:xfrm>
+                    <a:prstGeom prst="rect">
+                      <a:avLst/>
+                    </a:prstGeom>
+                  </pic:spPr>
+                </pic:pic>
+              </a:graphicData>
+            </a:graphic>
+          </wp:inline>
+        </w:drawing>
       </w:r>
     </w:p>
     <w:p>
@@ -12865,19 +13222,26 @@
           <w:szCs w:val="48"/>
         </w:rPr>
       </w:pPr>
-      <w:bookmarkStart w:id="65" w:name="References"/>
-      <w:bookmarkStart w:id="66" w:name="_Toc200421968"/>
-      <w:bookmarkEnd w:id="65"/>
-      <w:r>
+    </w:p>
+    <w:p>
+      <w:pPr>
+        <w:pStyle w:val="Appendix1"/>
         <w:rPr>
           <w:rFonts w:ascii="Times New Roman" w:hAnsi="Times New Roman"/>
           <w:sz w:val="48"/>
           <w:szCs w:val="48"/>
         </w:rPr>
-        <w:lastRenderedPageBreak/>
+      </w:pPr>
+      <w:bookmarkStart w:id="75" w:name="_Toc94581625"/>
+      <w:r>
+        <w:rPr>
+          <w:rFonts w:ascii="Times New Roman" w:hAnsi="Times New Roman"/>
+          <w:sz w:val="48"/>
+          <w:szCs w:val="48"/>
+        </w:rPr>
         <w:t>Appendix A References</w:t>
       </w:r>
-      <w:bookmarkEnd w:id="66"/>
+      <w:bookmarkEnd w:id="75"/>
     </w:p>
     <w:p>
       <w:pPr>
@@ -12887,11 +13251,11 @@
           <w:numId w:val="0"/>
         </w:numPr>
       </w:pPr>
-      <w:bookmarkStart w:id="67" w:name="_Toc200421969"/>
+      <w:bookmarkStart w:id="76" w:name="_Toc94581626"/>
       <w:r>
         <w:t>Technical Manuals/Articles</w:t>
       </w:r>
-      <w:bookmarkEnd w:id="67"/>
+      <w:bookmarkEnd w:id="76"/>
     </w:p>
     <w:p>
       <w:pPr>
@@ -12913,7 +13277,25 @@
           <w:i w:val="0"/>
           <w:sz w:val="22"/>
         </w:rPr>
-        <w:t xml:space="preserve">National Cancer Institute. “caCORE SDK 3.2 Programmers Guide”,  </w:t>
+        <w:t>National Cancer Institute. “</w:t>
+      </w:r>
+      <w:proofErr w:type="gramStart"/>
+      <w:r>
+        <w:rPr>
+          <w:rFonts w:ascii="Arial" w:hAnsi="Arial"/>
+          <w:i w:val="0"/>
+          <w:sz w:val="22"/>
+        </w:rPr>
+        <w:t>caCORE</w:t>
+      </w:r>
+      <w:proofErr w:type="gramEnd"/>
+      <w:r>
+        <w:rPr>
+          <w:rFonts w:ascii="Arial" w:hAnsi="Arial"/>
+          <w:i w:val="0"/>
+          <w:sz w:val="22"/>
+        </w:rPr>
+        <w:t xml:space="preserve"> SDK 3.2 Programmers Guide”,  </w:t>
       </w:r>
     </w:p>
     <w:p>
@@ -12927,7 +13309,7 @@
           <w:sz w:val="22"/>
         </w:rPr>
       </w:pPr>
-      <w:hyperlink r:id="rId29" w:history="1">
+      <w:hyperlink r:id="rId30" w:history="1">
         <w:r>
           <w:rPr>
             <w:rStyle w:val="Hyperlink"/>
@@ -12973,7 +13355,7 @@
           <w:sz w:val="22"/>
         </w:rPr>
       </w:pPr>
-      <w:hyperlink r:id="rId30" w:history="1">
+      <w:hyperlink r:id="rId31" w:history="1">
         <w:r>
           <w:rPr>
             <w:rStyle w:val="Hyperlink"/>
@@ -13019,7 +13401,7 @@
           <w:sz w:val="22"/>
         </w:rPr>
       </w:pPr>
-      <w:hyperlink r:id="rId31" w:history="1">
+      <w:hyperlink r:id="rId32" w:history="1">
         <w:r>
           <w:rPr>
             <w:rStyle w:val="Hyperlink"/>
@@ -13065,7 +13447,7 @@
           <w:sz w:val="22"/>
         </w:rPr>
       </w:pPr>
-      <w:hyperlink r:id="rId32" w:history="1">
+      <w:hyperlink r:id="rId33" w:history="1">
         <w:r>
           <w:rPr>
             <w:rStyle w:val="Hyperlink"/>
@@ -13119,7 +13501,7 @@
           <w:sz w:val="22"/>
         </w:rPr>
       </w:pPr>
-      <w:hyperlink r:id="rId33" w:history="1">
+      <w:hyperlink r:id="rId34" w:history="1">
         <w:r>
           <w:rPr>
             <w:rStyle w:val="Hyperlink"/>
@@ -13165,7 +13547,7 @@
           <w:sz w:val="22"/>
         </w:rPr>
       </w:pPr>
-      <w:hyperlink r:id="rId34" w:history="1">
+      <w:hyperlink r:id="rId35" w:history="1">
         <w:r>
           <w:rPr>
             <w:rStyle w:val="Hyperlink"/>
@@ -13211,7 +13593,7 @@
           <w:sz w:val="22"/>
         </w:rPr>
       </w:pPr>
-      <w:hyperlink r:id="rId35" w:history="1">
+      <w:hyperlink r:id="rId36" w:history="1">
         <w:r>
           <w:rPr>
             <w:rStyle w:val="Hyperlink"/>
@@ -13257,7 +13639,7 @@
           <w:sz w:val="22"/>
         </w:rPr>
       </w:pPr>
-      <w:hyperlink r:id="rId36" w:history="1">
+      <w:hyperlink r:id="rId37" w:history="1">
         <w:r>
           <w:rPr>
             <w:rStyle w:val="Hyperlink"/>
@@ -13303,7 +13685,7 @@
           <w:sz w:val="22"/>
         </w:rPr>
       </w:pPr>
-      <w:hyperlink r:id="rId37" w:history="1">
+      <w:hyperlink r:id="rId38" w:history="1">
         <w:r>
           <w:rPr>
             <w:rStyle w:val="Hyperlink"/>
@@ -13349,7 +13731,7 @@
           <w:sz w:val="22"/>
         </w:rPr>
       </w:pPr>
-      <w:hyperlink r:id="rId38" w:history="1">
+      <w:hyperlink r:id="rId39" w:history="1">
         <w:r>
           <w:rPr>
             <w:rStyle w:val="Hyperlink"/>
@@ -13395,7 +13777,7 @@
           <w:sz w:val="22"/>
         </w:rPr>
       </w:pPr>
-      <w:hyperlink r:id="rId39" w:history="1">
+      <w:hyperlink r:id="rId40" w:history="1">
         <w:r>
           <w:rPr>
             <w:rStyle w:val="Hyperlink"/>
@@ -13415,12 +13797,11 @@
           <w:numId w:val="0"/>
         </w:numPr>
       </w:pPr>
-      <w:bookmarkStart w:id="68" w:name="_Toc200421970"/>
-      <w:r>
-        <w:lastRenderedPageBreak/>
+      <w:bookmarkStart w:id="77" w:name="_Toc94581627"/>
+      <w:r>
         <w:t>caBIG Material</w:t>
       </w:r>
-      <w:bookmarkEnd w:id="68"/>
+      <w:bookmarkEnd w:id="77"/>
     </w:p>
     <w:p>
       <w:pPr>
@@ -13435,13 +13816,23 @@
           <w:sz w:val="22"/>
         </w:rPr>
       </w:pPr>
-      <w:r>
-        <w:rPr>
-          <w:rFonts w:ascii="Arial" w:hAnsi="Arial"/>
-          <w:i w:val="0"/>
-          <w:sz w:val="22"/>
-        </w:rPr>
-        <w:t xml:space="preserve">caBIG: </w:t>
+      <w:proofErr w:type="gramStart"/>
+      <w:r>
+        <w:rPr>
+          <w:rFonts w:ascii="Arial" w:hAnsi="Arial"/>
+          <w:i w:val="0"/>
+          <w:sz w:val="22"/>
+        </w:rPr>
+        <w:t>caBIG</w:t>
+      </w:r>
+      <w:proofErr w:type="gramEnd"/>
+      <w:r>
+        <w:rPr>
+          <w:rFonts w:ascii="Arial" w:hAnsi="Arial"/>
+          <w:i w:val="0"/>
+          <w:sz w:val="22"/>
+        </w:rPr>
+        <w:t xml:space="preserve">: </w:t>
       </w:r>
     </w:p>
     <w:p>
@@ -13454,7 +13845,7 @@
           <w:sz w:val="22"/>
         </w:rPr>
       </w:pPr>
-      <w:hyperlink r:id="rId40" w:history="1">
+      <w:hyperlink r:id="rId41" w:history="1">
         <w:r>
           <w:rPr>
             <w:rStyle w:val="Hyperlink"/>
@@ -13479,13 +13870,23 @@
           <w:sz w:val="22"/>
         </w:rPr>
       </w:pPr>
-      <w:r>
-        <w:rPr>
-          <w:rFonts w:ascii="Arial" w:hAnsi="Arial"/>
-          <w:i w:val="0"/>
-          <w:sz w:val="22"/>
-        </w:rPr>
-        <w:t xml:space="preserve">caBIG Compatibility Guidelines: </w:t>
+      <w:proofErr w:type="gramStart"/>
+      <w:r>
+        <w:rPr>
+          <w:rFonts w:ascii="Arial" w:hAnsi="Arial"/>
+          <w:i w:val="0"/>
+          <w:sz w:val="22"/>
+        </w:rPr>
+        <w:t>caBIG</w:t>
+      </w:r>
+      <w:proofErr w:type="gramEnd"/>
+      <w:r>
+        <w:rPr>
+          <w:rFonts w:ascii="Arial" w:hAnsi="Arial"/>
+          <w:i w:val="0"/>
+          <w:sz w:val="22"/>
+        </w:rPr>
+        <w:t xml:space="preserve"> Compatibility Guidelines: </w:t>
       </w:r>
     </w:p>
     <w:p>
@@ -13498,7 +13899,7 @@
           <w:sz w:val="22"/>
         </w:rPr>
       </w:pPr>
-      <w:hyperlink r:id="rId41" w:history="1">
+      <w:hyperlink r:id="rId42" w:history="1">
         <w:r>
           <w:rPr>
             <w:rStyle w:val="Hyperlink"/>
@@ -13518,11 +13919,11 @@
           <w:numId w:val="0"/>
         </w:numPr>
       </w:pPr>
-      <w:bookmarkStart w:id="69" w:name="_Toc200421971"/>
+      <w:bookmarkStart w:id="78" w:name="_Toc94581628"/>
       <w:r>
         <w:t>caCORE Material</w:t>
       </w:r>
-      <w:bookmarkEnd w:id="69"/>
+      <w:bookmarkEnd w:id="78"/>
     </w:p>
     <w:p>
       <w:pPr>
@@ -13537,13 +13938,23 @@
           <w:sz w:val="22"/>
         </w:rPr>
       </w:pPr>
-      <w:r>
-        <w:rPr>
-          <w:rFonts w:ascii="Arial" w:hAnsi="Arial"/>
-          <w:i w:val="0"/>
-          <w:sz w:val="22"/>
-        </w:rPr>
-        <w:t xml:space="preserve">caCORE: </w:t>
+      <w:proofErr w:type="gramStart"/>
+      <w:r>
+        <w:rPr>
+          <w:rFonts w:ascii="Arial" w:hAnsi="Arial"/>
+          <w:i w:val="0"/>
+          <w:sz w:val="22"/>
+        </w:rPr>
+        <w:t>caCORE</w:t>
+      </w:r>
+      <w:proofErr w:type="gramEnd"/>
+      <w:r>
+        <w:rPr>
+          <w:rFonts w:ascii="Arial" w:hAnsi="Arial"/>
+          <w:i w:val="0"/>
+          <w:sz w:val="22"/>
+        </w:rPr>
+        <w:t xml:space="preserve">: </w:t>
       </w:r>
     </w:p>
     <w:p>
@@ -13556,7 +13967,7 @@
           <w:sz w:val="22"/>
         </w:rPr>
       </w:pPr>
-      <w:hyperlink r:id="rId42" w:history="1">
+      <w:hyperlink r:id="rId43" w:history="1">
         <w:r>
           <w:rPr>
             <w:rStyle w:val="Hyperlink"/>
@@ -13581,13 +13992,23 @@
           <w:sz w:val="22"/>
         </w:rPr>
       </w:pPr>
-      <w:r>
-        <w:rPr>
-          <w:rFonts w:ascii="Arial" w:hAnsi="Arial"/>
-          <w:i w:val="0"/>
-          <w:sz w:val="22"/>
-        </w:rPr>
-        <w:t xml:space="preserve">caBIO: </w:t>
+      <w:proofErr w:type="gramStart"/>
+      <w:r>
+        <w:rPr>
+          <w:rFonts w:ascii="Arial" w:hAnsi="Arial"/>
+          <w:i w:val="0"/>
+          <w:sz w:val="22"/>
+        </w:rPr>
+        <w:t>caBIO</w:t>
+      </w:r>
+      <w:proofErr w:type="gramEnd"/>
+      <w:r>
+        <w:rPr>
+          <w:rFonts w:ascii="Arial" w:hAnsi="Arial"/>
+          <w:i w:val="0"/>
+          <w:sz w:val="22"/>
+        </w:rPr>
+        <w:t xml:space="preserve">: </w:t>
       </w:r>
     </w:p>
     <w:p>
@@ -13600,7 +14021,7 @@
           <w:sz w:val="22"/>
         </w:rPr>
       </w:pPr>
-      <w:hyperlink r:id="rId43" w:history="1">
+      <w:hyperlink r:id="rId44" w:history="1">
         <w:r>
           <w:rPr>
             <w:rStyle w:val="Hyperlink"/>
@@ -13625,13 +14046,23 @@
           <w:sz w:val="22"/>
         </w:rPr>
       </w:pPr>
-      <w:r>
-        <w:rPr>
-          <w:rFonts w:ascii="Arial" w:hAnsi="Arial"/>
-          <w:i w:val="0"/>
-          <w:sz w:val="22"/>
-        </w:rPr>
-        <w:t xml:space="preserve">caDSR: </w:t>
+      <w:proofErr w:type="gramStart"/>
+      <w:r>
+        <w:rPr>
+          <w:rFonts w:ascii="Arial" w:hAnsi="Arial"/>
+          <w:i w:val="0"/>
+          <w:sz w:val="22"/>
+        </w:rPr>
+        <w:t>caDSR</w:t>
+      </w:r>
+      <w:proofErr w:type="gramEnd"/>
+      <w:r>
+        <w:rPr>
+          <w:rFonts w:ascii="Arial" w:hAnsi="Arial"/>
+          <w:i w:val="0"/>
+          <w:sz w:val="22"/>
+        </w:rPr>
+        <w:t xml:space="preserve">: </w:t>
       </w:r>
     </w:p>
     <w:p>
@@ -13644,7 +14075,7 @@
           <w:sz w:val="22"/>
         </w:rPr>
       </w:pPr>
-      <w:hyperlink r:id="rId44" w:history="1">
+      <w:hyperlink r:id="rId45" w:history="1">
         <w:r>
           <w:rPr>
             <w:rStyle w:val="Hyperlink"/>
@@ -13688,7 +14119,7 @@
           <w:sz w:val="22"/>
         </w:rPr>
       </w:pPr>
-      <w:hyperlink r:id="rId45" w:history="1">
+      <w:hyperlink r:id="rId46" w:history="1">
         <w:r>
           <w:rPr>
             <w:rStyle w:val="Hyperlink"/>
@@ -13732,7 +14163,7 @@
           <w:sz w:val="22"/>
         </w:rPr>
       </w:pPr>
-      <w:hyperlink r:id="rId46" w:history="1">
+      <w:hyperlink r:id="rId47" w:history="1">
         <w:r>
           <w:rPr>
             <w:rStyle w:val="Hyperlink"/>
@@ -13753,17 +14184,16 @@
           <w:szCs w:val="48"/>
         </w:rPr>
       </w:pPr>
-      <w:bookmarkStart w:id="70" w:name="_Toc200421972"/>
+      <w:bookmarkStart w:id="79" w:name="_Toc94581629"/>
       <w:r>
         <w:rPr>
           <w:rFonts w:ascii="Times New Roman" w:hAnsi="Times New Roman"/>
           <w:sz w:val="48"/>
           <w:szCs w:val="48"/>
         </w:rPr>
-        <w:lastRenderedPageBreak/>
         <w:t xml:space="preserve">Appendix B </w:t>
       </w:r>
-      <w:bookmarkStart w:id="71" w:name="Glossary"/>
+      <w:bookmarkStart w:id="80" w:name="Glossary"/>
       <w:r>
         <w:rPr>
           <w:rFonts w:ascii="Times New Roman" w:hAnsi="Times New Roman"/>
@@ -13772,8 +14202,8 @@
         </w:rPr>
         <w:t>Glossary</w:t>
       </w:r>
-      <w:bookmarkEnd w:id="70"/>
-      <w:bookmarkEnd w:id="71"/>
+      <w:bookmarkEnd w:id="80"/>
+      <w:bookmarkEnd w:id="79"/>
     </w:p>
     <w:tbl>
       <w:tblPr>
@@ -13893,9 +14323,11 @@
             <w:pPr>
               <w:pStyle w:val="TableText"/>
             </w:pPr>
+            <w:proofErr w:type="gramStart"/>
             <w:r>
               <w:t>caBIG</w:t>
             </w:r>
+            <w:proofErr w:type="gramEnd"/>
           </w:p>
         </w:tc>
         <w:tc>
@@ -13906,8 +14338,13 @@
             <w:pPr>
               <w:pStyle w:val="TableText"/>
             </w:pPr>
-            <w:r>
-              <w:t>cancer Biomedical Informatics Grid</w:t>
+            <w:proofErr w:type="gramStart"/>
+            <w:r>
+              <w:t>cancer</w:t>
+            </w:r>
+            <w:proofErr w:type="gramEnd"/>
+            <w:r>
+              <w:t xml:space="preserve"> Biomedical Informatics Grid</w:t>
             </w:r>
             <w:r>
               <w:fldChar w:fldCharType="begin"/>
@@ -13930,9 +14367,11 @@
             <w:pPr>
               <w:pStyle w:val="TableText"/>
             </w:pPr>
+            <w:proofErr w:type="gramStart"/>
             <w:r>
               <w:t>caBIO</w:t>
             </w:r>
+            <w:proofErr w:type="gramEnd"/>
           </w:p>
         </w:tc>
         <w:tc>
@@ -13958,9 +14397,11 @@
             <w:pPr>
               <w:pStyle w:val="TableText"/>
             </w:pPr>
+            <w:proofErr w:type="gramStart"/>
             <w:r>
               <w:t>caCORE</w:t>
             </w:r>
+            <w:proofErr w:type="gramEnd"/>
           </w:p>
         </w:tc>
         <w:tc>
@@ -13971,8 +14412,13 @@
             <w:pPr>
               <w:pStyle w:val="TableText"/>
             </w:pPr>
-            <w:r>
-              <w:t>cancer Common Ontologic Representation Environment</w:t>
+            <w:proofErr w:type="gramStart"/>
+            <w:r>
+              <w:t>cancer</w:t>
+            </w:r>
+            <w:proofErr w:type="gramEnd"/>
+            <w:r>
+              <w:t xml:space="preserve"> Common Ontologic Representation Environment</w:t>
             </w:r>
           </w:p>
         </w:tc>
@@ -13986,9 +14432,11 @@
             <w:pPr>
               <w:pStyle w:val="TableText"/>
             </w:pPr>
+            <w:proofErr w:type="gramStart"/>
             <w:r>
               <w:t>cardinality</w:t>
             </w:r>
+            <w:proofErr w:type="gramEnd"/>
           </w:p>
         </w:tc>
         <w:tc>
@@ -14486,7 +14934,7 @@
               </w:rPr>
               <w:t>Tool for generating API documentation in HTML format from doc comments in source code (</w:t>
             </w:r>
-            <w:hyperlink r:id="rId47" w:history="1">
+            <w:hyperlink r:id="rId48" w:history="1">
               <w:r>
                 <w:rPr>
                   <w:rStyle w:val="Hyperlink"/>
@@ -14686,7 +15134,7 @@
               </w:rPr>
               <w:t xml:space="preserve"> (</w:t>
             </w:r>
-            <w:hyperlink r:id="rId48" w:history="1">
+            <w:hyperlink r:id="rId49" w:history="1">
               <w:r>
                 <w:rPr>
                   <w:rStyle w:val="Hyperlink"/>
@@ -14837,9 +15285,11 @@
             <w:pPr>
               <w:pStyle w:val="TableText"/>
             </w:pPr>
+            <w:proofErr w:type="gramStart"/>
             <w:r>
               <w:t>metadata</w:t>
             </w:r>
+            <w:proofErr w:type="gramEnd"/>
           </w:p>
         </w:tc>
         <w:tc>
@@ -15034,7 +15484,6 @@
               <w:pStyle w:val="TableText"/>
             </w:pPr>
             <w:r>
-              <w:lastRenderedPageBreak/>
               <w:t>SDK</w:t>
             </w:r>
           </w:p>
@@ -15407,7 +15856,7 @@
             <w:r>
               <w:t>XML Metadata Interchange (</w:t>
             </w:r>
-            <w:hyperlink r:id="rId49" w:history="1">
+            <w:hyperlink r:id="rId50" w:history="1">
               <w:r>
                 <w:rPr>
                   <w:rStyle w:val="Hyperlink"/>
@@ -15449,7 +15898,7 @@
             <w:r>
               <w:t>Extensible Markup Language (</w:t>
             </w:r>
-            <w:hyperlink r:id="rId50" w:history="1">
+            <w:hyperlink r:id="rId51" w:history="1">
               <w:r>
                 <w:rPr>
                   <w:rStyle w:val="Hyperlink"/>
@@ -15499,19 +15948,18 @@
           <w:szCs w:val="48"/>
         </w:rPr>
       </w:pPr>
-      <w:bookmarkStart w:id="72" w:name="Index"/>
-      <w:bookmarkStart w:id="73" w:name="_Toc200421973"/>
+      <w:bookmarkStart w:id="81" w:name="Index"/>
+      <w:bookmarkStart w:id="82" w:name="_Toc94581630"/>
       <w:r>
         <w:rPr>
           <w:rFonts w:ascii="Times New Roman" w:hAnsi="Times New Roman"/>
           <w:sz w:val="48"/>
           <w:szCs w:val="48"/>
         </w:rPr>
-        <w:lastRenderedPageBreak/>
         <w:t>Index</w:t>
       </w:r>
-      <w:bookmarkEnd w:id="72"/>
-      <w:bookmarkEnd w:id="73"/>
+      <w:bookmarkEnd w:id="81"/>
+      <w:bookmarkEnd w:id="82"/>
     </w:p>
     <w:p>
       <w:pPr>
@@ -15521,8 +15969,7 @@
         </w:rPr>
         <w:sectPr>
           <w:pgSz w:w="12240" w:h="15840" w:code="1"/>
-          <w:pgMar w:top="1829" w:right="1440" w:bottom="2282" w:left="1440" w:header="720" w:footer="720" w:gutter="0"/>
-          <w:cols w:space="720"/>
+          <w:pgMar w:top="1829" w:right="1440" w:bottom="2282" w:left="1440" w:gutter="0"/>
           <w:noEndnote/>
           <w:docGrid w:linePitch="326"/>
         </w:sectPr>
@@ -15551,8 +15998,7 @@
         <w:rPr>
           <w:noProof/>
         </w:rPr>
-        <w:lastRenderedPageBreak/>
-        <w:t>APIs, 6</w:t>
+        <w:t>APIs, 10</w:t>
       </w:r>
     </w:p>
     <w:p>
@@ -15569,7 +16015,7 @@
         <w:rPr>
           <w:noProof/>
         </w:rPr>
-        <w:t>Architecture, 9</w:t>
+        <w:t>Architecture, 11</w:t>
       </w:r>
     </w:p>
     <w:p>
@@ -15586,7 +16032,7 @@
         <w:rPr>
           <w:noProof/>
         </w:rPr>
-        <w:t>component, 1, 5, 10, 11</w:t>
+        <w:t>component, 1, 4, 9, 12, 13, 14</w:t>
       </w:r>
     </w:p>
     <w:p>
@@ -15603,7 +16049,7 @@
         <w:rPr>
           <w:noProof/>
         </w:rPr>
-        <w:t>Database Model, 17</w:t>
+        <w:t>Database Model, 25, 30</w:t>
       </w:r>
     </w:p>
     <w:p>
@@ -15618,6 +16064,7 @@
       </w:pPr>
       <w:r>
         <w:rPr>
+          <w:rFonts w:ascii="Arial" w:hAnsi="Arial" w:cs="Arial"/>
           <w:noProof/>
         </w:rPr>
         <w:t>Features</w:t>
@@ -15626,7 +16073,7 @@
         <w:rPr>
           <w:noProof/>
         </w:rPr>
-        <w:t>, 5, 6</w:t>
+        <w:t>, 9, 10</w:t>
       </w:r>
     </w:p>
     <w:p>
@@ -15643,7 +16090,7 @@
         <w:rPr>
           <w:noProof/>
         </w:rPr>
-        <w:t>Grid, 15, 25</w:t>
+        <w:t>Grid, 23, 35</w:t>
       </w:r>
     </w:p>
     <w:p>
@@ -15660,7 +16107,7 @@
         <w:rPr>
           <w:noProof/>
         </w:rPr>
-        <w:t>Hub, 7</w:t>
+        <w:t>Installation, 8</w:t>
       </w:r>
     </w:p>
     <w:p>
@@ -15677,7 +16124,7 @@
         <w:rPr>
           <w:noProof/>
         </w:rPr>
-        <w:t>Installation, 4</w:t>
+        <w:t>Object Model, 25, 30</w:t>
       </w:r>
     </w:p>
     <w:p>
@@ -15694,8 +16141,7 @@
         <w:rPr>
           <w:noProof/>
         </w:rPr>
-        <w:lastRenderedPageBreak/>
-        <w:t>Object Model, 17</w:t>
+        <w:t>Process Flow, 16, 18, 20</w:t>
       </w:r>
     </w:p>
     <w:p>
@@ -15712,7 +16158,7 @@
         <w:rPr>
           <w:noProof/>
         </w:rPr>
-        <w:t>Process Flow, 13</w:t>
+        <w:t>Requirements, 5, 8, 9</w:t>
       </w:r>
     </w:p>
     <w:p>
@@ -15728,8 +16174,16 @@
       <w:r>
         <w:rPr>
           <w:noProof/>
-        </w:rPr>
-        <w:t>Requirements, 2, 4, 5, 6, 7, 8</w:t>
+          <w:color w:val="0000FF"/>
+          <w:u w:val="single"/>
+        </w:rPr>
+        <w:t>Security</w:t>
+      </w:r>
+      <w:r>
+        <w:rPr>
+          <w:noProof/>
+        </w:rPr>
+        <w:t>, 5, 24, 35</w:t>
       </w:r>
     </w:p>
     <w:p>
@@ -15746,7 +16200,7 @@
         <w:rPr>
           <w:noProof/>
         </w:rPr>
-        <w:t>Security, 16, 25</w:t>
+        <w:t>Sequence Diagram, 16, 18, 20, 21, 22</w:t>
       </w:r>
     </w:p>
     <w:p>
@@ -15763,7 +16217,7 @@
         <w:rPr>
           <w:noProof/>
         </w:rPr>
-        <w:t>Sequence Diagram, 13, 14</w:t>
+        <w:t>Use Case, 4, 8, 15</w:t>
       </w:r>
     </w:p>
     <w:p>
@@ -15780,7 +16234,7 @@
         <w:rPr>
           <w:noProof/>
         </w:rPr>
-        <w:t>Use Case, 1, 4, 12</w:t>
+        <w:t>Web Service, 36</w:t>
       </w:r>
     </w:p>
     <w:p>
@@ -15797,24 +16251,7 @@
         <w:rPr>
           <w:noProof/>
         </w:rPr>
-        <w:t>Web Service, 26</w:t>
-      </w:r>
-    </w:p>
-    <w:p>
-      <w:pPr>
-        <w:pStyle w:val="Index1"/>
-        <w:tabs>
-          <w:tab w:val="right" w:leader="dot" w:pos="4310"/>
-        </w:tabs>
-        <w:rPr>
-          <w:noProof/>
-        </w:rPr>
-      </w:pPr>
-      <w:r>
-        <w:rPr>
-          <w:noProof/>
-        </w:rPr>
-        <w:t>WSDL, 26</w:t>
+        <w:t>WSDL, 36</w:t>
       </w:r>
     </w:p>
     <w:p>
@@ -15826,8 +16263,8 @@
         <w:sectPr>
           <w:type w:val="continuous"/>
           <w:pgSz w:w="12240" w:h="15840" w:code="1"/>
-          <w:pgMar w:top="1829" w:right="1440" w:bottom="2282" w:left="1440" w:header="720" w:footer="720" w:gutter="0"/>
-          <w:cols w:num="2" w:space="720"/>
+          <w:pgMar w:top="1829" w:right="1440" w:bottom="2282" w:left="1440" w:gutter="0"/>
+          <w:cols w:num="2"/>
           <w:noEndnote/>
           <w:docGrid w:linePitch="326"/>
         </w:sectPr>
@@ -15843,15 +16280,13 @@
         </w:rPr>
       </w:pPr>
       <w:r>
-        <w:lastRenderedPageBreak/>
         <w:fldChar w:fldCharType="end"/>
       </w:r>
     </w:p>
     <w:sectPr>
       <w:type w:val="continuous"/>
       <w:pgSz w:w="12240" w:h="15840" w:code="1"/>
-      <w:pgMar w:top="1829" w:right="1440" w:bottom="2282" w:left="1440" w:header="720" w:footer="720" w:gutter="0"/>
-      <w:cols w:space="720"/>
+      <w:pgMar w:top="1829" w:right="1440" w:bottom="2282" w:left="1440" w:gutter="0"/>
       <w:noEndnote/>
       <w:docGrid w:linePitch="326"/>
     </w:sectPr>
@@ -15860,7 +16295,7 @@
 </file>
 
 <file path=word/endnotes.xml><?xml version="1.0" encoding="utf-8"?>
-<w:endnotes xmlns:ve="http://schemas.openxmlformats.org/markup-compatibility/2006" xmlns:o="urn:schemas-microsoft-com:office:office" xmlns:r="http://schemas.openxmlformats.org/officeDocument/2006/relationships" xmlns:m="http://schemas.openxmlformats.org/officeDocument/2006/math" xmlns:v="urn:schemas-microsoft-com:vml" xmlns:wp="http://schemas.openxmlformats.org/drawingml/2006/wordprocessingDrawing" xmlns:w10="urn:schemas-microsoft-com:office:word" xmlns:w="http://schemas.openxmlformats.org/wordprocessingml/2006/main" xmlns:wne="http://schemas.microsoft.com/office/word/2006/wordml">
+<w:endnotes xmlns:mv="urn:schemas-microsoft-com:mac:vml" xmlns:mo="http://schemas.microsoft.com/office/mac/office/2008/main" xmlns:ve="http://schemas.openxmlformats.org/markup-compatibility/2006" xmlns:o="urn:schemas-microsoft-com:office:office" xmlns:r="http://schemas.openxmlformats.org/officeDocument/2006/relationships" xmlns:m="http://schemas.openxmlformats.org/officeDocument/2006/math" xmlns:v="urn:schemas-microsoft-com:vml" xmlns:w10="urn:schemas-microsoft-com:office:word" xmlns:w="http://schemas.openxmlformats.org/wordprocessingml/2006/main" xmlns:wne="http://schemas.microsoft.com/office/word/2006/wordml" xmlns:wp="http://schemas.openxmlformats.org/drawingml/2006/wordprocessingDrawing">
   <w:endnote w:type="separator" w:id="0">
     <w:p>
       <w:r>
@@ -15879,13 +16314,15 @@
 </file>
 
 <file path=word/footer1.xml><?xml version="1.0" encoding="utf-8"?>
-<w:ftr xmlns:ve="http://schemas.openxmlformats.org/markup-compatibility/2006" xmlns:o="urn:schemas-microsoft-com:office:office" xmlns:r="http://schemas.openxmlformats.org/officeDocument/2006/relationships" xmlns:m="http://schemas.openxmlformats.org/officeDocument/2006/math" xmlns:v="urn:schemas-microsoft-com:vml" xmlns:wp="http://schemas.openxmlformats.org/drawingml/2006/wordprocessingDrawing" xmlns:w10="urn:schemas-microsoft-com:office:word" xmlns:w="http://schemas.openxmlformats.org/wordprocessingml/2006/main" xmlns:wne="http://schemas.microsoft.com/office/word/2006/wordml">
+<w:ftr xmlns:mv="urn:schemas-microsoft-com:mac:vml" xmlns:mo="http://schemas.microsoft.com/office/mac/office/2008/main" xmlns:ve="http://schemas.openxmlformats.org/markup-compatibility/2006" xmlns:o="urn:schemas-microsoft-com:office:office" xmlns:r="http://schemas.openxmlformats.org/officeDocument/2006/relationships" xmlns:m="http://schemas.openxmlformats.org/officeDocument/2006/math" xmlns:v="urn:schemas-microsoft-com:vml" xmlns:w10="urn:schemas-microsoft-com:office:word" xmlns:w="http://schemas.openxmlformats.org/wordprocessingml/2006/main" xmlns:wne="http://schemas.microsoft.com/office/word/2006/wordml" xmlns:wp="http://schemas.openxmlformats.org/drawingml/2006/wordprocessingDrawing">
   <w:p>
     <w:pPr>
       <w:pStyle w:val="Footer"/>
       <w:framePr w:wrap="around" w:vAnchor="text" w:hAnchor="margin" w:xAlign="right" w:y="1"/>
       <w:rPr>
         <w:rStyle w:val="PageNumber"/>
+        <w:rFonts w:ascii="Times New Roman" w:hAnsi="Times New Roman" w:cs="Times New Roman"/>
+        <w:sz w:val="24"/>
       </w:rPr>
     </w:pPr>
     <w:r>
@@ -15917,13 +16354,15 @@
 </file>
 
 <file path=word/footer2.xml><?xml version="1.0" encoding="utf-8"?>
-<w:ftr xmlns:ve="http://schemas.openxmlformats.org/markup-compatibility/2006" xmlns:o="urn:schemas-microsoft-com:office:office" xmlns:r="http://schemas.openxmlformats.org/officeDocument/2006/relationships" xmlns:m="http://schemas.openxmlformats.org/officeDocument/2006/math" xmlns:v="urn:schemas-microsoft-com:vml" xmlns:wp="http://schemas.openxmlformats.org/drawingml/2006/wordprocessingDrawing" xmlns:w10="urn:schemas-microsoft-com:office:word" xmlns:w="http://schemas.openxmlformats.org/wordprocessingml/2006/main" xmlns:wne="http://schemas.microsoft.com/office/word/2006/wordml">
+<w:ftr xmlns:mv="urn:schemas-microsoft-com:mac:vml" xmlns:mo="http://schemas.microsoft.com/office/mac/office/2008/main" xmlns:ve="http://schemas.openxmlformats.org/markup-compatibility/2006" xmlns:o="urn:schemas-microsoft-com:office:office" xmlns:r="http://schemas.openxmlformats.org/officeDocument/2006/relationships" xmlns:m="http://schemas.openxmlformats.org/officeDocument/2006/math" xmlns:v="urn:schemas-microsoft-com:vml" xmlns:w10="urn:schemas-microsoft-com:office:word" xmlns:w="http://schemas.openxmlformats.org/wordprocessingml/2006/main" xmlns:wne="http://schemas.microsoft.com/office/word/2006/wordml" xmlns:wp="http://schemas.openxmlformats.org/drawingml/2006/wordprocessingDrawing">
   <w:p>
     <w:pPr>
       <w:pStyle w:val="Footer"/>
       <w:framePr w:wrap="around" w:vAnchor="text" w:hAnchor="margin" w:xAlign="right" w:y="1"/>
       <w:rPr>
         <w:rStyle w:val="PageNumber"/>
+        <w:rFonts w:ascii="Times New Roman" w:hAnsi="Times New Roman" w:cs="Times New Roman"/>
+        <w:sz w:val="24"/>
       </w:rPr>
     </w:pPr>
     <w:r>
@@ -15949,7 +16388,7 @@
         <w:rStyle w:val="PageNumber"/>
         <w:noProof/>
       </w:rPr>
-      <w:t>24</w:t>
+      <w:t>13</w:t>
     </w:r>
     <w:r>
       <w:rPr>
@@ -15980,7 +16419,7 @@
 </file>
 
 <file path=word/footer3.xml><?xml version="1.0" encoding="utf-8"?>
-<w:ftr xmlns:ve="http://schemas.openxmlformats.org/markup-compatibility/2006" xmlns:o="urn:schemas-microsoft-com:office:office" xmlns:r="http://schemas.openxmlformats.org/officeDocument/2006/relationships" xmlns:m="http://schemas.openxmlformats.org/officeDocument/2006/math" xmlns:v="urn:schemas-microsoft-com:vml" xmlns:wp="http://schemas.openxmlformats.org/drawingml/2006/wordprocessingDrawing" xmlns:w10="urn:schemas-microsoft-com:office:word" xmlns:w="http://schemas.openxmlformats.org/wordprocessingml/2006/main" xmlns:wne="http://schemas.microsoft.com/office/word/2006/wordml">
+<w:ftr xmlns:mv="urn:schemas-microsoft-com:mac:vml" xmlns:mo="http://schemas.microsoft.com/office/mac/office/2008/main" xmlns:ve="http://schemas.openxmlformats.org/markup-compatibility/2006" xmlns:o="urn:schemas-microsoft-com:office:office" xmlns:r="http://schemas.openxmlformats.org/officeDocument/2006/relationships" xmlns:m="http://schemas.openxmlformats.org/officeDocument/2006/math" xmlns:v="urn:schemas-microsoft-com:vml" xmlns:w10="urn:schemas-microsoft-com:office:word" xmlns:w="http://schemas.openxmlformats.org/wordprocessingml/2006/main" xmlns:wne="http://schemas.microsoft.com/office/word/2006/wordml" xmlns:wp="http://schemas.openxmlformats.org/drawingml/2006/wordprocessingDrawing">
   <w:p>
     <w:pPr>
       <w:pStyle w:val="Footer"/>
@@ -16047,7 +16486,7 @@
 </file>
 
 <file path=word/footnotes.xml><?xml version="1.0" encoding="utf-8"?>
-<w:footnotes xmlns:ve="http://schemas.openxmlformats.org/markup-compatibility/2006" xmlns:o="urn:schemas-microsoft-com:office:office" xmlns:r="http://schemas.openxmlformats.org/officeDocument/2006/relationships" xmlns:m="http://schemas.openxmlformats.org/officeDocument/2006/math" xmlns:v="urn:schemas-microsoft-com:vml" xmlns:wp="http://schemas.openxmlformats.org/drawingml/2006/wordprocessingDrawing" xmlns:w10="urn:schemas-microsoft-com:office:word" xmlns:w="http://schemas.openxmlformats.org/wordprocessingml/2006/main" xmlns:wne="http://schemas.microsoft.com/office/word/2006/wordml">
+<w:footnotes xmlns:mv="urn:schemas-microsoft-com:mac:vml" xmlns:mo="http://schemas.microsoft.com/office/mac/office/2008/main" xmlns:ve="http://schemas.openxmlformats.org/markup-compatibility/2006" xmlns:o="urn:schemas-microsoft-com:office:office" xmlns:r="http://schemas.openxmlformats.org/officeDocument/2006/relationships" xmlns:m="http://schemas.openxmlformats.org/officeDocument/2006/math" xmlns:v="urn:schemas-microsoft-com:vml" xmlns:w10="urn:schemas-microsoft-com:office:word" xmlns:w="http://schemas.openxmlformats.org/wordprocessingml/2006/main" xmlns:wne="http://schemas.microsoft.com/office/word/2006/wordml" xmlns:wp="http://schemas.openxmlformats.org/drawingml/2006/wordprocessingDrawing">
   <w:footnote w:type="separator" w:id="0">
     <w:p>
       <w:r>
@@ -16066,7 +16505,7 @@
 </file>
 
 <file path=word/header1.xml><?xml version="1.0" encoding="utf-8"?>
-<w:hdr xmlns:ve="http://schemas.openxmlformats.org/markup-compatibility/2006" xmlns:o="urn:schemas-microsoft-com:office:office" xmlns:r="http://schemas.openxmlformats.org/officeDocument/2006/relationships" xmlns:m="http://schemas.openxmlformats.org/officeDocument/2006/math" xmlns:v="urn:schemas-microsoft-com:vml" xmlns:wp="http://schemas.openxmlformats.org/drawingml/2006/wordprocessingDrawing" xmlns:w10="urn:schemas-microsoft-com:office:word" xmlns:w="http://schemas.openxmlformats.org/wordprocessingml/2006/main" xmlns:wne="http://schemas.microsoft.com/office/word/2006/wordml">
+<w:hdr xmlns:mv="urn:schemas-microsoft-com:mac:vml" xmlns:mo="http://schemas.microsoft.com/office/mac/office/2008/main" xmlns:ve="http://schemas.openxmlformats.org/markup-compatibility/2006" xmlns:o="urn:schemas-microsoft-com:office:office" xmlns:r="http://schemas.openxmlformats.org/officeDocument/2006/relationships" xmlns:m="http://schemas.openxmlformats.org/officeDocument/2006/math" xmlns:v="urn:schemas-microsoft-com:vml" xmlns:w10="urn:schemas-microsoft-com:office:word" xmlns:w="http://schemas.openxmlformats.org/wordprocessingml/2006/main" xmlns:wne="http://schemas.microsoft.com/office/word/2006/wordml" xmlns:wp="http://schemas.openxmlformats.org/drawingml/2006/wordprocessingDrawing">
   <w:p>
     <w:pPr>
       <w:pStyle w:val="Header"/>
@@ -16100,7 +16539,7 @@
 </file>
 
 <file path=word/numbering.xml><?xml version="1.0" encoding="utf-8"?>
-<w:numbering xmlns:ve="http://schemas.openxmlformats.org/markup-compatibility/2006" xmlns:o="urn:schemas-microsoft-com:office:office" xmlns:r="http://schemas.openxmlformats.org/officeDocument/2006/relationships" xmlns:m="http://schemas.openxmlformats.org/officeDocument/2006/math" xmlns:v="urn:schemas-microsoft-com:vml" xmlns:wp="http://schemas.openxmlformats.org/drawingml/2006/wordprocessingDrawing" xmlns:w10="urn:schemas-microsoft-com:office:word" xmlns:w="http://schemas.openxmlformats.org/wordprocessingml/2006/main" xmlns:wne="http://schemas.microsoft.com/office/word/2006/wordml">
+<w:numbering xmlns:mv="urn:schemas-microsoft-com:mac:vml" xmlns:mo="http://schemas.microsoft.com/office/mac/office/2008/main" xmlns:ve="http://schemas.openxmlformats.org/markup-compatibility/2006" xmlns:o="urn:schemas-microsoft-com:office:office" xmlns:r="http://schemas.openxmlformats.org/officeDocument/2006/relationships" xmlns:m="http://schemas.openxmlformats.org/officeDocument/2006/math" xmlns:v="urn:schemas-microsoft-com:vml" xmlns:w10="urn:schemas-microsoft-com:office:word" xmlns:w="http://schemas.openxmlformats.org/wordprocessingml/2006/main" xmlns:wne="http://schemas.microsoft.com/office/word/2006/wordml" xmlns:wp="http://schemas.openxmlformats.org/drawingml/2006/wordprocessingDrawing">
   <w:abstractNum w:abstractNumId="0">
     <w:nsid w:val="02994E7A"/>
     <w:multiLevelType w:val="hybridMultilevel"/>
@@ -21165,7 +21604,7 @@
     </w:rPrDefault>
     <w:pPrDefault/>
   </w:docDefaults>
-  <w:latentStyles w:defLockedState="0" w:defUIPriority="0" w:defSemiHidden="0" w:defUnhideWhenUsed="0" w:defQFormat="0" w:count="267">
+  <w:latentStyles w:defLockedState="0" w:defUIPriority="0" w:defSemiHidden="0" w:defUnhideWhenUsed="0" w:defQFormat="0" w:count="276">
     <w:lsdException w:name="Normal" w:qFormat="1"/>
     <w:lsdException w:name="heading 1" w:qFormat="1"/>
     <w:lsdException w:name="heading 2" w:qFormat="1"/>
@@ -21181,6 +21620,11 @@
     <w:lsdException w:name="toc 2" w:uiPriority="39"/>
     <w:lsdException w:name="toc 3" w:uiPriority="39"/>
     <w:lsdException w:name="toc 4" w:uiPriority="39"/>
+    <w:lsdException w:name="toc 5" w:uiPriority="39"/>
+    <w:lsdException w:name="toc 6" w:uiPriority="39"/>
+    <w:lsdException w:name="toc 7" w:uiPriority="39"/>
+    <w:lsdException w:name="toc 8" w:uiPriority="39"/>
+    <w:lsdException w:name="toc 9" w:uiPriority="39"/>
     <w:lsdException w:name="caption" w:qFormat="1"/>
     <w:lsdException w:name="Title" w:qFormat="1"/>
     <w:lsdException w:name="Subtitle" w:qFormat="1"/>
@@ -21494,13 +21938,11 @@
   </w:style>
   <w:style w:type="character" w:default="1" w:styleId="DefaultParagraphFont">
     <w:name w:val="Default Paragraph Font"/>
-    <w:uiPriority w:val="1"/>
     <w:semiHidden/>
     <w:unhideWhenUsed/>
   </w:style>
   <w:style w:type="table" w:default="1" w:styleId="TableNormal">
     <w:name w:val="Normal Table"/>
-    <w:uiPriority w:val="99"/>
     <w:semiHidden/>
     <w:unhideWhenUsed/>
     <w:qFormat/>
@@ -21516,7 +21958,6 @@
   </w:style>
   <w:style w:type="numbering" w:default="1" w:styleId="NoList">
     <w:name w:val="No List"/>
-    <w:uiPriority w:val="99"/>
     <w:semiHidden/>
     <w:unhideWhenUsed/>
   </w:style>
@@ -22060,6 +22501,96 @@
       <w:sz w:val="20"/>
     </w:rPr>
   </w:style>
+  <w:style w:type="paragraph" w:styleId="TOC5">
+    <w:name w:val="toc 5"/>
+    <w:basedOn w:val="Normal"/>
+    <w:next w:val="Normal"/>
+    <w:autoRedefine/>
+    <w:uiPriority w:val="39"/>
+    <w:unhideWhenUsed/>
+    <w:rsid w:val="000472BA"/>
+    <w:pPr>
+      <w:spacing w:after="100"/>
+      <w:ind w:left="960"/>
+      <w:jc w:val="left"/>
+    </w:pPr>
+    <w:rPr>
+      <w:rFonts w:asciiTheme="minorHAnsi" w:eastAsiaTheme="minorEastAsia" w:hAnsiTheme="minorHAnsi" w:cstheme="minorBidi"/>
+      <w:szCs w:val="24"/>
+    </w:rPr>
+  </w:style>
+  <w:style w:type="paragraph" w:styleId="TOC6">
+    <w:name w:val="toc 6"/>
+    <w:basedOn w:val="Normal"/>
+    <w:next w:val="Normal"/>
+    <w:autoRedefine/>
+    <w:uiPriority w:val="39"/>
+    <w:unhideWhenUsed/>
+    <w:rsid w:val="000472BA"/>
+    <w:pPr>
+      <w:spacing w:after="100"/>
+      <w:ind w:left="1200"/>
+      <w:jc w:val="left"/>
+    </w:pPr>
+    <w:rPr>
+      <w:rFonts w:asciiTheme="minorHAnsi" w:eastAsiaTheme="minorEastAsia" w:hAnsiTheme="minorHAnsi" w:cstheme="minorBidi"/>
+      <w:szCs w:val="24"/>
+    </w:rPr>
+  </w:style>
+  <w:style w:type="paragraph" w:styleId="TOC7">
+    <w:name w:val="toc 7"/>
+    <w:basedOn w:val="Normal"/>
+    <w:next w:val="Normal"/>
+    <w:autoRedefine/>
+    <w:uiPriority w:val="39"/>
+    <w:unhideWhenUsed/>
+    <w:rsid w:val="000472BA"/>
+    <w:pPr>
+      <w:spacing w:after="100"/>
+      <w:ind w:left="1440"/>
+      <w:jc w:val="left"/>
+    </w:pPr>
+    <w:rPr>
+      <w:rFonts w:asciiTheme="minorHAnsi" w:eastAsiaTheme="minorEastAsia" w:hAnsiTheme="minorHAnsi" w:cstheme="minorBidi"/>
+      <w:szCs w:val="24"/>
+    </w:rPr>
+  </w:style>
+  <w:style w:type="paragraph" w:styleId="TOC8">
+    <w:name w:val="toc 8"/>
+    <w:basedOn w:val="Normal"/>
+    <w:next w:val="Normal"/>
+    <w:autoRedefine/>
+    <w:uiPriority w:val="39"/>
+    <w:unhideWhenUsed/>
+    <w:rsid w:val="000472BA"/>
+    <w:pPr>
+      <w:spacing w:after="100"/>
+      <w:ind w:left="1680"/>
+      <w:jc w:val="left"/>
+    </w:pPr>
+    <w:rPr>
+      <w:rFonts w:asciiTheme="minorHAnsi" w:eastAsiaTheme="minorEastAsia" w:hAnsiTheme="minorHAnsi" w:cstheme="minorBidi"/>
+      <w:szCs w:val="24"/>
+    </w:rPr>
+  </w:style>
+  <w:style w:type="paragraph" w:styleId="TOC9">
+    <w:name w:val="toc 9"/>
+    <w:basedOn w:val="Normal"/>
+    <w:next w:val="Normal"/>
+    <w:autoRedefine/>
+    <w:uiPriority w:val="39"/>
+    <w:unhideWhenUsed/>
+    <w:rsid w:val="000472BA"/>
+    <w:pPr>
+      <w:spacing w:after="100"/>
+      <w:ind w:left="1920"/>
+      <w:jc w:val="left"/>
+    </w:pPr>
+    <w:rPr>
+      <w:rFonts w:asciiTheme="minorHAnsi" w:eastAsiaTheme="minorEastAsia" w:hAnsiTheme="minorHAnsi" w:cstheme="minorBidi"/>
+      <w:szCs w:val="24"/>
+    </w:rPr>
+  </w:style>
 </w:styles>
 </file>
 

--- a/docs/analysis_and_design/caIntegrator2 Technical Architecture Guide.docx
+++ b/docs/analysis_and_design/caIntegrator2 Technical Architecture Guide.docx
@@ -249,8 +249,13 @@
               <w:pStyle w:val="TableText"/>
             </w:pPr>
             <w:r>
-              <w:t>Michael Holck</w:t>
-            </w:r>
+              <w:t xml:space="preserve">Michael </w:t>
+            </w:r>
+            <w:proofErr w:type="spellStart"/>
+            <w:r>
+              <w:t>Holck</w:t>
+            </w:r>
+            <w:proofErr w:type="spellEnd"/>
           </w:p>
         </w:tc>
         <w:tc>
@@ -633,7 +638,7 @@
                         <w:sz w:val="16"/>
                         <w:szCs w:val="16"/>
                       </w:rPr>
-                      <w:t>January 26, 2009</w:t>
+                      <w:t>February 19, 2009</w:t>
                     </w:r>
                     <w:r>
                       <w:rPr>
@@ -4445,7 +4450,25 @@
           <w:i w:val="0"/>
           <w:sz w:val="22"/>
         </w:rPr>
-        <w:t xml:space="preserve">This application would acquire the data and other information from the user using caBIG APIs and/or grid services, </w:t>
+        <w:t xml:space="preserve">This application would acquire the data and other information from the user using </w:t>
+      </w:r>
+      <w:proofErr w:type="spellStart"/>
+      <w:r>
+        <w:rPr>
+          <w:rFonts w:ascii="Arial" w:hAnsi="Arial"/>
+          <w:i w:val="0"/>
+          <w:sz w:val="22"/>
+        </w:rPr>
+        <w:t>caBIG</w:t>
+      </w:r>
+      <w:proofErr w:type="spellEnd"/>
+      <w:r>
+        <w:rPr>
+          <w:rFonts w:ascii="Arial" w:hAnsi="Arial"/>
+          <w:i w:val="0"/>
+          <w:sz w:val="22"/>
+        </w:rPr>
+        <w:t xml:space="preserve"> APIs and/or grid services, </w:t>
       </w:r>
       <w:r>
         <w:rPr>
@@ -4633,16 +4656,7 @@
             <w:sz w:val="22"/>
             <w:szCs w:val="22"/>
           </w:rPr>
-          <w:t>Organization of the Guid</w:t>
-        </w:r>
-        <w:r>
-          <w:rPr>
-            <w:rFonts w:ascii="Arial" w:hAnsi="Arial"/>
-            <w:i w:val="0"/>
-            <w:sz w:val="22"/>
-            <w:szCs w:val="22"/>
-          </w:rPr>
-          <w:t>e</w:t>
+          <w:t>Organization of the Guide</w:t>
         </w:r>
       </w:fldSimple>
       <w:r>
@@ -4973,7 +4987,15 @@
               <w:jc w:val="left"/>
             </w:pPr>
             <w:r>
-              <w:t>Chapter in caXchange Technical Architecture Guide</w:t>
+              <w:t xml:space="preserve">Chapter in </w:t>
+            </w:r>
+            <w:proofErr w:type="spellStart"/>
+            <w:r>
+              <w:t>caXchange</w:t>
+            </w:r>
+            <w:proofErr w:type="spellEnd"/>
+            <w:r>
+              <w:t xml:space="preserve"> Technical Architecture Guide</w:t>
             </w:r>
           </w:p>
         </w:tc>
@@ -5310,9 +5332,6 @@
                   <w:u w:val="single"/>
                 </w:rPr>
                 <w:fldChar w:fldCharType="end"/>
-              </w:r>
-              <w:r>
-                <w:t xml:space="preserve"> and Security Management</w:t>
               </w:r>
             </w:fldSimple>
           </w:p>
@@ -6538,6 +6557,7 @@
                 <w:sz w:val="22"/>
               </w:rPr>
             </w:pPr>
+            <w:proofErr w:type="spellStart"/>
             <w:r>
               <w:rPr>
                 <w:rFonts w:ascii="Courier New" w:hAnsi="Courier New" w:cs="Courier New"/>
@@ -6551,16 +6571,33 @@
                 <w:rFonts w:ascii="Courier New" w:hAnsi="Courier New" w:cs="Courier New"/>
                 <w:sz w:val="22"/>
               </w:rPr>
-              <w:t>definition :</w:t>
-            </w:r>
-            <w:proofErr w:type="gramEnd"/>
+              <w:t>definition</w:t>
+            </w:r>
+            <w:proofErr w:type="spellEnd"/>
             <w:r>
               <w:rPr>
                 <w:rFonts w:ascii="Courier New" w:hAnsi="Courier New" w:cs="Courier New"/>
                 <w:sz w:val="22"/>
               </w:rPr>
-              <w:t>:= url_string</w:t>
-            </w:r>
+              <w:t xml:space="preserve"> :</w:t>
+            </w:r>
+            <w:proofErr w:type="gramEnd"/>
+            <w:r>
+              <w:rPr>
+                <w:rFonts w:ascii="Courier New" w:hAnsi="Courier New" w:cs="Courier New"/>
+                <w:sz w:val="22"/>
+              </w:rPr>
+              <w:t xml:space="preserve">:= </w:t>
+            </w:r>
+            <w:proofErr w:type="spellStart"/>
+            <w:r>
+              <w:rPr>
+                <w:rFonts w:ascii="Courier New" w:hAnsi="Courier New" w:cs="Courier New"/>
+                <w:sz w:val="22"/>
+              </w:rPr>
+              <w:t>url_string</w:t>
+            </w:r>
+            <w:proofErr w:type="spellEnd"/>
           </w:p>
         </w:tc>
       </w:tr>
@@ -6717,6 +6754,7 @@
               <w:spacing w:before="60" w:after="60" w:line="0" w:lineRule="atLeast"/>
               <w:jc w:val="left"/>
             </w:pPr>
+            <w:proofErr w:type="spellStart"/>
             <w:proofErr w:type="gramStart"/>
             <w:r>
               <w:rPr>
@@ -6725,6 +6763,7 @@
               </w:rPr>
               <w:t>caCORE</w:t>
             </w:r>
+            <w:proofErr w:type="spellEnd"/>
             <w:proofErr w:type="gramEnd"/>
             <w:r>
               <w:rPr>
@@ -7586,9 +7625,6 @@
           </w:rPr>
           <w:fldChar w:fldCharType="end"/>
         </w:r>
-        <w:r>
-          <w:t xml:space="preserve"> of caIntegrator2</w:t>
-        </w:r>
       </w:fldSimple>
       <w:r>
         <w:rPr>
@@ -7860,7 +7896,15 @@
         </w:r>
       </w:fldSimple>
       <w:r>
-        <w:t xml:space="preserve"> - Key Roles in the caXchange Project</w:t>
+        <w:t xml:space="preserve"> - Key Roles in the </w:t>
+      </w:r>
+      <w:proofErr w:type="spellStart"/>
+      <w:r>
+        <w:t>caXchange</w:t>
+      </w:r>
+      <w:proofErr w:type="spellEnd"/>
+      <w:r>
+        <w:t xml:space="preserve"> Project</w:t>
       </w:r>
     </w:p>
     <w:tbl>
@@ -7944,8 +7988,13 @@
               <w:pStyle w:val="TableText"/>
             </w:pPr>
             <w:r>
-              <w:t>ICR, caBIG</w:t>
-            </w:r>
+              <w:t xml:space="preserve">ICR, </w:t>
+            </w:r>
+            <w:proofErr w:type="spellStart"/>
+            <w:r>
+              <w:t>caBIG</w:t>
+            </w:r>
+            <w:proofErr w:type="spellEnd"/>
             <w:r>
               <w:t xml:space="preserve"> </w:t>
             </w:r>
@@ -7984,10 +8033,12 @@
             <w:pPr>
               <w:pStyle w:val="TableText"/>
             </w:pPr>
+            <w:proofErr w:type="spellStart"/>
             <w:proofErr w:type="gramStart"/>
             <w:r>
               <w:t>caBIG</w:t>
             </w:r>
+            <w:proofErr w:type="spellEnd"/>
             <w:proofErr w:type="gramEnd"/>
             <w:r>
               <w:t xml:space="preserve"> Architecture Workspace</w:t>
@@ -8071,11 +8122,16 @@
             <w:pPr>
               <w:pStyle w:val="TableText"/>
             </w:pPr>
+            <w:proofErr w:type="spellStart"/>
             <w:r>
               <w:t>ScenP</w:t>
             </w:r>
             <w:r>
-              <w:t xml:space="preserve">ro, </w:t>
+              <w:t>ro</w:t>
+            </w:r>
+            <w:proofErr w:type="spellEnd"/>
+            <w:r>
+              <w:t xml:space="preserve">, </w:t>
             </w:r>
             <w:r>
               <w:t>5AM, SAIC</w:t>
@@ -8196,7 +8252,25 @@
           <w:i w:val="0"/>
           <w:sz w:val="22"/>
         </w:rPr>
-        <w:t xml:space="preserve">Provides caCORE SDK generated </w:t>
+        <w:t xml:space="preserve">Provides </w:t>
+      </w:r>
+      <w:proofErr w:type="spellStart"/>
+      <w:r>
+        <w:rPr>
+          <w:rFonts w:ascii="Arial" w:hAnsi="Arial"/>
+          <w:i w:val="0"/>
+          <w:sz w:val="22"/>
+        </w:rPr>
+        <w:t>caCORE</w:t>
+      </w:r>
+      <w:proofErr w:type="spellEnd"/>
+      <w:r>
+        <w:rPr>
+          <w:rFonts w:ascii="Arial" w:hAnsi="Arial"/>
+          <w:i w:val="0"/>
+          <w:sz w:val="22"/>
+        </w:rPr>
+        <w:t xml:space="preserve"> SDK generated </w:t>
       </w:r>
       <w:r>
         <w:rPr>
@@ -9146,6 +9220,7 @@
                 <w:szCs w:val="18"/>
               </w:rPr>
             </w:pPr>
+            <w:proofErr w:type="spellStart"/>
             <w:r>
               <w:rPr>
                 <w:rFonts w:ascii="Arial" w:hAnsi="Arial"/>
@@ -9154,7 +9229,18 @@
                 <w:sz w:val="18"/>
                 <w:szCs w:val="18"/>
               </w:rPr>
-              <w:t>Req’ts Addressed</w:t>
+              <w:t>Req’ts</w:t>
+            </w:r>
+            <w:proofErr w:type="spellEnd"/>
+            <w:r>
+              <w:rPr>
+                <w:rFonts w:ascii="Arial" w:hAnsi="Arial"/>
+                <w:b/>
+                <w:i w:val="0"/>
+                <w:sz w:val="18"/>
+                <w:szCs w:val="18"/>
+              </w:rPr>
+              <w:t xml:space="preserve"> Addressed</w:t>
             </w:r>
           </w:p>
         </w:tc>
@@ -9199,7 +9285,15 @@
               <w:pStyle w:val="TableText"/>
             </w:pPr>
             <w:r>
-              <w:t xml:space="preserve">The caIntegrator2 Data Service is a caBIG compatible grid service that will provide the data stored in the caIntegrator2 database </w:t>
+              <w:t xml:space="preserve">The caIntegrator2 Data Service is a </w:t>
+            </w:r>
+            <w:proofErr w:type="spellStart"/>
+            <w:r>
+              <w:t>caBIG</w:t>
+            </w:r>
+            <w:proofErr w:type="spellEnd"/>
+            <w:r>
+              <w:t xml:space="preserve"> compatible grid service that will provide the data stored in the caIntegrator2 database </w:t>
             </w:r>
           </w:p>
         </w:tc>
@@ -9610,7 +9704,15 @@
               <w:pStyle w:val="TableText"/>
             </w:pPr>
             <w:r>
-              <w:t>The caIntegrator2 DAO will handle using the caCORE generated APIs for retrieval of data and will also provide the insert methods to create and update data in the database.</w:t>
+              <w:t xml:space="preserve">The caIntegrator2 DAO will handle using the </w:t>
+            </w:r>
+            <w:proofErr w:type="spellStart"/>
+            <w:r>
+              <w:t>caCORE</w:t>
+            </w:r>
+            <w:proofErr w:type="spellEnd"/>
+            <w:r>
+              <w:t xml:space="preserve"> generated APIs for retrieval of data and will also provide the insert methods to create and update data in the database.</w:t>
             </w:r>
           </w:p>
         </w:tc>
@@ -9914,6 +10016,29 @@
           <w:sz w:val="22"/>
         </w:rPr>
         <w:t xml:space="preserve"> Design</w:t>
+      </w:r>
+    </w:p>
+    <w:p>
+      <w:pPr>
+        <w:pStyle w:val="BodyText2"/>
+        <w:numPr>
+          <w:ilvl w:val="0"/>
+          <w:numId w:val="8"/>
+        </w:numPr>
+        <w:jc w:val="left"/>
+        <w:rPr>
+          <w:rFonts w:ascii="Arial" w:hAnsi="Arial"/>
+          <w:i w:val="0"/>
+          <w:sz w:val="22"/>
+        </w:rPr>
+      </w:pPr>
+      <w:r>
+        <w:rPr>
+          <w:rFonts w:ascii="Arial" w:hAnsi="Arial"/>
+          <w:i w:val="0"/>
+          <w:sz w:val="22"/>
+        </w:rPr>
+        <w:t>Fold Change Calculation</w:t>
       </w:r>
     </w:p>
     <w:p>
@@ -11786,17 +11911,9 @@
       <w:pPr>
         <w:pStyle w:val="Heading2"/>
       </w:pPr>
-      <w:bookmarkStart w:id="52" w:name="_Ref159645319"/>
-      <w:bookmarkStart w:id="53" w:name="_Ref159645343"/>
-      <w:bookmarkStart w:id="54" w:name="_Toc159659058"/>
-      <w:bookmarkStart w:id="55" w:name="_Toc94581612"/>
-      <w:r>
-        <w:t>Technology Stack</w:t>
-      </w:r>
-      <w:bookmarkEnd w:id="52"/>
-      <w:bookmarkEnd w:id="53"/>
-      <w:bookmarkEnd w:id="54"/>
-      <w:bookmarkEnd w:id="55"/>
+      <w:r>
+        <w:t>FOLD CHANGE CALCULATIOn</w:t>
+      </w:r>
     </w:p>
     <w:p>
       <w:pPr>
@@ -11814,39 +11931,128 @@
           <w:i w:val="0"/>
           <w:sz w:val="22"/>
         </w:rPr>
-        <w:t xml:space="preserve">The following technologies </w:t>
-      </w:r>
-      <w:r>
-        <w:rPr>
-          <w:rFonts w:ascii="Arial" w:hAnsi="Arial"/>
-          <w:i w:val="0"/>
-          <w:sz w:val="22"/>
-        </w:rPr>
-        <w:t xml:space="preserve">or tools </w:t>
-      </w:r>
-      <w:r>
-        <w:rPr>
-          <w:rFonts w:ascii="Arial" w:hAnsi="Arial"/>
-          <w:i w:val="0"/>
-          <w:sz w:val="22"/>
-        </w:rPr>
-        <w:t xml:space="preserve">are used in the </w:t>
-      </w:r>
-      <w:r>
-        <w:rPr>
-          <w:rFonts w:ascii="Arial" w:hAnsi="Arial"/>
-          <w:i w:val="0"/>
-          <w:sz w:val="22"/>
-        </w:rPr>
-        <w:t>caIntegrator2 application</w:t>
-      </w:r>
-      <w:r>
-        <w:rPr>
-          <w:rFonts w:ascii="Arial" w:hAnsi="Arial"/>
-          <w:i w:val="0"/>
-          <w:sz w:val="22"/>
-        </w:rPr>
-        <w:t xml:space="preserve"> or in the development of the solution:</w:t>
+        <w:t>Query and KM plot functionality in caIntegrator 2 provide functionality to allow users to compare expression levels for a given gene against expression levels for a set of controls samples designated at study definition. The relative expression level is referred to as “fold change” and the numeric value for a given sample and reporter combination is the ratio of the expression value for that particular reporter for the given sample to a reference value calculated for that reporter across all control samples. The reference value is calculated by taking the mean of the log</w:t>
+      </w:r>
+      <w:r>
+        <w:rPr>
+          <w:rFonts w:ascii="Arial" w:hAnsi="Arial"/>
+          <w:i w:val="0"/>
+          <w:sz w:val="22"/>
+          <w:vertAlign w:val="subscript"/>
+        </w:rPr>
+        <w:t>2</w:t>
+      </w:r>
+      <w:r>
+        <w:rPr>
+          <w:rFonts w:ascii="Arial" w:hAnsi="Arial"/>
+          <w:i w:val="0"/>
+          <w:sz w:val="22"/>
+        </w:rPr>
+        <w:t xml:space="preserve"> of the expression values for all control samples for the reporter in question. The log</w:t>
+      </w:r>
+      <w:r>
+        <w:rPr>
+          <w:rFonts w:ascii="Arial" w:hAnsi="Arial"/>
+          <w:i w:val="0"/>
+          <w:sz w:val="22"/>
+          <w:vertAlign w:val="subscript"/>
+        </w:rPr>
+        <w:t>2</w:t>
+      </w:r>
+      <w:r>
+        <w:rPr>
+          <w:rFonts w:ascii="Arial" w:hAnsi="Arial"/>
+          <w:i w:val="0"/>
+          <w:sz w:val="22"/>
+        </w:rPr>
+        <w:t xml:space="preserve"> mean value (</w:t>
+      </w:r>
+      <w:r>
+        <w:rPr>
+          <w:rFonts w:ascii="Arial" w:hAnsi="Arial"/>
+          <w:sz w:val="22"/>
+        </w:rPr>
+        <w:t>n</w:t>
+      </w:r>
+      <w:r>
+        <w:rPr>
+          <w:rFonts w:ascii="Arial" w:hAnsi="Arial"/>
+          <w:i w:val="0"/>
+          <w:sz w:val="22"/>
+        </w:rPr>
+        <w:t xml:space="preserve">) is then converted back to a comparable expression signal by returning 2 to the exponent </w:t>
+      </w:r>
+      <w:r>
+        <w:rPr>
+          <w:rFonts w:ascii="Arial" w:hAnsi="Arial"/>
+          <w:sz w:val="22"/>
+        </w:rPr>
+        <w:t>n</w:t>
+      </w:r>
+      <w:r>
+        <w:rPr>
+          <w:rFonts w:ascii="Arial" w:hAnsi="Arial"/>
+          <w:i w:val="0"/>
+          <w:sz w:val="22"/>
+        </w:rPr>
+        <w:t xml:space="preserve">.  </w:t>
+      </w:r>
+    </w:p>
+    <w:p>
+      <w:pPr>
+        <w:pStyle w:val="BodyText2"/>
+        <w:jc w:val="left"/>
+        <w:rPr>
+          <w:rFonts w:ascii="Arial" w:hAnsi="Arial"/>
+          <w:i w:val="0"/>
+          <w:sz w:val="22"/>
+        </w:rPr>
+      </w:pPr>
+      <w:r>
+        <w:rPr>
+          <w:rFonts w:ascii="Arial" w:hAnsi="Arial"/>
+          <w:i w:val="0"/>
+          <w:sz w:val="22"/>
+        </w:rPr>
+        <w:t>In queries that include a fold change criterion and that are configured to return genomic data, the raw expression values are replaced with the calculated fold change value.</w:t>
+      </w:r>
+    </w:p>
+    <w:p>
+      <w:pPr>
+        <w:pStyle w:val="BodyText2"/>
+        <w:jc w:val="left"/>
+        <w:rPr>
+          <w:rFonts w:ascii="Arial" w:hAnsi="Arial"/>
+          <w:i w:val="0"/>
+          <w:sz w:val="22"/>
+        </w:rPr>
+      </w:pPr>
+    </w:p>
+    <w:p>
+      <w:pPr>
+        <w:pStyle w:val="Heading2"/>
+      </w:pPr>
+      <w:r>
+        <w:t>Technology Stack</w:t>
+      </w:r>
+    </w:p>
+    <w:p>
+      <w:pPr>
+        <w:pStyle w:val="BodyText2"/>
+        <w:jc w:val="left"/>
+        <w:rPr>
+          <w:rFonts w:ascii="Arial" w:hAnsi="Arial"/>
+          <w:i w:val="0"/>
+          <w:sz w:val="22"/>
+        </w:rPr>
+      </w:pPr>
+      <w:r>
+        <w:rPr>
+          <w:rFonts w:ascii="Arial" w:hAnsi="Arial"/>
+          <w:i w:val="0"/>
+          <w:sz w:val="22"/>
+        </w:rPr>
+        <w:t>The following technologies or tools are used in the caIntegrator2 application or in the development of the solution:</w:t>
       </w:r>
     </w:p>
     <w:p>
@@ -11886,13 +12092,23 @@
           <w:sz w:val="22"/>
         </w:rPr>
       </w:pPr>
-      <w:r>
-        <w:rPr>
-          <w:rFonts w:ascii="Arial" w:hAnsi="Arial"/>
-          <w:i w:val="0"/>
-          <w:sz w:val="22"/>
-        </w:rPr>
-        <w:t>JBoss 4.0.5.GA</w:t>
+      <w:proofErr w:type="spellStart"/>
+      <w:r>
+        <w:rPr>
+          <w:rFonts w:ascii="Arial" w:hAnsi="Arial"/>
+          <w:i w:val="0"/>
+          <w:sz w:val="22"/>
+        </w:rPr>
+        <w:t>JBoss</w:t>
+      </w:r>
+      <w:proofErr w:type="spellEnd"/>
+      <w:r>
+        <w:rPr>
+          <w:rFonts w:ascii="Arial" w:hAnsi="Arial"/>
+          <w:i w:val="0"/>
+          <w:sz w:val="22"/>
+        </w:rPr>
+        <w:t xml:space="preserve"> 4.0.5.GA</w:t>
       </w:r>
     </w:p>
     <w:p>
@@ -11909,13 +12125,23 @@
           <w:sz w:val="22"/>
         </w:rPr>
       </w:pPr>
-      <w:r>
-        <w:rPr>
-          <w:rFonts w:ascii="Arial" w:hAnsi="Arial"/>
-          <w:i w:val="0"/>
-          <w:sz w:val="22"/>
-        </w:rPr>
-        <w:t>MySQL 5.0.5</w:t>
+      <w:proofErr w:type="spellStart"/>
+      <w:r>
+        <w:rPr>
+          <w:rFonts w:ascii="Arial" w:hAnsi="Arial"/>
+          <w:i w:val="0"/>
+          <w:sz w:val="22"/>
+        </w:rPr>
+        <w:t>MySQL</w:t>
+      </w:r>
+      <w:proofErr w:type="spellEnd"/>
+      <w:r>
+        <w:rPr>
+          <w:rFonts w:ascii="Arial" w:hAnsi="Arial"/>
+          <w:i w:val="0"/>
+          <w:sz w:val="22"/>
+        </w:rPr>
+        <w:t xml:space="preserve"> 5.0.5</w:t>
       </w:r>
     </w:p>
     <w:p>
@@ -11932,6 +12158,7 @@
           <w:sz w:val="22"/>
         </w:rPr>
       </w:pPr>
+      <w:proofErr w:type="spellStart"/>
       <w:proofErr w:type="gramStart"/>
       <w:r>
         <w:rPr>
@@ -11941,6 +12168,7 @@
         </w:rPr>
         <w:t>caGrid</w:t>
       </w:r>
+      <w:proofErr w:type="spellEnd"/>
       <w:proofErr w:type="gramEnd"/>
       <w:r>
         <w:rPr>
@@ -11997,11 +12225,11 @@
       <w:pPr>
         <w:pStyle w:val="Heading1"/>
       </w:pPr>
-      <w:bookmarkStart w:id="56" w:name="_Ref188776023"/>
+      <w:bookmarkStart w:id="52" w:name="_Ref188776023"/>
       <w:r>
         <w:br w:type="page"/>
       </w:r>
-      <w:bookmarkStart w:id="57" w:name="_Toc94581613"/>
+      <w:bookmarkStart w:id="53" w:name="_Toc94581613"/>
       <w:r>
         <w:t>Security</w:t>
       </w:r>
@@ -12017,18 +12245,18 @@
       <w:r>
         <w:t xml:space="preserve"> and Security Management</w:t>
       </w:r>
-      <w:bookmarkEnd w:id="56"/>
-      <w:bookmarkEnd w:id="57"/>
+      <w:bookmarkEnd w:id="52"/>
+      <w:bookmarkEnd w:id="53"/>
     </w:p>
     <w:p>
       <w:pPr>
         <w:pStyle w:val="Heading2"/>
       </w:pPr>
-      <w:bookmarkStart w:id="58" w:name="_Toc94581614"/>
+      <w:bookmarkStart w:id="54" w:name="_Toc94581614"/>
       <w:r>
         <w:t>Chapter Organization and Content</w:t>
       </w:r>
-      <w:bookmarkEnd w:id="58"/>
+      <w:bookmarkEnd w:id="54"/>
     </w:p>
     <w:p>
       <w:pPr>
@@ -12099,12 +12327,12 @@
       <w:pPr>
         <w:pStyle w:val="Heading2"/>
       </w:pPr>
-      <w:bookmarkStart w:id="59" w:name="_Ref187734304"/>
-      <w:bookmarkStart w:id="60" w:name="_Toc94581615"/>
+      <w:bookmarkStart w:id="55" w:name="_Toc94581615"/>
+      <w:bookmarkStart w:id="56" w:name="_Ref187734304"/>
       <w:r>
         <w:t>Software Authentication</w:t>
       </w:r>
-      <w:bookmarkEnd w:id="60"/>
+      <w:bookmarkEnd w:id="55"/>
     </w:p>
     <w:p>
       <w:pPr>
@@ -12161,12 +12389,12 @@
       <w:pPr>
         <w:pStyle w:val="Heading2"/>
       </w:pPr>
-      <w:bookmarkStart w:id="61" w:name="_Toc94581616"/>
+      <w:bookmarkStart w:id="57" w:name="_Toc94581616"/>
       <w:r>
         <w:t>Software Authorization</w:t>
       </w:r>
-      <w:bookmarkEnd w:id="59"/>
-      <w:bookmarkEnd w:id="61"/>
+      <w:bookmarkEnd w:id="56"/>
+      <w:bookmarkEnd w:id="57"/>
     </w:p>
     <w:p>
       <w:pPr>
@@ -12209,23 +12437,23 @@
         <w:br w:type="page"/>
         <w:t xml:space="preserve"> </w:t>
       </w:r>
-      <w:bookmarkStart w:id="62" w:name="_Ref188776036"/>
-      <w:bookmarkStart w:id="63" w:name="_Toc94581617"/>
+      <w:bookmarkStart w:id="58" w:name="_Ref188776036"/>
+      <w:bookmarkStart w:id="59" w:name="_Toc94581617"/>
       <w:r>
         <w:t>Information Model</w:t>
       </w:r>
-      <w:bookmarkEnd w:id="62"/>
-      <w:bookmarkEnd w:id="63"/>
+      <w:bookmarkEnd w:id="58"/>
+      <w:bookmarkEnd w:id="59"/>
     </w:p>
     <w:p>
       <w:pPr>
         <w:pStyle w:val="Heading2"/>
       </w:pPr>
-      <w:bookmarkStart w:id="64" w:name="_Toc94581618"/>
+      <w:bookmarkStart w:id="60" w:name="_Toc94581618"/>
       <w:r>
         <w:t>Chapter Organization and Content</w:t>
       </w:r>
-      <w:bookmarkEnd w:id="64"/>
+      <w:bookmarkEnd w:id="60"/>
     </w:p>
     <w:p>
       <w:pPr>
@@ -12387,16 +12615,16 @@
       <w:pPr>
         <w:pStyle w:val="Heading2"/>
       </w:pPr>
-      <w:bookmarkStart w:id="65" w:name="_Ref187735494"/>
-      <w:bookmarkStart w:id="66" w:name="_Toc94581619"/>
+      <w:bookmarkStart w:id="61" w:name="_Ref187735494"/>
+      <w:bookmarkStart w:id="62" w:name="_Toc94581619"/>
       <w:r>
         <w:t>caIntegrator2</w:t>
       </w:r>
       <w:r>
         <w:t xml:space="preserve"> Model Development</w:t>
       </w:r>
-      <w:bookmarkEnd w:id="65"/>
-      <w:bookmarkEnd w:id="66"/>
+      <w:bookmarkEnd w:id="61"/>
+      <w:bookmarkEnd w:id="62"/>
     </w:p>
     <w:p>
       <w:pPr>
@@ -12438,23 +12666,77 @@
           <w:i w:val="0"/>
           <w:sz w:val="22"/>
         </w:rPr>
-        <w:t xml:space="preserve"> The object model for handling the annotations (particularly for the dynamic clinical data) was presented to the Arch/VCDE mentors and discussed at length with them and the caDSR team to ensure that we leveraged as much existing infrastructure and also maintained a semantically comparable data set for later requirements to compare across studies. The entire object model including the annotations was presented and reviewed by SMEs and developers to ensure that everything was properly modeled and nothing left out. The object model was then directly transformed to a data model and mapped using caAdapter and then run through the caCORE SDK API generation process. As the model continues to evolve the mapping and API generation will be maintained.</w:t>
+        <w:t xml:space="preserve"> The object model for handling the annotations (particularly for the dynamic clinical data) was presented to the Arch/VCDE mentors and discussed at length with them and the caDSR team to ensure that we leveraged as much existing infrastructure and also maintained a semantically comparable data set for later requirements to compare across studies. The entire object model including the annotations was presented and reviewed by </w:t>
+      </w:r>
+      <w:proofErr w:type="spellStart"/>
+      <w:r>
+        <w:rPr>
+          <w:rFonts w:ascii="Arial" w:hAnsi="Arial"/>
+          <w:i w:val="0"/>
+          <w:sz w:val="22"/>
+        </w:rPr>
+        <w:t>SMEs</w:t>
+      </w:r>
+      <w:proofErr w:type="spellEnd"/>
+      <w:r>
+        <w:rPr>
+          <w:rFonts w:ascii="Arial" w:hAnsi="Arial"/>
+          <w:i w:val="0"/>
+          <w:sz w:val="22"/>
+        </w:rPr>
+        <w:t xml:space="preserve"> and developers to ensure that everything was properly modeled and nothing left out. The object model was then directly transformed to a data model and mapped using </w:t>
+      </w:r>
+      <w:proofErr w:type="spellStart"/>
+      <w:r>
+        <w:rPr>
+          <w:rFonts w:ascii="Arial" w:hAnsi="Arial"/>
+          <w:i w:val="0"/>
+          <w:sz w:val="22"/>
+        </w:rPr>
+        <w:t>caAdapter</w:t>
+      </w:r>
+      <w:proofErr w:type="spellEnd"/>
+      <w:r>
+        <w:rPr>
+          <w:rFonts w:ascii="Arial" w:hAnsi="Arial"/>
+          <w:i w:val="0"/>
+          <w:sz w:val="22"/>
+        </w:rPr>
+        <w:t xml:space="preserve"> and then run through the </w:t>
+      </w:r>
+      <w:proofErr w:type="spellStart"/>
+      <w:r>
+        <w:rPr>
+          <w:rFonts w:ascii="Arial" w:hAnsi="Arial"/>
+          <w:i w:val="0"/>
+          <w:sz w:val="22"/>
+        </w:rPr>
+        <w:t>caCORE</w:t>
+      </w:r>
+      <w:proofErr w:type="spellEnd"/>
+      <w:r>
+        <w:rPr>
+          <w:rFonts w:ascii="Arial" w:hAnsi="Arial"/>
+          <w:i w:val="0"/>
+          <w:sz w:val="22"/>
+        </w:rPr>
+        <w:t xml:space="preserve"> SDK API generation process. As the model continues to evolve the mapping and API generation will be maintained.</w:t>
       </w:r>
     </w:p>
     <w:p>
       <w:pPr>
         <w:pStyle w:val="Heading2"/>
       </w:pPr>
-      <w:bookmarkStart w:id="67" w:name="_Ref187735509"/>
-      <w:bookmarkStart w:id="68" w:name="_Toc94581620"/>
+      <w:bookmarkStart w:id="63" w:name="_Ref187735509"/>
+      <w:bookmarkStart w:id="64" w:name="_Toc94581620"/>
       <w:r>
         <w:t>caIntegrator2</w:t>
       </w:r>
       <w:r>
         <w:t xml:space="preserve"> Modeling Artifacts</w:t>
       </w:r>
-      <w:bookmarkEnd w:id="67"/>
-      <w:bookmarkEnd w:id="68"/>
+      <w:bookmarkEnd w:id="63"/>
+      <w:bookmarkEnd w:id="64"/>
     </w:p>
     <w:p>
       <w:pPr>
@@ -12517,16 +12799,16 @@
       <w:pPr>
         <w:pStyle w:val="Heading2"/>
       </w:pPr>
-      <w:bookmarkStart w:id="69" w:name="_Ref187735526"/>
-      <w:bookmarkStart w:id="70" w:name="_Toc94581621"/>
+      <w:bookmarkStart w:id="65" w:name="_Ref187735526"/>
+      <w:bookmarkStart w:id="66" w:name="_Toc94581621"/>
       <w:r>
         <w:t>caIntegrator2</w:t>
       </w:r>
       <w:r>
         <w:t xml:space="preserve"> Object Model</w:t>
       </w:r>
-      <w:bookmarkEnd w:id="69"/>
-      <w:bookmarkEnd w:id="70"/>
+      <w:bookmarkEnd w:id="65"/>
+      <w:bookmarkEnd w:id="66"/>
       <w:r>
         <w:fldChar w:fldCharType="begin"/>
       </w:r>
@@ -12974,23 +13256,23 @@
         <w:pStyle w:val="Heading1"/>
         <w:jc w:val="left"/>
       </w:pPr>
-      <w:bookmarkStart w:id="71" w:name="References"/>
-      <w:bookmarkStart w:id="72" w:name="_Toc94581622"/>
-      <w:bookmarkEnd w:id="71"/>
+      <w:bookmarkStart w:id="67" w:name="References"/>
+      <w:bookmarkStart w:id="68" w:name="_Toc94581622"/>
+      <w:bookmarkEnd w:id="67"/>
       <w:r>
         <w:t>Analysis Service Interface API</w:t>
       </w:r>
-      <w:bookmarkEnd w:id="72"/>
+      <w:bookmarkEnd w:id="68"/>
     </w:p>
     <w:p>
       <w:pPr>
         <w:pStyle w:val="Heading2"/>
       </w:pPr>
-      <w:bookmarkStart w:id="73" w:name="_Toc94581623"/>
+      <w:bookmarkStart w:id="69" w:name="_Toc94581623"/>
       <w:r>
         <w:t>Chapter Organization and Content</w:t>
       </w:r>
-      <w:bookmarkEnd w:id="73"/>
+      <w:bookmarkEnd w:id="69"/>
     </w:p>
     <w:p>
       <w:pPr>
@@ -13094,14 +13376,14 @@
       <w:pPr>
         <w:pStyle w:val="Heading2"/>
       </w:pPr>
-      <w:bookmarkStart w:id="74" w:name="_Toc94581624"/>
+      <w:bookmarkStart w:id="70" w:name="_Toc94581624"/>
       <w:r>
         <w:t xml:space="preserve">caIntegrator2 </w:t>
       </w:r>
       <w:r>
         <w:t>Service API</w:t>
       </w:r>
-      <w:bookmarkEnd w:id="74"/>
+      <w:bookmarkEnd w:id="70"/>
     </w:p>
     <w:p>
       <w:pPr>
@@ -13176,6 +13458,9 @@
     </w:p>
     <w:p>
       <w:r>
+        <w:rPr>
+          <w:noProof/>
+        </w:rPr>
         <w:drawing>
           <wp:inline distT="0" distB="0" distL="0" distR="0">
             <wp:extent cx="5943600" cy="4027126"/>
@@ -13232,7 +13517,7 @@
           <w:szCs w:val="48"/>
         </w:rPr>
       </w:pPr>
-      <w:bookmarkStart w:id="75" w:name="_Toc94581625"/>
+      <w:bookmarkStart w:id="71" w:name="_Toc94581625"/>
       <w:r>
         <w:rPr>
           <w:rFonts w:ascii="Times New Roman" w:hAnsi="Times New Roman"/>
@@ -13241,7 +13526,7 @@
         </w:rPr>
         <w:t>Appendix A References</w:t>
       </w:r>
-      <w:bookmarkEnd w:id="75"/>
+      <w:bookmarkEnd w:id="71"/>
     </w:p>
     <w:p>
       <w:pPr>
@@ -13251,11 +13536,11 @@
           <w:numId w:val="0"/>
         </w:numPr>
       </w:pPr>
-      <w:bookmarkStart w:id="76" w:name="_Toc94581626"/>
+      <w:bookmarkStart w:id="72" w:name="_Toc94581626"/>
       <w:r>
         <w:t>Technical Manuals/Articles</w:t>
       </w:r>
-      <w:bookmarkEnd w:id="76"/>
+      <w:bookmarkEnd w:id="72"/>
     </w:p>
     <w:p>
       <w:pPr>
@@ -13279,6 +13564,7 @@
         </w:rPr>
         <w:t>National Cancer Institute. “</w:t>
       </w:r>
+      <w:proofErr w:type="spellStart"/>
       <w:proofErr w:type="gramStart"/>
       <w:r>
         <w:rPr>
@@ -13288,6 +13574,7 @@
         </w:rPr>
         <w:t>caCORE</w:t>
       </w:r>
+      <w:proofErr w:type="spellEnd"/>
       <w:proofErr w:type="gramEnd"/>
       <w:r>
         <w:rPr>
@@ -13619,13 +13906,23 @@
           <w:sz w:val="22"/>
         </w:rPr>
       </w:pPr>
-      <w:r>
-        <w:rPr>
-          <w:rFonts w:ascii="Arial" w:hAnsi="Arial"/>
-          <w:i w:val="0"/>
-          <w:sz w:val="22"/>
-        </w:rPr>
-        <w:t xml:space="preserve">Javadoc tool: </w:t>
+      <w:proofErr w:type="spellStart"/>
+      <w:r>
+        <w:rPr>
+          <w:rFonts w:ascii="Arial" w:hAnsi="Arial"/>
+          <w:i w:val="0"/>
+          <w:sz w:val="22"/>
+        </w:rPr>
+        <w:t>Javadoc</w:t>
+      </w:r>
+      <w:proofErr w:type="spellEnd"/>
+      <w:r>
+        <w:rPr>
+          <w:rFonts w:ascii="Arial" w:hAnsi="Arial"/>
+          <w:i w:val="0"/>
+          <w:sz w:val="22"/>
+        </w:rPr>
+        <w:t xml:space="preserve"> tool: </w:t>
       </w:r>
     </w:p>
     <w:p>
@@ -13665,13 +13962,23 @@
           <w:sz w:val="22"/>
         </w:rPr>
       </w:pPr>
-      <w:r>
-        <w:rPr>
-          <w:rFonts w:ascii="Arial" w:hAnsi="Arial"/>
-          <w:i w:val="0"/>
-          <w:sz w:val="22"/>
-        </w:rPr>
-        <w:t xml:space="preserve">Junit: </w:t>
+      <w:proofErr w:type="spellStart"/>
+      <w:r>
+        <w:rPr>
+          <w:rFonts w:ascii="Arial" w:hAnsi="Arial"/>
+          <w:i w:val="0"/>
+          <w:sz w:val="22"/>
+        </w:rPr>
+        <w:t>Junit</w:t>
+      </w:r>
+      <w:proofErr w:type="spellEnd"/>
+      <w:r>
+        <w:rPr>
+          <w:rFonts w:ascii="Arial" w:hAnsi="Arial"/>
+          <w:i w:val="0"/>
+          <w:sz w:val="22"/>
+        </w:rPr>
+        <w:t xml:space="preserve">: </w:t>
       </w:r>
     </w:p>
     <w:p>
@@ -13797,11 +14104,11 @@
           <w:numId w:val="0"/>
         </w:numPr>
       </w:pPr>
-      <w:bookmarkStart w:id="77" w:name="_Toc94581627"/>
+      <w:bookmarkStart w:id="73" w:name="_Toc94581627"/>
       <w:r>
         <w:t>caBIG Material</w:t>
       </w:r>
-      <w:bookmarkEnd w:id="77"/>
+      <w:bookmarkEnd w:id="73"/>
     </w:p>
     <w:p>
       <w:pPr>
@@ -13816,6 +14123,7 @@
           <w:sz w:val="22"/>
         </w:rPr>
       </w:pPr>
+      <w:proofErr w:type="spellStart"/>
       <w:proofErr w:type="gramStart"/>
       <w:r>
         <w:rPr>
@@ -13825,6 +14133,7 @@
         </w:rPr>
         <w:t>caBIG</w:t>
       </w:r>
+      <w:proofErr w:type="spellEnd"/>
       <w:proofErr w:type="gramEnd"/>
       <w:r>
         <w:rPr>
@@ -13870,6 +14179,7 @@
           <w:sz w:val="22"/>
         </w:rPr>
       </w:pPr>
+      <w:proofErr w:type="spellStart"/>
       <w:proofErr w:type="gramStart"/>
       <w:r>
         <w:rPr>
@@ -13879,6 +14189,7 @@
         </w:rPr>
         <w:t>caBIG</w:t>
       </w:r>
+      <w:proofErr w:type="spellEnd"/>
       <w:proofErr w:type="gramEnd"/>
       <w:r>
         <w:rPr>
@@ -13919,11 +14230,11 @@
           <w:numId w:val="0"/>
         </w:numPr>
       </w:pPr>
-      <w:bookmarkStart w:id="78" w:name="_Toc94581628"/>
+      <w:bookmarkStart w:id="74" w:name="_Toc94581628"/>
       <w:r>
         <w:t>caCORE Material</w:t>
       </w:r>
-      <w:bookmarkEnd w:id="78"/>
+      <w:bookmarkEnd w:id="74"/>
     </w:p>
     <w:p>
       <w:pPr>
@@ -13938,6 +14249,7 @@
           <w:sz w:val="22"/>
         </w:rPr>
       </w:pPr>
+      <w:proofErr w:type="spellStart"/>
       <w:proofErr w:type="gramStart"/>
       <w:r>
         <w:rPr>
@@ -13947,6 +14259,7 @@
         </w:rPr>
         <w:t>caCORE</w:t>
       </w:r>
+      <w:proofErr w:type="spellEnd"/>
       <w:proofErr w:type="gramEnd"/>
       <w:r>
         <w:rPr>
@@ -13992,6 +14305,7 @@
           <w:sz w:val="22"/>
         </w:rPr>
       </w:pPr>
+      <w:proofErr w:type="spellStart"/>
       <w:proofErr w:type="gramStart"/>
       <w:r>
         <w:rPr>
@@ -14001,6 +14315,7 @@
         </w:rPr>
         <w:t>caBIO</w:t>
       </w:r>
+      <w:proofErr w:type="spellEnd"/>
       <w:proofErr w:type="gramEnd"/>
       <w:r>
         <w:rPr>
@@ -14184,7 +14499,7 @@
           <w:szCs w:val="48"/>
         </w:rPr>
       </w:pPr>
-      <w:bookmarkStart w:id="79" w:name="_Toc94581629"/>
+      <w:bookmarkStart w:id="75" w:name="_Toc94581629"/>
       <w:r>
         <w:rPr>
           <w:rFonts w:ascii="Times New Roman" w:hAnsi="Times New Roman"/>
@@ -14193,7 +14508,7 @@
         </w:rPr>
         <w:t xml:space="preserve">Appendix B </w:t>
       </w:r>
-      <w:bookmarkStart w:id="80" w:name="Glossary"/>
+      <w:bookmarkStart w:id="76" w:name="Glossary"/>
       <w:r>
         <w:rPr>
           <w:rFonts w:ascii="Times New Roman" w:hAnsi="Times New Roman"/>
@@ -14202,8 +14517,8 @@
         </w:rPr>
         <w:t>Glossary</w:t>
       </w:r>
-      <w:bookmarkEnd w:id="80"/>
-      <w:bookmarkEnd w:id="79"/>
+      <w:bookmarkEnd w:id="76"/>
+      <w:bookmarkEnd w:id="75"/>
     </w:p>
     <w:tbl>
       <w:tblPr>
@@ -14323,10 +14638,12 @@
             <w:pPr>
               <w:pStyle w:val="TableText"/>
             </w:pPr>
+            <w:proofErr w:type="spellStart"/>
             <w:proofErr w:type="gramStart"/>
             <w:r>
               <w:t>caBIG</w:t>
             </w:r>
+            <w:proofErr w:type="spellEnd"/>
             <w:proofErr w:type="gramEnd"/>
           </w:p>
         </w:tc>
@@ -14367,10 +14684,12 @@
             <w:pPr>
               <w:pStyle w:val="TableText"/>
             </w:pPr>
+            <w:proofErr w:type="spellStart"/>
             <w:proofErr w:type="gramStart"/>
             <w:r>
               <w:t>caBIO</w:t>
             </w:r>
+            <w:proofErr w:type="spellEnd"/>
             <w:proofErr w:type="gramEnd"/>
           </w:p>
         </w:tc>
@@ -14397,10 +14716,12 @@
             <w:pPr>
               <w:pStyle w:val="TableText"/>
             </w:pPr>
+            <w:proofErr w:type="spellStart"/>
             <w:proofErr w:type="gramStart"/>
             <w:r>
               <w:t>caCORE</w:t>
             </w:r>
+            <w:proofErr w:type="spellEnd"/>
             <w:proofErr w:type="gramEnd"/>
           </w:p>
         </w:tc>
@@ -14418,7 +14739,15 @@
             </w:r>
             <w:proofErr w:type="gramEnd"/>
             <w:r>
-              <w:t xml:space="preserve"> Common Ontologic Representation Environment</w:t>
+              <w:t xml:space="preserve"> Common </w:t>
+            </w:r>
+            <w:proofErr w:type="spellStart"/>
+            <w:r>
+              <w:t>Ontologic</w:t>
+            </w:r>
+            <w:proofErr w:type="spellEnd"/>
+            <w:r>
+              <w:t xml:space="preserve"> Representation Environment</w:t>
             </w:r>
           </w:p>
         </w:tc>
@@ -14915,9 +15244,11 @@
             <w:pPr>
               <w:pStyle w:val="TableText"/>
             </w:pPr>
+            <w:proofErr w:type="spellStart"/>
             <w:r>
               <w:t>Javadoc</w:t>
             </w:r>
+            <w:proofErr w:type="spellEnd"/>
           </w:p>
         </w:tc>
         <w:tc>
@@ -15091,11 +15422,19 @@
                 <w:szCs w:val="24"/>
               </w:rPr>
             </w:pPr>
+            <w:proofErr w:type="spellStart"/>
             <w:r>
               <w:rPr>
                 <w:szCs w:val="24"/>
               </w:rPr>
-              <w:t>JavaServer Pages</w:t>
+              <w:t>JavaServer</w:t>
+            </w:r>
+            <w:proofErr w:type="spellEnd"/>
+            <w:r>
+              <w:rPr>
+                <w:szCs w:val="24"/>
+              </w:rPr>
+              <w:t xml:space="preserve"> Pages</w:t>
             </w:r>
           </w:p>
         </w:tc>
@@ -15109,9 +15448,11 @@
             <w:pPr>
               <w:pStyle w:val="TableText"/>
             </w:pPr>
+            <w:proofErr w:type="spellStart"/>
             <w:r>
               <w:t>JUnit</w:t>
             </w:r>
+            <w:proofErr w:type="spellEnd"/>
           </w:p>
         </w:tc>
         <w:tc>
@@ -15257,9 +15598,11 @@
             <w:pPr>
               <w:pStyle w:val="TableText"/>
             </w:pPr>
+            <w:proofErr w:type="spellStart"/>
             <w:r>
               <w:t>MedDRA</w:t>
             </w:r>
+            <w:proofErr w:type="spellEnd"/>
           </w:p>
         </w:tc>
         <w:tc>
@@ -15948,8 +16291,8 @@
           <w:szCs w:val="48"/>
         </w:rPr>
       </w:pPr>
-      <w:bookmarkStart w:id="81" w:name="Index"/>
-      <w:bookmarkStart w:id="82" w:name="_Toc94581630"/>
+      <w:bookmarkStart w:id="77" w:name="Index"/>
+      <w:bookmarkStart w:id="78" w:name="_Toc94581630"/>
       <w:r>
         <w:rPr>
           <w:rFonts w:ascii="Times New Roman" w:hAnsi="Times New Roman"/>
@@ -15958,8 +16301,8 @@
         </w:rPr>
         <w:t>Index</w:t>
       </w:r>
-      <w:bookmarkEnd w:id="81"/>
-      <w:bookmarkEnd w:id="82"/>
+      <w:bookmarkEnd w:id="77"/>
+      <w:bookmarkEnd w:id="78"/>
     </w:p>
     <w:p>
       <w:pPr>
@@ -16281,6 +16624,17 @@
       </w:pPr>
       <w:r>
         <w:fldChar w:fldCharType="end"/>
+      </w:r>
+    </w:p>
+    <w:p/>
+    <w:p>
+      <w:pPr>
+        <w:rPr>
+          <w:sz w:val="20"/>
+        </w:rPr>
+      </w:pPr>
+      <w:r>
+        <w:t xml:space="preserve"> and Security Management of caIntegrator2</w:t>
       </w:r>
     </w:p>
     <w:sectPr>
@@ -16388,7 +16742,7 @@
         <w:rStyle w:val="PageNumber"/>
         <w:noProof/>
       </w:rPr>
-      <w:t>13</w:t>
+      <w:t>20</w:t>
     </w:r>
     <w:r>
       <w:rPr>
